--- a/upaniShat/Surya Namaskaram Malayalam.docx
+++ b/upaniShat/Surya Namaskaram Malayalam.docx
@@ -1,6 +1,6 @@
 
 <file path=word/document.xml><?xml version="1.0" encoding="utf-8"?>
-<w:document xmlns:wpc="http://schemas.microsoft.com/office/word/2010/wordprocessingCanvas" xmlns:mc="http://schemas.openxmlformats.org/markup-compatibility/2006" xmlns:o="urn:schemas-microsoft-com:office:office" xmlns:r="http://schemas.openxmlformats.org/officeDocument/2006/relationships" xmlns:m="http://schemas.openxmlformats.org/officeDocument/2006/math" xmlns:v="urn:schemas-microsoft-com:vml" xmlns:wp14="http://schemas.microsoft.com/office/word/2010/wordprocessingDrawing" xmlns:wp="http://schemas.openxmlformats.org/drawingml/2006/wordprocessingDrawing" xmlns:w10="urn:schemas-microsoft-com:office:word" xmlns:w="http://schemas.openxmlformats.org/wordprocessingml/2006/main" xmlns:w14="http://schemas.microsoft.com/office/word/2010/wordml" xmlns:w15="http://schemas.microsoft.com/office/word/2012/wordml" xmlns:wpg="http://schemas.microsoft.com/office/word/2010/wordprocessingGroup" xmlns:wpi="http://schemas.microsoft.com/office/word/2010/wordprocessingInk" xmlns:wne="http://schemas.microsoft.com/office/word/2006/wordml" xmlns:wps="http://schemas.microsoft.com/office/word/2010/wordprocessingShape" mc:Ignorable="w14 w15 wp14">
+<w:document xmlns:wpc="http://schemas.microsoft.com/office/word/2010/wordprocessingCanvas" xmlns:cx="http://schemas.microsoft.com/office/drawing/2014/chartex" xmlns:cx1="http://schemas.microsoft.com/office/drawing/2015/9/8/chartex" xmlns:mc="http://schemas.openxmlformats.org/markup-compatibility/2006" xmlns:o="urn:schemas-microsoft-com:office:office" xmlns:r="http://schemas.openxmlformats.org/officeDocument/2006/relationships" xmlns:m="http://schemas.openxmlformats.org/officeDocument/2006/math" xmlns:v="urn:schemas-microsoft-com:vml" xmlns:wp14="http://schemas.microsoft.com/office/word/2010/wordprocessingDrawing" xmlns:wp="http://schemas.openxmlformats.org/drawingml/2006/wordprocessingDrawing" xmlns:w10="urn:schemas-microsoft-com:office:word" xmlns:w="http://schemas.openxmlformats.org/wordprocessingml/2006/main" xmlns:w14="http://schemas.microsoft.com/office/word/2010/wordml" xmlns:w15="http://schemas.microsoft.com/office/word/2012/wordml" xmlns:w16se="http://schemas.microsoft.com/office/word/2015/wordml/symex" xmlns:wpg="http://schemas.microsoft.com/office/word/2010/wordprocessingGroup" xmlns:wpi="http://schemas.microsoft.com/office/word/2010/wordprocessingInk" xmlns:wne="http://schemas.microsoft.com/office/word/2006/wordml" xmlns:wps="http://schemas.microsoft.com/office/word/2010/wordprocessingShape" mc:Ignorable="w14 w15 w16se wp14">
   <w:body>
     <w:p>
       <w:pPr>
@@ -3368,22 +3368,30 @@
         </w:rPr>
         <w:t>)  si</w:t>
       </w:r>
+      <w:r>
+        <w:rPr>
+          <w:rFonts w:ascii="BRH Malayalam Extra" w:hAnsi="BRH Malayalam Extra" w:cs="BRH Malayalam RN"/>
+          <w:sz w:val="40"/>
+          <w:szCs w:val="40"/>
+        </w:rPr>
+        <w:t>ª</w:t>
+      </w:r>
+      <w:r>
+        <w:rPr>
+          <w:rFonts w:ascii="BRH Malayalam RN" w:hAnsi="BRH Malayalam RN" w:cs="BRH Malayalam RN"/>
+          <w:sz w:val="40"/>
+          <w:szCs w:val="40"/>
+        </w:rPr>
+        <w:t>ejxiy</w:t>
+      </w:r>
       <w:proofErr w:type="gramEnd"/>
       <w:r>
         <w:rPr>
-          <w:rFonts w:ascii="BRH Malayalam Extra" w:hAnsi="BRH Malayalam Extra" w:cs="BRH Malayalam RN"/>
-          <w:sz w:val="40"/>
-          <w:szCs w:val="40"/>
-        </w:rPr>
-        <w:t>ª</w:t>
-      </w:r>
-      <w:r>
-        <w:rPr>
-          <w:rFonts w:ascii="BRH Malayalam RN" w:hAnsi="BRH Malayalam RN" w:cs="BRH Malayalam RN"/>
-          <w:sz w:val="40"/>
-          <w:szCs w:val="40"/>
-        </w:rPr>
-        <w:t xml:space="preserve">ejxiy | </w:t>
+          <w:rFonts w:ascii="BRH Malayalam RN" w:hAnsi="BRH Malayalam RN" w:cs="BRH Malayalam RN"/>
+          <w:sz w:val="40"/>
+          <w:szCs w:val="40"/>
+        </w:rPr>
+        <w:t xml:space="preserve"> | </w:t>
       </w:r>
     </w:p>
     <w:p>
@@ -3840,7 +3848,6 @@
           <w:szCs w:val="40"/>
         </w:rPr>
       </w:pPr>
-      <w:proofErr w:type="gramStart"/>
       <w:r>
         <w:rPr>
           <w:rFonts w:ascii="BRH Malayalam RN" w:hAnsi="BRH Malayalam RN" w:cs="BRH Malayalam RN"/>
@@ -3871,16 +3878,7 @@
           <w:sz w:val="40"/>
           <w:szCs w:val="40"/>
         </w:rPr>
-        <w:t>xpyc</w:t>
-      </w:r>
-      <w:proofErr w:type="gramEnd"/>
-      <w:r>
-        <w:rPr>
-          <w:rFonts w:ascii="BRH Malayalam RN" w:hAnsi="BRH Malayalam RN" w:cs="BRH Malayalam RN"/>
-          <w:sz w:val="40"/>
-          <w:szCs w:val="40"/>
-        </w:rPr>
-        <w:t xml:space="preserve"> ekyin eöZe¡rðxYy si</w:t>
+        <w:t>xpyc ekyin eöZe¡rðxYy si</w:t>
       </w:r>
       <w:r>
         <w:rPr>
@@ -5653,23 +5651,13 @@
           <w:szCs w:val="40"/>
         </w:rPr>
       </w:pPr>
-      <w:proofErr w:type="gramStart"/>
-      <w:r>
-        <w:rPr>
-          <w:rFonts w:ascii="BRH Malayalam RN" w:hAnsi="BRH Malayalam RN" w:cs="BRH Malayalam RN"/>
-          <w:sz w:val="40"/>
-          <w:szCs w:val="40"/>
-        </w:rPr>
-        <w:t>sI</w:t>
-      </w:r>
-      <w:proofErr w:type="gramEnd"/>
-      <w:r>
-        <w:rPr>
-          <w:rFonts w:ascii="BRH Malayalam RN" w:hAnsi="BRH Malayalam RN" w:cs="BRH Malayalam RN"/>
-          <w:sz w:val="40"/>
-          <w:szCs w:val="40"/>
-        </w:rPr>
-        <w:t xml:space="preserve"> - sªpxÃ¥d s</w:t>
+      <w:r>
+        <w:rPr>
+          <w:rFonts w:ascii="BRH Malayalam RN" w:hAnsi="BRH Malayalam RN" w:cs="BRH Malayalam RN"/>
+          <w:sz w:val="40"/>
+          <w:szCs w:val="40"/>
+        </w:rPr>
+        <w:t>sI - sªpxÃ¥d s</w:t>
       </w:r>
       <w:r>
         <w:rPr>
@@ -6243,7 +6231,7 @@
           <w:sz w:val="40"/>
           <w:szCs w:val="40"/>
         </w:rPr>
-        <w:t>(</w:t>
+        <w:t xml:space="preserve">(öqz itxsksû¤¤Zõ </w:t>
       </w:r>
       <w:proofErr w:type="gramStart"/>
       <w:r>
@@ -6253,7 +6241,7 @@
           <w:sz w:val="40"/>
           <w:szCs w:val="40"/>
         </w:rPr>
-        <w:t>öqz</w:t>
+        <w:t>diJ )</w:t>
       </w:r>
       <w:proofErr w:type="gramEnd"/>
       <w:r>
@@ -6263,7 +6251,7 @@
           <w:sz w:val="40"/>
           <w:szCs w:val="40"/>
         </w:rPr>
-        <w:t xml:space="preserve"> itxsksû¤¤Zõ diJ ) </w:t>
+        <w:t xml:space="preserve"> </w:t>
       </w:r>
     </w:p>
     <w:p>
@@ -7189,6 +7177,15 @@
           <w:szCs w:val="40"/>
         </w:rPr>
       </w:pPr>
+      <w:r>
+        <w:rPr>
+          <w:rFonts w:ascii="BRH Malayalam" w:hAnsi="BRH Malayalam" w:cs="BRH Malayalam"/>
+          <w:b/>
+          <w:sz w:val="40"/>
+          <w:szCs w:val="40"/>
+        </w:rPr>
+        <w:t xml:space="preserve">sûxiy© öeszb </w:t>
+      </w:r>
       <w:proofErr w:type="gramStart"/>
       <w:r>
         <w:rPr>
@@ -7197,7 +7194,7 @@
           <w:sz w:val="40"/>
           <w:szCs w:val="40"/>
         </w:rPr>
-        <w:t>sûxiy</w:t>
+        <w:t>öeszb )</w:t>
       </w:r>
       <w:proofErr w:type="gramEnd"/>
       <w:r>
@@ -7207,7 +7204,7 @@
           <w:sz w:val="40"/>
           <w:szCs w:val="40"/>
         </w:rPr>
-        <w:t xml:space="preserve">© öeszb öeszb ) </w:t>
+        <w:t xml:space="preserve"> </w:t>
       </w:r>
     </w:p>
     <w:p>
@@ -13143,7 +13140,7 @@
         <w:autoSpaceDN w:val="0"/>
         <w:adjustRightInd w:val="0"/>
         <w:spacing w:after="0" w:line="240" w:lineRule="auto"/>
-        <w:ind w:right="-138"/>
+        <w:ind w:right="-421"/>
         <w:rPr>
           <w:rFonts w:ascii="BRH Malayalam Extra" w:hAnsi="BRH Malayalam Extra" w:cs="BRH Malayalam Extra"/>
           <w:sz w:val="40"/>
@@ -13165,7 +13162,16 @@
           <w:sz w:val="40"/>
           <w:szCs w:val="40"/>
         </w:rPr>
-        <w:t>. ¥jx d—sþ</w:t>
+        <w:t xml:space="preserve">. </w:t>
+      </w:r>
+      <w:bookmarkStart w:id="6" w:name="_GoBack"/>
+      <w:r>
+        <w:rPr>
+          <w:rFonts w:ascii="BRH Malayalam Extra" w:hAnsi="BRH Malayalam Extra" w:cs="BRH Malayalam Extra"/>
+          <w:sz w:val="40"/>
+          <w:szCs w:val="40"/>
+        </w:rPr>
+        <w:t>¥jx d—sþ</w:t>
       </w:r>
       <w:r>
         <w:rPr>
@@ -13199,6 +13205,59 @@
         </w:rPr>
         <w:t xml:space="preserve"> ¥jx kY—J | </w:t>
       </w:r>
+      <w:r>
+        <w:rPr>
+          <w:rFonts w:ascii="BRH Malayalam Extra" w:hAnsi="BRH Malayalam Extra" w:cs="BRH Malayalam Extra"/>
+          <w:sz w:val="40"/>
+          <w:szCs w:val="40"/>
+          <w:highlight w:val="green"/>
+        </w:rPr>
+        <w:t>iª¥Zx—„hy</w:t>
+      </w:r>
+      <w:r>
+        <w:rPr>
+          <w:rFonts w:ascii="BRH Malayalam Extra" w:hAnsi="BRH Malayalam Extra" w:cs="BRH Malayalam Extra"/>
+          <w:sz w:val="33"/>
+          <w:szCs w:val="40"/>
+          <w:highlight w:val="green"/>
+        </w:rPr>
+        <w:t>–</w:t>
+      </w:r>
+      <w:r>
+        <w:rPr>
+          <w:rFonts w:ascii="BRH Malayalam Extra" w:hAnsi="BRH Malayalam Extra" w:cs="BRH Malayalam Extra"/>
+          <w:sz w:val="40"/>
+          <w:szCs w:val="40"/>
+          <w:highlight w:val="green"/>
+        </w:rPr>
+        <w:t>bxs—Zy ¥bpxJ</w:t>
+      </w:r>
+      <w:r>
+        <w:rPr>
+          <w:rFonts w:ascii="BRH Malayalam Extra" w:hAnsi="BRH Malayalam Extra" w:cs="BRH Malayalam Extra"/>
+          <w:sz w:val="40"/>
+          <w:szCs w:val="40"/>
+          <w:highlight w:val="green"/>
+        </w:rPr>
+        <w:t xml:space="preserve"> </w:t>
+      </w:r>
+      <w:r>
+        <w:rPr>
+          <w:rFonts w:ascii="BRH Malayalam Extra" w:hAnsi="BRH Malayalam Extra" w:cs="BRH Malayalam Extra"/>
+          <w:sz w:val="40"/>
+          <w:szCs w:val="40"/>
+          <w:highlight w:val="green"/>
+        </w:rPr>
+        <w:t>|</w:t>
+      </w:r>
+      <w:r>
+        <w:rPr>
+          <w:rFonts w:ascii="BRH Malayalam Extra" w:hAnsi="BRH Malayalam Extra" w:cs="BRH Malayalam Extra"/>
+          <w:sz w:val="40"/>
+          <w:szCs w:val="40"/>
+        </w:rPr>
+        <w:t xml:space="preserve"> </w:t>
+      </w:r>
     </w:p>
     <w:p>
       <w:pPr>
@@ -13207,7 +13266,7 @@
         <w:autoSpaceDN w:val="0"/>
         <w:adjustRightInd w:val="0"/>
         <w:spacing w:after="0" w:line="240" w:lineRule="auto"/>
-        <w:ind w:right="-138"/>
+        <w:ind w:right="-421"/>
         <w:rPr>
           <w:rFonts w:ascii="BRH Malayalam Extra" w:hAnsi="BRH Malayalam Extra" w:cs="BRH Malayalam Extra"/>
           <w:sz w:val="40"/>
@@ -13252,7 +13311,16 @@
           <w:sz w:val="40"/>
           <w:szCs w:val="40"/>
         </w:rPr>
-        <w:t>±xj—ZJ | ix Z¥sõx¥Pâ—ry</w:t>
+        <w:t xml:space="preserve">±xj—ZJ | </w:t>
+      </w:r>
+      <w:bookmarkEnd w:id="6"/>
+      <w:r>
+        <w:rPr>
+          <w:rFonts w:ascii="BRH Malayalam Extra" w:hAnsi="BRH Malayalam Extra" w:cs="BRH Malayalam Extra"/>
+          <w:sz w:val="40"/>
+          <w:szCs w:val="40"/>
+        </w:rPr>
+        <w:t>ix Z¥sõx¥Pâ—ry</w:t>
       </w:r>
       <w:r>
         <w:rPr>
@@ -15637,6 +15705,7 @@
           <w:sz w:val="40"/>
           <w:szCs w:val="40"/>
         </w:rPr>
+        <w:lastRenderedPageBreak/>
         <w:t>G</w:t>
       </w:r>
       <w:r>
@@ -15710,7 +15779,6 @@
           <w:sz w:val="40"/>
           <w:szCs w:val="40"/>
         </w:rPr>
-        <w:lastRenderedPageBreak/>
         <w:t>(QxjxsI¹x</w:t>
       </w:r>
       <w:r>
@@ -16793,8 +16861,6 @@
           <w:lang w:val="en-US"/>
         </w:rPr>
       </w:pPr>
-      <w:bookmarkStart w:id="6" w:name="_GoBack"/>
-      <w:bookmarkEnd w:id="6"/>
     </w:p>
     <w:p>
       <w:pPr>
@@ -17903,7 +17969,7 @@
 </file>
 
 <file path=word/endnotes.xml><?xml version="1.0" encoding="utf-8"?>
-<w:endnotes xmlns:wpc="http://schemas.microsoft.com/office/word/2010/wordprocessingCanvas" xmlns:mc="http://schemas.openxmlformats.org/markup-compatibility/2006" xmlns:o="urn:schemas-microsoft-com:office:office" xmlns:r="http://schemas.openxmlformats.org/officeDocument/2006/relationships" xmlns:m="http://schemas.openxmlformats.org/officeDocument/2006/math" xmlns:v="urn:schemas-microsoft-com:vml" xmlns:wp14="http://schemas.microsoft.com/office/word/2010/wordprocessingDrawing" xmlns:wp="http://schemas.openxmlformats.org/drawingml/2006/wordprocessingDrawing" xmlns:w10="urn:schemas-microsoft-com:office:word" xmlns:w="http://schemas.openxmlformats.org/wordprocessingml/2006/main" xmlns:w14="http://schemas.microsoft.com/office/word/2010/wordml" xmlns:w15="http://schemas.microsoft.com/office/word/2012/wordml" xmlns:wpg="http://schemas.microsoft.com/office/word/2010/wordprocessingGroup" xmlns:wpi="http://schemas.microsoft.com/office/word/2010/wordprocessingInk" xmlns:wne="http://schemas.microsoft.com/office/word/2006/wordml" xmlns:wps="http://schemas.microsoft.com/office/word/2010/wordprocessingShape" mc:Ignorable="w14 w15 wp14">
+<w:endnotes xmlns:wpc="http://schemas.microsoft.com/office/word/2010/wordprocessingCanvas" xmlns:cx="http://schemas.microsoft.com/office/drawing/2014/chartex" xmlns:cx1="http://schemas.microsoft.com/office/drawing/2015/9/8/chartex" xmlns:mc="http://schemas.openxmlformats.org/markup-compatibility/2006" xmlns:o="urn:schemas-microsoft-com:office:office" xmlns:r="http://schemas.openxmlformats.org/officeDocument/2006/relationships" xmlns:m="http://schemas.openxmlformats.org/officeDocument/2006/math" xmlns:v="urn:schemas-microsoft-com:vml" xmlns:wp14="http://schemas.microsoft.com/office/word/2010/wordprocessingDrawing" xmlns:wp="http://schemas.openxmlformats.org/drawingml/2006/wordprocessingDrawing" xmlns:w10="urn:schemas-microsoft-com:office:word" xmlns:w="http://schemas.openxmlformats.org/wordprocessingml/2006/main" xmlns:w14="http://schemas.microsoft.com/office/word/2010/wordml" xmlns:w15="http://schemas.microsoft.com/office/word/2012/wordml" xmlns:w16se="http://schemas.microsoft.com/office/word/2015/wordml/symex" xmlns:wpg="http://schemas.microsoft.com/office/word/2010/wordprocessingGroup" xmlns:wpi="http://schemas.microsoft.com/office/word/2010/wordprocessingInk" xmlns:wne="http://schemas.microsoft.com/office/word/2006/wordml" xmlns:wps="http://schemas.microsoft.com/office/word/2010/wordprocessingShape" mc:Ignorable="w14 w15 w16se wp14">
   <w:endnote w:type="separator" w:id="-1">
     <w:p>
       <w:pPr>
@@ -17928,7 +17994,7 @@
 </file>
 
 <file path=word/footer1.xml><?xml version="1.0" encoding="utf-8"?>
-<w:ftr xmlns:wpc="http://schemas.microsoft.com/office/word/2010/wordprocessingCanvas" xmlns:mc="http://schemas.openxmlformats.org/markup-compatibility/2006" xmlns:o="urn:schemas-microsoft-com:office:office" xmlns:r="http://schemas.openxmlformats.org/officeDocument/2006/relationships" xmlns:m="http://schemas.openxmlformats.org/officeDocument/2006/math" xmlns:v="urn:schemas-microsoft-com:vml" xmlns:wp14="http://schemas.microsoft.com/office/word/2010/wordprocessingDrawing" xmlns:wp="http://schemas.openxmlformats.org/drawingml/2006/wordprocessingDrawing" xmlns:w10="urn:schemas-microsoft-com:office:word" xmlns:w="http://schemas.openxmlformats.org/wordprocessingml/2006/main" xmlns:w14="http://schemas.microsoft.com/office/word/2010/wordml" xmlns:w15="http://schemas.microsoft.com/office/word/2012/wordml" xmlns:wpg="http://schemas.microsoft.com/office/word/2010/wordprocessingGroup" xmlns:wpi="http://schemas.microsoft.com/office/word/2010/wordprocessingInk" xmlns:wne="http://schemas.microsoft.com/office/word/2006/wordml" xmlns:wps="http://schemas.microsoft.com/office/word/2010/wordprocessingShape" mc:Ignorable="w14 w15 wp14">
+<w:ftr xmlns:wpc="http://schemas.microsoft.com/office/word/2010/wordprocessingCanvas" xmlns:cx="http://schemas.microsoft.com/office/drawing/2014/chartex" xmlns:cx1="http://schemas.microsoft.com/office/drawing/2015/9/8/chartex" xmlns:mc="http://schemas.openxmlformats.org/markup-compatibility/2006" xmlns:o="urn:schemas-microsoft-com:office:office" xmlns:r="http://schemas.openxmlformats.org/officeDocument/2006/relationships" xmlns:m="http://schemas.openxmlformats.org/officeDocument/2006/math" xmlns:v="urn:schemas-microsoft-com:vml" xmlns:wp14="http://schemas.microsoft.com/office/word/2010/wordprocessingDrawing" xmlns:wp="http://schemas.openxmlformats.org/drawingml/2006/wordprocessingDrawing" xmlns:w10="urn:schemas-microsoft-com:office:word" xmlns:w="http://schemas.openxmlformats.org/wordprocessingml/2006/main" xmlns:w14="http://schemas.microsoft.com/office/word/2010/wordml" xmlns:w15="http://schemas.microsoft.com/office/word/2012/wordml" xmlns:w16se="http://schemas.microsoft.com/office/word/2015/wordml/symex" xmlns:wpg="http://schemas.microsoft.com/office/word/2010/wordprocessingGroup" xmlns:wpi="http://schemas.microsoft.com/office/word/2010/wordprocessingInk" xmlns:wne="http://schemas.microsoft.com/office/word/2006/wordml" xmlns:wps="http://schemas.microsoft.com/office/word/2010/wordprocessingShape" mc:Ignorable="w14 w15 w16se wp14">
   <w:p>
     <w:pPr>
       <w:pStyle w:val="Footer"/>
@@ -18099,7 +18165,7 @@
 </file>
 
 <file path=word/footer2.xml><?xml version="1.0" encoding="utf-8"?>
-<w:ftr xmlns:wpc="http://schemas.microsoft.com/office/word/2010/wordprocessingCanvas" xmlns:mc="http://schemas.openxmlformats.org/markup-compatibility/2006" xmlns:o="urn:schemas-microsoft-com:office:office" xmlns:r="http://schemas.openxmlformats.org/officeDocument/2006/relationships" xmlns:m="http://schemas.openxmlformats.org/officeDocument/2006/math" xmlns:v="urn:schemas-microsoft-com:vml" xmlns:wp14="http://schemas.microsoft.com/office/word/2010/wordprocessingDrawing" xmlns:wp="http://schemas.openxmlformats.org/drawingml/2006/wordprocessingDrawing" xmlns:w10="urn:schemas-microsoft-com:office:word" xmlns:w="http://schemas.openxmlformats.org/wordprocessingml/2006/main" xmlns:w14="http://schemas.microsoft.com/office/word/2010/wordml" xmlns:w15="http://schemas.microsoft.com/office/word/2012/wordml" xmlns:wpg="http://schemas.microsoft.com/office/word/2010/wordprocessingGroup" xmlns:wpi="http://schemas.microsoft.com/office/word/2010/wordprocessingInk" xmlns:wne="http://schemas.microsoft.com/office/word/2006/wordml" xmlns:wps="http://schemas.microsoft.com/office/word/2010/wordprocessingShape" mc:Ignorable="w14 w15 wp14">
+<w:ftr xmlns:wpc="http://schemas.microsoft.com/office/word/2010/wordprocessingCanvas" xmlns:cx="http://schemas.microsoft.com/office/drawing/2014/chartex" xmlns:cx1="http://schemas.microsoft.com/office/drawing/2015/9/8/chartex" xmlns:mc="http://schemas.openxmlformats.org/markup-compatibility/2006" xmlns:o="urn:schemas-microsoft-com:office:office" xmlns:r="http://schemas.openxmlformats.org/officeDocument/2006/relationships" xmlns:m="http://schemas.openxmlformats.org/officeDocument/2006/math" xmlns:v="urn:schemas-microsoft-com:vml" xmlns:wp14="http://schemas.microsoft.com/office/word/2010/wordprocessingDrawing" xmlns:wp="http://schemas.openxmlformats.org/drawingml/2006/wordprocessingDrawing" xmlns:w10="urn:schemas-microsoft-com:office:word" xmlns:w="http://schemas.openxmlformats.org/wordprocessingml/2006/main" xmlns:w14="http://schemas.microsoft.com/office/word/2010/wordml" xmlns:w15="http://schemas.microsoft.com/office/word/2012/wordml" xmlns:w16se="http://schemas.microsoft.com/office/word/2015/wordml/symex" xmlns:wpg="http://schemas.microsoft.com/office/word/2010/wordprocessingGroup" xmlns:wpi="http://schemas.microsoft.com/office/word/2010/wordprocessingInk" xmlns:wne="http://schemas.microsoft.com/office/word/2006/wordml" xmlns:wps="http://schemas.microsoft.com/office/word/2010/wordprocessingShape" mc:Ignorable="w14 w15 w16se wp14">
   <w:p>
     <w:pPr>
       <w:pStyle w:val="Footer"/>
@@ -18270,7 +18336,7 @@
 </file>
 
 <file path=word/footer3.xml><?xml version="1.0" encoding="utf-8"?>
-<w:ftr xmlns:wpc="http://schemas.microsoft.com/office/word/2010/wordprocessingCanvas" xmlns:mc="http://schemas.openxmlformats.org/markup-compatibility/2006" xmlns:o="urn:schemas-microsoft-com:office:office" xmlns:r="http://schemas.openxmlformats.org/officeDocument/2006/relationships" xmlns:m="http://schemas.openxmlformats.org/officeDocument/2006/math" xmlns:v="urn:schemas-microsoft-com:vml" xmlns:wp14="http://schemas.microsoft.com/office/word/2010/wordprocessingDrawing" xmlns:wp="http://schemas.openxmlformats.org/drawingml/2006/wordprocessingDrawing" xmlns:w10="urn:schemas-microsoft-com:office:word" xmlns:w="http://schemas.openxmlformats.org/wordprocessingml/2006/main" xmlns:w14="http://schemas.microsoft.com/office/word/2010/wordml" xmlns:w15="http://schemas.microsoft.com/office/word/2012/wordml" xmlns:wpg="http://schemas.microsoft.com/office/word/2010/wordprocessingGroup" xmlns:wpi="http://schemas.microsoft.com/office/word/2010/wordprocessingInk" xmlns:wne="http://schemas.microsoft.com/office/word/2006/wordml" xmlns:wps="http://schemas.microsoft.com/office/word/2010/wordprocessingShape" mc:Ignorable="w14 w15 wp14">
+<w:ftr xmlns:wpc="http://schemas.microsoft.com/office/word/2010/wordprocessingCanvas" xmlns:cx="http://schemas.microsoft.com/office/drawing/2014/chartex" xmlns:cx1="http://schemas.microsoft.com/office/drawing/2015/9/8/chartex" xmlns:mc="http://schemas.openxmlformats.org/markup-compatibility/2006" xmlns:o="urn:schemas-microsoft-com:office:office" xmlns:r="http://schemas.openxmlformats.org/officeDocument/2006/relationships" xmlns:m="http://schemas.openxmlformats.org/officeDocument/2006/math" xmlns:v="urn:schemas-microsoft-com:vml" xmlns:wp14="http://schemas.microsoft.com/office/word/2010/wordprocessingDrawing" xmlns:wp="http://schemas.openxmlformats.org/drawingml/2006/wordprocessingDrawing" xmlns:w10="urn:schemas-microsoft-com:office:word" xmlns:w="http://schemas.openxmlformats.org/wordprocessingml/2006/main" xmlns:w14="http://schemas.microsoft.com/office/word/2010/wordml" xmlns:w15="http://schemas.microsoft.com/office/word/2012/wordml" xmlns:w16se="http://schemas.microsoft.com/office/word/2015/wordml/symex" xmlns:wpg="http://schemas.microsoft.com/office/word/2010/wordprocessingGroup" xmlns:wpi="http://schemas.microsoft.com/office/word/2010/wordprocessingInk" xmlns:wne="http://schemas.microsoft.com/office/word/2006/wordml" xmlns:wps="http://schemas.microsoft.com/office/word/2010/wordprocessingShape" mc:Ignorable="w14 w15 w16se wp14">
   <w:p>
     <w:pPr>
       <w:pBdr>
@@ -18374,7 +18440,7 @@
 </file>
 
 <file path=word/footnotes.xml><?xml version="1.0" encoding="utf-8"?>
-<w:footnotes xmlns:wpc="http://schemas.microsoft.com/office/word/2010/wordprocessingCanvas" xmlns:mc="http://schemas.openxmlformats.org/markup-compatibility/2006" xmlns:o="urn:schemas-microsoft-com:office:office" xmlns:r="http://schemas.openxmlformats.org/officeDocument/2006/relationships" xmlns:m="http://schemas.openxmlformats.org/officeDocument/2006/math" xmlns:v="urn:schemas-microsoft-com:vml" xmlns:wp14="http://schemas.microsoft.com/office/word/2010/wordprocessingDrawing" xmlns:wp="http://schemas.openxmlformats.org/drawingml/2006/wordprocessingDrawing" xmlns:w10="urn:schemas-microsoft-com:office:word" xmlns:w="http://schemas.openxmlformats.org/wordprocessingml/2006/main" xmlns:w14="http://schemas.microsoft.com/office/word/2010/wordml" xmlns:w15="http://schemas.microsoft.com/office/word/2012/wordml" xmlns:wpg="http://schemas.microsoft.com/office/word/2010/wordprocessingGroup" xmlns:wpi="http://schemas.microsoft.com/office/word/2010/wordprocessingInk" xmlns:wne="http://schemas.microsoft.com/office/word/2006/wordml" xmlns:wps="http://schemas.microsoft.com/office/word/2010/wordprocessingShape" mc:Ignorable="w14 w15 wp14">
+<w:footnotes xmlns:wpc="http://schemas.microsoft.com/office/word/2010/wordprocessingCanvas" xmlns:cx="http://schemas.microsoft.com/office/drawing/2014/chartex" xmlns:cx1="http://schemas.microsoft.com/office/drawing/2015/9/8/chartex" xmlns:mc="http://schemas.openxmlformats.org/markup-compatibility/2006" xmlns:o="urn:schemas-microsoft-com:office:office" xmlns:r="http://schemas.openxmlformats.org/officeDocument/2006/relationships" xmlns:m="http://schemas.openxmlformats.org/officeDocument/2006/math" xmlns:v="urn:schemas-microsoft-com:vml" xmlns:wp14="http://schemas.microsoft.com/office/word/2010/wordprocessingDrawing" xmlns:wp="http://schemas.openxmlformats.org/drawingml/2006/wordprocessingDrawing" xmlns:w10="urn:schemas-microsoft-com:office:word" xmlns:w="http://schemas.openxmlformats.org/wordprocessingml/2006/main" xmlns:w14="http://schemas.microsoft.com/office/word/2010/wordml" xmlns:w15="http://schemas.microsoft.com/office/word/2012/wordml" xmlns:w16se="http://schemas.microsoft.com/office/word/2015/wordml/symex" xmlns:wpg="http://schemas.microsoft.com/office/word/2010/wordprocessingGroup" xmlns:wpi="http://schemas.microsoft.com/office/word/2010/wordprocessingInk" xmlns:wne="http://schemas.microsoft.com/office/word/2006/wordml" xmlns:wps="http://schemas.microsoft.com/office/word/2010/wordprocessingShape" mc:Ignorable="w14 w15 w16se wp14">
   <w:footnote w:type="separator" w:id="-1">
     <w:p>
       <w:pPr>
@@ -18399,7 +18465,7 @@
 </file>
 
 <file path=word/header1.xml><?xml version="1.0" encoding="utf-8"?>
-<w:hdr xmlns:wpc="http://schemas.microsoft.com/office/word/2010/wordprocessingCanvas" xmlns:mc="http://schemas.openxmlformats.org/markup-compatibility/2006" xmlns:o="urn:schemas-microsoft-com:office:office" xmlns:r="http://schemas.openxmlformats.org/officeDocument/2006/relationships" xmlns:m="http://schemas.openxmlformats.org/officeDocument/2006/math" xmlns:v="urn:schemas-microsoft-com:vml" xmlns:wp14="http://schemas.microsoft.com/office/word/2010/wordprocessingDrawing" xmlns:wp="http://schemas.openxmlformats.org/drawingml/2006/wordprocessingDrawing" xmlns:w10="urn:schemas-microsoft-com:office:word" xmlns:w="http://schemas.openxmlformats.org/wordprocessingml/2006/main" xmlns:w14="http://schemas.microsoft.com/office/word/2010/wordml" xmlns:w15="http://schemas.microsoft.com/office/word/2012/wordml" xmlns:wpg="http://schemas.microsoft.com/office/word/2010/wordprocessingGroup" xmlns:wpi="http://schemas.microsoft.com/office/word/2010/wordprocessingInk" xmlns:wne="http://schemas.microsoft.com/office/word/2006/wordml" xmlns:wps="http://schemas.microsoft.com/office/word/2010/wordprocessingShape" mc:Ignorable="w14 w15 wp14">
+<w:hdr xmlns:wpc="http://schemas.microsoft.com/office/word/2010/wordprocessingCanvas" xmlns:cx="http://schemas.microsoft.com/office/drawing/2014/chartex" xmlns:cx1="http://schemas.microsoft.com/office/drawing/2015/9/8/chartex" xmlns:mc="http://schemas.openxmlformats.org/markup-compatibility/2006" xmlns:o="urn:schemas-microsoft-com:office:office" xmlns:r="http://schemas.openxmlformats.org/officeDocument/2006/relationships" xmlns:m="http://schemas.openxmlformats.org/officeDocument/2006/math" xmlns:v="urn:schemas-microsoft-com:vml" xmlns:wp14="http://schemas.microsoft.com/office/word/2010/wordprocessingDrawing" xmlns:wp="http://schemas.openxmlformats.org/drawingml/2006/wordprocessingDrawing" xmlns:w10="urn:schemas-microsoft-com:office:word" xmlns:w="http://schemas.openxmlformats.org/wordprocessingml/2006/main" xmlns:w14="http://schemas.microsoft.com/office/word/2010/wordml" xmlns:w15="http://schemas.microsoft.com/office/word/2012/wordml" xmlns:w16se="http://schemas.microsoft.com/office/word/2015/wordml/symex" xmlns:wpg="http://schemas.microsoft.com/office/word/2010/wordprocessingGroup" xmlns:wpi="http://schemas.microsoft.com/office/word/2010/wordprocessingInk" xmlns:wne="http://schemas.microsoft.com/office/word/2006/wordml" xmlns:wps="http://schemas.microsoft.com/office/word/2010/wordprocessingShape" mc:Ignorable="w14 w15 w16se wp14">
   <w:p>
     <w:pPr>
       <w:autoSpaceDE w:val="0"/>
@@ -18435,7 +18501,7 @@
 </file>
 
 <file path=word/header2.xml><?xml version="1.0" encoding="utf-8"?>
-<w:hdr xmlns:wpc="http://schemas.microsoft.com/office/word/2010/wordprocessingCanvas" xmlns:mc="http://schemas.openxmlformats.org/markup-compatibility/2006" xmlns:o="urn:schemas-microsoft-com:office:office" xmlns:r="http://schemas.openxmlformats.org/officeDocument/2006/relationships" xmlns:m="http://schemas.openxmlformats.org/officeDocument/2006/math" xmlns:v="urn:schemas-microsoft-com:vml" xmlns:wp14="http://schemas.microsoft.com/office/word/2010/wordprocessingDrawing" xmlns:wp="http://schemas.openxmlformats.org/drawingml/2006/wordprocessingDrawing" xmlns:w10="urn:schemas-microsoft-com:office:word" xmlns:w="http://schemas.openxmlformats.org/wordprocessingml/2006/main" xmlns:w14="http://schemas.microsoft.com/office/word/2010/wordml" xmlns:w15="http://schemas.microsoft.com/office/word/2012/wordml" xmlns:wpg="http://schemas.microsoft.com/office/word/2010/wordprocessingGroup" xmlns:wpi="http://schemas.microsoft.com/office/word/2010/wordprocessingInk" xmlns:wne="http://schemas.microsoft.com/office/word/2006/wordml" xmlns:wps="http://schemas.microsoft.com/office/word/2010/wordprocessingShape" mc:Ignorable="w14 w15 wp14">
+<w:hdr xmlns:wpc="http://schemas.microsoft.com/office/word/2010/wordprocessingCanvas" xmlns:cx="http://schemas.microsoft.com/office/drawing/2014/chartex" xmlns:cx1="http://schemas.microsoft.com/office/drawing/2015/9/8/chartex" xmlns:mc="http://schemas.openxmlformats.org/markup-compatibility/2006" xmlns:o="urn:schemas-microsoft-com:office:office" xmlns:r="http://schemas.openxmlformats.org/officeDocument/2006/relationships" xmlns:m="http://schemas.openxmlformats.org/officeDocument/2006/math" xmlns:v="urn:schemas-microsoft-com:vml" xmlns:wp14="http://schemas.microsoft.com/office/word/2010/wordprocessingDrawing" xmlns:wp="http://schemas.openxmlformats.org/drawingml/2006/wordprocessingDrawing" xmlns:w10="urn:schemas-microsoft-com:office:word" xmlns:w="http://schemas.openxmlformats.org/wordprocessingml/2006/main" xmlns:w14="http://schemas.microsoft.com/office/word/2010/wordml" xmlns:w15="http://schemas.microsoft.com/office/word/2012/wordml" xmlns:w16se="http://schemas.microsoft.com/office/word/2015/wordml/symex" xmlns:wpg="http://schemas.microsoft.com/office/word/2010/wordprocessingGroup" xmlns:wpi="http://schemas.microsoft.com/office/word/2010/wordprocessingInk" xmlns:wne="http://schemas.microsoft.com/office/word/2006/wordml" xmlns:wps="http://schemas.microsoft.com/office/word/2010/wordprocessingShape" mc:Ignorable="w14 w15 w16se wp14">
   <w:p>
     <w:pPr>
       <w:pBdr>
@@ -18473,7 +18539,7 @@
 </file>
 
 <file path=word/header3.xml><?xml version="1.0" encoding="utf-8"?>
-<w:hdr xmlns:wpc="http://schemas.microsoft.com/office/word/2010/wordprocessingCanvas" xmlns:mc="http://schemas.openxmlformats.org/markup-compatibility/2006" xmlns:o="urn:schemas-microsoft-com:office:office" xmlns:r="http://schemas.openxmlformats.org/officeDocument/2006/relationships" xmlns:m="http://schemas.openxmlformats.org/officeDocument/2006/math" xmlns:v="urn:schemas-microsoft-com:vml" xmlns:wp14="http://schemas.microsoft.com/office/word/2010/wordprocessingDrawing" xmlns:wp="http://schemas.openxmlformats.org/drawingml/2006/wordprocessingDrawing" xmlns:w10="urn:schemas-microsoft-com:office:word" xmlns:w="http://schemas.openxmlformats.org/wordprocessingml/2006/main" xmlns:w14="http://schemas.microsoft.com/office/word/2010/wordml" xmlns:w15="http://schemas.microsoft.com/office/word/2012/wordml" xmlns:wpg="http://schemas.microsoft.com/office/word/2010/wordprocessingGroup" xmlns:wpi="http://schemas.microsoft.com/office/word/2010/wordprocessingInk" xmlns:wne="http://schemas.microsoft.com/office/word/2006/wordml" xmlns:wps="http://schemas.microsoft.com/office/word/2010/wordprocessingShape" mc:Ignorable="w14 w15 wp14">
+<w:hdr xmlns:wpc="http://schemas.microsoft.com/office/word/2010/wordprocessingCanvas" xmlns:cx="http://schemas.microsoft.com/office/drawing/2014/chartex" xmlns:cx1="http://schemas.microsoft.com/office/drawing/2015/9/8/chartex" xmlns:mc="http://schemas.openxmlformats.org/markup-compatibility/2006" xmlns:o="urn:schemas-microsoft-com:office:office" xmlns:r="http://schemas.openxmlformats.org/officeDocument/2006/relationships" xmlns:m="http://schemas.openxmlformats.org/officeDocument/2006/math" xmlns:v="urn:schemas-microsoft-com:vml" xmlns:wp14="http://schemas.microsoft.com/office/word/2010/wordprocessingDrawing" xmlns:wp="http://schemas.openxmlformats.org/drawingml/2006/wordprocessingDrawing" xmlns:w10="urn:schemas-microsoft-com:office:word" xmlns:w="http://schemas.openxmlformats.org/wordprocessingml/2006/main" xmlns:w14="http://schemas.microsoft.com/office/word/2010/wordml" xmlns:w15="http://schemas.microsoft.com/office/word/2012/wordml" xmlns:w16se="http://schemas.microsoft.com/office/word/2015/wordml/symex" xmlns:wpg="http://schemas.microsoft.com/office/word/2010/wordprocessingGroup" xmlns:wpi="http://schemas.microsoft.com/office/word/2010/wordprocessingInk" xmlns:wne="http://schemas.microsoft.com/office/word/2006/wordml" xmlns:wps="http://schemas.microsoft.com/office/word/2010/wordprocessingShape" mc:Ignorable="w14 w15 w16se wp14">
   <w:p>
     <w:pPr>
       <w:pStyle w:val="Header"/>
@@ -18494,7 +18560,7 @@
 </file>
 
 <file path=word/header4.xml><?xml version="1.0" encoding="utf-8"?>
-<w:hdr xmlns:wpc="http://schemas.microsoft.com/office/word/2010/wordprocessingCanvas" xmlns:mc="http://schemas.openxmlformats.org/markup-compatibility/2006" xmlns:o="urn:schemas-microsoft-com:office:office" xmlns:r="http://schemas.openxmlformats.org/officeDocument/2006/relationships" xmlns:m="http://schemas.openxmlformats.org/officeDocument/2006/math" xmlns:v="urn:schemas-microsoft-com:vml" xmlns:wp14="http://schemas.microsoft.com/office/word/2010/wordprocessingDrawing" xmlns:wp="http://schemas.openxmlformats.org/drawingml/2006/wordprocessingDrawing" xmlns:w10="urn:schemas-microsoft-com:office:word" xmlns:w="http://schemas.openxmlformats.org/wordprocessingml/2006/main" xmlns:w14="http://schemas.microsoft.com/office/word/2010/wordml" xmlns:w15="http://schemas.microsoft.com/office/word/2012/wordml" xmlns:wpg="http://schemas.microsoft.com/office/word/2010/wordprocessingGroup" xmlns:wpi="http://schemas.microsoft.com/office/word/2010/wordprocessingInk" xmlns:wne="http://schemas.microsoft.com/office/word/2006/wordml" xmlns:wps="http://schemas.microsoft.com/office/word/2010/wordprocessingShape" mc:Ignorable="w14 w15 wp14">
+<w:hdr xmlns:wpc="http://schemas.microsoft.com/office/word/2010/wordprocessingCanvas" xmlns:cx="http://schemas.microsoft.com/office/drawing/2014/chartex" xmlns:cx1="http://schemas.microsoft.com/office/drawing/2015/9/8/chartex" xmlns:mc="http://schemas.openxmlformats.org/markup-compatibility/2006" xmlns:o="urn:schemas-microsoft-com:office:office" xmlns:r="http://schemas.openxmlformats.org/officeDocument/2006/relationships" xmlns:m="http://schemas.openxmlformats.org/officeDocument/2006/math" xmlns:v="urn:schemas-microsoft-com:vml" xmlns:wp14="http://schemas.microsoft.com/office/word/2010/wordprocessingDrawing" xmlns:wp="http://schemas.openxmlformats.org/drawingml/2006/wordprocessingDrawing" xmlns:w10="urn:schemas-microsoft-com:office:word" xmlns:w="http://schemas.openxmlformats.org/wordprocessingml/2006/main" xmlns:w14="http://schemas.microsoft.com/office/word/2010/wordml" xmlns:w15="http://schemas.microsoft.com/office/word/2012/wordml" xmlns:w16se="http://schemas.microsoft.com/office/word/2015/wordml/symex" xmlns:wpg="http://schemas.microsoft.com/office/word/2010/wordprocessingGroup" xmlns:wpi="http://schemas.microsoft.com/office/word/2010/wordprocessingInk" xmlns:wne="http://schemas.microsoft.com/office/word/2006/wordml" xmlns:wps="http://schemas.microsoft.com/office/word/2010/wordprocessingShape" mc:Ignorable="w14 w15 w16se wp14">
   <w:p>
     <w:pPr>
       <w:pStyle w:val="Header"/>
@@ -18515,7 +18581,7 @@
 </file>
 
 <file path=word/header5.xml><?xml version="1.0" encoding="utf-8"?>
-<w:hdr xmlns:wpc="http://schemas.microsoft.com/office/word/2010/wordprocessingCanvas" xmlns:mc="http://schemas.openxmlformats.org/markup-compatibility/2006" xmlns:o="urn:schemas-microsoft-com:office:office" xmlns:r="http://schemas.openxmlformats.org/officeDocument/2006/relationships" xmlns:m="http://schemas.openxmlformats.org/officeDocument/2006/math" xmlns:v="urn:schemas-microsoft-com:vml" xmlns:wp14="http://schemas.microsoft.com/office/word/2010/wordprocessingDrawing" xmlns:wp="http://schemas.openxmlformats.org/drawingml/2006/wordprocessingDrawing" xmlns:w10="urn:schemas-microsoft-com:office:word" xmlns:w="http://schemas.openxmlformats.org/wordprocessingml/2006/main" xmlns:w14="http://schemas.microsoft.com/office/word/2010/wordml" xmlns:w15="http://schemas.microsoft.com/office/word/2012/wordml" xmlns:wpg="http://schemas.microsoft.com/office/word/2010/wordprocessingGroup" xmlns:wpi="http://schemas.microsoft.com/office/word/2010/wordprocessingInk" xmlns:wne="http://schemas.microsoft.com/office/word/2006/wordml" xmlns:wps="http://schemas.microsoft.com/office/word/2010/wordprocessingShape" mc:Ignorable="w14 w15 wp14">
+<w:hdr xmlns:wpc="http://schemas.microsoft.com/office/word/2010/wordprocessingCanvas" xmlns:cx="http://schemas.microsoft.com/office/drawing/2014/chartex" xmlns:cx1="http://schemas.microsoft.com/office/drawing/2015/9/8/chartex" xmlns:mc="http://schemas.openxmlformats.org/markup-compatibility/2006" xmlns:o="urn:schemas-microsoft-com:office:office" xmlns:r="http://schemas.openxmlformats.org/officeDocument/2006/relationships" xmlns:m="http://schemas.openxmlformats.org/officeDocument/2006/math" xmlns:v="urn:schemas-microsoft-com:vml" xmlns:wp14="http://schemas.microsoft.com/office/word/2010/wordprocessingDrawing" xmlns:wp="http://schemas.openxmlformats.org/drawingml/2006/wordprocessingDrawing" xmlns:w10="urn:schemas-microsoft-com:office:word" xmlns:w="http://schemas.openxmlformats.org/wordprocessingml/2006/main" xmlns:w14="http://schemas.microsoft.com/office/word/2010/wordml" xmlns:w15="http://schemas.microsoft.com/office/word/2012/wordml" xmlns:w16se="http://schemas.microsoft.com/office/word/2015/wordml/symex" xmlns:wpg="http://schemas.microsoft.com/office/word/2010/wordprocessingGroup" xmlns:wpi="http://schemas.microsoft.com/office/word/2010/wordprocessingInk" xmlns:wne="http://schemas.microsoft.com/office/word/2006/wordml" xmlns:wps="http://schemas.microsoft.com/office/word/2010/wordprocessingShape" mc:Ignorable="w14 w15 w16se wp14">
   <w:p>
     <w:pPr>
       <w:pStyle w:val="Header"/>
@@ -18536,7 +18602,7 @@
 </file>
 
 <file path=word/header6.xml><?xml version="1.0" encoding="utf-8"?>
-<w:hdr xmlns:wpc="http://schemas.microsoft.com/office/word/2010/wordprocessingCanvas" xmlns:mc="http://schemas.openxmlformats.org/markup-compatibility/2006" xmlns:o="urn:schemas-microsoft-com:office:office" xmlns:r="http://schemas.openxmlformats.org/officeDocument/2006/relationships" xmlns:m="http://schemas.openxmlformats.org/officeDocument/2006/math" xmlns:v="urn:schemas-microsoft-com:vml" xmlns:wp14="http://schemas.microsoft.com/office/word/2010/wordprocessingDrawing" xmlns:wp="http://schemas.openxmlformats.org/drawingml/2006/wordprocessingDrawing" xmlns:w10="urn:schemas-microsoft-com:office:word" xmlns:w="http://schemas.openxmlformats.org/wordprocessingml/2006/main" xmlns:w14="http://schemas.microsoft.com/office/word/2010/wordml" xmlns:w15="http://schemas.microsoft.com/office/word/2012/wordml" xmlns:wpg="http://schemas.microsoft.com/office/word/2010/wordprocessingGroup" xmlns:wpi="http://schemas.microsoft.com/office/word/2010/wordprocessingInk" xmlns:wne="http://schemas.microsoft.com/office/word/2006/wordml" xmlns:wps="http://schemas.microsoft.com/office/word/2010/wordprocessingShape" mc:Ignorable="w14 w15 wp14">
+<w:hdr xmlns:wpc="http://schemas.microsoft.com/office/word/2010/wordprocessingCanvas" xmlns:cx="http://schemas.microsoft.com/office/drawing/2014/chartex" xmlns:cx1="http://schemas.microsoft.com/office/drawing/2015/9/8/chartex" xmlns:mc="http://schemas.openxmlformats.org/markup-compatibility/2006" xmlns:o="urn:schemas-microsoft-com:office:office" xmlns:r="http://schemas.openxmlformats.org/officeDocument/2006/relationships" xmlns:m="http://schemas.openxmlformats.org/officeDocument/2006/math" xmlns:v="urn:schemas-microsoft-com:vml" xmlns:wp14="http://schemas.microsoft.com/office/word/2010/wordprocessingDrawing" xmlns:wp="http://schemas.openxmlformats.org/drawingml/2006/wordprocessingDrawing" xmlns:w10="urn:schemas-microsoft-com:office:word" xmlns:w="http://schemas.openxmlformats.org/wordprocessingml/2006/main" xmlns:w14="http://schemas.microsoft.com/office/word/2010/wordml" xmlns:w15="http://schemas.microsoft.com/office/word/2012/wordml" xmlns:w16se="http://schemas.microsoft.com/office/word/2015/wordml/symex" xmlns:wpg="http://schemas.microsoft.com/office/word/2010/wordprocessingGroup" xmlns:wpi="http://schemas.microsoft.com/office/word/2010/wordprocessingInk" xmlns:wne="http://schemas.microsoft.com/office/word/2006/wordml" xmlns:wps="http://schemas.microsoft.com/office/word/2010/wordprocessingShape" mc:Ignorable="w14 w15 w16se wp14">
   <w:p>
     <w:pPr>
       <w:pStyle w:val="Header"/>
@@ -18557,7 +18623,7 @@
 </file>
 
 <file path=word/header7.xml><?xml version="1.0" encoding="utf-8"?>
-<w:hdr xmlns:wpc="http://schemas.microsoft.com/office/word/2010/wordprocessingCanvas" xmlns:mc="http://schemas.openxmlformats.org/markup-compatibility/2006" xmlns:o="urn:schemas-microsoft-com:office:office" xmlns:r="http://schemas.openxmlformats.org/officeDocument/2006/relationships" xmlns:m="http://schemas.openxmlformats.org/officeDocument/2006/math" xmlns:v="urn:schemas-microsoft-com:vml" xmlns:wp14="http://schemas.microsoft.com/office/word/2010/wordprocessingDrawing" xmlns:wp="http://schemas.openxmlformats.org/drawingml/2006/wordprocessingDrawing" xmlns:w10="urn:schemas-microsoft-com:office:word" xmlns:w="http://schemas.openxmlformats.org/wordprocessingml/2006/main" xmlns:w14="http://schemas.microsoft.com/office/word/2010/wordml" xmlns:w15="http://schemas.microsoft.com/office/word/2012/wordml" xmlns:wpg="http://schemas.microsoft.com/office/word/2010/wordprocessingGroup" xmlns:wpi="http://schemas.microsoft.com/office/word/2010/wordprocessingInk" xmlns:wne="http://schemas.microsoft.com/office/word/2006/wordml" xmlns:wps="http://schemas.microsoft.com/office/word/2010/wordprocessingShape" mc:Ignorable="w14 w15 wp14">
+<w:hdr xmlns:wpc="http://schemas.microsoft.com/office/word/2010/wordprocessingCanvas" xmlns:cx="http://schemas.microsoft.com/office/drawing/2014/chartex" xmlns:cx1="http://schemas.microsoft.com/office/drawing/2015/9/8/chartex" xmlns:mc="http://schemas.openxmlformats.org/markup-compatibility/2006" xmlns:o="urn:schemas-microsoft-com:office:office" xmlns:r="http://schemas.openxmlformats.org/officeDocument/2006/relationships" xmlns:m="http://schemas.openxmlformats.org/officeDocument/2006/math" xmlns:v="urn:schemas-microsoft-com:vml" xmlns:wp14="http://schemas.microsoft.com/office/word/2010/wordprocessingDrawing" xmlns:wp="http://schemas.openxmlformats.org/drawingml/2006/wordprocessingDrawing" xmlns:w10="urn:schemas-microsoft-com:office:word" xmlns:w="http://schemas.openxmlformats.org/wordprocessingml/2006/main" xmlns:w14="http://schemas.microsoft.com/office/word/2010/wordml" xmlns:w15="http://schemas.microsoft.com/office/word/2012/wordml" xmlns:w16se="http://schemas.microsoft.com/office/word/2015/wordml/symex" xmlns:wpg="http://schemas.microsoft.com/office/word/2010/wordprocessingGroup" xmlns:wpi="http://schemas.microsoft.com/office/word/2010/wordprocessingInk" xmlns:wne="http://schemas.microsoft.com/office/word/2006/wordml" xmlns:wps="http://schemas.microsoft.com/office/word/2010/wordprocessingShape" mc:Ignorable="w14 w15 w16se wp14">
   <w:p>
     <w:pPr>
       <w:pStyle w:val="Header"/>
@@ -18598,7 +18664,7 @@
 </file>
 
 <file path=word/header8.xml><?xml version="1.0" encoding="utf-8"?>
-<w:hdr xmlns:wpc="http://schemas.microsoft.com/office/word/2010/wordprocessingCanvas" xmlns:mc="http://schemas.openxmlformats.org/markup-compatibility/2006" xmlns:o="urn:schemas-microsoft-com:office:office" xmlns:r="http://schemas.openxmlformats.org/officeDocument/2006/relationships" xmlns:m="http://schemas.openxmlformats.org/officeDocument/2006/math" xmlns:v="urn:schemas-microsoft-com:vml" xmlns:wp14="http://schemas.microsoft.com/office/word/2010/wordprocessingDrawing" xmlns:wp="http://schemas.openxmlformats.org/drawingml/2006/wordprocessingDrawing" xmlns:w10="urn:schemas-microsoft-com:office:word" xmlns:w="http://schemas.openxmlformats.org/wordprocessingml/2006/main" xmlns:w14="http://schemas.microsoft.com/office/word/2010/wordml" xmlns:w15="http://schemas.microsoft.com/office/word/2012/wordml" xmlns:wpg="http://schemas.microsoft.com/office/word/2010/wordprocessingGroup" xmlns:wpi="http://schemas.microsoft.com/office/word/2010/wordprocessingInk" xmlns:wne="http://schemas.microsoft.com/office/word/2006/wordml" xmlns:wps="http://schemas.microsoft.com/office/word/2010/wordprocessingShape" mc:Ignorable="w14 w15 wp14">
+<w:hdr xmlns:wpc="http://schemas.microsoft.com/office/word/2010/wordprocessingCanvas" xmlns:cx="http://schemas.microsoft.com/office/drawing/2014/chartex" xmlns:cx1="http://schemas.microsoft.com/office/drawing/2015/9/8/chartex" xmlns:mc="http://schemas.openxmlformats.org/markup-compatibility/2006" xmlns:o="urn:schemas-microsoft-com:office:office" xmlns:r="http://schemas.openxmlformats.org/officeDocument/2006/relationships" xmlns:m="http://schemas.openxmlformats.org/officeDocument/2006/math" xmlns:v="urn:schemas-microsoft-com:vml" xmlns:wp14="http://schemas.microsoft.com/office/word/2010/wordprocessingDrawing" xmlns:wp="http://schemas.openxmlformats.org/drawingml/2006/wordprocessingDrawing" xmlns:w10="urn:schemas-microsoft-com:office:word" xmlns:w="http://schemas.openxmlformats.org/wordprocessingml/2006/main" xmlns:w14="http://schemas.microsoft.com/office/word/2010/wordml" xmlns:w15="http://schemas.microsoft.com/office/word/2012/wordml" xmlns:w16se="http://schemas.microsoft.com/office/word/2015/wordml/symex" xmlns:wpg="http://schemas.microsoft.com/office/word/2010/wordprocessingGroup" xmlns:wpi="http://schemas.microsoft.com/office/word/2010/wordprocessingInk" xmlns:wne="http://schemas.microsoft.com/office/word/2006/wordml" xmlns:wps="http://schemas.microsoft.com/office/word/2010/wordprocessingShape" mc:Ignorable="w14 w15 w16se wp14">
   <w:p>
     <w:pPr>
       <w:pBdr>
@@ -18636,8 +18702,8 @@
 </file>
 
 <file path=word/numbering.xml><?xml version="1.0" encoding="utf-8"?>
-<w:numbering xmlns:wpc="http://schemas.microsoft.com/office/word/2010/wordprocessingCanvas" xmlns:mc="http://schemas.openxmlformats.org/markup-compatibility/2006" xmlns:o="urn:schemas-microsoft-com:office:office" xmlns:r="http://schemas.openxmlformats.org/officeDocument/2006/relationships" xmlns:m="http://schemas.openxmlformats.org/officeDocument/2006/math" xmlns:v="urn:schemas-microsoft-com:vml" xmlns:wp14="http://schemas.microsoft.com/office/word/2010/wordprocessingDrawing" xmlns:wp="http://schemas.openxmlformats.org/drawingml/2006/wordprocessingDrawing" xmlns:w10="urn:schemas-microsoft-com:office:word" xmlns:w="http://schemas.openxmlformats.org/wordprocessingml/2006/main" xmlns:w14="http://schemas.microsoft.com/office/word/2010/wordml" xmlns:w15="http://schemas.microsoft.com/office/word/2012/wordml" xmlns:wpg="http://schemas.microsoft.com/office/word/2010/wordprocessingGroup" xmlns:wpi="http://schemas.microsoft.com/office/word/2010/wordprocessingInk" xmlns:wne="http://schemas.microsoft.com/office/word/2006/wordml" xmlns:wps="http://schemas.microsoft.com/office/word/2010/wordprocessingShape" mc:Ignorable="w14 w15 wp14">
-  <w:abstractNum w:abstractNumId="0">
+<w:numbering xmlns:wpc="http://schemas.microsoft.com/office/word/2010/wordprocessingCanvas" xmlns:cx="http://schemas.microsoft.com/office/drawing/2014/chartex" xmlns:cx1="http://schemas.microsoft.com/office/drawing/2015/9/8/chartex" xmlns:mc="http://schemas.openxmlformats.org/markup-compatibility/2006" xmlns:o="urn:schemas-microsoft-com:office:office" xmlns:r="http://schemas.openxmlformats.org/officeDocument/2006/relationships" xmlns:m="http://schemas.openxmlformats.org/officeDocument/2006/math" xmlns:v="urn:schemas-microsoft-com:vml" xmlns:wp14="http://schemas.microsoft.com/office/word/2010/wordprocessingDrawing" xmlns:wp="http://schemas.openxmlformats.org/drawingml/2006/wordprocessingDrawing" xmlns:w10="urn:schemas-microsoft-com:office:word" xmlns:w="http://schemas.openxmlformats.org/wordprocessingml/2006/main" xmlns:w14="http://schemas.microsoft.com/office/word/2010/wordml" xmlns:w15="http://schemas.microsoft.com/office/word/2012/wordml" xmlns:w16se="http://schemas.microsoft.com/office/word/2015/wordml/symex" xmlns:wpg="http://schemas.microsoft.com/office/word/2010/wordprocessingGroup" xmlns:wpi="http://schemas.microsoft.com/office/word/2010/wordprocessingInk" xmlns:wne="http://schemas.microsoft.com/office/word/2006/wordml" xmlns:wps="http://schemas.microsoft.com/office/word/2010/wordprocessingShape" mc:Ignorable="w14 w15 w16se wp14">
+  <w:abstractNum w:abstractNumId="0" w15:restartNumberingAfterBreak="0">
     <w:nsid w:val="0C123D44"/>
     <w:multiLevelType w:val="multilevel"/>
     <w:tmpl w:val="08E47DE8"/>
@@ -18730,7 +18796,7 @@
       </w:pPr>
     </w:lvl>
   </w:abstractNum>
-  <w:abstractNum w:abstractNumId="1">
+  <w:abstractNum w:abstractNumId="1" w15:restartNumberingAfterBreak="0">
     <w:nsid w:val="369E7862"/>
     <w:multiLevelType w:val="hybridMultilevel"/>
     <w:tmpl w:val="AD9A596E"/>
@@ -18816,7 +18882,7 @@
       </w:pPr>
     </w:lvl>
   </w:abstractNum>
-  <w:abstractNum w:abstractNumId="2">
+  <w:abstractNum w:abstractNumId="2" w15:restartNumberingAfterBreak="0">
     <w:nsid w:val="56096ABE"/>
     <w:multiLevelType w:val="hybridMultilevel"/>
     <w:tmpl w:val="35184ACE"/>
@@ -18929,7 +18995,7 @@
       </w:rPr>
     </w:lvl>
   </w:abstractNum>
-  <w:abstractNum w:abstractNumId="3">
+  <w:abstractNum w:abstractNumId="3" w15:restartNumberingAfterBreak="0">
     <w:nsid w:val="58335AB7"/>
     <w:multiLevelType w:val="hybridMultilevel"/>
     <w:tmpl w:val="2D2C7E80"/>
@@ -19018,7 +19084,7 @@
       </w:pPr>
     </w:lvl>
   </w:abstractNum>
-  <w:abstractNum w:abstractNumId="4">
+  <w:abstractNum w:abstractNumId="4" w15:restartNumberingAfterBreak="0">
     <w:nsid w:val="6FE45C42"/>
     <w:multiLevelType w:val="hybridMultilevel"/>
     <w:tmpl w:val="E796E206"/>
@@ -19109,7 +19175,7 @@
       </w:pPr>
     </w:lvl>
   </w:abstractNum>
-  <w:abstractNum w:abstractNumId="5">
+  <w:abstractNum w:abstractNumId="5" w15:restartNumberingAfterBreak="0">
     <w:nsid w:val="7BA81FAF"/>
     <w:multiLevelType w:val="multilevel"/>
     <w:tmpl w:val="49EA215C"/>
@@ -19234,7 +19300,7 @@
 </file>
 
 <file path=word/styles.xml><?xml version="1.0" encoding="utf-8"?>
-<w:styles xmlns:mc="http://schemas.openxmlformats.org/markup-compatibility/2006" xmlns:r="http://schemas.openxmlformats.org/officeDocument/2006/relationships" xmlns:w="http://schemas.openxmlformats.org/wordprocessingml/2006/main" xmlns:w14="http://schemas.microsoft.com/office/word/2010/wordml" xmlns:w15="http://schemas.microsoft.com/office/word/2012/wordml" mc:Ignorable="w14 w15">
+<w:styles xmlns:mc="http://schemas.openxmlformats.org/markup-compatibility/2006" xmlns:r="http://schemas.openxmlformats.org/officeDocument/2006/relationships" xmlns:w="http://schemas.openxmlformats.org/wordprocessingml/2006/main" xmlns:w14="http://schemas.microsoft.com/office/word/2010/wordml" xmlns:w15="http://schemas.microsoft.com/office/word/2012/wordml" xmlns:w16se="http://schemas.microsoft.com/office/word/2015/wordml/symex" mc:Ignorable="w14 w15 w16se">
   <w:docDefaults>
     <w:rPrDefault>
       <w:rPr>
@@ -20474,7 +20540,7 @@
 </file>
 
 <file path=customXml/itemProps1.xml><?xml version="1.0" encoding="utf-8"?>
-<ds:datastoreItem xmlns:ds="http://schemas.openxmlformats.org/officeDocument/2006/customXml" ds:itemID="{7AB8FF7B-6A86-428A-BEB7-B0502230FDA1}">
+<ds:datastoreItem xmlns:ds="http://schemas.openxmlformats.org/officeDocument/2006/customXml" ds:itemID="{35A955FA-D1B1-42BD-B0C9-D8DC66EA0FDA}">
   <ds:schemaRefs>
     <ds:schemaRef ds:uri="http://schemas.openxmlformats.org/officeDocument/2006/bibliography"/>
   </ds:schemaRefs>

--- a/upaniShat/Surya Namaskaram Malayalam.docx
+++ b/upaniShat/Surya Namaskaram Malayalam.docx
@@ -1,6 +1,6 @@
 
 <file path=word/document.xml><?xml version="1.0" encoding="utf-8"?>
-<w:document xmlns:wpc="http://schemas.microsoft.com/office/word/2010/wordprocessingCanvas" xmlns:cx="http://schemas.microsoft.com/office/drawing/2014/chartex" xmlns:cx1="http://schemas.microsoft.com/office/drawing/2015/9/8/chartex" xmlns:mc="http://schemas.openxmlformats.org/markup-compatibility/2006" xmlns:o="urn:schemas-microsoft-com:office:office" xmlns:r="http://schemas.openxmlformats.org/officeDocument/2006/relationships" xmlns:m="http://schemas.openxmlformats.org/officeDocument/2006/math" xmlns:v="urn:schemas-microsoft-com:vml" xmlns:wp14="http://schemas.microsoft.com/office/word/2010/wordprocessingDrawing" xmlns:wp="http://schemas.openxmlformats.org/drawingml/2006/wordprocessingDrawing" xmlns:w10="urn:schemas-microsoft-com:office:word" xmlns:w="http://schemas.openxmlformats.org/wordprocessingml/2006/main" xmlns:w14="http://schemas.microsoft.com/office/word/2010/wordml" xmlns:w15="http://schemas.microsoft.com/office/word/2012/wordml" xmlns:w16se="http://schemas.microsoft.com/office/word/2015/wordml/symex" xmlns:wpg="http://schemas.microsoft.com/office/word/2010/wordprocessingGroup" xmlns:wpi="http://schemas.microsoft.com/office/word/2010/wordprocessingInk" xmlns:wne="http://schemas.microsoft.com/office/word/2006/wordml" xmlns:wps="http://schemas.microsoft.com/office/word/2010/wordprocessingShape" mc:Ignorable="w14 w15 w16se wp14">
+<w:document xmlns:wpc="http://schemas.microsoft.com/office/word/2010/wordprocessingCanvas" xmlns:cx="http://schemas.microsoft.com/office/drawing/2014/chartex" xmlns:cx1="http://schemas.microsoft.com/office/drawing/2015/9/8/chartex" xmlns:cx2="http://schemas.microsoft.com/office/drawing/2015/10/21/chartex" xmlns:cx3="http://schemas.microsoft.com/office/drawing/2016/5/9/chartex" xmlns:cx4="http://schemas.microsoft.com/office/drawing/2016/5/10/chartex" xmlns:cx5="http://schemas.microsoft.com/office/drawing/2016/5/11/chartex" xmlns:cx6="http://schemas.microsoft.com/office/drawing/2016/5/12/chartex" xmlns:cx7="http://schemas.microsoft.com/office/drawing/2016/5/13/chartex" xmlns:cx8="http://schemas.microsoft.com/office/drawing/2016/5/14/chartex" xmlns:mc="http://schemas.openxmlformats.org/markup-compatibility/2006" xmlns:aink="http://schemas.microsoft.com/office/drawing/2016/ink" xmlns:am3d="http://schemas.microsoft.com/office/drawing/2017/model3d" xmlns:o="urn:schemas-microsoft-com:office:office" xmlns:oel="http://schemas.microsoft.com/office/2019/extlst" xmlns:r="http://schemas.openxmlformats.org/officeDocument/2006/relationships" xmlns:m="http://schemas.openxmlformats.org/officeDocument/2006/math" xmlns:v="urn:schemas-microsoft-com:vml" xmlns:wp14="http://schemas.microsoft.com/office/word/2010/wordprocessingDrawing" xmlns:wp="http://schemas.openxmlformats.org/drawingml/2006/wordprocessingDrawing" xmlns:w10="urn:schemas-microsoft-com:office:word" xmlns:w="http://schemas.openxmlformats.org/wordprocessingml/2006/main" xmlns:w14="http://schemas.microsoft.com/office/word/2010/wordml" xmlns:w15="http://schemas.microsoft.com/office/word/2012/wordml" xmlns:w16cex="http://schemas.microsoft.com/office/word/2018/wordml/cex" xmlns:w16cid="http://schemas.microsoft.com/office/word/2016/wordml/cid" xmlns:w16="http://schemas.microsoft.com/office/word/2018/wordml" xmlns:w16du="http://schemas.microsoft.com/office/word/2023/wordml/word16du" xmlns:w16sdtdh="http://schemas.microsoft.com/office/word/2020/wordml/sdtdatahash" xmlns:w16sdtfl="http://schemas.microsoft.com/office/word/2024/wordml/sdtformatlock" xmlns:w16se="http://schemas.microsoft.com/office/word/2015/wordml/symex" xmlns:wpg="http://schemas.microsoft.com/office/word/2010/wordprocessingGroup" xmlns:wpi="http://schemas.microsoft.com/office/word/2010/wordprocessingInk" xmlns:wne="http://schemas.microsoft.com/office/word/2006/wordml" xmlns:wps="http://schemas.microsoft.com/office/word/2010/wordprocessingShape" mc:Ignorable="w14 w15 w16se w16cid w16 w16cex w16sdtdh w16sdtfl w16du wp14">
   <w:body>
     <w:p>
       <w:pPr>
@@ -1284,8 +1284,6 @@
           <w:lang w:bidi="ta-IN"/>
         </w:rPr>
       </w:pPr>
-      <w:bookmarkStart w:id="0" w:name="_GoBack"/>
-      <w:bookmarkEnd w:id="0"/>
     </w:p>
     <w:p>
       <w:pPr>
@@ -2559,29 +2557,29 @@
         <w:spacing w:before="0" w:line="240" w:lineRule="auto"/>
         <w:ind w:left="431" w:hanging="431"/>
       </w:pPr>
-      <w:bookmarkStart w:id="1" w:name="_Toc51185219"/>
+      <w:bookmarkStart w:id="0" w:name="_Toc51185219"/>
       <w:r>
         <w:t>s¢kõ disÜxkJ</w:t>
       </w:r>
+      <w:bookmarkEnd w:id="0"/>
+    </w:p>
+    <w:p>
+      <w:pPr>
+        <w:pStyle w:val="Heading2"/>
+        <w:rPr>
+          <w:b/>
+        </w:rPr>
+      </w:pPr>
+      <w:bookmarkStart w:id="1" w:name="_Toc51184713"/>
+      <w:bookmarkStart w:id="2" w:name="_Toc51185220"/>
+      <w:r>
+        <w:rPr>
+          <w:b/>
+        </w:rPr>
+        <w:t>Section 1- Samkalpam &amp; Avaahanam</w:t>
+      </w:r>
       <w:bookmarkEnd w:id="1"/>
-    </w:p>
-    <w:p>
-      <w:pPr>
-        <w:pStyle w:val="Heading2"/>
-        <w:rPr>
-          <w:b/>
-        </w:rPr>
-      </w:pPr>
-      <w:bookmarkStart w:id="2" w:name="_Toc51184713"/>
-      <w:bookmarkStart w:id="3" w:name="_Toc51185220"/>
-      <w:r>
-        <w:rPr>
-          <w:b/>
-        </w:rPr>
-        <w:t>Section 1- Samkalpam &amp; Avaahanam</w:t>
-      </w:r>
       <w:bookmarkEnd w:id="2"/>
-      <w:bookmarkEnd w:id="3"/>
     </w:p>
     <w:p>
       <w:pPr>
@@ -4307,13 +4305,15 @@
           <w:rFonts w:ascii="BRH Malayalam RN" w:hAnsi="BRH Malayalam RN" w:cs="BRH Malayalam RN"/>
           <w:sz w:val="40"/>
           <w:szCs w:val="40"/>
-        </w:rPr>
-      </w:pPr>
-      <w:r>
-        <w:rPr>
-          <w:rFonts w:ascii="BRH Malayalam RN" w:hAnsi="BRH Malayalam RN" w:cs="BRH Malayalam RN"/>
-          <w:sz w:val="40"/>
-          <w:szCs w:val="40"/>
+          <w:lang w:val="it-IT"/>
+        </w:rPr>
+      </w:pPr>
+      <w:r>
+        <w:rPr>
+          <w:rFonts w:ascii="BRH Malayalam RN" w:hAnsi="BRH Malayalam RN" w:cs="BRH Malayalam RN"/>
+          <w:sz w:val="40"/>
+          <w:szCs w:val="40"/>
+          <w:lang w:val="it-IT"/>
         </w:rPr>
         <w:t>Am´kYx</w:t>
       </w:r>
@@ -4322,6 +4322,7 @@
           <w:rFonts w:ascii="BRH Malayalam Extra" w:hAnsi="BRH Malayalam Extra" w:cs="BRH Malayalam RN"/>
           <w:sz w:val="40"/>
           <w:szCs w:val="40"/>
+          <w:lang w:val="it-IT"/>
         </w:rPr>
         <w:t>ª</w:t>
       </w:r>
@@ -4330,6 +4331,7 @@
           <w:rFonts w:ascii="BRH Malayalam RN" w:hAnsi="BRH Malayalam RN" w:cs="BRH Malayalam RN"/>
           <w:sz w:val="40"/>
           <w:szCs w:val="40"/>
+          <w:lang w:val="it-IT"/>
         </w:rPr>
         <w:t>¥Á A±ZxI si</w:t>
       </w:r>
@@ -4338,6 +4340,7 @@
           <w:rFonts w:ascii="BRH Malayalam Extra" w:hAnsi="BRH Malayalam Extra" w:cs="BRH Malayalam RN"/>
           <w:sz w:val="40"/>
           <w:szCs w:val="40"/>
+          <w:lang w:val="it-IT"/>
         </w:rPr>
         <w:t>ª</w:t>
       </w:r>
@@ -4346,6 +4349,7 @@
           <w:rFonts w:ascii="BRH Malayalam RN" w:hAnsi="BRH Malayalam RN" w:cs="BRH Malayalam RN"/>
           <w:sz w:val="40"/>
           <w:szCs w:val="40"/>
+          <w:lang w:val="it-IT"/>
         </w:rPr>
         <w:t xml:space="preserve">ejxiy | </w:t>
       </w:r>
@@ -4365,13 +4369,15 @@
           <w:rFonts w:ascii="BRH Malayalam RN" w:hAnsi="BRH Malayalam RN" w:cs="BRH Malayalam RN"/>
           <w:sz w:val="40"/>
           <w:szCs w:val="40"/>
-        </w:rPr>
-      </w:pPr>
-      <w:r>
-        <w:rPr>
-          <w:rFonts w:ascii="BRH Malayalam RN" w:hAnsi="BRH Malayalam RN" w:cs="BRH Malayalam RN"/>
-          <w:sz w:val="40"/>
-          <w:szCs w:val="40"/>
+          <w:lang w:val="it-IT"/>
+        </w:rPr>
+      </w:pPr>
+      <w:r>
+        <w:rPr>
+          <w:rFonts w:ascii="BRH Malayalam RN" w:hAnsi="BRH Malayalam RN" w:cs="BRH Malayalam RN"/>
+          <w:sz w:val="40"/>
+          <w:szCs w:val="40"/>
+          <w:lang w:val="it-IT"/>
         </w:rPr>
         <w:t>e¤¤rðJ e¢Rjxiy ||</w:t>
       </w:r>
@@ -4384,6 +4390,9 @@
           <w:right w:val="single" w:sz="4" w:space="1" w:color="auto"/>
         </w:pBdr>
         <w:ind w:right="-138"/>
+        <w:rPr>
+          <w:lang w:val="it-IT"/>
+        </w:rPr>
       </w:pPr>
     </w:p>
     <w:p>
@@ -4401,13 +4410,15 @@
           <w:rFonts w:ascii="BRH Malayalam RN" w:hAnsi="BRH Malayalam RN" w:cs="BRH Malayalam RN"/>
           <w:sz w:val="40"/>
           <w:szCs w:val="40"/>
-        </w:rPr>
-      </w:pPr>
-      <w:r>
-        <w:rPr>
-          <w:rFonts w:ascii="BRH Malayalam RN" w:hAnsi="BRH Malayalam RN" w:cs="BRH Malayalam RN"/>
-          <w:sz w:val="40"/>
-          <w:szCs w:val="40"/>
+          <w:lang w:val="it-IT"/>
+        </w:rPr>
+      </w:pPr>
+      <w:r>
+        <w:rPr>
+          <w:rFonts w:ascii="BRH Malayalam RN" w:hAnsi="BRH Malayalam RN" w:cs="BRH Malayalam RN"/>
+          <w:sz w:val="40"/>
+          <w:szCs w:val="40"/>
+          <w:lang w:val="it-IT"/>
         </w:rPr>
         <w:t>iyöZxj diJ | kp¥j diJ | s¢kõxj diJ | hxd¥p diJ |</w:t>
       </w:r>
@@ -4427,13 +4438,15 @@
           <w:rFonts w:ascii="BRH Malayalam RN" w:hAnsi="BRH Malayalam RN" w:cs="BRH Malayalam RN"/>
           <w:sz w:val="40"/>
           <w:szCs w:val="40"/>
-        </w:rPr>
-      </w:pPr>
-      <w:r>
-        <w:rPr>
-          <w:rFonts w:ascii="BRH Malayalam RN" w:hAnsi="BRH Malayalam RN" w:cs="BRH Malayalam RN"/>
-          <w:sz w:val="40"/>
-          <w:szCs w:val="40"/>
+          <w:lang w:val="it-IT"/>
+        </w:rPr>
+      </w:pPr>
+      <w:r>
+        <w:rPr>
+          <w:rFonts w:ascii="BRH Malayalam RN" w:hAnsi="BRH Malayalam RN" w:cs="BRH Malayalam RN"/>
+          <w:sz w:val="40"/>
+          <w:szCs w:val="40"/>
+          <w:lang w:val="it-IT"/>
         </w:rPr>
         <w:t>LMxj diJ | e¢¥rê diJ | tykYõM</w:t>
       </w:r>
@@ -4442,6 +4455,7 @@
           <w:rFonts w:ascii="BRH Malayalam Extra" w:hAnsi="BRH Malayalam Extra" w:cs="BRH Malayalam RN"/>
           <w:sz w:val="40"/>
           <w:szCs w:val="40"/>
+          <w:lang w:val="it-IT"/>
         </w:rPr>
         <w:t>ª</w:t>
       </w:r>
@@ -4450,6 +4464,7 @@
           <w:rFonts w:ascii="BRH Malayalam RN" w:hAnsi="BRH Malayalam RN" w:cs="BRH Malayalam RN"/>
           <w:sz w:val="40"/>
           <w:szCs w:val="40"/>
+          <w:lang w:val="it-IT"/>
         </w:rPr>
         <w:t xml:space="preserve">hxj diJ | </w:t>
       </w:r>
@@ -4469,13 +4484,15 @@
           <w:rFonts w:ascii="BRH Malayalam RN" w:hAnsi="BRH Malayalam RN" w:cs="BRH Malayalam RN"/>
           <w:sz w:val="40"/>
           <w:szCs w:val="40"/>
-        </w:rPr>
-      </w:pPr>
-      <w:r>
-        <w:rPr>
-          <w:rFonts w:ascii="BRH Malayalam RN" w:hAnsi="BRH Malayalam RN" w:cs="BRH Malayalam RN"/>
-          <w:sz w:val="40"/>
-          <w:szCs w:val="40"/>
+          <w:lang w:val="it-IT"/>
+        </w:rPr>
+      </w:pPr>
+      <w:r>
+        <w:rPr>
+          <w:rFonts w:ascii="BRH Malayalam RN" w:hAnsi="BRH Malayalam RN" w:cs="BRH Malayalam RN"/>
+          <w:sz w:val="40"/>
+          <w:szCs w:val="40"/>
+          <w:lang w:val="it-IT"/>
         </w:rPr>
         <w:t>ikzP¥j diJ |</w:t>
       </w:r>
@@ -4484,6 +4501,7 @@
           <w:rFonts w:ascii="BRH Malayalam RN" w:hAnsi="BRH Malayalam RN" w:cs="BRH Malayalam RN"/>
           <w:sz w:val="40"/>
           <w:szCs w:val="40"/>
+          <w:lang w:val="it-IT"/>
         </w:rPr>
         <w:t xml:space="preserve"> </w:t>
       </w:r>
@@ -4492,6 +4510,7 @@
           <w:rFonts w:ascii="BRH Malayalam RN" w:hAnsi="BRH Malayalam RN" w:cs="BRH Malayalam RN"/>
           <w:sz w:val="40"/>
           <w:szCs w:val="40"/>
+          <w:lang w:val="it-IT"/>
         </w:rPr>
         <w:t>BbyZõxj diJ | spy¥öZ diJ | A</w:t>
       </w:r>
@@ -4500,6 +4519,7 @@
           <w:rFonts w:ascii="BRH Malayalam Extra" w:hAnsi="BRH Malayalam Extra" w:cs="BRH Malayalam RN"/>
           <w:sz w:val="40"/>
           <w:szCs w:val="40"/>
+          <w:lang w:val="it-IT"/>
         </w:rPr>
         <w:t>ª</w:t>
       </w:r>
@@ -4508,6 +4528,7 @@
           <w:rFonts w:ascii="BRH Malayalam RN" w:hAnsi="BRH Malayalam RN" w:cs="BRH Malayalam RN"/>
           <w:sz w:val="40"/>
           <w:szCs w:val="40"/>
+          <w:lang w:val="it-IT"/>
         </w:rPr>
         <w:t>¯xj diJ | hxsÜkxj diJ |</w:t>
       </w:r>
@@ -4527,13 +4548,15 @@
           <w:rFonts w:ascii="BRH Malayalam RN" w:hAnsi="BRH Malayalam RN" w:cs="BRH Malayalam RN"/>
           <w:sz w:val="40"/>
           <w:szCs w:val="40"/>
-        </w:rPr>
-      </w:pPr>
-      <w:r>
-        <w:rPr>
-          <w:rFonts w:ascii="BRH Malayalam RN" w:hAnsi="BRH Malayalam RN" w:cs="BRH Malayalam RN"/>
-          <w:sz w:val="40"/>
-          <w:szCs w:val="40"/>
+          <w:lang w:val="it-IT"/>
+        </w:rPr>
+      </w:pPr>
+      <w:r>
+        <w:rPr>
+          <w:rFonts w:ascii="BRH Malayalam RN" w:hAnsi="BRH Malayalam RN" w:cs="BRH Malayalam RN"/>
+          <w:sz w:val="40"/>
+          <w:szCs w:val="40"/>
+          <w:lang w:val="it-IT"/>
         </w:rPr>
         <w:t>d</w:t>
       </w:r>
@@ -4542,6 +4565,7 @@
           <w:rFonts w:ascii="BRH Malayalam RN" w:hAnsi="BRH Malayalam RN" w:cs="BRH Malayalam RN"/>
           <w:sz w:val="40"/>
           <w:szCs w:val="40"/>
+          <w:lang w:val="it-IT"/>
         </w:rPr>
         <w:t>x</w:t>
       </w:r>
@@ -4550,22 +4574,16 @@
           <w:rFonts w:ascii="BRH Malayalam RN" w:hAnsi="BRH Malayalam RN" w:cs="BRH Malayalam RN"/>
           <w:sz w:val="40"/>
           <w:szCs w:val="40"/>
-        </w:rPr>
-        <w:t>d</w:t>
-      </w:r>
-      <w:r>
-        <w:rPr>
-          <w:rFonts w:ascii="BRH Malayalam RN" w:hAnsi="BRH Malayalam RN" w:cs="BRH Malayalam RN"/>
-          <w:sz w:val="40"/>
-          <w:szCs w:val="40"/>
-        </w:rPr>
-        <w:t>xpyc ekyin eöZe¡rðxYy si</w:t>
+          <w:lang w:val="it-IT"/>
+        </w:rPr>
+        <w:t>dxpyc ekyin eöZe¡rðxYy si</w:t>
       </w:r>
       <w:r>
         <w:rPr>
           <w:rFonts w:ascii="BRH Malayalam Extra" w:hAnsi="BRH Malayalam Extra" w:cs="BRH Malayalam RN"/>
           <w:sz w:val="40"/>
           <w:szCs w:val="40"/>
+          <w:lang w:val="it-IT"/>
         </w:rPr>
         <w:t>ª</w:t>
       </w:r>
@@ -4574,6 +4592,7 @@
           <w:rFonts w:ascii="BRH Malayalam RN" w:hAnsi="BRH Malayalam RN" w:cs="BRH Malayalam RN"/>
           <w:sz w:val="40"/>
           <w:szCs w:val="40"/>
+          <w:lang w:val="it-IT"/>
         </w:rPr>
         <w:t>ejxiy |</w:t>
       </w:r>
@@ -4593,13 +4612,15 @@
           <w:rFonts w:ascii="BRH Malayalam RN" w:hAnsi="BRH Malayalam RN" w:cs="BRH Malayalam RN"/>
           <w:sz w:val="40"/>
           <w:szCs w:val="40"/>
-        </w:rPr>
-      </w:pPr>
-      <w:r>
-        <w:rPr>
-          <w:rFonts w:ascii="BRH Malayalam RN" w:hAnsi="BRH Malayalam RN" w:cs="BRH Malayalam RN"/>
-          <w:sz w:val="40"/>
-          <w:szCs w:val="40"/>
+          <w:lang w:val="it-IT"/>
+        </w:rPr>
+      </w:pPr>
+      <w:r>
+        <w:rPr>
+          <w:rFonts w:ascii="BRH Malayalam RN" w:hAnsi="BRH Malayalam RN" w:cs="BRH Malayalam RN"/>
+          <w:sz w:val="40"/>
+          <w:szCs w:val="40"/>
+          <w:lang w:val="it-IT"/>
         </w:rPr>
         <w:t>c¢ex</w:t>
       </w:r>
@@ -4608,6 +4629,7 @@
           <w:rFonts w:ascii="BRH Malayalam Extra" w:hAnsi="BRH Malayalam Extra" w:cs="BRH Malayalam RN"/>
           <w:sz w:val="40"/>
           <w:szCs w:val="40"/>
+          <w:lang w:val="it-IT"/>
         </w:rPr>
         <w:t>ª</w:t>
       </w:r>
@@ -4616,6 +4638,7 @@
           <w:rFonts w:ascii="BRH Malayalam RN" w:hAnsi="BRH Malayalam RN" w:cs="BRH Malayalam RN"/>
           <w:sz w:val="40"/>
           <w:szCs w:val="40"/>
+          <w:lang w:val="it-IT"/>
         </w:rPr>
         <w:t>ÁI e¡rðxYy si</w:t>
       </w:r>
@@ -4624,6 +4647,7 @@
           <w:rFonts w:ascii="BRH Malayalam Extra" w:hAnsi="BRH Malayalam Extra" w:cs="BRH Malayalam RN"/>
           <w:sz w:val="40"/>
           <w:szCs w:val="40"/>
+          <w:lang w:val="it-IT"/>
         </w:rPr>
         <w:t>ª</w:t>
       </w:r>
@@ -4632,6 +4656,7 @@
           <w:rFonts w:ascii="BRH Malayalam RN" w:hAnsi="BRH Malayalam RN" w:cs="BRH Malayalam RN"/>
           <w:sz w:val="40"/>
           <w:szCs w:val="40"/>
+          <w:lang w:val="it-IT"/>
         </w:rPr>
         <w:t>ejxiy (c¢ex</w:t>
       </w:r>
@@ -4640,6 +4665,7 @@
           <w:rFonts w:ascii="BRH Malayalam Extra" w:hAnsi="BRH Malayalam Extra" w:cs="BRH Malayalam RN"/>
           <w:sz w:val="40"/>
           <w:szCs w:val="40"/>
+          <w:lang w:val="it-IT"/>
         </w:rPr>
         <w:t>I</w:t>
       </w:r>
@@ -4648,6 +4674,7 @@
           <w:rFonts w:ascii="BRH Malayalam RN" w:hAnsi="BRH Malayalam RN" w:cs="BRH Malayalam RN"/>
           <w:sz w:val="40"/>
           <w:szCs w:val="40"/>
+          <w:lang w:val="it-IT"/>
         </w:rPr>
         <w:t xml:space="preserve"> b</w:t>
       </w:r>
@@ -4656,6 +4683,7 @@
           <w:rFonts w:ascii="BRH Malayalam Extra" w:hAnsi="BRH Malayalam Extra" w:cs="BRH Malayalam RN"/>
           <w:sz w:val="40"/>
           <w:szCs w:val="40"/>
+          <w:lang w:val="it-IT"/>
         </w:rPr>
         <w:t>ª</w:t>
       </w:r>
@@ -4664,6 +4692,7 @@
           <w:rFonts w:ascii="BRH Malayalam RN" w:hAnsi="BRH Malayalam RN" w:cs="BRH Malayalam RN"/>
           <w:sz w:val="40"/>
           <w:szCs w:val="40"/>
+          <w:lang w:val="it-IT"/>
         </w:rPr>
         <w:t xml:space="preserve">qjxiy) | </w:t>
       </w:r>
@@ -4683,13 +4712,15 @@
           <w:rFonts w:ascii="BRH Malayalam RN" w:hAnsi="BRH Malayalam RN" w:cs="BRH Malayalam RN"/>
           <w:sz w:val="40"/>
           <w:szCs w:val="40"/>
-        </w:rPr>
-      </w:pPr>
-      <w:r>
-        <w:rPr>
-          <w:rFonts w:ascii="BRH Malayalam RN" w:hAnsi="BRH Malayalam RN" w:cs="BRH Malayalam RN"/>
-          <w:sz w:val="40"/>
-          <w:szCs w:val="40"/>
+          <w:lang w:val="it-IT"/>
+        </w:rPr>
+      </w:pPr>
+      <w:r>
+        <w:rPr>
+          <w:rFonts w:ascii="BRH Malayalam RN" w:hAnsi="BRH Malayalam RN" w:cs="BRH Malayalam RN"/>
+          <w:sz w:val="40"/>
+          <w:szCs w:val="40"/>
+          <w:lang w:val="it-IT"/>
         </w:rPr>
         <w:t>bzex</w:t>
       </w:r>
@@ -4698,6 +4729,7 @@
           <w:rFonts w:ascii="BRH Malayalam Extra" w:hAnsi="BRH Malayalam Extra" w:cs="BRH Malayalam RN"/>
           <w:sz w:val="40"/>
           <w:szCs w:val="40"/>
+          <w:lang w:val="it-IT"/>
         </w:rPr>
         <w:t>ª</w:t>
       </w:r>
@@ -4706,6 +4738,7 @@
           <w:rFonts w:ascii="BRH Malayalam RN" w:hAnsi="BRH Malayalam RN" w:cs="BRH Malayalam RN"/>
           <w:sz w:val="40"/>
           <w:szCs w:val="40"/>
+          <w:lang w:val="it-IT"/>
         </w:rPr>
         <w:t>ÁI e¡rðxYy si</w:t>
       </w:r>
@@ -4714,6 +4747,7 @@
           <w:rFonts w:ascii="BRH Malayalam Extra" w:hAnsi="BRH Malayalam Extra" w:cs="BRH Malayalam RN"/>
           <w:sz w:val="40"/>
           <w:szCs w:val="40"/>
+          <w:lang w:val="it-IT"/>
         </w:rPr>
         <w:t>ª</w:t>
       </w:r>
@@ -4722,6 +4756,7 @@
           <w:rFonts w:ascii="BRH Malayalam RN" w:hAnsi="BRH Malayalam RN" w:cs="BRH Malayalam RN"/>
           <w:sz w:val="40"/>
           <w:szCs w:val="40"/>
+          <w:lang w:val="it-IT"/>
         </w:rPr>
         <w:t>ejxiy (bze</w:t>
       </w:r>
@@ -4730,6 +4765,7 @@
           <w:rFonts w:ascii="BRH Malayalam Extra" w:hAnsi="BRH Malayalam Extra" w:cs="BRH Malayalam RN"/>
           <w:sz w:val="40"/>
           <w:szCs w:val="40"/>
+          <w:lang w:val="it-IT"/>
         </w:rPr>
         <w:t>I</w:t>
       </w:r>
@@ -4738,6 +4774,7 @@
           <w:rFonts w:ascii="BRH Malayalam RN" w:hAnsi="BRH Malayalam RN" w:cs="BRH Malayalam RN"/>
           <w:sz w:val="40"/>
           <w:szCs w:val="40"/>
+          <w:lang w:val="it-IT"/>
         </w:rPr>
         <w:t xml:space="preserve"> b</w:t>
       </w:r>
@@ -4746,6 +4783,7 @@
           <w:rFonts w:ascii="BRH Malayalam Extra" w:hAnsi="BRH Malayalam Extra" w:cs="BRH Malayalam RN"/>
           <w:sz w:val="40"/>
           <w:szCs w:val="40"/>
+          <w:lang w:val="it-IT"/>
         </w:rPr>
         <w:t>ª</w:t>
       </w:r>
@@ -4754,6 +4792,7 @@
           <w:rFonts w:ascii="BRH Malayalam RN" w:hAnsi="BRH Malayalam RN" w:cs="BRH Malayalam RN"/>
           <w:sz w:val="40"/>
           <w:szCs w:val="40"/>
+          <w:lang w:val="it-IT"/>
         </w:rPr>
         <w:t xml:space="preserve">qjxiy) | </w:t>
       </w:r>
@@ -4772,13 +4811,15 @@
           <w:rFonts w:ascii="BRH Malayalam RN" w:hAnsi="BRH Malayalam RN" w:cs="BRH Malayalam RN"/>
           <w:sz w:val="40"/>
           <w:szCs w:val="40"/>
-        </w:rPr>
-      </w:pPr>
-      <w:r>
-        <w:rPr>
-          <w:rFonts w:ascii="BRH Malayalam RN" w:hAnsi="BRH Malayalam RN" w:cs="BRH Malayalam RN"/>
-          <w:sz w:val="40"/>
-          <w:szCs w:val="40"/>
+          <w:lang w:val="it-IT"/>
+        </w:rPr>
+      </w:pPr>
+      <w:r>
+        <w:rPr>
+          <w:rFonts w:ascii="BRH Malayalam RN" w:hAnsi="BRH Malayalam RN" w:cs="BRH Malayalam RN"/>
+          <w:sz w:val="40"/>
+          <w:szCs w:val="40"/>
+          <w:lang w:val="it-IT"/>
         </w:rPr>
         <w:t>¤¤d¥pbõI | ZxIg¢mI | bzexkxcdx (dzkx</w:t>
       </w:r>
@@ -4787,6 +4828,7 @@
           <w:rFonts w:ascii="BRH Malayalam" w:hAnsi="BRH Malayalam" w:cs="BRH Malayalam"/>
           <w:sz w:val="40"/>
           <w:szCs w:val="40"/>
+          <w:lang w:val="it-IT"/>
         </w:rPr>
         <w:t>R</w:t>
       </w:r>
@@ -4795,6 +4837,7 @@
           <w:rFonts w:ascii="BRH Malayalam RN" w:hAnsi="BRH Malayalam RN" w:cs="BRH Malayalam RN"/>
           <w:sz w:val="40"/>
           <w:szCs w:val="40"/>
+          <w:lang w:val="it-IT"/>
         </w:rPr>
         <w:t>d</w:t>
       </w:r>
@@ -4803,6 +4846,7 @@
           <w:rFonts w:ascii="BRH Malayalam Extra" w:hAnsi="BRH Malayalam Extra" w:cs="BRH Malayalam RN"/>
           <w:sz w:val="40"/>
           <w:szCs w:val="40"/>
+          <w:lang w:val="it-IT"/>
         </w:rPr>
         <w:t>I</w:t>
       </w:r>
@@ -4811,6 +4855,7 @@
           <w:rFonts w:ascii="BRH Malayalam RN" w:hAnsi="BRH Malayalam RN" w:cs="BRH Malayalam RN"/>
           <w:sz w:val="40"/>
           <w:szCs w:val="40"/>
+          <w:lang w:val="it-IT"/>
         </w:rPr>
         <w:t xml:space="preserve">) | </w:t>
       </w:r>
@@ -4830,13 +4875,15 @@
           <w:rFonts w:ascii="BRH Malayalam RN" w:hAnsi="BRH Malayalam RN" w:cs="BRH Malayalam RN"/>
           <w:sz w:val="40"/>
           <w:szCs w:val="40"/>
-        </w:rPr>
-      </w:pPr>
-      <w:r>
-        <w:rPr>
-          <w:rFonts w:ascii="BRH Malayalam RN" w:hAnsi="BRH Malayalam RN" w:cs="BRH Malayalam RN"/>
-          <w:sz w:val="40"/>
-          <w:szCs w:val="40"/>
+          <w:lang w:val="it-IT"/>
+        </w:rPr>
+      </w:pPr>
+      <w:r>
+        <w:rPr>
+          <w:rFonts w:ascii="BRH Malayalam RN" w:hAnsi="BRH Malayalam RN" w:cs="BRH Malayalam RN"/>
+          <w:sz w:val="40"/>
+          <w:szCs w:val="40"/>
+          <w:lang w:val="it-IT"/>
         </w:rPr>
         <w:t>iöÇ e¡rð</w:t>
       </w:r>
@@ -4845,6 +4892,7 @@
           <w:rFonts w:ascii="BRH Malayalam Extra" w:hAnsi="BRH Malayalam Extra" w:cs="BRH Malayalam RN"/>
           <w:sz w:val="40"/>
           <w:szCs w:val="40"/>
+          <w:lang w:val="it-IT"/>
         </w:rPr>
         <w:t>I</w:t>
       </w:r>
@@ -4853,6 +4901,7 @@
           <w:rFonts w:ascii="BRH Malayalam RN" w:hAnsi="BRH Malayalam RN" w:cs="BRH Malayalam RN"/>
           <w:sz w:val="40"/>
           <w:szCs w:val="40"/>
+          <w:lang w:val="it-IT"/>
         </w:rPr>
         <w:t xml:space="preserve"> | öex</w:t>
       </w:r>
@@ -4861,6 +4910,7 @@
           <w:rFonts w:ascii="BRH Malayalam Extra" w:hAnsi="BRH Malayalam Extra" w:cs="BRH Malayalam RN"/>
           <w:sz w:val="40"/>
           <w:szCs w:val="40"/>
+          <w:lang w:val="it-IT"/>
         </w:rPr>
         <w:t>ª</w:t>
       </w:r>
@@ -4869,6 +4919,7 @@
           <w:rFonts w:ascii="BRH Malayalam RN" w:hAnsi="BRH Malayalam RN" w:cs="BRH Malayalam RN"/>
           <w:sz w:val="40"/>
           <w:szCs w:val="40"/>
+          <w:lang w:val="it-IT"/>
         </w:rPr>
         <w:t xml:space="preserve">Ádx | </w:t>
       </w:r>
@@ -4888,13 +4939,15 @@
           <w:rFonts w:ascii="BRH Malayalam RN" w:hAnsi="BRH Malayalam RN" w:cs="BRH Malayalam RN"/>
           <w:sz w:val="40"/>
           <w:szCs w:val="40"/>
-        </w:rPr>
-      </w:pPr>
-      <w:r>
-        <w:rPr>
-          <w:rFonts w:ascii="BRH Malayalam RN" w:hAnsi="BRH Malayalam RN" w:cs="BRH Malayalam RN"/>
-          <w:sz w:val="40"/>
-          <w:szCs w:val="40"/>
+          <w:lang w:val="it-IT"/>
+        </w:rPr>
+      </w:pPr>
+      <w:r>
+        <w:rPr>
+          <w:rFonts w:ascii="BRH Malayalam RN" w:hAnsi="BRH Malayalam RN" w:cs="BRH Malayalam RN"/>
+          <w:sz w:val="40"/>
+          <w:szCs w:val="40"/>
+          <w:lang w:val="it-IT"/>
         </w:rPr>
         <w:t>öeb±yY diKxkx</w:t>
       </w:r>
@@ -4903,6 +4956,7 @@
           <w:rFonts w:ascii="BRH Malayalam Extra" w:hAnsi="BRH Malayalam Extra" w:cs="BRH Malayalam RN"/>
           <w:sz w:val="40"/>
           <w:szCs w:val="40"/>
+          <w:lang w:val="it-IT"/>
         </w:rPr>
         <w:t>©</w:t>
       </w:r>
@@ -4911,6 +4965,7 @@
           <w:rFonts w:ascii="BRH Malayalam RN" w:hAnsi="BRH Malayalam RN" w:cs="BRH Malayalam RN"/>
           <w:sz w:val="40"/>
           <w:szCs w:val="40"/>
+          <w:lang w:val="it-IT"/>
         </w:rPr>
         <w:t xml:space="preserve"> si</w:t>
       </w:r>
@@ -4919,6 +4974,7 @@
           <w:rFonts w:ascii="BRH Malayalam Extra" w:hAnsi="BRH Malayalam Extra" w:cs="BRH Malayalam RN"/>
           <w:sz w:val="40"/>
           <w:szCs w:val="40"/>
+          <w:lang w:val="it-IT"/>
         </w:rPr>
         <w:t>ª</w:t>
       </w:r>
@@ -4927,6 +4983,7 @@
           <w:rFonts w:ascii="BRH Malayalam RN" w:hAnsi="BRH Malayalam RN" w:cs="BRH Malayalam RN"/>
           <w:sz w:val="40"/>
           <w:szCs w:val="40"/>
+          <w:lang w:val="it-IT"/>
         </w:rPr>
         <w:t>ejxiy ||</w:t>
       </w:r>
@@ -4946,6 +5003,7 @@
           <w:rFonts w:ascii="BRH Malayalam RN" w:hAnsi="BRH Malayalam RN" w:cs="BRH Malayalam RN"/>
           <w:sz w:val="40"/>
           <w:szCs w:val="40"/>
+          <w:lang w:val="it-IT"/>
         </w:rPr>
       </w:pPr>
     </w:p>
@@ -4964,13 +5022,15 @@
           <w:rFonts w:ascii="BRH Malayalam RN" w:hAnsi="BRH Malayalam RN" w:cs="BRH Malayalam RN"/>
           <w:sz w:val="40"/>
           <w:szCs w:val="40"/>
-        </w:rPr>
-      </w:pPr>
-      <w:r>
-        <w:rPr>
-          <w:rFonts w:ascii="BRH Malayalam RN" w:hAnsi="BRH Malayalam RN" w:cs="BRH Malayalam RN"/>
-          <w:sz w:val="40"/>
-          <w:szCs w:val="40"/>
+          <w:lang w:val="it-IT"/>
+        </w:rPr>
+      </w:pPr>
+      <w:r>
+        <w:rPr>
+          <w:rFonts w:ascii="BRH Malayalam RN" w:hAnsi="BRH Malayalam RN" w:cs="BRH Malayalam RN"/>
+          <w:sz w:val="40"/>
+          <w:szCs w:val="40"/>
+          <w:lang w:val="it-IT"/>
         </w:rPr>
         <w:t>Asõ ösz s¢kõ di</w:t>
       </w:r>
@@ -4979,6 +5039,7 @@
           <w:rFonts w:ascii="BRH Malayalam" w:hAnsi="BRH Malayalam"/>
           <w:sz w:val="40"/>
           <w:szCs w:val="40"/>
+          <w:lang w:val="it-IT"/>
         </w:rPr>
         <w:t>sÜx</w:t>
       </w:r>
@@ -4987,16 +5048,9 @@
           <w:rFonts w:ascii="BRH Malayalam RN" w:hAnsi="BRH Malayalam RN" w:cs="BRH Malayalam RN"/>
           <w:sz w:val="40"/>
           <w:szCs w:val="40"/>
-        </w:rPr>
-        <w:t>k-</w:t>
-      </w:r>
-      <w:r>
-        <w:rPr>
-          <w:rFonts w:ascii="BRH Malayalam RN" w:hAnsi="BRH Malayalam RN" w:cs="BRH Malayalam RN"/>
-          <w:sz w:val="40"/>
-          <w:szCs w:val="40"/>
-        </w:rPr>
-        <w:t xml:space="preserve">itxiöÇsõ | </w:t>
+          <w:lang w:val="it-IT"/>
+        </w:rPr>
+        <w:t xml:space="preserve">k-itxiöÇsõ | </w:t>
       </w:r>
     </w:p>
     <w:p>
@@ -5014,13 +5068,15 @@
           <w:rFonts w:ascii="BRH Malayalam RN" w:hAnsi="BRH Malayalam RN" w:cs="BRH Malayalam RN"/>
           <w:sz w:val="40"/>
           <w:szCs w:val="40"/>
-        </w:rPr>
-      </w:pPr>
-      <w:r>
-        <w:rPr>
-          <w:rFonts w:ascii="BRH Malayalam RN" w:hAnsi="BRH Malayalam RN" w:cs="BRH Malayalam RN"/>
-          <w:sz w:val="40"/>
-          <w:szCs w:val="40"/>
+          <w:lang w:val="it-IT"/>
+        </w:rPr>
+      </w:pPr>
+      <w:r>
+        <w:rPr>
+          <w:rFonts w:ascii="BRH Malayalam RN" w:hAnsi="BRH Malayalam RN" w:cs="BRH Malayalam RN"/>
+          <w:sz w:val="40"/>
+          <w:szCs w:val="40"/>
+          <w:lang w:val="it-IT"/>
         </w:rPr>
         <w:t>KYûe¡öZ öesÜË EryJ |</w:t>
       </w:r>
@@ -5029,6 +5085,7 @@
           <w:rFonts w:ascii="BRH Malayalam RN" w:hAnsi="BRH Malayalam RN" w:cs="BRH Malayalam RN"/>
           <w:sz w:val="40"/>
           <w:szCs w:val="40"/>
+          <w:lang w:val="it-IT"/>
         </w:rPr>
         <w:t xml:space="preserve"> </w:t>
       </w:r>
@@ -5037,6 +5094,7 @@
           <w:rFonts w:ascii="BRH Malayalam RN" w:hAnsi="BRH Malayalam RN" w:cs="BRH Malayalam RN"/>
           <w:sz w:val="40"/>
           <w:szCs w:val="40"/>
+          <w:lang w:val="it-IT"/>
         </w:rPr>
         <w:t xml:space="preserve">Ad¡ræ¡e§ QÉJ | </w:t>
       </w:r>
@@ -5056,13 +5114,15 @@
           <w:rFonts w:ascii="BRH Malayalam RN" w:hAnsi="BRH Malayalam RN" w:cs="BRH Malayalam RN"/>
           <w:sz w:val="40"/>
           <w:szCs w:val="40"/>
-        </w:rPr>
-      </w:pPr>
-      <w:r>
-        <w:rPr>
-          <w:rFonts w:ascii="BRH Malayalam RN" w:hAnsi="BRH Malayalam RN" w:cs="BRH Malayalam RN"/>
-          <w:sz w:val="40"/>
-          <w:szCs w:val="40"/>
+          <w:lang w:val="it-IT"/>
+        </w:rPr>
+      </w:pPr>
+      <w:r>
+        <w:rPr>
+          <w:rFonts w:ascii="BRH Malayalam RN" w:hAnsi="BRH Malayalam RN" w:cs="BRH Malayalam RN"/>
+          <w:sz w:val="40"/>
+          <w:szCs w:val="40"/>
+          <w:lang w:val="it-IT"/>
         </w:rPr>
         <w:t>s¢kõ dxkxj¥Yx ¥bpZx ||</w:t>
       </w:r>
@@ -5082,6 +5142,7 @@
           <w:rFonts w:ascii="BRH Malayalam RN" w:hAnsi="BRH Malayalam RN" w:cs="BRH Malayalam RN"/>
           <w:sz w:val="40"/>
           <w:szCs w:val="40"/>
+          <w:lang w:val="it-IT"/>
         </w:rPr>
       </w:pPr>
     </w:p>
@@ -5100,6 +5161,7 @@
           <w:rFonts w:ascii="BRH Malayalam RN" w:hAnsi="BRH Malayalam RN" w:cs="BRH Malayalam RN"/>
           <w:sz w:val="40"/>
           <w:szCs w:val="40"/>
+          <w:lang w:val="it-IT"/>
         </w:rPr>
       </w:pPr>
     </w:p>
@@ -5118,6 +5180,7 @@
           <w:rFonts w:ascii="BRH Malayalam RN" w:hAnsi="BRH Malayalam RN" w:cs="BRH Malayalam RN"/>
           <w:sz w:val="40"/>
           <w:szCs w:val="40"/>
+          <w:lang w:val="it-IT"/>
         </w:rPr>
       </w:pPr>
     </w:p>
@@ -5136,13 +5199,15 @@
           <w:rFonts w:ascii="BRH Malayalam RN" w:hAnsi="BRH Malayalam RN" w:cs="BRH Malayalam RN"/>
           <w:sz w:val="40"/>
           <w:szCs w:val="40"/>
-        </w:rPr>
-      </w:pPr>
-      <w:r>
-        <w:rPr>
-          <w:rFonts w:ascii="BRH Malayalam RN" w:hAnsi="BRH Malayalam RN" w:cs="BRH Malayalam RN"/>
-          <w:sz w:val="40"/>
-          <w:szCs w:val="40"/>
+          <w:lang w:val="it-IT"/>
+        </w:rPr>
+      </w:pPr>
+      <w:r>
+        <w:rPr>
+          <w:rFonts w:ascii="BRH Malayalam RN" w:hAnsi="BRH Malayalam RN" w:cs="BRH Malayalam RN"/>
+          <w:sz w:val="40"/>
+          <w:szCs w:val="40"/>
+          <w:lang w:val="it-IT"/>
         </w:rPr>
         <w:lastRenderedPageBreak/>
         <w:t>ötx</w:t>
@@ -5152,6 +5217,7 @@
           <w:rFonts w:ascii="BRH Malayalam Extra" w:hAnsi="BRH Malayalam Extra" w:cs="BRH Malayalam RN"/>
           <w:sz w:val="40"/>
           <w:szCs w:val="40"/>
+          <w:lang w:val="it-IT"/>
         </w:rPr>
         <w:t>I</w:t>
       </w:r>
@@ -5160,6 +5226,7 @@
           <w:rFonts w:ascii="BRH Malayalam RN" w:hAnsi="BRH Malayalam RN" w:cs="BRH Malayalam RN"/>
           <w:sz w:val="40"/>
           <w:szCs w:val="40"/>
+          <w:lang w:val="it-IT"/>
         </w:rPr>
         <w:t xml:space="preserve"> gzR</w:t>
       </w:r>
@@ -5168,6 +5235,7 @@
           <w:rFonts w:ascii="BRH Malayalam Extra" w:hAnsi="BRH Malayalam Extra" w:cs="BRH Malayalam RN"/>
           <w:sz w:val="40"/>
           <w:szCs w:val="40"/>
+          <w:lang w:val="it-IT"/>
         </w:rPr>
         <w:t>I</w:t>
       </w:r>
@@ -5176,6 +5244,7 @@
           <w:rFonts w:ascii="BRH Malayalam RN" w:hAnsi="BRH Malayalam RN" w:cs="BRH Malayalam RN"/>
           <w:sz w:val="40"/>
           <w:szCs w:val="40"/>
+          <w:lang w:val="it-IT"/>
         </w:rPr>
         <w:t xml:space="preserve"> | ötz</w:t>
       </w:r>
@@ -5184,6 +5253,7 @@
           <w:rFonts w:ascii="BRH Malayalam Extra" w:hAnsi="BRH Malayalam Extra" w:cs="BRH Malayalam RN"/>
           <w:sz w:val="40"/>
           <w:szCs w:val="40"/>
+          <w:lang w:val="it-IT"/>
         </w:rPr>
         <w:t>I</w:t>
       </w:r>
@@ -5192,6 +5262,7 @@
           <w:rFonts w:ascii="BRH Malayalam RN" w:hAnsi="BRH Malayalam RN" w:cs="BRH Malayalam RN"/>
           <w:sz w:val="40"/>
           <w:szCs w:val="40"/>
+          <w:lang w:val="it-IT"/>
         </w:rPr>
         <w:t xml:space="preserve"> q°yJ | öt¢</w:t>
       </w:r>
@@ -5200,6 +5271,7 @@
           <w:rFonts w:ascii="BRH Malayalam Extra" w:hAnsi="BRH Malayalam Extra" w:cs="BRH Malayalam RN"/>
           <w:sz w:val="40"/>
           <w:szCs w:val="40"/>
+          <w:lang w:val="it-IT"/>
         </w:rPr>
         <w:t>I</w:t>
       </w:r>
@@ -5208,6 +5280,7 @@
           <w:rFonts w:ascii="BRH Malayalam RN" w:hAnsi="BRH Malayalam RN" w:cs="BRH Malayalam RN"/>
           <w:sz w:val="40"/>
           <w:szCs w:val="40"/>
+          <w:lang w:val="it-IT"/>
         </w:rPr>
         <w:t xml:space="preserve"> K</w:t>
       </w:r>
@@ -5216,6 +5289,7 @@
           <w:rFonts w:ascii="BRH Malayalam RN" w:hAnsi="BRH Malayalam RN" w:cs="BRH Malayalam RN"/>
           <w:sz w:val="40"/>
           <w:szCs w:val="40"/>
+          <w:lang w:val="it-IT"/>
         </w:rPr>
         <w:t>z</w:t>
       </w:r>
@@ -5224,6 +5298,7 @@
           <w:rFonts w:ascii="BRH Malayalam RN" w:hAnsi="BRH Malayalam RN" w:cs="BRH Malayalam RN"/>
           <w:sz w:val="40"/>
           <w:szCs w:val="40"/>
+          <w:lang w:val="it-IT"/>
         </w:rPr>
         <w:t>mK</w:t>
       </w:r>
@@ -5232,6 +5307,7 @@
           <w:rFonts w:ascii="BRH Malayalam Extra" w:hAnsi="BRH Malayalam Extra" w:cs="BRH Malayalam RN"/>
           <w:sz w:val="40"/>
           <w:szCs w:val="40"/>
+          <w:lang w:val="it-IT"/>
         </w:rPr>
         <w:t>I</w:t>
       </w:r>
@@ -5240,6 +5316,7 @@
           <w:rFonts w:ascii="BRH Malayalam RN" w:hAnsi="BRH Malayalam RN" w:cs="BRH Malayalam RN"/>
           <w:sz w:val="40"/>
           <w:szCs w:val="40"/>
+          <w:lang w:val="it-IT"/>
         </w:rPr>
         <w:t xml:space="preserve"> |</w:t>
       </w:r>
@@ -5259,13 +5336,15 @@
           <w:rFonts w:ascii="BRH Malayalam RN" w:hAnsi="BRH Malayalam RN" w:cs="BRH Malayalam RN"/>
           <w:sz w:val="40"/>
           <w:szCs w:val="40"/>
-        </w:rPr>
-      </w:pPr>
-      <w:r>
-        <w:rPr>
-          <w:rFonts w:ascii="BRH Malayalam RN" w:hAnsi="BRH Malayalam RN" w:cs="BRH Malayalam RN"/>
-          <w:sz w:val="40"/>
-          <w:szCs w:val="40"/>
+          <w:lang w:val="it-IT"/>
+        </w:rPr>
+      </w:pPr>
+      <w:r>
+        <w:rPr>
+          <w:rFonts w:ascii="BRH Malayalam RN" w:hAnsi="BRH Malayalam RN" w:cs="BRH Malayalam RN"/>
+          <w:sz w:val="40"/>
+          <w:szCs w:val="40"/>
+          <w:lang w:val="it-IT"/>
         </w:rPr>
         <w:t>ösz s¢kõdxkxjY öesxb syÆõ</w:t>
       </w:r>
@@ -5274,6 +5353,7 @@
           <w:rFonts w:ascii="BRH Malayalam Extra" w:hAnsi="BRH Malayalam Extra" w:cs="BRH Malayalam RN"/>
           <w:sz w:val="40"/>
           <w:szCs w:val="40"/>
+          <w:lang w:val="it-IT"/>
         </w:rPr>
         <w:t>ª</w:t>
       </w:r>
@@ -5282,6 +5362,7 @@
           <w:rFonts w:ascii="BRH Malayalam RN" w:hAnsi="BRH Malayalam RN" w:cs="BRH Malayalam RN"/>
           <w:sz w:val="40"/>
           <w:szCs w:val="40"/>
+          <w:lang w:val="it-IT"/>
         </w:rPr>
         <w:t>¥Á disÜx¥k pydy¥jxKJ ||</w:t>
       </w:r>
@@ -5301,13 +5382,15 @@
           <w:rFonts w:ascii="BRH Malayalam RN" w:hAnsi="BRH Malayalam RN" w:cs="BRH Malayalam RN"/>
           <w:sz w:val="40"/>
           <w:szCs w:val="40"/>
-        </w:rPr>
-      </w:pPr>
-      <w:r>
-        <w:rPr>
-          <w:rFonts w:ascii="BRH Malayalam RN" w:hAnsi="BRH Malayalam RN" w:cs="BRH Malayalam RN"/>
-          <w:sz w:val="40"/>
-          <w:szCs w:val="40"/>
+          <w:lang w:val="it-IT"/>
+        </w:rPr>
+      </w:pPr>
+      <w:r>
+        <w:rPr>
+          <w:rFonts w:ascii="BRH Malayalam RN" w:hAnsi="BRH Malayalam RN" w:cs="BRH Malayalam RN"/>
+          <w:sz w:val="40"/>
+          <w:szCs w:val="40"/>
+          <w:lang w:val="it-IT"/>
         </w:rPr>
         <w:t>ötx</w:t>
       </w:r>
@@ -5316,6 +5399,7 @@
           <w:rFonts w:ascii="BRH Malayalam RN" w:hAnsi="BRH Malayalam RN" w:cs="BRH Malayalam RN"/>
           <w:sz w:val="40"/>
           <w:szCs w:val="40"/>
+          <w:lang w:val="it-IT"/>
         </w:rPr>
         <w:t>I</w:t>
       </w:r>
@@ -5324,6 +5408,7 @@
           <w:rFonts w:ascii="BRH Malayalam RN" w:hAnsi="BRH Malayalam RN" w:cs="BRH Malayalam RN"/>
           <w:sz w:val="40"/>
           <w:szCs w:val="40"/>
+          <w:lang w:val="it-IT"/>
         </w:rPr>
         <w:t xml:space="preserve"> </w:t>
       </w:r>
@@ -5332,6 +5417,7 @@
           <w:rFonts w:ascii="BRH Malayalam RN" w:hAnsi="BRH Malayalam RN" w:cs="BRH Malayalam RN"/>
           <w:sz w:val="40"/>
           <w:szCs w:val="40"/>
+          <w:lang w:val="it-IT"/>
         </w:rPr>
         <w:tab/>
       </w:r>
@@ -5340,6 +5426,7 @@
           <w:rFonts w:ascii="BRH Malayalam RN" w:hAnsi="BRH Malayalam RN" w:cs="BRH Malayalam RN"/>
           <w:sz w:val="40"/>
           <w:szCs w:val="40"/>
+          <w:lang w:val="it-IT"/>
         </w:rPr>
         <w:t>- A</w:t>
       </w:r>
@@ -5348,6 +5435,7 @@
           <w:rFonts w:ascii="BRH Malayalam RN" w:hAnsi="BRH Malayalam RN" w:cs="BRH Malayalam RN"/>
           <w:sz w:val="40"/>
           <w:szCs w:val="40"/>
+          <w:lang w:val="it-IT"/>
         </w:rPr>
         <w:t>I</w:t>
       </w:r>
@@ -5356,6 +5444,7 @@
           <w:rFonts w:ascii="BRH Malayalam RN" w:hAnsi="BRH Malayalam RN" w:cs="BRH Malayalam RN"/>
           <w:sz w:val="40"/>
           <w:szCs w:val="40"/>
+          <w:lang w:val="it-IT"/>
         </w:rPr>
         <w:t xml:space="preserve">M¡rçxhõxI diJ |  </w:t>
       </w:r>
@@ -5375,13 +5464,15 @@
           <w:rFonts w:ascii="BRH Malayalam RN" w:hAnsi="BRH Malayalam RN" w:cs="BRH Malayalam RN"/>
           <w:sz w:val="40"/>
           <w:szCs w:val="40"/>
-        </w:rPr>
-      </w:pPr>
-      <w:r>
-        <w:rPr>
-          <w:rFonts w:ascii="BRH Malayalam RN" w:hAnsi="BRH Malayalam RN" w:cs="BRH Malayalam RN"/>
-          <w:sz w:val="40"/>
-          <w:szCs w:val="40"/>
+          <w:lang w:val="it-IT"/>
+        </w:rPr>
+      </w:pPr>
+      <w:r>
+        <w:rPr>
+          <w:rFonts w:ascii="BRH Malayalam RN" w:hAnsi="BRH Malayalam RN" w:cs="BRH Malayalam RN"/>
+          <w:sz w:val="40"/>
+          <w:szCs w:val="40"/>
+          <w:lang w:val="it-IT"/>
         </w:rPr>
         <w:t xml:space="preserve">ötzI </w:t>
       </w:r>
@@ -5390,6 +5481,7 @@
           <w:rFonts w:ascii="BRH Malayalam RN" w:hAnsi="BRH Malayalam RN" w:cs="BRH Malayalam RN"/>
           <w:sz w:val="40"/>
           <w:szCs w:val="40"/>
+          <w:lang w:val="it-IT"/>
         </w:rPr>
         <w:tab/>
       </w:r>
@@ -5398,6 +5490,7 @@
           <w:rFonts w:ascii="BRH Malayalam RN" w:hAnsi="BRH Malayalam RN" w:cs="BRH Malayalam RN"/>
           <w:sz w:val="40"/>
           <w:szCs w:val="40"/>
+          <w:lang w:val="it-IT"/>
         </w:rPr>
         <w:t>- Z</w:t>
       </w:r>
@@ -5406,6 +5499,7 @@
           <w:rFonts w:ascii="BRH Malayalam RN" w:hAnsi="BRH Malayalam RN" w:cs="BRH Malayalam RN"/>
           <w:sz w:val="40"/>
           <w:szCs w:val="40"/>
+          <w:lang w:val="it-IT"/>
         </w:rPr>
         <w:t>ª</w:t>
       </w:r>
@@ -5414,6 +5508,7 @@
           <w:rFonts w:ascii="BRH Malayalam RN" w:hAnsi="BRH Malayalam RN" w:cs="BRH Malayalam RN"/>
           <w:sz w:val="40"/>
           <w:szCs w:val="40"/>
+          <w:lang w:val="it-IT"/>
         </w:rPr>
         <w:t xml:space="preserve">RdzhõxI diJ | </w:t>
       </w:r>
@@ -5433,13 +5528,15 @@
           <w:rFonts w:ascii="BRH Malayalam RN" w:hAnsi="BRH Malayalam RN" w:cs="BRH Malayalam RN"/>
           <w:sz w:val="40"/>
           <w:szCs w:val="40"/>
-        </w:rPr>
-      </w:pPr>
-      <w:r>
-        <w:rPr>
-          <w:rFonts w:ascii="BRH Malayalam RN" w:hAnsi="BRH Malayalam RN" w:cs="BRH Malayalam RN"/>
-          <w:sz w:val="40"/>
-          <w:szCs w:val="40"/>
+          <w:lang w:val="it-IT"/>
+        </w:rPr>
+      </w:pPr>
+      <w:r>
+        <w:rPr>
+          <w:rFonts w:ascii="BRH Malayalam RN" w:hAnsi="BRH Malayalam RN" w:cs="BRH Malayalam RN"/>
+          <w:sz w:val="40"/>
+          <w:szCs w:val="40"/>
+          <w:lang w:val="it-IT"/>
         </w:rPr>
         <w:t xml:space="preserve">öt¢I </w:t>
       </w:r>
@@ -5448,6 +5545,7 @@
           <w:rFonts w:ascii="BRH Malayalam RN" w:hAnsi="BRH Malayalam RN" w:cs="BRH Malayalam RN"/>
           <w:sz w:val="40"/>
           <w:szCs w:val="40"/>
+          <w:lang w:val="it-IT"/>
         </w:rPr>
         <w:tab/>
       </w:r>
@@ -5456,6 +5554,7 @@
           <w:rFonts w:ascii="BRH Malayalam RN" w:hAnsi="BRH Malayalam RN" w:cs="BRH Malayalam RN"/>
           <w:sz w:val="40"/>
           <w:szCs w:val="40"/>
+          <w:lang w:val="it-IT"/>
         </w:rPr>
         <w:t xml:space="preserve">- iÆõixhõxI diJ |  </w:t>
       </w:r>
@@ -5475,13 +5574,15 @@
           <w:rFonts w:ascii="BRH Malayalam RN" w:hAnsi="BRH Malayalam RN" w:cs="BRH Malayalam RN"/>
           <w:sz w:val="40"/>
           <w:szCs w:val="40"/>
-        </w:rPr>
-      </w:pPr>
-      <w:r>
-        <w:rPr>
-          <w:rFonts w:ascii="BRH Malayalam RN" w:hAnsi="BRH Malayalam RN" w:cs="BRH Malayalam RN"/>
-          <w:sz w:val="40"/>
-          <w:szCs w:val="40"/>
+          <w:lang w:val="it-IT"/>
+        </w:rPr>
+      </w:pPr>
+      <w:r>
+        <w:rPr>
+          <w:rFonts w:ascii="BRH Malayalam RN" w:hAnsi="BRH Malayalam RN" w:cs="BRH Malayalam RN"/>
+          <w:sz w:val="40"/>
+          <w:szCs w:val="40"/>
+          <w:lang w:val="it-IT"/>
         </w:rPr>
         <w:t xml:space="preserve">¤¤ötI </w:t>
       </w:r>
@@ -5490,6 +5591,7 @@
           <w:rFonts w:ascii="BRH Malayalam RN" w:hAnsi="BRH Malayalam RN" w:cs="BRH Malayalam RN"/>
           <w:sz w:val="40"/>
           <w:szCs w:val="40"/>
+          <w:lang w:val="it-IT"/>
         </w:rPr>
         <w:tab/>
       </w:r>
@@ -5498,6 +5600,7 @@
           <w:rFonts w:ascii="BRH Malayalam RN" w:hAnsi="BRH Malayalam RN" w:cs="BRH Malayalam RN"/>
           <w:sz w:val="40"/>
           <w:szCs w:val="40"/>
+          <w:lang w:val="it-IT"/>
         </w:rPr>
         <w:t xml:space="preserve">- AdxiyKxhõxI diJ | </w:t>
       </w:r>
@@ -5517,13 +5620,15 @@
           <w:rFonts w:ascii="BRH Malayalam RN" w:hAnsi="BRH Malayalam RN" w:cs="BRH Malayalam RN"/>
           <w:sz w:val="40"/>
           <w:szCs w:val="40"/>
-        </w:rPr>
-      </w:pPr>
-      <w:r>
-        <w:rPr>
-          <w:rFonts w:ascii="BRH Malayalam RN" w:hAnsi="BRH Malayalam RN" w:cs="BRH Malayalam RN"/>
-          <w:sz w:val="40"/>
-          <w:szCs w:val="40"/>
+          <w:lang w:val="it-IT"/>
+        </w:rPr>
+      </w:pPr>
+      <w:r>
+        <w:rPr>
+          <w:rFonts w:ascii="BRH Malayalam RN" w:hAnsi="BRH Malayalam RN" w:cs="BRH Malayalam RN"/>
+          <w:sz w:val="40"/>
+          <w:szCs w:val="40"/>
+          <w:lang w:val="it-IT"/>
         </w:rPr>
         <w:t xml:space="preserve">öt¦I </w:t>
       </w:r>
@@ -5532,6 +5637,7 @@
           <w:rFonts w:ascii="BRH Malayalam RN" w:hAnsi="BRH Malayalam RN" w:cs="BRH Malayalam RN"/>
           <w:sz w:val="40"/>
           <w:szCs w:val="40"/>
+          <w:lang w:val="it-IT"/>
         </w:rPr>
         <w:tab/>
       </w:r>
@@ -5540,6 +5646,7 @@
           <w:rFonts w:ascii="BRH Malayalam RN" w:hAnsi="BRH Malayalam RN" w:cs="BRH Malayalam RN"/>
           <w:sz w:val="40"/>
           <w:szCs w:val="40"/>
+          <w:lang w:val="it-IT"/>
         </w:rPr>
         <w:t xml:space="preserve">- KdyrçyKxhõxI diJ |  </w:t>
       </w:r>
@@ -5559,13 +5666,15 @@
           <w:rFonts w:ascii="BRH Malayalam RN" w:hAnsi="BRH Malayalam RN" w:cs="BRH Malayalam RN"/>
           <w:sz w:val="40"/>
           <w:szCs w:val="40"/>
-        </w:rPr>
-      </w:pPr>
-      <w:r>
-        <w:rPr>
-          <w:rFonts w:ascii="BRH Malayalam RN" w:hAnsi="BRH Malayalam RN" w:cs="BRH Malayalam RN"/>
-          <w:sz w:val="40"/>
-          <w:szCs w:val="40"/>
+          <w:lang w:val="it-IT"/>
+        </w:rPr>
+      </w:pPr>
+      <w:r>
+        <w:rPr>
+          <w:rFonts w:ascii="BRH Malayalam RN" w:hAnsi="BRH Malayalam RN" w:cs="BRH Malayalam RN"/>
+          <w:sz w:val="40"/>
+          <w:szCs w:val="40"/>
+          <w:lang w:val="it-IT"/>
         </w:rPr>
         <w:t xml:space="preserve">ötJ </w:t>
       </w:r>
@@ -5574,6 +5683,7 @@
           <w:rFonts w:ascii="BRH Malayalam RN" w:hAnsi="BRH Malayalam RN" w:cs="BRH Malayalam RN"/>
           <w:sz w:val="40"/>
           <w:szCs w:val="40"/>
+          <w:lang w:val="it-IT"/>
         </w:rPr>
         <w:tab/>
       </w:r>
@@ -5582,6 +5692,7 @@
           <w:rFonts w:ascii="BRH Malayalam RN" w:hAnsi="BRH Malayalam RN" w:cs="BRH Malayalam RN"/>
           <w:sz w:val="40"/>
           <w:szCs w:val="40"/>
+          <w:lang w:val="it-IT"/>
         </w:rPr>
         <w:t>- KkZm Kke£rçxhõxI diJ |</w:t>
       </w:r>
@@ -5594,6 +5705,9 @@
           <w:right w:val="single" w:sz="4" w:space="1" w:color="auto"/>
         </w:pBdr>
         <w:ind w:right="-138"/>
+        <w:rPr>
+          <w:lang w:val="it-IT"/>
+        </w:rPr>
       </w:pPr>
     </w:p>
     <w:p>
@@ -5611,13 +5725,15 @@
           <w:rFonts w:ascii="BRH Malayalam RN" w:hAnsi="BRH Malayalam RN" w:cs="BRH Malayalam RN"/>
           <w:sz w:val="40"/>
           <w:szCs w:val="40"/>
-        </w:rPr>
-      </w:pPr>
-      <w:r>
-        <w:rPr>
-          <w:rFonts w:ascii="BRH Malayalam RN" w:hAnsi="BRH Malayalam RN" w:cs="BRH Malayalam RN"/>
-          <w:sz w:val="40"/>
-          <w:szCs w:val="40"/>
+          <w:lang w:val="it-IT"/>
+        </w:rPr>
+      </w:pPr>
+      <w:r>
+        <w:rPr>
+          <w:rFonts w:ascii="BRH Malayalam RN" w:hAnsi="BRH Malayalam RN" w:cs="BRH Malayalam RN"/>
+          <w:sz w:val="40"/>
+          <w:szCs w:val="40"/>
+          <w:lang w:val="it-IT"/>
         </w:rPr>
         <w:t>ötx</w:t>
       </w:r>
@@ -5626,6 +5742,7 @@
           <w:rFonts w:ascii="BRH Malayalam Extra" w:hAnsi="BRH Malayalam Extra" w:cs="BRH Malayalam RN"/>
           <w:sz w:val="40"/>
           <w:szCs w:val="40"/>
+          <w:lang w:val="it-IT"/>
         </w:rPr>
         <w:t>I</w:t>
       </w:r>
@@ -5634,6 +5751,7 @@
           <w:rFonts w:ascii="BRH Malayalam RN" w:hAnsi="BRH Malayalam RN" w:cs="BRH Malayalam RN"/>
           <w:sz w:val="40"/>
           <w:szCs w:val="40"/>
+          <w:lang w:val="it-IT"/>
         </w:rPr>
         <w:t xml:space="preserve"> </w:t>
       </w:r>
@@ -5642,6 +5760,7 @@
           <w:rFonts w:ascii="BRH Malayalam RN" w:hAnsi="BRH Malayalam RN" w:cs="BRH Malayalam RN"/>
           <w:sz w:val="40"/>
           <w:szCs w:val="40"/>
+          <w:lang w:val="it-IT"/>
         </w:rPr>
         <w:tab/>
       </w:r>
@@ -5650,6 +5769,7 @@
           <w:rFonts w:ascii="BRH Malayalam RN" w:hAnsi="BRH Malayalam RN" w:cs="BRH Malayalam RN"/>
           <w:sz w:val="40"/>
           <w:szCs w:val="40"/>
+          <w:lang w:val="it-IT"/>
         </w:rPr>
         <w:t xml:space="preserve">- t£bjxj diJ |      </w:t>
       </w:r>
@@ -5669,13 +5789,15 @@
           <w:rFonts w:ascii="BRH Malayalam RN" w:hAnsi="BRH Malayalam RN" w:cs="BRH Malayalam RN"/>
           <w:sz w:val="40"/>
           <w:szCs w:val="40"/>
-        </w:rPr>
-      </w:pPr>
-      <w:r>
-        <w:rPr>
-          <w:rFonts w:ascii="BRH Malayalam RN" w:hAnsi="BRH Malayalam RN" w:cs="BRH Malayalam RN"/>
-          <w:sz w:val="40"/>
-          <w:szCs w:val="40"/>
+          <w:lang w:val="it-IT"/>
+        </w:rPr>
+      </w:pPr>
+      <w:r>
+        <w:rPr>
+          <w:rFonts w:ascii="BRH Malayalam RN" w:hAnsi="BRH Malayalam RN" w:cs="BRH Malayalam RN"/>
+          <w:sz w:val="40"/>
+          <w:szCs w:val="40"/>
+          <w:lang w:val="it-IT"/>
         </w:rPr>
         <w:t xml:space="preserve">ötzI </w:t>
       </w:r>
@@ -5684,6 +5806,7 @@
           <w:rFonts w:ascii="BRH Malayalam RN" w:hAnsi="BRH Malayalam RN" w:cs="BRH Malayalam RN"/>
           <w:sz w:val="40"/>
           <w:szCs w:val="40"/>
+          <w:lang w:val="it-IT"/>
         </w:rPr>
         <w:tab/>
       </w:r>
@@ -5692,6 +5815,7 @@
           <w:rFonts w:ascii="BRH Malayalam RN" w:hAnsi="BRH Malayalam RN" w:cs="BRH Malayalam RN"/>
           <w:sz w:val="40"/>
           <w:szCs w:val="40"/>
+          <w:lang w:val="it-IT"/>
         </w:rPr>
         <w:t xml:space="preserve">- qyk¥s sûxtx | </w:t>
       </w:r>
@@ -5711,13 +5835,15 @@
           <w:rFonts w:ascii="BRH Malayalam RN" w:hAnsi="BRH Malayalam RN" w:cs="BRH Malayalam RN"/>
           <w:sz w:val="40"/>
           <w:szCs w:val="40"/>
-        </w:rPr>
-      </w:pPr>
-      <w:r>
-        <w:rPr>
-          <w:rFonts w:ascii="BRH Malayalam RN" w:hAnsi="BRH Malayalam RN" w:cs="BRH Malayalam RN"/>
-          <w:sz w:val="40"/>
-          <w:szCs w:val="40"/>
+          <w:lang w:val="it-IT"/>
+        </w:rPr>
+      </w:pPr>
+      <w:r>
+        <w:rPr>
+          <w:rFonts w:ascii="BRH Malayalam RN" w:hAnsi="BRH Malayalam RN" w:cs="BRH Malayalam RN"/>
+          <w:sz w:val="40"/>
+          <w:szCs w:val="40"/>
+          <w:lang w:val="it-IT"/>
         </w:rPr>
         <w:t xml:space="preserve">öt¢I </w:t>
       </w:r>
@@ -5726,6 +5852,7 @@
           <w:rFonts w:ascii="BRH Malayalam RN" w:hAnsi="BRH Malayalam RN" w:cs="BRH Malayalam RN"/>
           <w:sz w:val="40"/>
           <w:szCs w:val="40"/>
+          <w:lang w:val="it-IT"/>
         </w:rPr>
         <w:tab/>
       </w:r>
@@ -5734,6 +5861,7 @@
           <w:rFonts w:ascii="BRH Malayalam RN" w:hAnsi="BRH Malayalam RN" w:cs="BRH Malayalam RN"/>
           <w:sz w:val="40"/>
           <w:szCs w:val="40"/>
+          <w:lang w:val="it-IT"/>
         </w:rPr>
         <w:t xml:space="preserve">- qyLx¤¤j prU§ |     </w:t>
       </w:r>
@@ -5753,13 +5881,15 @@
           <w:rFonts w:ascii="BRH Malayalam RN" w:hAnsi="BRH Malayalam RN" w:cs="BRH Malayalam RN"/>
           <w:sz w:val="40"/>
           <w:szCs w:val="40"/>
-        </w:rPr>
-      </w:pPr>
-      <w:r>
-        <w:rPr>
-          <w:rFonts w:ascii="BRH Malayalam RN" w:hAnsi="BRH Malayalam RN" w:cs="BRH Malayalam RN"/>
-          <w:sz w:val="40"/>
-          <w:szCs w:val="40"/>
+          <w:lang w:val="it-IT"/>
+        </w:rPr>
+      </w:pPr>
+      <w:r>
+        <w:rPr>
+          <w:rFonts w:ascii="BRH Malayalam RN" w:hAnsi="BRH Malayalam RN" w:cs="BRH Malayalam RN"/>
+          <w:sz w:val="40"/>
+          <w:szCs w:val="40"/>
+          <w:lang w:val="it-IT"/>
         </w:rPr>
         <w:t xml:space="preserve">¤¤ötI </w:t>
       </w:r>
@@ -5768,6 +5898,7 @@
           <w:rFonts w:ascii="BRH Malayalam RN" w:hAnsi="BRH Malayalam RN" w:cs="BRH Malayalam RN"/>
           <w:sz w:val="40"/>
           <w:szCs w:val="40"/>
+          <w:lang w:val="it-IT"/>
         </w:rPr>
         <w:tab/>
       </w:r>
@@ -5776,6 +5907,7 @@
           <w:rFonts w:ascii="BRH Malayalam RN" w:hAnsi="BRH Malayalam RN" w:cs="BRH Malayalam RN"/>
           <w:sz w:val="40"/>
           <w:szCs w:val="40"/>
+          <w:lang w:val="it-IT"/>
         </w:rPr>
         <w:t xml:space="preserve">- KpPxj t¡I | </w:t>
       </w:r>
@@ -5795,13 +5927,15 @@
           <w:rFonts w:ascii="BRH Malayalam RN" w:hAnsi="BRH Malayalam RN" w:cs="BRH Malayalam RN"/>
           <w:sz w:val="40"/>
           <w:szCs w:val="40"/>
-        </w:rPr>
-      </w:pPr>
-      <w:r>
-        <w:rPr>
-          <w:rFonts w:ascii="BRH Malayalam RN" w:hAnsi="BRH Malayalam RN" w:cs="BRH Malayalam RN"/>
-          <w:sz w:val="40"/>
-          <w:szCs w:val="40"/>
+          <w:lang w:val="it-IT"/>
+        </w:rPr>
+      </w:pPr>
+      <w:r>
+        <w:rPr>
+          <w:rFonts w:ascii="BRH Malayalam RN" w:hAnsi="BRH Malayalam RN" w:cs="BRH Malayalam RN"/>
+          <w:sz w:val="40"/>
+          <w:szCs w:val="40"/>
+          <w:lang w:val="it-IT"/>
         </w:rPr>
         <w:t xml:space="preserve">öt¦I </w:t>
       </w:r>
@@ -5810,6 +5944,7 @@
           <w:rFonts w:ascii="BRH Malayalam RN" w:hAnsi="BRH Malayalam RN" w:cs="BRH Malayalam RN"/>
           <w:sz w:val="40"/>
           <w:szCs w:val="40"/>
+          <w:lang w:val="it-IT"/>
         </w:rPr>
         <w:tab/>
       </w:r>
@@ -5818,6 +5953,7 @@
           <w:rFonts w:ascii="BRH Malayalam RN" w:hAnsi="BRH Malayalam RN" w:cs="BRH Malayalam RN"/>
           <w:sz w:val="40"/>
           <w:szCs w:val="40"/>
+          <w:lang w:val="it-IT"/>
         </w:rPr>
         <w:t xml:space="preserve">- ¥döZöZjxj p¦rU§ |    </w:t>
       </w:r>
@@ -5837,13 +5973,15 @@
           <w:rFonts w:ascii="BRH Malayalam RN" w:hAnsi="BRH Malayalam RN" w:cs="BRH Malayalam RN"/>
           <w:sz w:val="40"/>
           <w:szCs w:val="40"/>
-        </w:rPr>
-      </w:pPr>
-      <w:r>
-        <w:rPr>
-          <w:rFonts w:ascii="BRH Malayalam RN" w:hAnsi="BRH Malayalam RN" w:cs="BRH Malayalam RN"/>
-          <w:sz w:val="40"/>
-          <w:szCs w:val="40"/>
+          <w:lang w:val="it-IT"/>
+        </w:rPr>
+      </w:pPr>
+      <w:r>
+        <w:rPr>
+          <w:rFonts w:ascii="BRH Malayalam RN" w:hAnsi="BRH Malayalam RN" w:cs="BRH Malayalam RN"/>
+          <w:sz w:val="40"/>
+          <w:szCs w:val="40"/>
+          <w:lang w:val="it-IT"/>
         </w:rPr>
         <w:t xml:space="preserve">ötJ </w:t>
       </w:r>
@@ -5852,6 +5990,7 @@
           <w:rFonts w:ascii="BRH Malayalam RN" w:hAnsi="BRH Malayalam RN" w:cs="BRH Malayalam RN"/>
           <w:sz w:val="40"/>
           <w:szCs w:val="40"/>
+          <w:lang w:val="it-IT"/>
         </w:rPr>
         <w:tab/>
       </w:r>
@@ -5860,6 +5999,7 @@
           <w:rFonts w:ascii="BRH Malayalam RN" w:hAnsi="BRH Malayalam RN" w:cs="BRH Malayalam RN"/>
           <w:sz w:val="40"/>
           <w:szCs w:val="40"/>
+          <w:lang w:val="it-IT"/>
         </w:rPr>
         <w:t xml:space="preserve">- Aösëxj fU§ || </w:t>
       </w:r>
@@ -5879,13 +6019,15 @@
           <w:rFonts w:ascii="BRH Malayalam RN" w:hAnsi="BRH Malayalam RN" w:cs="BRH Malayalam RN"/>
           <w:sz w:val="40"/>
           <w:szCs w:val="40"/>
-        </w:rPr>
-      </w:pPr>
-      <w:r>
-        <w:rPr>
-          <w:rFonts w:ascii="BRH Malayalam RN" w:hAnsi="BRH Malayalam RN" w:cs="BRH Malayalam RN"/>
-          <w:sz w:val="40"/>
-          <w:szCs w:val="40"/>
+          <w:lang w:val="it-IT"/>
+        </w:rPr>
+      </w:pPr>
+      <w:r>
+        <w:rPr>
+          <w:rFonts w:ascii="BRH Malayalam RN" w:hAnsi="BRH Malayalam RN" w:cs="BRH Malayalam RN"/>
+          <w:sz w:val="40"/>
+          <w:szCs w:val="40"/>
+          <w:lang w:val="it-IT"/>
         </w:rPr>
         <w:t>HxI h¢</w:t>
       </w:r>
@@ -5894,6 +6036,7 @@
           <w:rFonts w:ascii="BRH Malayalam Extra" w:hAnsi="BRH Malayalam Extra" w:cs="BRH Malayalam RN"/>
           <w:sz w:val="40"/>
           <w:szCs w:val="40"/>
+          <w:lang w:val="it-IT"/>
         </w:rPr>
         <w:t>ª</w:t>
       </w:r>
@@ -5902,6 +6045,7 @@
           <w:rFonts w:ascii="BRH Malayalam RN" w:hAnsi="BRH Malayalam RN" w:cs="BRH Malayalam RN"/>
           <w:sz w:val="40"/>
           <w:szCs w:val="40"/>
+          <w:lang w:val="it-IT"/>
         </w:rPr>
         <w:t>h¡psþ¡p¥kxiyZy byM§gÊJ |</w:t>
       </w:r>
@@ -5923,6 +6067,7 @@
           <w:sz w:val="40"/>
           <w:szCs w:val="40"/>
           <w:u w:val="single"/>
+          <w:lang w:val="it-IT"/>
         </w:rPr>
       </w:pPr>
       <w:r>
@@ -5932,6 +6077,7 @@
           <w:sz w:val="40"/>
           <w:szCs w:val="40"/>
           <w:u w:val="single"/>
+          <w:lang w:val="it-IT"/>
         </w:rPr>
         <w:t>cõxd</w:t>
       </w:r>
@@ -5942,6 +6088,7 @@
           <w:sz w:val="40"/>
           <w:szCs w:val="40"/>
           <w:u w:val="single"/>
+          <w:lang w:val="it-IT"/>
         </w:rPr>
         <w:t>I</w:t>
       </w:r>
@@ -5952,6 +6099,7 @@
           <w:sz w:val="40"/>
           <w:szCs w:val="40"/>
           <w:u w:val="single"/>
+          <w:lang w:val="it-IT"/>
         </w:rPr>
         <w:t xml:space="preserve"> </w:t>
       </w:r>
@@ -5971,13 +6119,15 @@
           <w:rFonts w:ascii="BRH Malayalam RN" w:hAnsi="BRH Malayalam RN" w:cs="BRH Malayalam RN"/>
           <w:sz w:val="40"/>
           <w:szCs w:val="40"/>
-        </w:rPr>
-      </w:pPr>
-      <w:r>
-        <w:rPr>
-          <w:rFonts w:ascii="BRH Malayalam RN" w:hAnsi="BRH Malayalam RN" w:cs="BRH Malayalam RN"/>
-          <w:sz w:val="40"/>
-          <w:szCs w:val="40"/>
+          <w:lang w:val="it-IT"/>
+        </w:rPr>
+      </w:pPr>
+      <w:r>
+        <w:rPr>
+          <w:rFonts w:ascii="BRH Malayalam RN" w:hAnsi="BRH Malayalam RN" w:cs="BRH Malayalam RN"/>
+          <w:sz w:val="40"/>
+          <w:szCs w:val="40"/>
+          <w:lang w:val="it-IT"/>
         </w:rPr>
         <w:t>DbjMyky-i¡¥eZI hxsÜkI eb§itsëI sKmh¡pd¥döZI d¢¥Ù k¥Ùxe¥cj</w:t>
       </w:r>
@@ -5986,6 +6136,7 @@
           <w:rFonts w:ascii="BRH Malayalam Extra" w:hAnsi="BRH Malayalam Extra" w:cs="BRH Malayalam RN"/>
           <w:sz w:val="40"/>
           <w:szCs w:val="40"/>
+          <w:lang w:val="it-IT"/>
         </w:rPr>
         <w:t>I</w:t>
       </w:r>
@@ -5994,6 +6145,7 @@
           <w:rFonts w:ascii="BRH Malayalam RN" w:hAnsi="BRH Malayalam RN" w:cs="BRH Malayalam RN"/>
           <w:sz w:val="40"/>
           <w:szCs w:val="40"/>
+          <w:lang w:val="it-IT"/>
         </w:rPr>
         <w:t xml:space="preserve"> | </w:t>
       </w:r>
@@ -6013,13 +6165,15 @@
           <w:rFonts w:ascii="BRH Malayalam RN" w:hAnsi="BRH Malayalam RN" w:cs="BRH Malayalam RN"/>
           <w:sz w:val="40"/>
           <w:szCs w:val="40"/>
-        </w:rPr>
-      </w:pPr>
-      <w:r>
-        <w:rPr>
-          <w:rFonts w:ascii="BRH Malayalam RN" w:hAnsi="BRH Malayalam RN" w:cs="BRH Malayalam RN"/>
-          <w:sz w:val="40"/>
-          <w:szCs w:val="40"/>
+          <w:lang w:val="it-IT"/>
+        </w:rPr>
+      </w:pPr>
+      <w:r>
+        <w:rPr>
+          <w:rFonts w:ascii="BRH Malayalam RN" w:hAnsi="BRH Malayalam RN" w:cs="BRH Malayalam RN"/>
+          <w:sz w:val="40"/>
+          <w:szCs w:val="40"/>
+          <w:lang w:val="it-IT"/>
         </w:rPr>
         <w:t xml:space="preserve">ZyiykKkyi£¥MöÉI ¥gxcKI eb§iydzdxI </w:t>
       </w:r>
@@ -6039,13 +6193,15 @@
           <w:rFonts w:ascii="BRH Malayalam RN" w:hAnsi="BRH Malayalam RN" w:cs="BRH Malayalam RN"/>
           <w:sz w:val="40"/>
           <w:szCs w:val="40"/>
-        </w:rPr>
-      </w:pPr>
-      <w:r>
-        <w:rPr>
-          <w:rFonts w:ascii="BRH Malayalam RN" w:hAnsi="BRH Malayalam RN" w:cs="BRH Malayalam RN"/>
-          <w:sz w:val="40"/>
-          <w:szCs w:val="40"/>
+          <w:lang w:val="it-IT"/>
+        </w:rPr>
+      </w:pPr>
+      <w:r>
+        <w:rPr>
+          <w:rFonts w:ascii="BRH Malayalam RN" w:hAnsi="BRH Malayalam RN" w:cs="BRH Malayalam RN"/>
+          <w:sz w:val="40"/>
+          <w:szCs w:val="40"/>
+          <w:lang w:val="it-IT"/>
         </w:rPr>
         <w:t>s¡k-M¡k¡ihyp¥É s¡ÉkI pyqûk¢e</w:t>
       </w:r>
@@ -6054,6 +6210,7 @@
           <w:rFonts w:ascii="BRH Malayalam Extra" w:hAnsi="BRH Malayalam Extra" w:cs="BRH Malayalam RN"/>
           <w:sz w:val="40"/>
           <w:szCs w:val="40"/>
+          <w:lang w:val="it-IT"/>
         </w:rPr>
         <w:t>I</w:t>
       </w:r>
@@ -6062,6 +6219,7 @@
           <w:rFonts w:ascii="BRH Malayalam RN" w:hAnsi="BRH Malayalam RN" w:cs="BRH Malayalam RN"/>
           <w:sz w:val="40"/>
           <w:szCs w:val="40"/>
+          <w:lang w:val="it-IT"/>
         </w:rPr>
         <w:t xml:space="preserve"> || </w:t>
       </w:r>
@@ -6074,6 +6232,9 @@
           <w:right w:val="single" w:sz="4" w:space="1" w:color="auto"/>
         </w:pBdr>
         <w:ind w:right="-138"/>
+        <w:rPr>
+          <w:lang w:val="it-IT"/>
+        </w:rPr>
       </w:pPr>
     </w:p>
     <w:p>
@@ -6084,6 +6245,9 @@
           <w:right w:val="single" w:sz="4" w:space="1" w:color="auto"/>
         </w:pBdr>
         <w:ind w:right="-138"/>
+        <w:rPr>
+          <w:lang w:val="it-IT"/>
+        </w:rPr>
       </w:pPr>
     </w:p>
     <w:p>
@@ -6094,6 +6258,9 @@
           <w:right w:val="single" w:sz="4" w:space="1" w:color="auto"/>
         </w:pBdr>
         <w:ind w:right="-138"/>
+        <w:rPr>
+          <w:lang w:val="it-IT"/>
+        </w:rPr>
       </w:pPr>
     </w:p>
     <w:p>
@@ -6104,6 +6271,9 @@
           <w:right w:val="single" w:sz="4" w:space="1" w:color="auto"/>
         </w:pBdr>
         <w:ind w:right="-138"/>
+        <w:rPr>
+          <w:lang w:val="it-IT"/>
+        </w:rPr>
       </w:pPr>
     </w:p>
     <w:p>
@@ -6121,13 +6291,15 @@
           <w:rFonts w:ascii="BRH Malayalam RN" w:hAnsi="BRH Malayalam RN" w:cs="BRH Malayalam RN"/>
           <w:sz w:val="40"/>
           <w:szCs w:val="40"/>
-        </w:rPr>
-      </w:pPr>
-      <w:r>
-        <w:rPr>
-          <w:rFonts w:ascii="BRH Malayalam RN" w:hAnsi="BRH Malayalam RN" w:cs="BRH Malayalam RN"/>
-          <w:sz w:val="40"/>
-          <w:szCs w:val="40"/>
+          <w:lang w:val="it-IT"/>
+        </w:rPr>
+      </w:pPr>
+      <w:r>
+        <w:rPr>
+          <w:rFonts w:ascii="BRH Malayalam RN" w:hAnsi="BRH Malayalam RN" w:cs="BRH Malayalam RN"/>
+          <w:sz w:val="40"/>
+          <w:szCs w:val="40"/>
+          <w:lang w:val="it-IT"/>
         </w:rPr>
         <w:lastRenderedPageBreak/>
         <w:t>mI - e£aypõxÃ¥d MÊI si</w:t>
@@ -6137,6 +6309,7 @@
           <w:rFonts w:ascii="BRH Malayalam Extra" w:hAnsi="BRH Malayalam Extra" w:cs="BRH Malayalam RN"/>
           <w:sz w:val="40"/>
           <w:szCs w:val="40"/>
+          <w:lang w:val="it-IT"/>
         </w:rPr>
         <w:t>ª</w:t>
       </w:r>
@@ -6145,6 +6318,7 @@
           <w:rFonts w:ascii="BRH Malayalam RN" w:hAnsi="BRH Malayalam RN" w:cs="BRH Malayalam RN"/>
           <w:sz w:val="40"/>
           <w:szCs w:val="40"/>
+          <w:lang w:val="it-IT"/>
         </w:rPr>
         <w:t xml:space="preserve">ejxiy | </w:t>
       </w:r>
@@ -6164,13 +6338,15 @@
           <w:rFonts w:ascii="BRH Malayalam RN" w:hAnsi="BRH Malayalam RN" w:cs="BRH Malayalam RN"/>
           <w:sz w:val="40"/>
           <w:szCs w:val="40"/>
-        </w:rPr>
-      </w:pPr>
-      <w:r>
-        <w:rPr>
-          <w:rFonts w:ascii="BRH Malayalam RN" w:hAnsi="BRH Malayalam RN" w:cs="BRH Malayalam RN"/>
-          <w:sz w:val="40"/>
-          <w:szCs w:val="40"/>
+          <w:lang w:val="it-IT"/>
+        </w:rPr>
+      </w:pPr>
+      <w:r>
+        <w:rPr>
+          <w:rFonts w:ascii="BRH Malayalam RN" w:hAnsi="BRH Malayalam RN" w:cs="BRH Malayalam RN"/>
+          <w:sz w:val="40"/>
+          <w:szCs w:val="40"/>
+          <w:lang w:val="it-IT"/>
         </w:rPr>
         <w:t>tI - BKxqxÃ¥d e¡rðxYy si</w:t>
       </w:r>
@@ -6179,6 +6355,7 @@
           <w:rFonts w:ascii="BRH Malayalam Extra" w:hAnsi="BRH Malayalam Extra" w:cs="BRH Malayalam RN"/>
           <w:sz w:val="40"/>
           <w:szCs w:val="40"/>
+          <w:lang w:val="it-IT"/>
         </w:rPr>
         <w:t>ª</w:t>
       </w:r>
@@ -6187,6 +6364,7 @@
           <w:rFonts w:ascii="BRH Malayalam RN" w:hAnsi="BRH Malayalam RN" w:cs="BRH Malayalam RN"/>
           <w:sz w:val="40"/>
           <w:szCs w:val="40"/>
+          <w:lang w:val="it-IT"/>
         </w:rPr>
         <w:t xml:space="preserve">ejxiy | </w:t>
       </w:r>
@@ -6206,13 +6384,15 @@
           <w:rFonts w:ascii="BRH Malayalam RN" w:hAnsi="BRH Malayalam RN" w:cs="BRH Malayalam RN"/>
           <w:sz w:val="40"/>
           <w:szCs w:val="40"/>
-        </w:rPr>
-      </w:pPr>
-      <w:r>
-        <w:rPr>
-          <w:rFonts w:ascii="BRH Malayalam RN" w:hAnsi="BRH Malayalam RN" w:cs="BRH Malayalam RN"/>
-          <w:sz w:val="40"/>
-          <w:szCs w:val="40"/>
+          <w:lang w:val="it-IT"/>
+        </w:rPr>
+      </w:pPr>
+      <w:r>
+        <w:rPr>
+          <w:rFonts w:ascii="BRH Malayalam RN" w:hAnsi="BRH Malayalam RN" w:cs="BRH Malayalam RN"/>
+          <w:sz w:val="40"/>
+          <w:szCs w:val="40"/>
+          <w:lang w:val="it-IT"/>
         </w:rPr>
         <w:t>jI - pxjûxÃ¥d c¢eixöNxejxiy |</w:t>
       </w:r>
@@ -6233,13 +6413,15 @@
           <w:rFonts w:ascii="BRH Malayalam RN" w:hAnsi="BRH Malayalam RN" w:cs="BRH Malayalam RN"/>
           <w:sz w:val="40"/>
           <w:szCs w:val="40"/>
-        </w:rPr>
-      </w:pPr>
-      <w:r>
-        <w:rPr>
-          <w:rFonts w:ascii="BRH Malayalam RN" w:hAnsi="BRH Malayalam RN" w:cs="BRH Malayalam RN"/>
-          <w:sz w:val="40"/>
-          <w:szCs w:val="40"/>
+          <w:lang w:val="it-IT"/>
+        </w:rPr>
+      </w:pPr>
+      <w:r>
+        <w:rPr>
+          <w:rFonts w:ascii="BRH Malayalam RN" w:hAnsi="BRH Malayalam RN" w:cs="BRH Malayalam RN"/>
+          <w:sz w:val="40"/>
+          <w:szCs w:val="40"/>
+          <w:lang w:val="it-IT"/>
         </w:rPr>
         <w:t>kI - A²õxÃ¥d bzeI b</w:t>
       </w:r>
@@ -6248,6 +6430,7 @@
           <w:rFonts w:ascii="BRH Malayalam Extra" w:hAnsi="BRH Malayalam Extra" w:cs="BRH Malayalam RN"/>
           <w:sz w:val="40"/>
           <w:szCs w:val="40"/>
+          <w:lang w:val="it-IT"/>
         </w:rPr>
         <w:t>ª</w:t>
       </w:r>
@@ -6256,6 +6439,7 @@
           <w:rFonts w:ascii="BRH Malayalam RN" w:hAnsi="BRH Malayalam RN" w:cs="BRH Malayalam RN"/>
           <w:sz w:val="40"/>
           <w:szCs w:val="40"/>
+          <w:lang w:val="it-IT"/>
         </w:rPr>
         <w:t>qjxiy |</w:t>
       </w:r>
@@ -6276,13 +6460,15 @@
           <w:rFonts w:ascii="BRH Malayalam RN" w:hAnsi="BRH Malayalam RN" w:cs="BRH Malayalam RN"/>
           <w:sz w:val="40"/>
           <w:szCs w:val="40"/>
-        </w:rPr>
-      </w:pPr>
-      <w:r>
-        <w:rPr>
-          <w:rFonts w:ascii="BRH Malayalam RN" w:hAnsi="BRH Malayalam RN" w:cs="BRH Malayalam RN"/>
-          <w:sz w:val="40"/>
-          <w:szCs w:val="40"/>
+          <w:lang w:val="it-IT"/>
+        </w:rPr>
+      </w:pPr>
+      <w:r>
+        <w:rPr>
+          <w:rFonts w:ascii="BRH Malayalam RN" w:hAnsi="BRH Malayalam RN" w:cs="BRH Malayalam RN"/>
+          <w:sz w:val="40"/>
+          <w:szCs w:val="40"/>
+          <w:lang w:val="it-IT"/>
         </w:rPr>
         <w:t xml:space="preserve">pI - Ai£ZxÃ¥d Ai£ZI itx¤¤d¥pbõI </w:t>
       </w:r>
@@ -6303,13 +6489,15 @@
           <w:rFonts w:ascii="BRH Malayalam RN" w:hAnsi="BRH Malayalam RN" w:cs="BRH Malayalam RN"/>
           <w:sz w:val="40"/>
           <w:szCs w:val="40"/>
-        </w:rPr>
-      </w:pPr>
-      <w:r>
-        <w:rPr>
-          <w:rFonts w:ascii="BRH Malayalam RN" w:hAnsi="BRH Malayalam RN" w:cs="BRH Malayalam RN"/>
-          <w:sz w:val="40"/>
-          <w:szCs w:val="40"/>
+          <w:lang w:val="it-IT"/>
+        </w:rPr>
+      </w:pPr>
+      <w:r>
+        <w:rPr>
+          <w:rFonts w:ascii="BRH Malayalam RN" w:hAnsi="BRH Malayalam RN" w:cs="BRH Malayalam RN"/>
+          <w:sz w:val="40"/>
+          <w:szCs w:val="40"/>
+          <w:lang w:val="it-IT"/>
         </w:rPr>
         <w:t>dy¥pbjxiy |</w:t>
       </w:r>
@@ -6330,13 +6518,15 @@
           <w:rFonts w:ascii="BRH Malayalam RN" w:hAnsi="BRH Malayalam RN" w:cs="BRH Malayalam RN"/>
           <w:sz w:val="40"/>
           <w:szCs w:val="40"/>
-        </w:rPr>
-      </w:pPr>
-      <w:r>
-        <w:rPr>
-          <w:rFonts w:ascii="BRH Malayalam RN" w:hAnsi="BRH Malayalam RN" w:cs="BRH Malayalam RN"/>
-          <w:sz w:val="40"/>
-          <w:szCs w:val="40"/>
+          <w:lang w:val="it-IT"/>
+        </w:rPr>
+      </w:pPr>
+      <w:r>
+        <w:rPr>
+          <w:rFonts w:ascii="BRH Malayalam RN" w:hAnsi="BRH Malayalam RN" w:cs="BRH Malayalam RN"/>
+          <w:sz w:val="40"/>
+          <w:szCs w:val="40"/>
+          <w:lang w:val="it-IT"/>
         </w:rPr>
         <w:t>sI - sªpxÃ¥d s</w:t>
       </w:r>
@@ -6345,6 +6535,7 @@
           <w:rFonts w:ascii="BRH Malayalam RN" w:hAnsi="BRH Malayalam RN" w:cs="BRH Malayalam RN"/>
           <w:sz w:val="40"/>
           <w:szCs w:val="40"/>
+          <w:lang w:val="it-IT"/>
         </w:rPr>
         <w:t>ª</w:t>
       </w:r>
@@ -6353,6 +6544,7 @@
           <w:rFonts w:ascii="BRH Malayalam RN" w:hAnsi="BRH Malayalam RN" w:cs="BRH Malayalam RN"/>
           <w:sz w:val="40"/>
           <w:szCs w:val="40"/>
+          <w:lang w:val="it-IT"/>
         </w:rPr>
         <w:t>¥pxePxk e¢RxI si</w:t>
       </w:r>
@@ -6361,6 +6553,7 @@
           <w:rFonts w:ascii="BRH Malayalam Extra" w:hAnsi="BRH Malayalam Extra" w:cs="BRH Malayalam RN"/>
           <w:sz w:val="40"/>
           <w:szCs w:val="40"/>
+          <w:lang w:val="it-IT"/>
         </w:rPr>
         <w:t>ª</w:t>
       </w:r>
@@ -6369,6 +6562,7 @@
           <w:rFonts w:ascii="BRH Malayalam RN" w:hAnsi="BRH Malayalam RN" w:cs="BRH Malayalam RN"/>
           <w:sz w:val="40"/>
           <w:szCs w:val="40"/>
+          <w:lang w:val="it-IT"/>
         </w:rPr>
         <w:t>ejxiy |</w:t>
       </w:r>
@@ -6710,7 +6904,7 @@
           <w:szCs w:val="20"/>
         </w:rPr>
       </w:pPr>
-      <w:bookmarkStart w:id="4" w:name="_Toc51185221"/>
+      <w:bookmarkStart w:id="3" w:name="_Toc51185221"/>
       <w:r>
         <w:rPr>
           <w:b/>
@@ -6719,7 +6913,7 @@
         <w:lastRenderedPageBreak/>
         <w:t>Section 2 - Namaskaram</w:t>
       </w:r>
-      <w:bookmarkEnd w:id="4"/>
+      <w:bookmarkEnd w:id="3"/>
       <w:r>
         <w:rPr>
           <w:b/>
@@ -9316,8 +9510,8 @@
           <w:b/>
         </w:rPr>
       </w:pPr>
-      <w:bookmarkStart w:id="5" w:name="_Toc51184715"/>
-      <w:bookmarkStart w:id="6" w:name="_Toc51185222"/>
+      <w:bookmarkStart w:id="4" w:name="_Toc51184715"/>
+      <w:bookmarkStart w:id="5" w:name="_Toc51185222"/>
       <w:r>
         <w:rPr>
           <w:b/>
@@ -9337,8 +9531,8 @@
         </w:rPr>
         <w:t>kShara mantraas</w:t>
       </w:r>
+      <w:bookmarkEnd w:id="4"/>
       <w:bookmarkEnd w:id="5"/>
-      <w:bookmarkEnd w:id="6"/>
     </w:p>
     <w:p>
       <w:pPr>
@@ -11278,13 +11472,15 @@
           <w:b/>
           <w:sz w:val="40"/>
           <w:szCs w:val="40"/>
-        </w:rPr>
-      </w:pPr>
-      <w:r>
-        <w:rPr>
-          <w:rFonts w:ascii="BRH Malayalam Extra" w:hAnsi="BRH Malayalam Extra" w:cs="BRH Malayalam Extra"/>
-          <w:sz w:val="40"/>
-          <w:szCs w:val="40"/>
+          <w:lang w:val="it-IT"/>
+        </w:rPr>
+      </w:pPr>
+      <w:r>
+        <w:rPr>
+          <w:rFonts w:ascii="BRH Malayalam Extra" w:hAnsi="BRH Malayalam Extra" w:cs="BRH Malayalam Extra"/>
+          <w:sz w:val="40"/>
+          <w:szCs w:val="40"/>
+          <w:lang w:val="it-IT"/>
         </w:rPr>
         <w:t>¥ix A</w:t>
       </w:r>
@@ -11293,14 +11489,16 @@
           <w:rFonts w:ascii="BRH Malayalam Extra" w:hAnsi="BRH Malayalam Extra" w:cs="BRH Malayalam Extra"/>
           <w:sz w:val="32"/>
           <w:szCs w:val="40"/>
-        </w:rPr>
-        <w:t>–</w:t>
-      </w:r>
-      <w:r>
-        <w:rPr>
-          <w:rFonts w:ascii="BRH Malayalam Extra" w:hAnsi="BRH Malayalam Extra" w:cs="BRH Malayalam Extra"/>
-          <w:sz w:val="40"/>
-          <w:szCs w:val="40"/>
+          <w:lang w:val="it-IT"/>
+        </w:rPr>
+        <w:t>–</w:t>
+      </w:r>
+      <w:r>
+        <w:rPr>
+          <w:rFonts w:ascii="BRH Malayalam Extra" w:hAnsi="BRH Malayalam Extra" w:cs="BRH Malayalam Extra"/>
+          <w:sz w:val="40"/>
+          <w:szCs w:val="40"/>
+          <w:lang w:val="it-IT"/>
         </w:rPr>
         <w:t>tI bûy—r</w:t>
       </w:r>
@@ -11309,14 +11507,16 @@
           <w:rFonts w:ascii="BRH Malayalam Extra" w:hAnsi="BRH Malayalam Extra" w:cs="BRH Malayalam Extra"/>
           <w:sz w:val="32"/>
           <w:szCs w:val="40"/>
-        </w:rPr>
-        <w:t>–</w:t>
-      </w:r>
-      <w:r>
-        <w:rPr>
-          <w:rFonts w:ascii="BRH Malayalam Extra" w:hAnsi="BRH Malayalam Extra" w:cs="BRH Malayalam Extra"/>
-          <w:sz w:val="40"/>
-          <w:szCs w:val="40"/>
+          <w:lang w:val="it-IT"/>
+        </w:rPr>
+        <w:t>–</w:t>
+      </w:r>
+      <w:r>
+        <w:rPr>
+          <w:rFonts w:ascii="BRH Malayalam Extra" w:hAnsi="BRH Malayalam Extra" w:cs="BRH Malayalam Extra"/>
+          <w:sz w:val="40"/>
+          <w:szCs w:val="40"/>
+          <w:lang w:val="it-IT"/>
         </w:rPr>
         <w:t xml:space="preserve">¥Zx k—cI | </w:t>
       </w:r>
@@ -11325,6 +11525,7 @@
           <w:rFonts w:ascii="BRH Malayalam Extra" w:hAnsi="BRH Malayalam Extra" w:cs="BRH Malayalam Extra"/>
           <w:sz w:val="40"/>
           <w:szCs w:val="40"/>
+          <w:lang w:val="it-IT"/>
         </w:rPr>
         <w:t>(</w:t>
       </w:r>
@@ -11334,6 +11535,7 @@
           <w:b/>
           <w:sz w:val="40"/>
           <w:szCs w:val="40"/>
+          <w:lang w:val="it-IT"/>
         </w:rPr>
         <w:t>Aª¯-hxsÜkxhõxI diJ)</w:t>
       </w:r>
@@ -11344,6 +11546,7 @@
         <w:ind w:right="-138"/>
         <w:rPr>
           <w:sz w:val="24"/>
+          <w:lang w:val="it-IT"/>
         </w:rPr>
       </w:pPr>
     </w:p>
@@ -11359,6 +11562,7 @@
           <w:rFonts w:ascii="BRH Malayalam Extra" w:hAnsi="BRH Malayalam Extra" w:cs="BRH Malayalam Extra"/>
           <w:sz w:val="40"/>
           <w:szCs w:val="40"/>
+          <w:lang w:val="it-IT"/>
         </w:rPr>
       </w:pPr>
       <w:r>
@@ -11367,6 +11571,7 @@
           <w:b/>
           <w:sz w:val="32"/>
           <w:szCs w:val="40"/>
+          <w:lang w:val="it-IT"/>
         </w:rPr>
         <w:t>19</w:t>
       </w:r>
@@ -11375,6 +11580,7 @@
           <w:rFonts w:ascii="BRH Malayalam Extra" w:hAnsi="BRH Malayalam Extra" w:cs="BRH Malayalam Extra"/>
           <w:sz w:val="40"/>
           <w:szCs w:val="40"/>
+          <w:lang w:val="it-IT"/>
         </w:rPr>
         <w:t xml:space="preserve"> HxI ötxI, ötzI, öt¢I, ¤¤ötI |</w:t>
       </w:r>
@@ -11383,6 +11589,7 @@
           <w:rFonts w:ascii="BRH Malayalam Extra" w:hAnsi="BRH Malayalam Extra" w:cs="BRH Malayalam Extra"/>
           <w:sz w:val="40"/>
           <w:szCs w:val="40"/>
+          <w:lang w:val="it-IT"/>
         </w:rPr>
         <w:t xml:space="preserve"> </w:t>
       </w:r>
@@ -11391,6 +11598,7 @@
           <w:rFonts w:ascii="BRH Malayalam Extra" w:hAnsi="BRH Malayalam Extra" w:cs="BRH Malayalam Extra"/>
           <w:sz w:val="40"/>
           <w:szCs w:val="40"/>
+          <w:lang w:val="it-IT"/>
         </w:rPr>
         <w:t>D</w:t>
       </w:r>
@@ -11399,14 +11607,16 @@
           <w:rFonts w:ascii="BRH Malayalam Extra" w:hAnsi="BRH Malayalam Extra" w:cs="BRH Malayalam Extra"/>
           <w:sz w:val="32"/>
           <w:szCs w:val="40"/>
-        </w:rPr>
-        <w:t>–</w:t>
-      </w:r>
-      <w:r>
-        <w:rPr>
-          <w:rFonts w:ascii="BRH Malayalam Extra" w:hAnsi="BRH Malayalam Extra" w:cs="BRH Malayalam Extra"/>
-          <w:sz w:val="40"/>
-          <w:szCs w:val="40"/>
+          <w:lang w:val="it-IT"/>
+        </w:rPr>
+        <w:t>–</w:t>
+      </w:r>
+      <w:r>
+        <w:rPr>
+          <w:rFonts w:ascii="BRH Malayalam Extra" w:hAnsi="BRH Malayalam Extra" w:cs="BRH Malayalam Extra"/>
+          <w:sz w:val="40"/>
+          <w:szCs w:val="40"/>
+          <w:lang w:val="it-IT"/>
         </w:rPr>
         <w:t>bõË</w:t>
       </w:r>
@@ -11415,14 +11625,16 @@
           <w:rFonts w:ascii="BRH Malayalam Extra" w:hAnsi="BRH Malayalam Extra" w:cs="BRH Malayalam Extra"/>
           <w:sz w:val="32"/>
           <w:szCs w:val="40"/>
-        </w:rPr>
-        <w:t>–</w:t>
-      </w:r>
-      <w:r>
-        <w:rPr>
-          <w:rFonts w:ascii="BRH Malayalam Extra" w:hAnsi="BRH Malayalam Extra" w:cs="BRH Malayalam Extra"/>
-          <w:sz w:val="40"/>
-          <w:szCs w:val="40"/>
+          <w:lang w:val="it-IT"/>
+        </w:rPr>
+        <w:t>–</w:t>
+      </w:r>
+      <w:r>
+        <w:rPr>
+          <w:rFonts w:ascii="BRH Malayalam Extra" w:hAnsi="BRH Malayalam Extra" w:cs="BRH Malayalam Extra"/>
+          <w:sz w:val="40"/>
+          <w:szCs w:val="40"/>
+          <w:lang w:val="it-IT"/>
         </w:rPr>
         <w:t xml:space="preserve">bõ iy—öZitJ | </w:t>
       </w:r>
@@ -11439,13 +11651,15 @@
           <w:rFonts w:ascii="BRH Malayalam Extra" w:hAnsi="BRH Malayalam Extra" w:cs="BRH Malayalam Extra"/>
           <w:sz w:val="40"/>
           <w:szCs w:val="40"/>
-        </w:rPr>
-      </w:pPr>
-      <w:r>
-        <w:rPr>
-          <w:rFonts w:ascii="BRH Malayalam Extra" w:hAnsi="BRH Malayalam Extra" w:cs="BRH Malayalam Extra"/>
-          <w:sz w:val="40"/>
-          <w:szCs w:val="40"/>
+          <w:lang w:val="it-IT"/>
+        </w:rPr>
+      </w:pPr>
+      <w:r>
+        <w:rPr>
+          <w:rFonts w:ascii="BRH Malayalam Extra" w:hAnsi="BRH Malayalam Extra" w:cs="BRH Malayalam Extra"/>
+          <w:sz w:val="40"/>
+          <w:szCs w:val="40"/>
+          <w:lang w:val="it-IT"/>
         </w:rPr>
         <w:t>B</w:t>
       </w:r>
@@ -11454,14 +11668,16 @@
           <w:rFonts w:ascii="BRH Malayalam Extra" w:hAnsi="BRH Malayalam Extra" w:cs="BRH Malayalam Extra"/>
           <w:sz w:val="32"/>
           <w:szCs w:val="40"/>
-        </w:rPr>
-        <w:t>–</w:t>
-      </w:r>
-      <w:r>
-        <w:rPr>
-          <w:rFonts w:ascii="BRH Malayalam Extra" w:hAnsi="BRH Malayalam Extra" w:cs="BRH Malayalam Extra"/>
-          <w:sz w:val="40"/>
-          <w:szCs w:val="40"/>
+          <w:lang w:val="it-IT"/>
+        </w:rPr>
+        <w:t>–</w:t>
+      </w:r>
+      <w:r>
+        <w:rPr>
+          <w:rFonts w:ascii="BRH Malayalam Extra" w:hAnsi="BRH Malayalam Extra" w:cs="BRH Malayalam Extra"/>
+          <w:sz w:val="40"/>
+          <w:szCs w:val="40"/>
+          <w:lang w:val="it-IT"/>
         </w:rPr>
         <w:t>¥kxt</w:t>
       </w:r>
@@ -11470,14 +11686,16 @@
           <w:rFonts w:ascii="BRH Malayalam Extra" w:hAnsi="BRH Malayalam Extra" w:cs="BRH Malayalam Extra"/>
           <w:sz w:val="32"/>
           <w:szCs w:val="40"/>
-        </w:rPr>
-        <w:t>–</w:t>
-      </w:r>
-      <w:r>
-        <w:rPr>
-          <w:rFonts w:ascii="BRH Malayalam Extra" w:hAnsi="BRH Malayalam Extra" w:cs="BRH Malayalam Extra"/>
-          <w:sz w:val="40"/>
-          <w:szCs w:val="40"/>
+          <w:lang w:val="it-IT"/>
+        </w:rPr>
+        <w:t>–</w:t>
+      </w:r>
+      <w:r>
+        <w:rPr>
+          <w:rFonts w:ascii="BRH Malayalam Extra" w:hAnsi="BRH Malayalam Extra" w:cs="BRH Malayalam Extra"/>
+          <w:sz w:val="40"/>
+          <w:szCs w:val="40"/>
+          <w:lang w:val="it-IT"/>
         </w:rPr>
         <w:t>Ë¡À—kx</w:t>
       </w:r>
@@ -11486,14 +11704,16 @@
           <w:rFonts w:ascii="BRH Malayalam Extra" w:hAnsi="BRH Malayalam Extra" w:cs="BRH Malayalam Extra"/>
           <w:sz w:val="32"/>
           <w:szCs w:val="40"/>
-        </w:rPr>
-        <w:t>–</w:t>
-      </w:r>
-      <w:r>
-        <w:rPr>
-          <w:rFonts w:ascii="BRH Malayalam Extra" w:hAnsi="BRH Malayalam Extra" w:cs="BRH Malayalam Extra"/>
-          <w:sz w:val="40"/>
-          <w:szCs w:val="40"/>
+          <w:lang w:val="it-IT"/>
+        </w:rPr>
+        <w:t>–</w:t>
+      </w:r>
+      <w:r>
+        <w:rPr>
+          <w:rFonts w:ascii="BRH Malayalam Extra" w:hAnsi="BRH Malayalam Extra" w:cs="BRH Malayalam Extra"/>
+          <w:sz w:val="40"/>
+          <w:szCs w:val="40"/>
+          <w:lang w:val="it-IT"/>
         </w:rPr>
         <w:t>I byp˜I |</w:t>
       </w:r>
@@ -11502,6 +11722,7 @@
           <w:rFonts w:ascii="BRH Malayalam Extra" w:hAnsi="BRH Malayalam Extra" w:cs="BRH Malayalam Extra"/>
           <w:sz w:val="40"/>
           <w:szCs w:val="40"/>
+          <w:lang w:val="it-IT"/>
         </w:rPr>
         <w:t xml:space="preserve"> </w:t>
       </w:r>
@@ -11510,6 +11731,7 @@
           <w:rFonts w:ascii="BRH Malayalam Extra" w:hAnsi="BRH Malayalam Extra" w:cs="BRH Malayalam Extra"/>
           <w:sz w:val="40"/>
           <w:szCs w:val="40"/>
+          <w:lang w:val="it-IT"/>
         </w:rPr>
         <w:t>t£</w:t>
       </w:r>
@@ -11518,14 +11740,16 @@
           <w:rFonts w:ascii="BRH Malayalam Extra" w:hAnsi="BRH Malayalam Extra" w:cs="BRH Malayalam Extra"/>
           <w:sz w:val="32"/>
           <w:szCs w:val="40"/>
-        </w:rPr>
-        <w:t>–</w:t>
-      </w:r>
-      <w:r>
-        <w:rPr>
-          <w:rFonts w:ascii="BRH Malayalam Extra" w:hAnsi="BRH Malayalam Extra" w:cs="BRH Malayalam Extra"/>
-          <w:sz w:val="40"/>
-          <w:szCs w:val="40"/>
+          <w:lang w:val="it-IT"/>
+        </w:rPr>
+        <w:t>–</w:t>
+      </w:r>
+      <w:r>
+        <w:rPr>
+          <w:rFonts w:ascii="BRH Malayalam Extra" w:hAnsi="BRH Malayalam Extra" w:cs="BRH Malayalam Extra"/>
+          <w:sz w:val="40"/>
+          <w:szCs w:val="40"/>
+          <w:lang w:val="it-IT"/>
         </w:rPr>
         <w:t>¥öbx</w:t>
       </w:r>
@@ -11534,14 +11758,16 @@
           <w:rFonts w:ascii="BRH Malayalam Extra" w:hAnsi="BRH Malayalam Extra" w:cs="BRH Malayalam Extra"/>
           <w:sz w:val="32"/>
           <w:szCs w:val="40"/>
-        </w:rPr>
-        <w:t>–</w:t>
-      </w:r>
-      <w:r>
-        <w:rPr>
-          <w:rFonts w:ascii="BRH Malayalam Extra" w:hAnsi="BRH Malayalam Extra" w:cs="BRH Malayalam Extra"/>
-          <w:sz w:val="40"/>
-          <w:szCs w:val="40"/>
+          <w:lang w:val="it-IT"/>
+        </w:rPr>
+        <w:t>–</w:t>
+      </w:r>
+      <w:r>
+        <w:rPr>
+          <w:rFonts w:ascii="BRH Malayalam Extra" w:hAnsi="BRH Malayalam Extra" w:cs="BRH Malayalam Extra"/>
+          <w:sz w:val="40"/>
+          <w:szCs w:val="40"/>
+          <w:lang w:val="it-IT"/>
         </w:rPr>
         <w:t xml:space="preserve">MI ii— s¢kõ | </w:t>
       </w:r>
@@ -11559,13 +11785,15 @@
           <w:b/>
           <w:sz w:val="40"/>
           <w:szCs w:val="40"/>
-        </w:rPr>
-      </w:pPr>
-      <w:r>
-        <w:rPr>
-          <w:rFonts w:ascii="BRH Malayalam Extra" w:hAnsi="BRH Malayalam Extra" w:cs="BRH Malayalam Extra"/>
-          <w:sz w:val="40"/>
-          <w:szCs w:val="40"/>
+          <w:lang w:val="it-IT"/>
+        </w:rPr>
+      </w:pPr>
+      <w:r>
+        <w:rPr>
+          <w:rFonts w:ascii="BRH Malayalam Extra" w:hAnsi="BRH Malayalam Extra" w:cs="BRH Malayalam Extra"/>
+          <w:sz w:val="40"/>
+          <w:szCs w:val="40"/>
+          <w:lang w:val="it-IT"/>
         </w:rPr>
         <w:t>t</w:t>
       </w:r>
@@ -11574,14 +11802,16 @@
           <w:rFonts w:ascii="BRH Malayalam Extra" w:hAnsi="BRH Malayalam Extra" w:cs="BRH Malayalam Extra"/>
           <w:sz w:val="32"/>
           <w:szCs w:val="40"/>
-        </w:rPr>
-        <w:t>–</w:t>
-      </w:r>
-      <w:r>
-        <w:rPr>
-          <w:rFonts w:ascii="BRH Malayalam Extra" w:hAnsi="BRH Malayalam Extra" w:cs="BRH Malayalam Extra"/>
-          <w:sz w:val="40"/>
-          <w:szCs w:val="40"/>
+          <w:lang w:val="it-IT"/>
+        </w:rPr>
+        <w:t>–</w:t>
+      </w:r>
+      <w:r>
+        <w:rPr>
+          <w:rFonts w:ascii="BRH Malayalam Extra" w:hAnsi="BRH Malayalam Extra" w:cs="BRH Malayalam Extra"/>
+          <w:sz w:val="40"/>
+          <w:szCs w:val="40"/>
+          <w:lang w:val="it-IT"/>
         </w:rPr>
         <w:t>ky</w:t>
       </w:r>
@@ -11590,14 +11820,16 @@
           <w:rFonts w:ascii="BRH Malayalam Extra" w:hAnsi="BRH Malayalam Extra" w:cs="BRH Malayalam Extra"/>
           <w:sz w:val="32"/>
           <w:szCs w:val="40"/>
-        </w:rPr>
-        <w:t>–</w:t>
-      </w:r>
-      <w:r>
-        <w:rPr>
-          <w:rFonts w:ascii="BRH Malayalam Extra" w:hAnsi="BRH Malayalam Extra" w:cs="BRH Malayalam Extra"/>
-          <w:sz w:val="40"/>
-          <w:szCs w:val="40"/>
+          <w:lang w:val="it-IT"/>
+        </w:rPr>
+        <w:t>–</w:t>
+      </w:r>
+      <w:r>
+        <w:rPr>
+          <w:rFonts w:ascii="BRH Malayalam Extra" w:hAnsi="BRH Malayalam Extra" w:cs="BRH Malayalam Extra"/>
+          <w:sz w:val="40"/>
+          <w:szCs w:val="40"/>
+          <w:lang w:val="it-IT"/>
         </w:rPr>
         <w:t xml:space="preserve">ixY—I P dxqj | </w:t>
       </w:r>
@@ -11607,6 +11839,7 @@
           <w:b/>
           <w:sz w:val="40"/>
           <w:szCs w:val="40"/>
+          <w:lang w:val="it-IT"/>
         </w:rPr>
         <w:t>(</w:t>
       </w:r>
@@ -11616,6 +11849,7 @@
           <w:b/>
           <w:sz w:val="40"/>
           <w:szCs w:val="40"/>
+          <w:lang w:val="it-IT"/>
         </w:rPr>
         <w:t>iyöZ-kpy-s¢kõ-hxd¡¥hõx diJ</w:t>
       </w:r>
@@ -11625,6 +11859,7 @@
           <w:b/>
           <w:sz w:val="40"/>
           <w:szCs w:val="40"/>
+          <w:lang w:val="it-IT"/>
         </w:rPr>
         <w:t>)</w:t>
       </w:r>
@@ -11635,6 +11870,7 @@
         <w:ind w:right="-138"/>
         <w:rPr>
           <w:sz w:val="24"/>
+          <w:lang w:val="it-IT"/>
         </w:rPr>
       </w:pPr>
     </w:p>
@@ -11650,6 +11886,7 @@
           <w:rFonts w:ascii="BRH Malayalam Extra" w:hAnsi="BRH Malayalam Extra" w:cs="BRH Malayalam Extra"/>
           <w:sz w:val="40"/>
           <w:szCs w:val="40"/>
+          <w:lang w:val="it-IT"/>
         </w:rPr>
       </w:pPr>
       <w:r>
@@ -11658,6 +11895,7 @@
           <w:b/>
           <w:sz w:val="32"/>
           <w:szCs w:val="40"/>
+          <w:lang w:val="it-IT"/>
         </w:rPr>
         <w:t>20</w:t>
       </w:r>
@@ -11666,6 +11904,7 @@
           <w:rFonts w:ascii="BRH Malayalam Extra" w:hAnsi="BRH Malayalam Extra" w:cs="BRH Malayalam Extra"/>
           <w:sz w:val="40"/>
           <w:szCs w:val="40"/>
+          <w:lang w:val="it-IT"/>
         </w:rPr>
         <w:t xml:space="preserve"> HxI öt¦I, ötJ, ötxI, ötzI</w:t>
       </w:r>
@@ -11674,6 +11913,7 @@
           <w:rFonts w:ascii="BRH Malayalam Extra" w:hAnsi="BRH Malayalam Extra" w:cs="BRH Malayalam Extra"/>
           <w:sz w:val="40"/>
           <w:szCs w:val="40"/>
+          <w:lang w:val="it-IT"/>
         </w:rPr>
         <w:t xml:space="preserve"> </w:t>
       </w:r>
@@ -11682,6 +11922,7 @@
           <w:rFonts w:ascii="BRH Malayalam Extra" w:hAnsi="BRH Malayalam Extra" w:cs="BRH Malayalam Extra"/>
           <w:sz w:val="40"/>
           <w:szCs w:val="40"/>
+          <w:lang w:val="it-IT"/>
         </w:rPr>
         <w:t xml:space="preserve">| </w:t>
       </w:r>
@@ -11698,13 +11939,15 @@
           <w:rFonts w:ascii="BRH Malayalam Extra" w:hAnsi="BRH Malayalam Extra" w:cs="BRH Malayalam Extra"/>
           <w:sz w:val="40"/>
           <w:szCs w:val="40"/>
-        </w:rPr>
-      </w:pPr>
-      <w:r>
-        <w:rPr>
-          <w:rFonts w:ascii="BRH Malayalam Extra" w:hAnsi="BRH Malayalam Extra" w:cs="BRH Malayalam Extra"/>
-          <w:sz w:val="40"/>
-          <w:szCs w:val="40"/>
+          <w:lang w:val="it-IT"/>
+        </w:rPr>
+      </w:pPr>
+      <w:r>
+        <w:rPr>
+          <w:rFonts w:ascii="BRH Malayalam Extra" w:hAnsi="BRH Malayalam Extra" w:cs="BRH Malayalam Extra"/>
+          <w:sz w:val="40"/>
+          <w:szCs w:val="40"/>
+          <w:lang w:val="it-IT"/>
         </w:rPr>
         <w:t>q¡¥K—r¡ ¥i tky</w:t>
       </w:r>
@@ -11713,14 +11956,16 @@
           <w:rFonts w:ascii="BRH Malayalam Extra" w:hAnsi="BRH Malayalam Extra" w:cs="BRH Malayalam Extra"/>
           <w:sz w:val="32"/>
           <w:szCs w:val="40"/>
-        </w:rPr>
-        <w:t>–</w:t>
-      </w:r>
-      <w:r>
-        <w:rPr>
-          <w:rFonts w:ascii="BRH Malayalam Extra" w:hAnsi="BRH Malayalam Extra" w:cs="BRH Malayalam Extra"/>
-          <w:sz w:val="40"/>
-          <w:szCs w:val="40"/>
+          <w:lang w:val="it-IT"/>
+        </w:rPr>
+        <w:t>–</w:t>
+      </w:r>
+      <w:r>
+        <w:rPr>
+          <w:rFonts w:ascii="BRH Malayalam Extra" w:hAnsi="BRH Malayalam Extra" w:cs="BRH Malayalam Extra"/>
+          <w:sz w:val="40"/>
+          <w:szCs w:val="40"/>
+          <w:lang w:val="it-IT"/>
         </w:rPr>
         <w:t>ixY˜I | ¥kx</w:t>
       </w:r>
@@ -11729,14 +11974,16 @@
           <w:rFonts w:ascii="BRH Malayalam Extra" w:hAnsi="BRH Malayalam Extra" w:cs="BRH Malayalam Extra"/>
           <w:sz w:val="32"/>
           <w:szCs w:val="40"/>
-        </w:rPr>
-        <w:t>–</w:t>
-      </w:r>
-      <w:r>
-        <w:rPr>
-          <w:rFonts w:ascii="BRH Malayalam Extra" w:hAnsi="BRH Malayalam Extra" w:cs="BRH Malayalam Extra"/>
-          <w:sz w:val="40"/>
-          <w:szCs w:val="40"/>
+          <w:lang w:val="it-IT"/>
+        </w:rPr>
+        <w:t>–</w:t>
+      </w:r>
+      <w:r>
+        <w:rPr>
+          <w:rFonts w:ascii="BRH Malayalam Extra" w:hAnsi="BRH Malayalam Extra" w:cs="BRH Malayalam Extra"/>
+          <w:sz w:val="40"/>
+          <w:szCs w:val="40"/>
+          <w:lang w:val="it-IT"/>
         </w:rPr>
         <w:t>e</w:t>
       </w:r>
@@ -11745,14 +11992,16 @@
           <w:rFonts w:ascii="BRH Malayalam Extra" w:hAnsi="BRH Malayalam Extra" w:cs="BRH Malayalam Extra"/>
           <w:sz w:val="32"/>
           <w:szCs w:val="40"/>
-        </w:rPr>
-        <w:t>–</w:t>
-      </w:r>
-      <w:r>
-        <w:rPr>
-          <w:rFonts w:ascii="BRH Malayalam Extra" w:hAnsi="BRH Malayalam Extra" w:cs="BRH Malayalam Extra"/>
-          <w:sz w:val="40"/>
-          <w:szCs w:val="40"/>
+          <w:lang w:val="it-IT"/>
+        </w:rPr>
+        <w:t>–</w:t>
+      </w:r>
+      <w:r>
+        <w:rPr>
+          <w:rFonts w:ascii="BRH Malayalam Extra" w:hAnsi="BRH Malayalam Extra" w:cs="BRH Malayalam Extra"/>
+          <w:sz w:val="40"/>
+          <w:szCs w:val="40"/>
+          <w:lang w:val="it-IT"/>
         </w:rPr>
         <w:t>YxKx—s¡ bÆ§isy |</w:t>
       </w:r>
@@ -11761,6 +12010,7 @@
           <w:rFonts w:ascii="BRH Malayalam Extra" w:hAnsi="BRH Malayalam Extra" w:cs="BRH Malayalam Extra"/>
           <w:sz w:val="40"/>
           <w:szCs w:val="40"/>
+          <w:lang w:val="it-IT"/>
         </w:rPr>
         <w:t xml:space="preserve"> </w:t>
       </w:r>
@@ -11777,13 +12027,15 @@
           <w:rFonts w:ascii="BRH Malayalam Extra" w:hAnsi="BRH Malayalam Extra" w:cs="BRH Malayalam Extra"/>
           <w:sz w:val="40"/>
           <w:szCs w:val="40"/>
-        </w:rPr>
-      </w:pPr>
-      <w:r>
-        <w:rPr>
-          <w:rFonts w:ascii="BRH Malayalam Extra" w:hAnsi="BRH Malayalam Extra" w:cs="BRH Malayalam Extra"/>
-          <w:sz w:val="40"/>
-          <w:szCs w:val="40"/>
+          <w:lang w:val="it-IT"/>
+        </w:rPr>
+      </w:pPr>
+      <w:r>
+        <w:rPr>
+          <w:rFonts w:ascii="BRH Malayalam Extra" w:hAnsi="BRH Malayalam Extra" w:cs="BRH Malayalam Extra"/>
+          <w:sz w:val="40"/>
+          <w:szCs w:val="40"/>
+          <w:lang w:val="it-IT"/>
         </w:rPr>
         <w:t>A¥ax— txkyöb</w:t>
       </w:r>
@@ -11792,14 +12044,16 @@
           <w:rFonts w:ascii="BRH Malayalam Extra" w:hAnsi="BRH Malayalam Extra" w:cs="BRH Malayalam Extra"/>
           <w:sz w:val="32"/>
           <w:szCs w:val="40"/>
-        </w:rPr>
-        <w:t>–</w:t>
-      </w:r>
-      <w:r>
-        <w:rPr>
-          <w:rFonts w:ascii="BRH Malayalam Extra" w:hAnsi="BRH Malayalam Extra" w:cs="BRH Malayalam Extra"/>
-          <w:sz w:val="40"/>
-          <w:szCs w:val="40"/>
+          <w:lang w:val="it-IT"/>
+        </w:rPr>
+        <w:t>–</w:t>
+      </w:r>
+      <w:r>
+        <w:rPr>
+          <w:rFonts w:ascii="BRH Malayalam Extra" w:hAnsi="BRH Malayalam Extra" w:cs="BRH Malayalam Extra"/>
+          <w:sz w:val="40"/>
+          <w:szCs w:val="40"/>
+          <w:lang w:val="it-IT"/>
         </w:rPr>
         <w:t>¥pr¡— ¥i | t</w:t>
       </w:r>
@@ -11808,14 +12062,16 @@
           <w:rFonts w:ascii="BRH Malayalam Extra" w:hAnsi="BRH Malayalam Extra" w:cs="BRH Malayalam Extra"/>
           <w:sz w:val="32"/>
           <w:szCs w:val="40"/>
-        </w:rPr>
-        <w:t>–</w:t>
-      </w:r>
-      <w:r>
-        <w:rPr>
-          <w:rFonts w:ascii="BRH Malayalam Extra" w:hAnsi="BRH Malayalam Extra" w:cs="BRH Malayalam Extra"/>
-          <w:sz w:val="40"/>
-          <w:szCs w:val="40"/>
+          <w:lang w:val="it-IT"/>
+        </w:rPr>
+        <w:t>–</w:t>
+      </w:r>
+      <w:r>
+        <w:rPr>
+          <w:rFonts w:ascii="BRH Malayalam Extra" w:hAnsi="BRH Malayalam Extra" w:cs="BRH Malayalam Extra"/>
+          <w:sz w:val="40"/>
+          <w:szCs w:val="40"/>
+          <w:lang w:val="it-IT"/>
         </w:rPr>
         <w:t>ky</w:t>
       </w:r>
@@ -11824,14 +12080,16 @@
           <w:rFonts w:ascii="BRH Malayalam Extra" w:hAnsi="BRH Malayalam Extra" w:cs="BRH Malayalam Extra"/>
           <w:sz w:val="32"/>
           <w:szCs w:val="40"/>
-        </w:rPr>
-        <w:t>–</w:t>
-      </w:r>
-      <w:r>
-        <w:rPr>
-          <w:rFonts w:ascii="BRH Malayalam Extra" w:hAnsi="BRH Malayalam Extra" w:cs="BRH Malayalam Extra"/>
-          <w:sz w:val="40"/>
-          <w:szCs w:val="40"/>
+          <w:lang w:val="it-IT"/>
+        </w:rPr>
+        <w:t>–</w:t>
+      </w:r>
+      <w:r>
+        <w:rPr>
+          <w:rFonts w:ascii="BRH Malayalam Extra" w:hAnsi="BRH Malayalam Extra" w:cs="BRH Malayalam Extra"/>
+          <w:sz w:val="40"/>
+          <w:szCs w:val="40"/>
+          <w:lang w:val="it-IT"/>
         </w:rPr>
         <w:t>ixY</w:t>
       </w:r>
@@ -11840,14 +12098,16 @@
           <w:rFonts w:ascii="BRH Malayalam Extra" w:hAnsi="BRH Malayalam Extra" w:cs="BRH Malayalam Extra"/>
           <w:sz w:val="32"/>
           <w:szCs w:val="40"/>
-        </w:rPr>
-        <w:t>–</w:t>
-      </w:r>
-      <w:r>
-        <w:rPr>
-          <w:rFonts w:ascii="BRH Malayalam Extra" w:hAnsi="BRH Malayalam Extra" w:cs="BRH Malayalam Extra"/>
-          <w:sz w:val="40"/>
-          <w:szCs w:val="40"/>
+          <w:lang w:val="it-IT"/>
+        </w:rPr>
+        <w:t>–</w:t>
+      </w:r>
+      <w:r>
+        <w:rPr>
+          <w:rFonts w:ascii="BRH Malayalam Extra" w:hAnsi="BRH Malayalam Extra" w:cs="BRH Malayalam Extra"/>
+          <w:sz w:val="40"/>
+          <w:szCs w:val="40"/>
+          <w:lang w:val="it-IT"/>
         </w:rPr>
         <w:t>I dyb—Æ§isy |</w:t>
       </w:r>
@@ -11856,6 +12116,7 @@
           <w:rFonts w:ascii="BRH Malayalam Extra" w:hAnsi="BRH Malayalam Extra" w:cs="BRH Malayalam Extra"/>
           <w:sz w:val="40"/>
           <w:szCs w:val="40"/>
+          <w:lang w:val="it-IT"/>
         </w:rPr>
         <w:t xml:space="preserve"> </w:t>
       </w:r>
@@ -11873,14 +12134,16 @@
           <w:b/>
           <w:sz w:val="40"/>
           <w:szCs w:val="40"/>
-        </w:rPr>
-      </w:pPr>
-      <w:r>
-        <w:rPr>
-          <w:rFonts w:ascii="BRH Malayalam Extra" w:hAnsi="BRH Malayalam Extra" w:cs="BRH Malayalam Extra"/>
-          <w:b/>
-          <w:sz w:val="40"/>
-          <w:szCs w:val="40"/>
+          <w:lang w:val="it-IT"/>
+        </w:rPr>
+      </w:pPr>
+      <w:r>
+        <w:rPr>
+          <w:rFonts w:ascii="BRH Malayalam Extra" w:hAnsi="BRH Malayalam Extra" w:cs="BRH Malayalam Extra"/>
+          <w:b/>
+          <w:sz w:val="40"/>
+          <w:szCs w:val="40"/>
+          <w:lang w:val="it-IT"/>
         </w:rPr>
         <w:t>(LM-e¢r-tykYõMªh-ikzPy¥hõx diJ)</w:t>
       </w:r>
@@ -11891,6 +12154,7 @@
         <w:ind w:right="-138"/>
         <w:rPr>
           <w:sz w:val="24"/>
+          <w:lang w:val="it-IT"/>
         </w:rPr>
       </w:pPr>
     </w:p>
@@ -11906,6 +12170,7 @@
           <w:rFonts w:ascii="BRH Malayalam Extra" w:hAnsi="BRH Malayalam Extra" w:cs="BRH Malayalam Extra"/>
           <w:sz w:val="40"/>
           <w:szCs w:val="40"/>
+          <w:lang w:val="it-IT"/>
         </w:rPr>
       </w:pPr>
       <w:r>
@@ -11914,6 +12179,7 @@
           <w:b/>
           <w:sz w:val="32"/>
           <w:szCs w:val="40"/>
+          <w:lang w:val="it-IT"/>
         </w:rPr>
         <w:lastRenderedPageBreak/>
         <w:t>21</w:t>
@@ -11923,6 +12189,7 @@
           <w:rFonts w:ascii="BRH Malayalam Extra" w:hAnsi="BRH Malayalam Extra" w:cs="BRH Malayalam Extra"/>
           <w:sz w:val="40"/>
           <w:szCs w:val="40"/>
+          <w:lang w:val="it-IT"/>
         </w:rPr>
         <w:t>. HxI öt¢I, ¤¤ötI, öt¦I, ötJ | Db—Mxb</w:t>
       </w:r>
@@ -11931,14 +12198,16 @@
           <w:rFonts w:ascii="BRH Malayalam Extra" w:hAnsi="BRH Malayalam Extra" w:cs="BRH Malayalam Extra"/>
           <w:sz w:val="32"/>
           <w:szCs w:val="40"/>
-        </w:rPr>
-        <w:t>–</w:t>
-      </w:r>
-      <w:r>
-        <w:rPr>
-          <w:rFonts w:ascii="BRH Malayalam Extra" w:hAnsi="BRH Malayalam Extra" w:cs="BRH Malayalam Extra"/>
-          <w:sz w:val="40"/>
-          <w:szCs w:val="40"/>
+          <w:lang w:val="it-IT"/>
+        </w:rPr>
+        <w:t>–</w:t>
+      </w:r>
+      <w:r>
+        <w:rPr>
+          <w:rFonts w:ascii="BRH Malayalam Extra" w:hAnsi="BRH Malayalam Extra" w:cs="BRH Malayalam Extra"/>
+          <w:sz w:val="40"/>
+          <w:szCs w:val="40"/>
+          <w:lang w:val="it-IT"/>
         </w:rPr>
         <w:t>jix—by</w:t>
       </w:r>
@@ -11947,14 +12216,16 @@
           <w:rFonts w:ascii="BRH Malayalam Extra" w:hAnsi="BRH Malayalam Extra" w:cs="BRH Malayalam Extra"/>
           <w:sz w:val="32"/>
           <w:szCs w:val="40"/>
-        </w:rPr>
-        <w:t>–</w:t>
-      </w:r>
-      <w:r>
-        <w:rPr>
-          <w:rFonts w:ascii="BRH Malayalam Extra" w:hAnsi="BRH Malayalam Extra" w:cs="BRH Malayalam Extra"/>
-          <w:sz w:val="40"/>
-          <w:szCs w:val="40"/>
+          <w:lang w:val="it-IT"/>
+        </w:rPr>
+        <w:t>–</w:t>
+      </w:r>
+      <w:r>
+        <w:rPr>
+          <w:rFonts w:ascii="BRH Malayalam Extra" w:hAnsi="BRH Malayalam Extra" w:cs="BRH Malayalam Extra"/>
+          <w:sz w:val="40"/>
+          <w:szCs w:val="40"/>
+          <w:lang w:val="it-IT"/>
         </w:rPr>
         <w:t xml:space="preserve">ZõJ | </w:t>
       </w:r>
@@ -12074,13 +12345,15 @@
           <w:rFonts w:ascii="BRH Malayalam Extra" w:hAnsi="BRH Malayalam Extra" w:cs="BRH Malayalam Extra"/>
           <w:sz w:val="40"/>
           <w:szCs w:val="40"/>
-        </w:rPr>
-      </w:pPr>
-      <w:r>
-        <w:rPr>
-          <w:rFonts w:ascii="BRH Malayalam Extra" w:hAnsi="BRH Malayalam Extra" w:cs="BRH Malayalam Extra"/>
-          <w:sz w:val="40"/>
-          <w:szCs w:val="40"/>
+          <w:lang w:val="it-IT"/>
+        </w:rPr>
+      </w:pPr>
+      <w:r>
+        <w:rPr>
+          <w:rFonts w:ascii="BRH Malayalam Extra" w:hAnsi="BRH Malayalam Extra" w:cs="BRH Malayalam Extra"/>
+          <w:sz w:val="40"/>
+          <w:szCs w:val="40"/>
+          <w:lang w:val="it-IT"/>
         </w:rPr>
         <w:t>¥ix A</w:t>
       </w:r>
@@ -12089,14 +12362,16 @@
           <w:rFonts w:ascii="BRH Malayalam Extra" w:hAnsi="BRH Malayalam Extra" w:cs="BRH Malayalam Extra"/>
           <w:sz w:val="32"/>
           <w:szCs w:val="40"/>
-        </w:rPr>
-        <w:t>–</w:t>
-      </w:r>
-      <w:r>
-        <w:rPr>
-          <w:rFonts w:ascii="BRH Malayalam Extra" w:hAnsi="BRH Malayalam Extra" w:cs="BRH Malayalam Extra"/>
-          <w:sz w:val="40"/>
-          <w:szCs w:val="40"/>
+          <w:lang w:val="it-IT"/>
+        </w:rPr>
+        <w:t>–</w:t>
+      </w:r>
+      <w:r>
+        <w:rPr>
+          <w:rFonts w:ascii="BRH Malayalam Extra" w:hAnsi="BRH Malayalam Extra" w:cs="BRH Malayalam Extra"/>
+          <w:sz w:val="40"/>
+          <w:szCs w:val="40"/>
+          <w:lang w:val="it-IT"/>
         </w:rPr>
         <w:t>tI bûy—r</w:t>
       </w:r>
@@ -12105,14 +12380,16 @@
           <w:rFonts w:ascii="BRH Malayalam Extra" w:hAnsi="BRH Malayalam Extra" w:cs="BRH Malayalam Extra"/>
           <w:sz w:val="32"/>
           <w:szCs w:val="40"/>
-        </w:rPr>
-        <w:t>–</w:t>
-      </w:r>
-      <w:r>
-        <w:rPr>
-          <w:rFonts w:ascii="BRH Malayalam Extra" w:hAnsi="BRH Malayalam Extra" w:cs="BRH Malayalam Extra"/>
-          <w:sz w:val="40"/>
-          <w:szCs w:val="40"/>
+          <w:lang w:val="it-IT"/>
+        </w:rPr>
+        <w:t>–</w:t>
+      </w:r>
+      <w:r>
+        <w:rPr>
+          <w:rFonts w:ascii="BRH Malayalam Extra" w:hAnsi="BRH Malayalam Extra" w:cs="BRH Malayalam Extra"/>
+          <w:sz w:val="40"/>
+          <w:szCs w:val="40"/>
+          <w:lang w:val="it-IT"/>
         </w:rPr>
         <w:t xml:space="preserve">¥Zx k—cI | </w:t>
       </w:r>
@@ -12130,14 +12407,16 @@
           <w:b/>
           <w:sz w:val="40"/>
           <w:szCs w:val="40"/>
-        </w:rPr>
-      </w:pPr>
-      <w:r>
-        <w:rPr>
-          <w:rFonts w:ascii="BRH Malayalam Extra" w:hAnsi="BRH Malayalam Extra" w:cs="BRH Malayalam Extra"/>
-          <w:b/>
-          <w:sz w:val="40"/>
-          <w:szCs w:val="40"/>
+          <w:lang w:val="it-IT"/>
+        </w:rPr>
+      </w:pPr>
+      <w:r>
+        <w:rPr>
+          <w:rFonts w:ascii="BRH Malayalam Extra" w:hAnsi="BRH Malayalam Extra" w:cs="BRH Malayalam Extra"/>
+          <w:b/>
+          <w:sz w:val="40"/>
+          <w:szCs w:val="40"/>
+          <w:lang w:val="it-IT"/>
         </w:rPr>
         <w:t>(</w:t>
       </w:r>
@@ -12147,6 +12426,7 @@
           <w:b/>
           <w:sz w:val="40"/>
           <w:szCs w:val="40"/>
+          <w:lang w:val="it-IT"/>
         </w:rPr>
         <w:t>Bb</w:t>
       </w:r>
@@ -12156,6 +12436,7 @@
           <w:b/>
           <w:sz w:val="40"/>
           <w:szCs w:val="40"/>
+          <w:lang w:val="it-IT"/>
         </w:rPr>
         <w:t>yZõ-spyZ£-Aª¯-hxsÜ¥k¥hõx diJ)</w:t>
       </w:r>
@@ -12172,6 +12453,7 @@
           <w:rFonts w:ascii="BRH Malayalam Extra" w:hAnsi="BRH Malayalam Extra" w:cs="BRH Malayalam Extra"/>
           <w:sz w:val="40"/>
           <w:szCs w:val="40"/>
+          <w:lang w:val="it-IT"/>
         </w:rPr>
       </w:pPr>
       <w:r>
@@ -12180,6 +12462,7 @@
           <w:b/>
           <w:sz w:val="32"/>
           <w:szCs w:val="40"/>
+          <w:lang w:val="it-IT"/>
         </w:rPr>
         <w:t>22.</w:t>
       </w:r>
@@ -12188,6 +12471,7 @@
           <w:rFonts w:ascii="BRH Malayalam Extra" w:hAnsi="BRH Malayalam Extra" w:cs="BRH Malayalam Extra"/>
           <w:sz w:val="40"/>
           <w:szCs w:val="40"/>
+          <w:lang w:val="it-IT"/>
         </w:rPr>
         <w:t xml:space="preserve"> HxI ötxI, ötzI, öt¢I, ¤¤ötI, öt¦I, ötJ |</w:t>
       </w:r>
@@ -12196,6 +12480,7 @@
           <w:rFonts w:ascii="BRH Malayalam Extra" w:hAnsi="BRH Malayalam Extra" w:cs="BRH Malayalam Extra"/>
           <w:sz w:val="40"/>
           <w:szCs w:val="40"/>
+          <w:lang w:val="it-IT"/>
         </w:rPr>
         <w:t xml:space="preserve"> </w:t>
       </w:r>
@@ -12212,13 +12497,15 @@
           <w:rFonts w:ascii="BRH Malayalam Extra" w:hAnsi="BRH Malayalam Extra" w:cs="BRH Malayalam Extra"/>
           <w:sz w:val="40"/>
           <w:szCs w:val="40"/>
-        </w:rPr>
-      </w:pPr>
-      <w:r>
-        <w:rPr>
-          <w:rFonts w:ascii="BRH Malayalam Extra" w:hAnsi="BRH Malayalam Extra" w:cs="BRH Malayalam Extra"/>
-          <w:sz w:val="40"/>
-          <w:szCs w:val="40"/>
+          <w:lang w:val="it-IT"/>
+        </w:rPr>
+      </w:pPr>
+      <w:r>
+        <w:rPr>
+          <w:rFonts w:ascii="BRH Malayalam Extra" w:hAnsi="BRH Malayalam Extra" w:cs="BRH Malayalam Extra"/>
+          <w:sz w:val="40"/>
+          <w:szCs w:val="40"/>
+          <w:lang w:val="it-IT"/>
         </w:rPr>
         <w:t>D</w:t>
       </w:r>
@@ -12227,14 +12514,16 @@
           <w:rFonts w:ascii="BRH Malayalam Extra" w:hAnsi="BRH Malayalam Extra" w:cs="BRH Malayalam Extra"/>
           <w:sz w:val="32"/>
           <w:szCs w:val="40"/>
-        </w:rPr>
-        <w:t>–</w:t>
-      </w:r>
-      <w:r>
-        <w:rPr>
-          <w:rFonts w:ascii="BRH Malayalam Extra" w:hAnsi="BRH Malayalam Extra" w:cs="BRH Malayalam Extra"/>
-          <w:sz w:val="40"/>
-          <w:szCs w:val="40"/>
+          <w:lang w:val="it-IT"/>
+        </w:rPr>
+        <w:t>–</w:t>
+      </w:r>
+      <w:r>
+        <w:rPr>
+          <w:rFonts w:ascii="BRH Malayalam Extra" w:hAnsi="BRH Malayalam Extra" w:cs="BRH Malayalam Extra"/>
+          <w:sz w:val="40"/>
+          <w:szCs w:val="40"/>
+          <w:lang w:val="it-IT"/>
         </w:rPr>
         <w:t>bõË</w:t>
       </w:r>
@@ -12243,14 +12532,16 @@
           <w:rFonts w:ascii="BRH Malayalam Extra" w:hAnsi="BRH Malayalam Extra" w:cs="BRH Malayalam Extra"/>
           <w:sz w:val="32"/>
           <w:szCs w:val="40"/>
-        </w:rPr>
-        <w:t>–</w:t>
-      </w:r>
-      <w:r>
-        <w:rPr>
-          <w:rFonts w:ascii="BRH Malayalam Extra" w:hAnsi="BRH Malayalam Extra" w:cs="BRH Malayalam Extra"/>
-          <w:sz w:val="40"/>
-          <w:szCs w:val="40"/>
+          <w:lang w:val="it-IT"/>
+        </w:rPr>
+        <w:t>–</w:t>
+      </w:r>
+      <w:r>
+        <w:rPr>
+          <w:rFonts w:ascii="BRH Malayalam Extra" w:hAnsi="BRH Malayalam Extra" w:cs="BRH Malayalam Extra"/>
+          <w:sz w:val="40"/>
+          <w:szCs w:val="40"/>
+          <w:lang w:val="it-IT"/>
         </w:rPr>
         <w:t>bõ iy—öZitJ | B</w:t>
       </w:r>
@@ -12259,14 +12550,16 @@
           <w:rFonts w:ascii="BRH Malayalam Extra" w:hAnsi="BRH Malayalam Extra" w:cs="BRH Malayalam Extra"/>
           <w:sz w:val="32"/>
           <w:szCs w:val="40"/>
-        </w:rPr>
-        <w:t>–</w:t>
-      </w:r>
-      <w:r>
-        <w:rPr>
-          <w:rFonts w:ascii="BRH Malayalam Extra" w:hAnsi="BRH Malayalam Extra" w:cs="BRH Malayalam Extra"/>
-          <w:sz w:val="40"/>
-          <w:szCs w:val="40"/>
+          <w:lang w:val="it-IT"/>
+        </w:rPr>
+        <w:t>–</w:t>
+      </w:r>
+      <w:r>
+        <w:rPr>
+          <w:rFonts w:ascii="BRH Malayalam Extra" w:hAnsi="BRH Malayalam Extra" w:cs="BRH Malayalam Extra"/>
+          <w:sz w:val="40"/>
+          <w:szCs w:val="40"/>
+          <w:lang w:val="it-IT"/>
         </w:rPr>
         <w:t>¥kxt</w:t>
       </w:r>
@@ -12275,14 +12568,16 @@
           <w:rFonts w:ascii="BRH Malayalam Extra" w:hAnsi="BRH Malayalam Extra" w:cs="BRH Malayalam Extra"/>
           <w:sz w:val="32"/>
           <w:szCs w:val="40"/>
-        </w:rPr>
-        <w:t>–</w:t>
-      </w:r>
-      <w:r>
-        <w:rPr>
-          <w:rFonts w:ascii="BRH Malayalam Extra" w:hAnsi="BRH Malayalam Extra" w:cs="BRH Malayalam Extra"/>
-          <w:sz w:val="40"/>
-          <w:szCs w:val="40"/>
+          <w:lang w:val="it-IT"/>
+        </w:rPr>
+        <w:t>–</w:t>
+      </w:r>
+      <w:r>
+        <w:rPr>
+          <w:rFonts w:ascii="BRH Malayalam Extra" w:hAnsi="BRH Malayalam Extra" w:cs="BRH Malayalam Extra"/>
+          <w:sz w:val="40"/>
+          <w:szCs w:val="40"/>
+          <w:lang w:val="it-IT"/>
         </w:rPr>
         <w:t>Ë¡À—kx</w:t>
       </w:r>
@@ -12291,14 +12586,16 @@
           <w:rFonts w:ascii="BRH Malayalam Extra" w:hAnsi="BRH Malayalam Extra" w:cs="BRH Malayalam Extra"/>
           <w:sz w:val="32"/>
           <w:szCs w:val="40"/>
-        </w:rPr>
-        <w:t>–</w:t>
-      </w:r>
-      <w:r>
-        <w:rPr>
-          <w:rFonts w:ascii="BRH Malayalam Extra" w:hAnsi="BRH Malayalam Extra" w:cs="BRH Malayalam Extra"/>
-          <w:sz w:val="40"/>
-          <w:szCs w:val="40"/>
+          <w:lang w:val="it-IT"/>
+        </w:rPr>
+        <w:t>–</w:t>
+      </w:r>
+      <w:r>
+        <w:rPr>
+          <w:rFonts w:ascii="BRH Malayalam Extra" w:hAnsi="BRH Malayalam Extra" w:cs="BRH Malayalam Extra"/>
+          <w:sz w:val="40"/>
+          <w:szCs w:val="40"/>
+          <w:lang w:val="it-IT"/>
         </w:rPr>
         <w:t>I byp˜I |</w:t>
       </w:r>
@@ -12307,6 +12604,7 @@
           <w:rFonts w:ascii="BRH Malayalam Extra" w:hAnsi="BRH Malayalam Extra" w:cs="BRH Malayalam Extra"/>
           <w:sz w:val="40"/>
           <w:szCs w:val="40"/>
+          <w:lang w:val="it-IT"/>
         </w:rPr>
         <w:t xml:space="preserve"> </w:t>
       </w:r>
@@ -12323,13 +12621,15 @@
           <w:rFonts w:ascii="BRH Malayalam Extra" w:hAnsi="BRH Malayalam Extra" w:cs="BRH Malayalam Extra"/>
           <w:sz w:val="40"/>
           <w:szCs w:val="40"/>
-        </w:rPr>
-      </w:pPr>
-      <w:r>
-        <w:rPr>
-          <w:rFonts w:ascii="BRH Malayalam Extra" w:hAnsi="BRH Malayalam Extra" w:cs="BRH Malayalam Extra"/>
-          <w:sz w:val="40"/>
-          <w:szCs w:val="40"/>
+          <w:lang w:val="it-IT"/>
+        </w:rPr>
+      </w:pPr>
+      <w:r>
+        <w:rPr>
+          <w:rFonts w:ascii="BRH Malayalam Extra" w:hAnsi="BRH Malayalam Extra" w:cs="BRH Malayalam Extra"/>
+          <w:sz w:val="40"/>
+          <w:szCs w:val="40"/>
+          <w:lang w:val="it-IT"/>
         </w:rPr>
         <w:t>t£</w:t>
       </w:r>
@@ -12338,14 +12638,16 @@
           <w:rFonts w:ascii="BRH Malayalam Extra" w:hAnsi="BRH Malayalam Extra" w:cs="BRH Malayalam Extra"/>
           <w:sz w:val="32"/>
           <w:szCs w:val="40"/>
-        </w:rPr>
-        <w:t>–</w:t>
-      </w:r>
-      <w:r>
-        <w:rPr>
-          <w:rFonts w:ascii="BRH Malayalam Extra" w:hAnsi="BRH Malayalam Extra" w:cs="BRH Malayalam Extra"/>
-          <w:sz w:val="40"/>
-          <w:szCs w:val="40"/>
+          <w:lang w:val="it-IT"/>
+        </w:rPr>
+        <w:t>–</w:t>
+      </w:r>
+      <w:r>
+        <w:rPr>
+          <w:rFonts w:ascii="BRH Malayalam Extra" w:hAnsi="BRH Malayalam Extra" w:cs="BRH Malayalam Extra"/>
+          <w:sz w:val="40"/>
+          <w:szCs w:val="40"/>
+          <w:lang w:val="it-IT"/>
         </w:rPr>
         <w:t>¥öbx</w:t>
       </w:r>
@@ -12354,14 +12656,16 @@
           <w:rFonts w:ascii="BRH Malayalam Extra" w:hAnsi="BRH Malayalam Extra" w:cs="BRH Malayalam Extra"/>
           <w:sz w:val="32"/>
           <w:szCs w:val="40"/>
-        </w:rPr>
-        <w:t>–</w:t>
-      </w:r>
-      <w:r>
-        <w:rPr>
-          <w:rFonts w:ascii="BRH Malayalam Extra" w:hAnsi="BRH Malayalam Extra" w:cs="BRH Malayalam Extra"/>
-          <w:sz w:val="40"/>
-          <w:szCs w:val="40"/>
+          <w:lang w:val="it-IT"/>
+        </w:rPr>
+        <w:t>–</w:t>
+      </w:r>
+      <w:r>
+        <w:rPr>
+          <w:rFonts w:ascii="BRH Malayalam Extra" w:hAnsi="BRH Malayalam Extra" w:cs="BRH Malayalam Extra"/>
+          <w:sz w:val="40"/>
+          <w:szCs w:val="40"/>
+          <w:lang w:val="it-IT"/>
         </w:rPr>
         <w:t>MI ii— s¢kõ | t</w:t>
       </w:r>
@@ -12370,14 +12674,16 @@
           <w:rFonts w:ascii="BRH Malayalam Extra" w:hAnsi="BRH Malayalam Extra" w:cs="BRH Malayalam Extra"/>
           <w:sz w:val="32"/>
           <w:szCs w:val="40"/>
-        </w:rPr>
-        <w:t>–</w:t>
-      </w:r>
-      <w:r>
-        <w:rPr>
-          <w:rFonts w:ascii="BRH Malayalam Extra" w:hAnsi="BRH Malayalam Extra" w:cs="BRH Malayalam Extra"/>
-          <w:sz w:val="40"/>
-          <w:szCs w:val="40"/>
+          <w:lang w:val="it-IT"/>
+        </w:rPr>
+        <w:t>–</w:t>
+      </w:r>
+      <w:r>
+        <w:rPr>
+          <w:rFonts w:ascii="BRH Malayalam Extra" w:hAnsi="BRH Malayalam Extra" w:cs="BRH Malayalam Extra"/>
+          <w:sz w:val="40"/>
+          <w:szCs w:val="40"/>
+          <w:lang w:val="it-IT"/>
         </w:rPr>
         <w:t>ky</w:t>
       </w:r>
@@ -12386,14 +12692,16 @@
           <w:rFonts w:ascii="BRH Malayalam Extra" w:hAnsi="BRH Malayalam Extra" w:cs="BRH Malayalam Extra"/>
           <w:sz w:val="32"/>
           <w:szCs w:val="40"/>
-        </w:rPr>
-        <w:t>–</w:t>
-      </w:r>
-      <w:r>
-        <w:rPr>
-          <w:rFonts w:ascii="BRH Malayalam Extra" w:hAnsi="BRH Malayalam Extra" w:cs="BRH Malayalam Extra"/>
-          <w:sz w:val="40"/>
-          <w:szCs w:val="40"/>
+          <w:lang w:val="it-IT"/>
+        </w:rPr>
+        <w:t>–</w:t>
+      </w:r>
+      <w:r>
+        <w:rPr>
+          <w:rFonts w:ascii="BRH Malayalam Extra" w:hAnsi="BRH Malayalam Extra" w:cs="BRH Malayalam Extra"/>
+          <w:sz w:val="40"/>
+          <w:szCs w:val="40"/>
+          <w:lang w:val="it-IT"/>
         </w:rPr>
         <w:t xml:space="preserve">ixY—I P dxqj | </w:t>
       </w:r>
@@ -12410,13 +12718,15 @@
           <w:rFonts w:ascii="BRH Malayalam Extra" w:hAnsi="BRH Malayalam Extra" w:cs="BRH Malayalam Extra"/>
           <w:sz w:val="40"/>
           <w:szCs w:val="40"/>
-        </w:rPr>
-      </w:pPr>
-      <w:r>
-        <w:rPr>
-          <w:rFonts w:ascii="BRH Malayalam Extra" w:hAnsi="BRH Malayalam Extra" w:cs="BRH Malayalam Extra"/>
-          <w:sz w:val="40"/>
-          <w:szCs w:val="40"/>
+          <w:lang w:val="it-IT"/>
+        </w:rPr>
+      </w:pPr>
+      <w:r>
+        <w:rPr>
+          <w:rFonts w:ascii="BRH Malayalam Extra" w:hAnsi="BRH Malayalam Extra" w:cs="BRH Malayalam Extra"/>
+          <w:sz w:val="40"/>
+          <w:szCs w:val="40"/>
+          <w:lang w:val="it-IT"/>
         </w:rPr>
         <w:t>q¡¥K—r¡ ¥i tky</w:t>
       </w:r>
@@ -12425,14 +12735,16 @@
           <w:rFonts w:ascii="BRH Malayalam Extra" w:hAnsi="BRH Malayalam Extra" w:cs="BRH Malayalam Extra"/>
           <w:sz w:val="32"/>
           <w:szCs w:val="40"/>
-        </w:rPr>
-        <w:t>–</w:t>
-      </w:r>
-      <w:r>
-        <w:rPr>
-          <w:rFonts w:ascii="BRH Malayalam Extra" w:hAnsi="BRH Malayalam Extra" w:cs="BRH Malayalam Extra"/>
-          <w:sz w:val="40"/>
-          <w:szCs w:val="40"/>
+          <w:lang w:val="it-IT"/>
+        </w:rPr>
+        <w:t>–</w:t>
+      </w:r>
+      <w:r>
+        <w:rPr>
+          <w:rFonts w:ascii="BRH Malayalam Extra" w:hAnsi="BRH Malayalam Extra" w:cs="BRH Malayalam Extra"/>
+          <w:sz w:val="40"/>
+          <w:szCs w:val="40"/>
+          <w:lang w:val="it-IT"/>
         </w:rPr>
         <w:t>ixY˜I | ¥kx</w:t>
       </w:r>
@@ -12441,14 +12753,16 @@
           <w:rFonts w:ascii="BRH Malayalam Extra" w:hAnsi="BRH Malayalam Extra" w:cs="BRH Malayalam Extra"/>
           <w:sz w:val="32"/>
           <w:szCs w:val="40"/>
-        </w:rPr>
-        <w:t>–</w:t>
-      </w:r>
-      <w:r>
-        <w:rPr>
-          <w:rFonts w:ascii="BRH Malayalam Extra" w:hAnsi="BRH Malayalam Extra" w:cs="BRH Malayalam Extra"/>
-          <w:sz w:val="40"/>
-          <w:szCs w:val="40"/>
+          <w:lang w:val="it-IT"/>
+        </w:rPr>
+        <w:t>–</w:t>
+      </w:r>
+      <w:r>
+        <w:rPr>
+          <w:rFonts w:ascii="BRH Malayalam Extra" w:hAnsi="BRH Malayalam Extra" w:cs="BRH Malayalam Extra"/>
+          <w:sz w:val="40"/>
+          <w:szCs w:val="40"/>
+          <w:lang w:val="it-IT"/>
         </w:rPr>
         <w:t>e</w:t>
       </w:r>
@@ -12457,14 +12771,16 @@
           <w:rFonts w:ascii="BRH Malayalam Extra" w:hAnsi="BRH Malayalam Extra" w:cs="BRH Malayalam Extra"/>
           <w:sz w:val="32"/>
           <w:szCs w:val="40"/>
-        </w:rPr>
-        <w:t>–</w:t>
-      </w:r>
-      <w:r>
-        <w:rPr>
-          <w:rFonts w:ascii="BRH Malayalam Extra" w:hAnsi="BRH Malayalam Extra" w:cs="BRH Malayalam Extra"/>
-          <w:sz w:val="40"/>
-          <w:szCs w:val="40"/>
+          <w:lang w:val="it-IT"/>
+        </w:rPr>
+        <w:t>–</w:t>
+      </w:r>
+      <w:r>
+        <w:rPr>
+          <w:rFonts w:ascii="BRH Malayalam Extra" w:hAnsi="BRH Malayalam Extra" w:cs="BRH Malayalam Extra"/>
+          <w:sz w:val="40"/>
+          <w:szCs w:val="40"/>
+          <w:lang w:val="it-IT"/>
         </w:rPr>
         <w:t>YxKx—s¡ bcôsy |</w:t>
       </w:r>
@@ -12473,6 +12789,7 @@
           <w:rFonts w:ascii="BRH Malayalam Extra" w:hAnsi="BRH Malayalam Extra" w:cs="BRH Malayalam Extra"/>
           <w:sz w:val="40"/>
           <w:szCs w:val="40"/>
+          <w:lang w:val="it-IT"/>
         </w:rPr>
         <w:t xml:space="preserve"> </w:t>
       </w:r>
@@ -12490,14 +12807,16 @@
           <w:b/>
           <w:sz w:val="40"/>
           <w:szCs w:val="40"/>
-        </w:rPr>
-      </w:pPr>
-      <w:r>
-        <w:rPr>
-          <w:rFonts w:ascii="BRH Malayalam Extra" w:hAnsi="BRH Malayalam Extra" w:cs="BRH Malayalam Extra"/>
-          <w:b/>
-          <w:sz w:val="40"/>
-          <w:szCs w:val="40"/>
+          <w:lang w:val="it-IT"/>
+        </w:rPr>
+      </w:pPr>
+      <w:r>
+        <w:rPr>
+          <w:rFonts w:ascii="BRH Malayalam Extra" w:hAnsi="BRH Malayalam Extra" w:cs="BRH Malayalam Extra"/>
+          <w:b/>
+          <w:sz w:val="40"/>
+          <w:szCs w:val="40"/>
+          <w:lang w:val="it-IT"/>
         </w:rPr>
         <w:t>(</w:t>
       </w:r>
@@ -12507,6 +12826,7 @@
           <w:b/>
           <w:sz w:val="40"/>
           <w:szCs w:val="40"/>
+          <w:lang w:val="it-IT"/>
         </w:rPr>
         <w:t>iyö</w:t>
       </w:r>
@@ -12516,6 +12836,7 @@
           <w:b/>
           <w:sz w:val="40"/>
           <w:szCs w:val="40"/>
+          <w:lang w:val="it-IT"/>
         </w:rPr>
         <w:t>Z-kpy-s¢kõ-hxd¡-LM-e¢r¥hõx diJ)</w:t>
       </w:r>
@@ -12523,6 +12844,9 @@
     <w:p>
       <w:pPr>
         <w:pStyle w:val="NoSpacing"/>
+        <w:rPr>
+          <w:lang w:val="it-IT"/>
+        </w:rPr>
       </w:pPr>
     </w:p>
     <w:p>
@@ -12537,6 +12861,7 @@
           <w:rFonts w:ascii="BRH Malayalam Extra" w:hAnsi="BRH Malayalam Extra" w:cs="BRH Malayalam Extra"/>
           <w:sz w:val="40"/>
           <w:szCs w:val="40"/>
+          <w:lang w:val="it-IT"/>
         </w:rPr>
       </w:pPr>
       <w:r>
@@ -12545,6 +12870,7 @@
           <w:b/>
           <w:sz w:val="32"/>
           <w:szCs w:val="40"/>
+          <w:lang w:val="it-IT"/>
         </w:rPr>
         <w:t>23</w:t>
       </w:r>
@@ -12553,6 +12879,7 @@
           <w:rFonts w:ascii="BRH Malayalam Extra" w:hAnsi="BRH Malayalam Extra" w:cs="BRH Malayalam Extra"/>
           <w:sz w:val="40"/>
           <w:szCs w:val="40"/>
+          <w:lang w:val="it-IT"/>
         </w:rPr>
         <w:t>. HxI ötxI, ötzI, öt¢I, ¤¤ötI, öt¦I, ötJ</w:t>
       </w:r>
@@ -12561,6 +12888,7 @@
           <w:rFonts w:ascii="BRH Malayalam Extra" w:hAnsi="BRH Malayalam Extra" w:cs="BRH Malayalam Extra"/>
           <w:sz w:val="40"/>
           <w:szCs w:val="40"/>
+          <w:lang w:val="it-IT"/>
         </w:rPr>
         <w:t xml:space="preserve"> </w:t>
       </w:r>
@@ -12569,6 +12897,7 @@
           <w:rFonts w:ascii="BRH Malayalam Extra" w:hAnsi="BRH Malayalam Extra" w:cs="BRH Malayalam Extra"/>
           <w:sz w:val="40"/>
           <w:szCs w:val="40"/>
+          <w:lang w:val="it-IT"/>
         </w:rPr>
         <w:t xml:space="preserve">| </w:t>
       </w:r>
@@ -12585,13 +12914,15 @@
           <w:rFonts w:ascii="BRH Malayalam Extra" w:hAnsi="BRH Malayalam Extra" w:cs="BRH Malayalam Extra"/>
           <w:sz w:val="40"/>
           <w:szCs w:val="40"/>
-        </w:rPr>
-      </w:pPr>
-      <w:r>
-        <w:rPr>
-          <w:rFonts w:ascii="BRH Malayalam Extra" w:hAnsi="BRH Malayalam Extra" w:cs="BRH Malayalam Extra"/>
-          <w:sz w:val="40"/>
-          <w:szCs w:val="40"/>
+          <w:lang w:val="it-IT"/>
+        </w:rPr>
+      </w:pPr>
+      <w:r>
+        <w:rPr>
+          <w:rFonts w:ascii="BRH Malayalam Extra" w:hAnsi="BRH Malayalam Extra" w:cs="BRH Malayalam Extra"/>
+          <w:sz w:val="40"/>
+          <w:szCs w:val="40"/>
+          <w:lang w:val="it-IT"/>
         </w:rPr>
         <w:t>A¥ax— txkyöb</w:t>
       </w:r>
@@ -12600,14 +12931,16 @@
           <w:rFonts w:ascii="BRH Malayalam Extra" w:hAnsi="BRH Malayalam Extra" w:cs="BRH Malayalam Extra"/>
           <w:sz w:val="32"/>
           <w:szCs w:val="40"/>
-        </w:rPr>
-        <w:t>–</w:t>
-      </w:r>
-      <w:r>
-        <w:rPr>
-          <w:rFonts w:ascii="BRH Malayalam Extra" w:hAnsi="BRH Malayalam Extra" w:cs="BRH Malayalam Extra"/>
-          <w:sz w:val="40"/>
-          <w:szCs w:val="40"/>
+          <w:lang w:val="it-IT"/>
+        </w:rPr>
+        <w:t>–</w:t>
+      </w:r>
+      <w:r>
+        <w:rPr>
+          <w:rFonts w:ascii="BRH Malayalam Extra" w:hAnsi="BRH Malayalam Extra" w:cs="BRH Malayalam Extra"/>
+          <w:sz w:val="40"/>
+          <w:szCs w:val="40"/>
+          <w:lang w:val="it-IT"/>
         </w:rPr>
         <w:t>¥pr¡— ¥i | t</w:t>
       </w:r>
@@ -12616,14 +12949,16 @@
           <w:rFonts w:ascii="BRH Malayalam Extra" w:hAnsi="BRH Malayalam Extra" w:cs="BRH Malayalam Extra"/>
           <w:sz w:val="32"/>
           <w:szCs w:val="40"/>
-        </w:rPr>
-        <w:t>–</w:t>
-      </w:r>
-      <w:r>
-        <w:rPr>
-          <w:rFonts w:ascii="BRH Malayalam Extra" w:hAnsi="BRH Malayalam Extra" w:cs="BRH Malayalam Extra"/>
-          <w:sz w:val="40"/>
-          <w:szCs w:val="40"/>
+          <w:lang w:val="it-IT"/>
+        </w:rPr>
+        <w:t>–</w:t>
+      </w:r>
+      <w:r>
+        <w:rPr>
+          <w:rFonts w:ascii="BRH Malayalam Extra" w:hAnsi="BRH Malayalam Extra" w:cs="BRH Malayalam Extra"/>
+          <w:sz w:val="40"/>
+          <w:szCs w:val="40"/>
+          <w:lang w:val="it-IT"/>
         </w:rPr>
         <w:t>ky</w:t>
       </w:r>
@@ -12632,14 +12967,16 @@
           <w:rFonts w:ascii="BRH Malayalam Extra" w:hAnsi="BRH Malayalam Extra" w:cs="BRH Malayalam Extra"/>
           <w:sz w:val="32"/>
           <w:szCs w:val="40"/>
-        </w:rPr>
-        <w:t>–</w:t>
-      </w:r>
-      <w:r>
-        <w:rPr>
-          <w:rFonts w:ascii="BRH Malayalam Extra" w:hAnsi="BRH Malayalam Extra" w:cs="BRH Malayalam Extra"/>
-          <w:sz w:val="40"/>
-          <w:szCs w:val="40"/>
+          <w:lang w:val="it-IT"/>
+        </w:rPr>
+        <w:t>–</w:t>
+      </w:r>
+      <w:r>
+        <w:rPr>
+          <w:rFonts w:ascii="BRH Malayalam Extra" w:hAnsi="BRH Malayalam Extra" w:cs="BRH Malayalam Extra"/>
+          <w:sz w:val="40"/>
+          <w:szCs w:val="40"/>
+          <w:lang w:val="it-IT"/>
         </w:rPr>
         <w:t>ixY</w:t>
       </w:r>
@@ -12648,14 +12985,16 @@
           <w:rFonts w:ascii="BRH Malayalam Extra" w:hAnsi="BRH Malayalam Extra" w:cs="BRH Malayalam Extra"/>
           <w:sz w:val="32"/>
           <w:szCs w:val="40"/>
-        </w:rPr>
-        <w:t>–</w:t>
-      </w:r>
-      <w:r>
-        <w:rPr>
-          <w:rFonts w:ascii="BRH Malayalam Extra" w:hAnsi="BRH Malayalam Extra" w:cs="BRH Malayalam Extra"/>
-          <w:sz w:val="40"/>
-          <w:szCs w:val="40"/>
+          <w:lang w:val="it-IT"/>
+        </w:rPr>
+        <w:t>–</w:t>
+      </w:r>
+      <w:r>
+        <w:rPr>
+          <w:rFonts w:ascii="BRH Malayalam Extra" w:hAnsi="BRH Malayalam Extra" w:cs="BRH Malayalam Extra"/>
+          <w:sz w:val="40"/>
+          <w:szCs w:val="40"/>
+          <w:lang w:val="it-IT"/>
         </w:rPr>
         <w:t>I dyb—Æ§isy |</w:t>
       </w:r>
@@ -12664,6 +13003,7 @@
           <w:rFonts w:ascii="BRH Malayalam Extra" w:hAnsi="BRH Malayalam Extra" w:cs="BRH Malayalam Extra"/>
           <w:sz w:val="40"/>
           <w:szCs w:val="40"/>
+          <w:lang w:val="it-IT"/>
         </w:rPr>
         <w:t xml:space="preserve"> </w:t>
       </w:r>
@@ -12767,13 +13107,15 @@
           <w:rFonts w:ascii="BRH Malayalam Extra" w:hAnsi="BRH Malayalam Extra" w:cs="BRH Malayalam Extra"/>
           <w:sz w:val="40"/>
           <w:szCs w:val="40"/>
-        </w:rPr>
-      </w:pPr>
-      <w:r>
-        <w:rPr>
-          <w:rFonts w:ascii="BRH Malayalam Extra" w:hAnsi="BRH Malayalam Extra" w:cs="BRH Malayalam Extra"/>
-          <w:sz w:val="40"/>
-          <w:szCs w:val="40"/>
+          <w:lang w:val="it-IT"/>
+        </w:rPr>
+      </w:pPr>
+      <w:r>
+        <w:rPr>
+          <w:rFonts w:ascii="BRH Malayalam Extra" w:hAnsi="BRH Malayalam Extra" w:cs="BRH Malayalam Extra"/>
+          <w:sz w:val="40"/>
+          <w:szCs w:val="40"/>
+          <w:lang w:val="it-IT"/>
         </w:rPr>
         <w:t>bûy</w:t>
       </w:r>
@@ -12782,14 +13124,16 @@
           <w:rFonts w:ascii="BRH Malayalam Extra" w:hAnsi="BRH Malayalam Extra" w:cs="BRH Malayalam Extra"/>
           <w:sz w:val="32"/>
           <w:szCs w:val="40"/>
-        </w:rPr>
-        <w:t>–</w:t>
-      </w:r>
-      <w:r>
-        <w:rPr>
-          <w:rFonts w:ascii="BRH Malayalam Extra" w:hAnsi="BRH Malayalam Extra" w:cs="BRH Malayalam Extra"/>
-          <w:sz w:val="40"/>
-          <w:szCs w:val="40"/>
+          <w:lang w:val="it-IT"/>
+        </w:rPr>
+        <w:t>–</w:t>
+      </w:r>
+      <w:r>
+        <w:rPr>
+          <w:rFonts w:ascii="BRH Malayalam Extra" w:hAnsi="BRH Malayalam Extra" w:cs="BRH Malayalam Extra"/>
+          <w:sz w:val="40"/>
+          <w:szCs w:val="40"/>
+          <w:lang w:val="it-IT"/>
         </w:rPr>
         <w:t>rÇ</w:t>
       </w:r>
@@ -12798,14 +13142,16 @@
           <w:rFonts w:ascii="BRH Malayalam Extra" w:hAnsi="BRH Malayalam Extra" w:cs="BRH Malayalam Extra"/>
           <w:sz w:val="32"/>
           <w:szCs w:val="40"/>
-        </w:rPr>
-        <w:t>–</w:t>
-      </w:r>
-      <w:r>
-        <w:rPr>
-          <w:rFonts w:ascii="BRH Malayalam Extra" w:hAnsi="BRH Malayalam Extra" w:cs="BRH Malayalam Extra"/>
-          <w:sz w:val="40"/>
-          <w:szCs w:val="40"/>
+          <w:lang w:val="it-IT"/>
+        </w:rPr>
+        <w:t>–</w:t>
+      </w:r>
+      <w:r>
+        <w:rPr>
+          <w:rFonts w:ascii="BRH Malayalam Extra" w:hAnsi="BRH Malayalam Extra" w:cs="BRH Malayalam Extra"/>
+          <w:sz w:val="40"/>
+          <w:szCs w:val="40"/>
+          <w:lang w:val="it-IT"/>
         </w:rPr>
         <w:t>I ii— k</w:t>
       </w:r>
@@ -12814,14 +13160,16 @@
           <w:rFonts w:ascii="BRH Malayalam Extra" w:hAnsi="BRH Malayalam Extra" w:cs="BRH Malayalam Extra"/>
           <w:sz w:val="32"/>
           <w:szCs w:val="40"/>
-        </w:rPr>
-        <w:t>–</w:t>
-      </w:r>
-      <w:r>
-        <w:rPr>
-          <w:rFonts w:ascii="BRH Malayalam Extra" w:hAnsi="BRH Malayalam Extra" w:cs="BRH Malayalam Extra"/>
-          <w:sz w:val="40"/>
-          <w:szCs w:val="40"/>
+          <w:lang w:val="it-IT"/>
+        </w:rPr>
+        <w:t>–</w:t>
+      </w:r>
+      <w:r>
+        <w:rPr>
+          <w:rFonts w:ascii="BRH Malayalam Extra" w:hAnsi="BRH Malayalam Extra" w:cs="BRH Malayalam Extra"/>
+          <w:sz w:val="40"/>
+          <w:szCs w:val="40"/>
+          <w:lang w:val="it-IT"/>
         </w:rPr>
         <w:t>ÊjË§— | ¥ix A</w:t>
       </w:r>
@@ -12830,14 +13178,16 @@
           <w:rFonts w:ascii="BRH Malayalam Extra" w:hAnsi="BRH Malayalam Extra" w:cs="BRH Malayalam Extra"/>
           <w:sz w:val="32"/>
           <w:szCs w:val="40"/>
-        </w:rPr>
-        <w:t>–</w:t>
-      </w:r>
-      <w:r>
-        <w:rPr>
-          <w:rFonts w:ascii="BRH Malayalam Extra" w:hAnsi="BRH Malayalam Extra" w:cs="BRH Malayalam Extra"/>
-          <w:sz w:val="40"/>
-          <w:szCs w:val="40"/>
+          <w:lang w:val="it-IT"/>
+        </w:rPr>
+        <w:t>–</w:t>
+      </w:r>
+      <w:r>
+        <w:rPr>
+          <w:rFonts w:ascii="BRH Malayalam Extra" w:hAnsi="BRH Malayalam Extra" w:cs="BRH Malayalam Extra"/>
+          <w:sz w:val="40"/>
+          <w:szCs w:val="40"/>
+          <w:lang w:val="it-IT"/>
         </w:rPr>
         <w:t>tI bûy—r</w:t>
       </w:r>
@@ -12846,14 +13196,16 @@
           <w:rFonts w:ascii="BRH Malayalam Extra" w:hAnsi="BRH Malayalam Extra" w:cs="BRH Malayalam Extra"/>
           <w:sz w:val="32"/>
           <w:szCs w:val="40"/>
-        </w:rPr>
-        <w:t>–</w:t>
-      </w:r>
-      <w:r>
-        <w:rPr>
-          <w:rFonts w:ascii="BRH Malayalam Extra" w:hAnsi="BRH Malayalam Extra" w:cs="BRH Malayalam Extra"/>
-          <w:sz w:val="40"/>
-          <w:szCs w:val="40"/>
+          <w:lang w:val="it-IT"/>
+        </w:rPr>
+        <w:t>–</w:t>
+      </w:r>
+      <w:r>
+        <w:rPr>
+          <w:rFonts w:ascii="BRH Malayalam Extra" w:hAnsi="BRH Malayalam Extra" w:cs="BRH Malayalam Extra"/>
+          <w:sz w:val="40"/>
+          <w:szCs w:val="40"/>
+          <w:lang w:val="it-IT"/>
         </w:rPr>
         <w:t xml:space="preserve">¥Zx k—cI | </w:t>
       </w:r>
@@ -12871,14 +13223,16 @@
           <w:b/>
           <w:sz w:val="40"/>
           <w:szCs w:val="40"/>
-        </w:rPr>
-      </w:pPr>
-      <w:r>
-        <w:rPr>
-          <w:rFonts w:ascii="BRH Malayalam Extra" w:hAnsi="BRH Malayalam Extra" w:cs="BRH Malayalam Extra"/>
-          <w:b/>
-          <w:sz w:val="40"/>
-          <w:szCs w:val="40"/>
+          <w:lang w:val="it-IT"/>
+        </w:rPr>
+      </w:pPr>
+      <w:r>
+        <w:rPr>
+          <w:rFonts w:ascii="BRH Malayalam Extra" w:hAnsi="BRH Malayalam Extra" w:cs="BRH Malayalam Extra"/>
+          <w:b/>
+          <w:sz w:val="40"/>
+          <w:szCs w:val="40"/>
+          <w:lang w:val="it-IT"/>
         </w:rPr>
         <w:t>(</w:t>
       </w:r>
@@ -12888,6 +13242,7 @@
           <w:b/>
           <w:sz w:val="40"/>
           <w:szCs w:val="40"/>
+          <w:lang w:val="it-IT"/>
         </w:rPr>
         <w:t>tykYõMªh-ikzPy-BbyZõ-spyZ£-Aª¯-</w:t>
       </w:r>
@@ -12905,14 +13260,16 @@
           <w:b/>
           <w:sz w:val="40"/>
           <w:szCs w:val="40"/>
-        </w:rPr>
-      </w:pPr>
-      <w:r>
-        <w:rPr>
-          <w:rFonts w:ascii="BRH Malayalam Extra" w:hAnsi="BRH Malayalam Extra" w:cs="BRH Malayalam Extra"/>
-          <w:b/>
-          <w:sz w:val="40"/>
-          <w:szCs w:val="40"/>
+          <w:lang w:val="it-IT"/>
+        </w:rPr>
+      </w:pPr>
+      <w:r>
+        <w:rPr>
+          <w:rFonts w:ascii="BRH Malayalam Extra" w:hAnsi="BRH Malayalam Extra" w:cs="BRH Malayalam Extra"/>
+          <w:b/>
+          <w:sz w:val="40"/>
+          <w:szCs w:val="40"/>
+          <w:lang w:val="it-IT"/>
         </w:rPr>
         <w:t>hxsÜ¥k¥hõx diJ)</w:t>
       </w:r>
@@ -12923,6 +13280,7 @@
         <w:ind w:right="-138"/>
         <w:rPr>
           <w:sz w:val="24"/>
+          <w:lang w:val="it-IT"/>
         </w:rPr>
       </w:pPr>
     </w:p>
@@ -12938,6 +13296,7 @@
           <w:rFonts w:ascii="BRH Malayalam" w:hAnsi="BRH Malayalam" w:cs="BRH Malayalam"/>
           <w:sz w:val="40"/>
           <w:szCs w:val="40"/>
+          <w:lang w:val="it-IT"/>
         </w:rPr>
       </w:pPr>
       <w:r>
@@ -12946,6 +13305,7 @@
           <w:b/>
           <w:sz w:val="32"/>
           <w:szCs w:val="40"/>
+          <w:lang w:val="it-IT"/>
         </w:rPr>
         <w:t>24</w:t>
       </w:r>
@@ -12954,6 +13314,7 @@
           <w:rFonts w:ascii="BRH Malayalam" w:hAnsi="BRH Malayalam" w:cs="BRH Malayalam"/>
           <w:sz w:val="40"/>
           <w:szCs w:val="40"/>
+          <w:lang w:val="it-IT"/>
         </w:rPr>
         <w:t>. HxI ötxI, ötzI, öt¢I, ¤¤ötI, öt¦I, ötJ,</w:t>
       </w:r>
@@ -12962,6 +13323,7 @@
           <w:rFonts w:ascii="BRH Malayalam" w:hAnsi="BRH Malayalam" w:cs="BRH Malayalam"/>
           <w:sz w:val="40"/>
           <w:szCs w:val="40"/>
+          <w:lang w:val="it-IT"/>
         </w:rPr>
         <w:t xml:space="preserve"> </w:t>
       </w:r>
@@ -12978,6 +13340,7 @@
           <w:rFonts w:ascii="BRH Malayalam" w:hAnsi="BRH Malayalam" w:cs="BRH Malayalam"/>
           <w:sz w:val="40"/>
           <w:szCs w:val="40"/>
+          <w:lang w:val="it-IT"/>
         </w:rPr>
       </w:pPr>
       <w:r>
@@ -12985,6 +13348,7 @@
           <w:rFonts w:ascii="BRH Malayalam" w:hAnsi="BRH Malayalam" w:cs="BRH Malayalam"/>
           <w:sz w:val="40"/>
           <w:szCs w:val="40"/>
+          <w:lang w:val="it-IT"/>
         </w:rPr>
         <w:t>ötxI, ötzI, öt¢I, ¤¤ötI, öt¦I, ötJ |</w:t>
       </w:r>
@@ -12993,6 +13357,7 @@
           <w:rFonts w:ascii="BRH Malayalam" w:hAnsi="BRH Malayalam" w:cs="BRH Malayalam"/>
           <w:sz w:val="40"/>
           <w:szCs w:val="40"/>
+          <w:lang w:val="it-IT"/>
         </w:rPr>
         <w:t xml:space="preserve"> </w:t>
       </w:r>
@@ -13009,13 +13374,15 @@
           <w:rFonts w:ascii="BRH Malayalam Extra" w:hAnsi="BRH Malayalam Extra" w:cs="BRH Malayalam Extra"/>
           <w:sz w:val="40"/>
           <w:szCs w:val="40"/>
-        </w:rPr>
-      </w:pPr>
-      <w:r>
-        <w:rPr>
-          <w:rFonts w:ascii="BRH Malayalam Extra" w:hAnsi="BRH Malayalam Extra" w:cs="BRH Malayalam Extra"/>
-          <w:sz w:val="40"/>
-          <w:szCs w:val="40"/>
+          <w:lang w:val="it-IT"/>
+        </w:rPr>
+      </w:pPr>
+      <w:r>
+        <w:rPr>
+          <w:rFonts w:ascii="BRH Malayalam Extra" w:hAnsi="BRH Malayalam Extra" w:cs="BRH Malayalam Extra"/>
+          <w:sz w:val="40"/>
+          <w:szCs w:val="40"/>
+          <w:lang w:val="it-IT"/>
         </w:rPr>
         <w:t>D</w:t>
       </w:r>
@@ -13024,14 +13391,16 @@
           <w:rFonts w:ascii="BRH Malayalam Extra" w:hAnsi="BRH Malayalam Extra" w:cs="BRH Malayalam Extra"/>
           <w:sz w:val="32"/>
           <w:szCs w:val="40"/>
-        </w:rPr>
-        <w:t>–</w:t>
-      </w:r>
-      <w:r>
-        <w:rPr>
-          <w:rFonts w:ascii="BRH Malayalam Extra" w:hAnsi="BRH Malayalam Extra" w:cs="BRH Malayalam Extra"/>
-          <w:sz w:val="40"/>
-          <w:szCs w:val="40"/>
+          <w:lang w:val="it-IT"/>
+        </w:rPr>
+        <w:t>–</w:t>
+      </w:r>
+      <w:r>
+        <w:rPr>
+          <w:rFonts w:ascii="BRH Malayalam Extra" w:hAnsi="BRH Malayalam Extra" w:cs="BRH Malayalam Extra"/>
+          <w:sz w:val="40"/>
+          <w:szCs w:val="40"/>
+          <w:lang w:val="it-IT"/>
         </w:rPr>
         <w:t>bõË</w:t>
       </w:r>
@@ -13040,14 +13409,16 @@
           <w:rFonts w:ascii="BRH Malayalam Extra" w:hAnsi="BRH Malayalam Extra" w:cs="BRH Malayalam Extra"/>
           <w:sz w:val="32"/>
           <w:szCs w:val="40"/>
-        </w:rPr>
-        <w:t>–</w:t>
-      </w:r>
-      <w:r>
-        <w:rPr>
-          <w:rFonts w:ascii="BRH Malayalam Extra" w:hAnsi="BRH Malayalam Extra" w:cs="BRH Malayalam Extra"/>
-          <w:sz w:val="40"/>
-          <w:szCs w:val="40"/>
+          <w:lang w:val="it-IT"/>
+        </w:rPr>
+        <w:t>–</w:t>
+      </w:r>
+      <w:r>
+        <w:rPr>
+          <w:rFonts w:ascii="BRH Malayalam Extra" w:hAnsi="BRH Malayalam Extra" w:cs="BRH Malayalam Extra"/>
+          <w:sz w:val="40"/>
+          <w:szCs w:val="40"/>
+          <w:lang w:val="it-IT"/>
         </w:rPr>
         <w:t>bõ iy—öZitJ |</w:t>
       </w:r>
@@ -13056,6 +13427,7 @@
           <w:rFonts w:ascii="BRH Malayalam Extra" w:hAnsi="BRH Malayalam Extra" w:cs="BRH Malayalam Extra"/>
           <w:sz w:val="40"/>
           <w:szCs w:val="40"/>
+          <w:lang w:val="it-IT"/>
         </w:rPr>
         <w:t xml:space="preserve"> </w:t>
       </w:r>
@@ -13064,6 +13436,7 @@
           <w:rFonts w:ascii="BRH Malayalam Extra" w:hAnsi="BRH Malayalam Extra" w:cs="BRH Malayalam Extra"/>
           <w:sz w:val="40"/>
           <w:szCs w:val="40"/>
+          <w:lang w:val="it-IT"/>
         </w:rPr>
         <w:t>B</w:t>
       </w:r>
@@ -13072,14 +13445,16 @@
           <w:rFonts w:ascii="BRH Malayalam Extra" w:hAnsi="BRH Malayalam Extra" w:cs="BRH Malayalam Extra"/>
           <w:sz w:val="32"/>
           <w:szCs w:val="40"/>
-        </w:rPr>
-        <w:t>–</w:t>
-      </w:r>
-      <w:r>
-        <w:rPr>
-          <w:rFonts w:ascii="BRH Malayalam Extra" w:hAnsi="BRH Malayalam Extra" w:cs="BRH Malayalam Extra"/>
-          <w:sz w:val="40"/>
-          <w:szCs w:val="40"/>
+          <w:lang w:val="it-IT"/>
+        </w:rPr>
+        <w:t>–</w:t>
+      </w:r>
+      <w:r>
+        <w:rPr>
+          <w:rFonts w:ascii="BRH Malayalam Extra" w:hAnsi="BRH Malayalam Extra" w:cs="BRH Malayalam Extra"/>
+          <w:sz w:val="40"/>
+          <w:szCs w:val="40"/>
+          <w:lang w:val="it-IT"/>
         </w:rPr>
         <w:t>¥kxt</w:t>
       </w:r>
@@ -13088,14 +13463,16 @@
           <w:rFonts w:ascii="BRH Malayalam Extra" w:hAnsi="BRH Malayalam Extra" w:cs="BRH Malayalam Extra"/>
           <w:sz w:val="32"/>
           <w:szCs w:val="40"/>
-        </w:rPr>
-        <w:t>–</w:t>
-      </w:r>
-      <w:r>
-        <w:rPr>
-          <w:rFonts w:ascii="BRH Malayalam Extra" w:hAnsi="BRH Malayalam Extra" w:cs="BRH Malayalam Extra"/>
-          <w:sz w:val="40"/>
-          <w:szCs w:val="40"/>
+          <w:lang w:val="it-IT"/>
+        </w:rPr>
+        <w:t>–</w:t>
+      </w:r>
+      <w:r>
+        <w:rPr>
+          <w:rFonts w:ascii="BRH Malayalam Extra" w:hAnsi="BRH Malayalam Extra" w:cs="BRH Malayalam Extra"/>
+          <w:sz w:val="40"/>
+          <w:szCs w:val="40"/>
+          <w:lang w:val="it-IT"/>
         </w:rPr>
         <w:t>Ë¡À—kx</w:t>
       </w:r>
@@ -13104,14 +13481,16 @@
           <w:rFonts w:ascii="BRH Malayalam Extra" w:hAnsi="BRH Malayalam Extra" w:cs="BRH Malayalam Extra"/>
           <w:sz w:val="32"/>
           <w:szCs w:val="40"/>
-        </w:rPr>
-        <w:t>–</w:t>
-      </w:r>
-      <w:r>
-        <w:rPr>
-          <w:rFonts w:ascii="BRH Malayalam Extra" w:hAnsi="BRH Malayalam Extra" w:cs="BRH Malayalam Extra"/>
-          <w:sz w:val="40"/>
-          <w:szCs w:val="40"/>
+          <w:lang w:val="it-IT"/>
+        </w:rPr>
+        <w:t>–</w:t>
+      </w:r>
+      <w:r>
+        <w:rPr>
+          <w:rFonts w:ascii="BRH Malayalam Extra" w:hAnsi="BRH Malayalam Extra" w:cs="BRH Malayalam Extra"/>
+          <w:sz w:val="40"/>
+          <w:szCs w:val="40"/>
+          <w:lang w:val="it-IT"/>
         </w:rPr>
         <w:t>I byp˜I |</w:t>
       </w:r>
@@ -13120,6 +13499,7 @@
           <w:rFonts w:ascii="BRH Malayalam Extra" w:hAnsi="BRH Malayalam Extra" w:cs="BRH Malayalam Extra"/>
           <w:sz w:val="40"/>
           <w:szCs w:val="40"/>
+          <w:lang w:val="it-IT"/>
         </w:rPr>
         <w:t xml:space="preserve"> </w:t>
       </w:r>
@@ -13136,13 +13516,15 @@
           <w:rFonts w:ascii="BRH Malayalam Extra" w:hAnsi="BRH Malayalam Extra" w:cs="BRH Malayalam Extra"/>
           <w:sz w:val="40"/>
           <w:szCs w:val="40"/>
-        </w:rPr>
-      </w:pPr>
-      <w:r>
-        <w:rPr>
-          <w:rFonts w:ascii="BRH Malayalam Extra" w:hAnsi="BRH Malayalam Extra" w:cs="BRH Malayalam Extra"/>
-          <w:sz w:val="40"/>
-          <w:szCs w:val="40"/>
+          <w:lang w:val="it-IT"/>
+        </w:rPr>
+      </w:pPr>
+      <w:r>
+        <w:rPr>
+          <w:rFonts w:ascii="BRH Malayalam Extra" w:hAnsi="BRH Malayalam Extra" w:cs="BRH Malayalam Extra"/>
+          <w:sz w:val="40"/>
+          <w:szCs w:val="40"/>
+          <w:lang w:val="it-IT"/>
         </w:rPr>
         <w:t>t£</w:t>
       </w:r>
@@ -13151,14 +13533,16 @@
           <w:rFonts w:ascii="BRH Malayalam Extra" w:hAnsi="BRH Malayalam Extra" w:cs="BRH Malayalam Extra"/>
           <w:sz w:val="32"/>
           <w:szCs w:val="40"/>
-        </w:rPr>
-        <w:t>–</w:t>
-      </w:r>
-      <w:r>
-        <w:rPr>
-          <w:rFonts w:ascii="BRH Malayalam Extra" w:hAnsi="BRH Malayalam Extra" w:cs="BRH Malayalam Extra"/>
-          <w:sz w:val="40"/>
-          <w:szCs w:val="40"/>
+          <w:lang w:val="it-IT"/>
+        </w:rPr>
+        <w:t>–</w:t>
+      </w:r>
+      <w:r>
+        <w:rPr>
+          <w:rFonts w:ascii="BRH Malayalam Extra" w:hAnsi="BRH Malayalam Extra" w:cs="BRH Malayalam Extra"/>
+          <w:sz w:val="40"/>
+          <w:szCs w:val="40"/>
+          <w:lang w:val="it-IT"/>
         </w:rPr>
         <w:t>¥öbx</w:t>
       </w:r>
@@ -13167,14 +13551,16 @@
           <w:rFonts w:ascii="BRH Malayalam Extra" w:hAnsi="BRH Malayalam Extra" w:cs="BRH Malayalam Extra"/>
           <w:sz w:val="32"/>
           <w:szCs w:val="40"/>
-        </w:rPr>
-        <w:t>–</w:t>
-      </w:r>
-      <w:r>
-        <w:rPr>
-          <w:rFonts w:ascii="BRH Malayalam Extra" w:hAnsi="BRH Malayalam Extra" w:cs="BRH Malayalam Extra"/>
-          <w:sz w:val="40"/>
-          <w:szCs w:val="40"/>
+          <w:lang w:val="it-IT"/>
+        </w:rPr>
+        <w:t>–</w:t>
+      </w:r>
+      <w:r>
+        <w:rPr>
+          <w:rFonts w:ascii="BRH Malayalam Extra" w:hAnsi="BRH Malayalam Extra" w:cs="BRH Malayalam Extra"/>
+          <w:sz w:val="40"/>
+          <w:szCs w:val="40"/>
+          <w:lang w:val="it-IT"/>
         </w:rPr>
         <w:t>MI ii— s¢kõ | t</w:t>
       </w:r>
@@ -13183,14 +13569,16 @@
           <w:rFonts w:ascii="BRH Malayalam Extra" w:hAnsi="BRH Malayalam Extra" w:cs="BRH Malayalam Extra"/>
           <w:sz w:val="32"/>
           <w:szCs w:val="40"/>
-        </w:rPr>
-        <w:t>–</w:t>
-      </w:r>
-      <w:r>
-        <w:rPr>
-          <w:rFonts w:ascii="BRH Malayalam Extra" w:hAnsi="BRH Malayalam Extra" w:cs="BRH Malayalam Extra"/>
-          <w:sz w:val="40"/>
-          <w:szCs w:val="40"/>
+          <w:lang w:val="it-IT"/>
+        </w:rPr>
+        <w:t>–</w:t>
+      </w:r>
+      <w:r>
+        <w:rPr>
+          <w:rFonts w:ascii="BRH Malayalam Extra" w:hAnsi="BRH Malayalam Extra" w:cs="BRH Malayalam Extra"/>
+          <w:sz w:val="40"/>
+          <w:szCs w:val="40"/>
+          <w:lang w:val="it-IT"/>
         </w:rPr>
         <w:t>ky</w:t>
       </w:r>
@@ -13199,14 +13587,16 @@
           <w:rFonts w:ascii="BRH Malayalam Extra" w:hAnsi="BRH Malayalam Extra" w:cs="BRH Malayalam Extra"/>
           <w:sz w:val="32"/>
           <w:szCs w:val="40"/>
-        </w:rPr>
-        <w:t>–</w:t>
-      </w:r>
-      <w:r>
-        <w:rPr>
-          <w:rFonts w:ascii="BRH Malayalam Extra" w:hAnsi="BRH Malayalam Extra" w:cs="BRH Malayalam Extra"/>
-          <w:sz w:val="40"/>
-          <w:szCs w:val="40"/>
+          <w:lang w:val="it-IT"/>
+        </w:rPr>
+        <w:t>–</w:t>
+      </w:r>
+      <w:r>
+        <w:rPr>
+          <w:rFonts w:ascii="BRH Malayalam Extra" w:hAnsi="BRH Malayalam Extra" w:cs="BRH Malayalam Extra"/>
+          <w:sz w:val="40"/>
+          <w:szCs w:val="40"/>
+          <w:lang w:val="it-IT"/>
         </w:rPr>
         <w:t xml:space="preserve">ixY—I P dxqj | </w:t>
       </w:r>
@@ -13223,13 +13613,15 @@
           <w:rFonts w:ascii="BRH Malayalam Extra" w:hAnsi="BRH Malayalam Extra" w:cs="BRH Malayalam Extra"/>
           <w:sz w:val="40"/>
           <w:szCs w:val="40"/>
-        </w:rPr>
-      </w:pPr>
-      <w:r>
-        <w:rPr>
-          <w:rFonts w:ascii="BRH Malayalam Extra" w:hAnsi="BRH Malayalam Extra" w:cs="BRH Malayalam Extra"/>
-          <w:sz w:val="40"/>
-          <w:szCs w:val="40"/>
+          <w:lang w:val="it-IT"/>
+        </w:rPr>
+      </w:pPr>
+      <w:r>
+        <w:rPr>
+          <w:rFonts w:ascii="BRH Malayalam Extra" w:hAnsi="BRH Malayalam Extra" w:cs="BRH Malayalam Extra"/>
+          <w:sz w:val="40"/>
+          <w:szCs w:val="40"/>
+          <w:lang w:val="it-IT"/>
         </w:rPr>
         <w:lastRenderedPageBreak/>
         <w:t>q¡¥K—r¡ ¥i tky</w:t>
@@ -13239,14 +13631,16 @@
           <w:rFonts w:ascii="BRH Malayalam Extra" w:hAnsi="BRH Malayalam Extra" w:cs="BRH Malayalam Extra"/>
           <w:sz w:val="32"/>
           <w:szCs w:val="40"/>
-        </w:rPr>
-        <w:t>–</w:t>
-      </w:r>
-      <w:r>
-        <w:rPr>
-          <w:rFonts w:ascii="BRH Malayalam Extra" w:hAnsi="BRH Malayalam Extra" w:cs="BRH Malayalam Extra"/>
-          <w:sz w:val="40"/>
-          <w:szCs w:val="40"/>
+          <w:lang w:val="it-IT"/>
+        </w:rPr>
+        <w:t>–</w:t>
+      </w:r>
+      <w:r>
+        <w:rPr>
+          <w:rFonts w:ascii="BRH Malayalam Extra" w:hAnsi="BRH Malayalam Extra" w:cs="BRH Malayalam Extra"/>
+          <w:sz w:val="40"/>
+          <w:szCs w:val="40"/>
+          <w:lang w:val="it-IT"/>
         </w:rPr>
         <w:t>ixY˜I | ¥kx</w:t>
       </w:r>
@@ -13255,14 +13649,16 @@
           <w:rFonts w:ascii="BRH Malayalam Extra" w:hAnsi="BRH Malayalam Extra" w:cs="BRH Malayalam Extra"/>
           <w:sz w:val="32"/>
           <w:szCs w:val="40"/>
-        </w:rPr>
-        <w:t>–</w:t>
-      </w:r>
-      <w:r>
-        <w:rPr>
-          <w:rFonts w:ascii="BRH Malayalam Extra" w:hAnsi="BRH Malayalam Extra" w:cs="BRH Malayalam Extra"/>
-          <w:sz w:val="40"/>
-          <w:szCs w:val="40"/>
+          <w:lang w:val="it-IT"/>
+        </w:rPr>
+        <w:t>–</w:t>
+      </w:r>
+      <w:r>
+        <w:rPr>
+          <w:rFonts w:ascii="BRH Malayalam Extra" w:hAnsi="BRH Malayalam Extra" w:cs="BRH Malayalam Extra"/>
+          <w:sz w:val="40"/>
+          <w:szCs w:val="40"/>
+          <w:lang w:val="it-IT"/>
         </w:rPr>
         <w:t>e</w:t>
       </w:r>
@@ -13271,14 +13667,16 @@
           <w:rFonts w:ascii="BRH Malayalam Extra" w:hAnsi="BRH Malayalam Extra" w:cs="BRH Malayalam Extra"/>
           <w:sz w:val="32"/>
           <w:szCs w:val="40"/>
-        </w:rPr>
-        <w:t>–</w:t>
-      </w:r>
-      <w:r>
-        <w:rPr>
-          <w:rFonts w:ascii="BRH Malayalam Extra" w:hAnsi="BRH Malayalam Extra" w:cs="BRH Malayalam Extra"/>
-          <w:sz w:val="40"/>
-          <w:szCs w:val="40"/>
+          <w:lang w:val="it-IT"/>
+        </w:rPr>
+        <w:t>–</w:t>
+      </w:r>
+      <w:r>
+        <w:rPr>
+          <w:rFonts w:ascii="BRH Malayalam Extra" w:hAnsi="BRH Malayalam Extra" w:cs="BRH Malayalam Extra"/>
+          <w:sz w:val="40"/>
+          <w:szCs w:val="40"/>
+          <w:lang w:val="it-IT"/>
         </w:rPr>
         <w:t>YxKx—s¡ bÆ§isy |</w:t>
       </w:r>
@@ -13287,6 +13685,7 @@
           <w:rFonts w:ascii="BRH Malayalam Extra" w:hAnsi="BRH Malayalam Extra" w:cs="BRH Malayalam Extra"/>
           <w:sz w:val="40"/>
           <w:szCs w:val="40"/>
+          <w:lang w:val="it-IT"/>
         </w:rPr>
         <w:t xml:space="preserve"> </w:t>
       </w:r>
@@ -13303,13 +13702,15 @@
           <w:rFonts w:ascii="BRH Malayalam Extra" w:hAnsi="BRH Malayalam Extra" w:cs="BRH Malayalam Extra"/>
           <w:sz w:val="40"/>
           <w:szCs w:val="40"/>
-        </w:rPr>
-      </w:pPr>
-      <w:r>
-        <w:rPr>
-          <w:rFonts w:ascii="BRH Malayalam Extra" w:hAnsi="BRH Malayalam Extra" w:cs="BRH Malayalam Extra"/>
-          <w:sz w:val="40"/>
-          <w:szCs w:val="40"/>
+          <w:lang w:val="it-IT"/>
+        </w:rPr>
+      </w:pPr>
+      <w:r>
+        <w:rPr>
+          <w:rFonts w:ascii="BRH Malayalam Extra" w:hAnsi="BRH Malayalam Extra" w:cs="BRH Malayalam Extra"/>
+          <w:sz w:val="40"/>
+          <w:szCs w:val="40"/>
+          <w:lang w:val="it-IT"/>
         </w:rPr>
         <w:t>A¥ax— txkyöb</w:t>
       </w:r>
@@ -13318,14 +13719,16 @@
           <w:rFonts w:ascii="BRH Malayalam Extra" w:hAnsi="BRH Malayalam Extra" w:cs="BRH Malayalam Extra"/>
           <w:sz w:val="32"/>
           <w:szCs w:val="40"/>
-        </w:rPr>
-        <w:t>–</w:t>
-      </w:r>
-      <w:r>
-        <w:rPr>
-          <w:rFonts w:ascii="BRH Malayalam Extra" w:hAnsi="BRH Malayalam Extra" w:cs="BRH Malayalam Extra"/>
-          <w:sz w:val="40"/>
-          <w:szCs w:val="40"/>
+          <w:lang w:val="it-IT"/>
+        </w:rPr>
+        <w:t>–</w:t>
+      </w:r>
+      <w:r>
+        <w:rPr>
+          <w:rFonts w:ascii="BRH Malayalam Extra" w:hAnsi="BRH Malayalam Extra" w:cs="BRH Malayalam Extra"/>
+          <w:sz w:val="40"/>
+          <w:szCs w:val="40"/>
+          <w:lang w:val="it-IT"/>
         </w:rPr>
         <w:t>¥pr¡— ¥i | t</w:t>
       </w:r>
@@ -13334,14 +13737,16 @@
           <w:rFonts w:ascii="BRH Malayalam Extra" w:hAnsi="BRH Malayalam Extra" w:cs="BRH Malayalam Extra"/>
           <w:sz w:val="32"/>
           <w:szCs w:val="40"/>
-        </w:rPr>
-        <w:t>–</w:t>
-      </w:r>
-      <w:r>
-        <w:rPr>
-          <w:rFonts w:ascii="BRH Malayalam Extra" w:hAnsi="BRH Malayalam Extra" w:cs="BRH Malayalam Extra"/>
-          <w:sz w:val="40"/>
-          <w:szCs w:val="40"/>
+          <w:lang w:val="it-IT"/>
+        </w:rPr>
+        <w:t>–</w:t>
+      </w:r>
+      <w:r>
+        <w:rPr>
+          <w:rFonts w:ascii="BRH Malayalam Extra" w:hAnsi="BRH Malayalam Extra" w:cs="BRH Malayalam Extra"/>
+          <w:sz w:val="40"/>
+          <w:szCs w:val="40"/>
+          <w:lang w:val="it-IT"/>
         </w:rPr>
         <w:t>ky</w:t>
       </w:r>
@@ -13350,14 +13755,16 @@
           <w:rFonts w:ascii="BRH Malayalam Extra" w:hAnsi="BRH Malayalam Extra" w:cs="BRH Malayalam Extra"/>
           <w:sz w:val="32"/>
           <w:szCs w:val="40"/>
-        </w:rPr>
-        <w:t>–</w:t>
-      </w:r>
-      <w:r>
-        <w:rPr>
-          <w:rFonts w:ascii="BRH Malayalam Extra" w:hAnsi="BRH Malayalam Extra" w:cs="BRH Malayalam Extra"/>
-          <w:sz w:val="40"/>
-          <w:szCs w:val="40"/>
+          <w:lang w:val="it-IT"/>
+        </w:rPr>
+        <w:t>–</w:t>
+      </w:r>
+      <w:r>
+        <w:rPr>
+          <w:rFonts w:ascii="BRH Malayalam Extra" w:hAnsi="BRH Malayalam Extra" w:cs="BRH Malayalam Extra"/>
+          <w:sz w:val="40"/>
+          <w:szCs w:val="40"/>
+          <w:lang w:val="it-IT"/>
         </w:rPr>
         <w:t>ixY</w:t>
       </w:r>
@@ -13366,14 +13773,16 @@
           <w:rFonts w:ascii="BRH Malayalam Extra" w:hAnsi="BRH Malayalam Extra" w:cs="BRH Malayalam Extra"/>
           <w:sz w:val="32"/>
           <w:szCs w:val="40"/>
-        </w:rPr>
-        <w:t>–</w:t>
-      </w:r>
-      <w:r>
-        <w:rPr>
-          <w:rFonts w:ascii="BRH Malayalam Extra" w:hAnsi="BRH Malayalam Extra" w:cs="BRH Malayalam Extra"/>
-          <w:sz w:val="40"/>
-          <w:szCs w:val="40"/>
+          <w:lang w:val="it-IT"/>
+        </w:rPr>
+        <w:t>–</w:t>
+      </w:r>
+      <w:r>
+        <w:rPr>
+          <w:rFonts w:ascii="BRH Malayalam Extra" w:hAnsi="BRH Malayalam Extra" w:cs="BRH Malayalam Extra"/>
+          <w:sz w:val="40"/>
+          <w:szCs w:val="40"/>
+          <w:lang w:val="it-IT"/>
         </w:rPr>
         <w:t>I dyb—Æ§isy |</w:t>
       </w:r>
@@ -13382,6 +13791,7 @@
           <w:rFonts w:ascii="BRH Malayalam Extra" w:hAnsi="BRH Malayalam Extra" w:cs="BRH Malayalam Extra"/>
           <w:sz w:val="40"/>
           <w:szCs w:val="40"/>
+          <w:lang w:val="it-IT"/>
         </w:rPr>
         <w:t xml:space="preserve"> </w:t>
       </w:r>
@@ -13485,13 +13895,15 @@
           <w:rFonts w:ascii="BRH Malayalam Extra" w:hAnsi="BRH Malayalam Extra" w:cs="BRH Malayalam Extra"/>
           <w:sz w:val="40"/>
           <w:szCs w:val="40"/>
-        </w:rPr>
-      </w:pPr>
-      <w:r>
-        <w:rPr>
-          <w:rFonts w:ascii="BRH Malayalam Extra" w:hAnsi="BRH Malayalam Extra" w:cs="BRH Malayalam Extra"/>
-          <w:sz w:val="40"/>
-          <w:szCs w:val="40"/>
+          <w:lang w:val="it-IT"/>
+        </w:rPr>
+      </w:pPr>
+      <w:r>
+        <w:rPr>
+          <w:rFonts w:ascii="BRH Malayalam Extra" w:hAnsi="BRH Malayalam Extra" w:cs="BRH Malayalam Extra"/>
+          <w:sz w:val="40"/>
+          <w:szCs w:val="40"/>
+          <w:lang w:val="it-IT"/>
         </w:rPr>
         <w:t>bûy</w:t>
       </w:r>
@@ -13500,14 +13912,16 @@
           <w:rFonts w:ascii="BRH Malayalam Extra" w:hAnsi="BRH Malayalam Extra" w:cs="BRH Malayalam Extra"/>
           <w:sz w:val="32"/>
           <w:szCs w:val="40"/>
-        </w:rPr>
-        <w:t>–</w:t>
-      </w:r>
-      <w:r>
-        <w:rPr>
-          <w:rFonts w:ascii="BRH Malayalam Extra" w:hAnsi="BRH Malayalam Extra" w:cs="BRH Malayalam Extra"/>
-          <w:sz w:val="40"/>
-          <w:szCs w:val="40"/>
+          <w:lang w:val="it-IT"/>
+        </w:rPr>
+        <w:t>–</w:t>
+      </w:r>
+      <w:r>
+        <w:rPr>
+          <w:rFonts w:ascii="BRH Malayalam Extra" w:hAnsi="BRH Malayalam Extra" w:cs="BRH Malayalam Extra"/>
+          <w:sz w:val="40"/>
+          <w:szCs w:val="40"/>
+          <w:lang w:val="it-IT"/>
         </w:rPr>
         <w:t>rÇ</w:t>
       </w:r>
@@ -13516,14 +13930,16 @@
           <w:rFonts w:ascii="BRH Malayalam Extra" w:hAnsi="BRH Malayalam Extra" w:cs="BRH Malayalam Extra"/>
           <w:sz w:val="32"/>
           <w:szCs w:val="40"/>
-        </w:rPr>
-        <w:t>–</w:t>
-      </w:r>
-      <w:r>
-        <w:rPr>
-          <w:rFonts w:ascii="BRH Malayalam Extra" w:hAnsi="BRH Malayalam Extra" w:cs="BRH Malayalam Extra"/>
-          <w:sz w:val="40"/>
-          <w:szCs w:val="40"/>
+          <w:lang w:val="it-IT"/>
+        </w:rPr>
+        <w:t>–</w:t>
+      </w:r>
+      <w:r>
+        <w:rPr>
+          <w:rFonts w:ascii="BRH Malayalam Extra" w:hAnsi="BRH Malayalam Extra" w:cs="BRH Malayalam Extra"/>
+          <w:sz w:val="40"/>
+          <w:szCs w:val="40"/>
+          <w:lang w:val="it-IT"/>
         </w:rPr>
         <w:t>I ii— k</w:t>
       </w:r>
@@ -13532,14 +13948,16 @@
           <w:rFonts w:ascii="BRH Malayalam Extra" w:hAnsi="BRH Malayalam Extra" w:cs="BRH Malayalam Extra"/>
           <w:sz w:val="32"/>
           <w:szCs w:val="40"/>
-        </w:rPr>
-        <w:t>–</w:t>
-      </w:r>
-      <w:r>
-        <w:rPr>
-          <w:rFonts w:ascii="BRH Malayalam Extra" w:hAnsi="BRH Malayalam Extra" w:cs="BRH Malayalam Extra"/>
-          <w:sz w:val="40"/>
-          <w:szCs w:val="40"/>
+          <w:lang w:val="it-IT"/>
+        </w:rPr>
+        <w:t>–</w:t>
+      </w:r>
+      <w:r>
+        <w:rPr>
+          <w:rFonts w:ascii="BRH Malayalam Extra" w:hAnsi="BRH Malayalam Extra" w:cs="BRH Malayalam Extra"/>
+          <w:sz w:val="40"/>
+          <w:szCs w:val="40"/>
+          <w:lang w:val="it-IT"/>
         </w:rPr>
         <w:t>ÊjË§— | ¥ix A</w:t>
       </w:r>
@@ -13548,14 +13966,16 @@
           <w:rFonts w:ascii="BRH Malayalam Extra" w:hAnsi="BRH Malayalam Extra" w:cs="BRH Malayalam Extra"/>
           <w:sz w:val="32"/>
           <w:szCs w:val="40"/>
-        </w:rPr>
-        <w:t>–</w:t>
-      </w:r>
-      <w:r>
-        <w:rPr>
-          <w:rFonts w:ascii="BRH Malayalam Extra" w:hAnsi="BRH Malayalam Extra" w:cs="BRH Malayalam Extra"/>
-          <w:sz w:val="40"/>
-          <w:szCs w:val="40"/>
+          <w:lang w:val="it-IT"/>
+        </w:rPr>
+        <w:t>–</w:t>
+      </w:r>
+      <w:r>
+        <w:rPr>
+          <w:rFonts w:ascii="BRH Malayalam Extra" w:hAnsi="BRH Malayalam Extra" w:cs="BRH Malayalam Extra"/>
+          <w:sz w:val="40"/>
+          <w:szCs w:val="40"/>
+          <w:lang w:val="it-IT"/>
         </w:rPr>
         <w:t>tI bûy—r</w:t>
       </w:r>
@@ -13564,14 +13984,16 @@
           <w:rFonts w:ascii="BRH Malayalam Extra" w:hAnsi="BRH Malayalam Extra" w:cs="BRH Malayalam Extra"/>
           <w:sz w:val="32"/>
           <w:szCs w:val="40"/>
-        </w:rPr>
-        <w:t>–</w:t>
-      </w:r>
-      <w:r>
-        <w:rPr>
-          <w:rFonts w:ascii="BRH Malayalam Extra" w:hAnsi="BRH Malayalam Extra" w:cs="BRH Malayalam Extra"/>
-          <w:sz w:val="40"/>
-          <w:szCs w:val="40"/>
+          <w:lang w:val="it-IT"/>
+        </w:rPr>
+        <w:t>–</w:t>
+      </w:r>
+      <w:r>
+        <w:rPr>
+          <w:rFonts w:ascii="BRH Malayalam Extra" w:hAnsi="BRH Malayalam Extra" w:cs="BRH Malayalam Extra"/>
+          <w:sz w:val="40"/>
+          <w:szCs w:val="40"/>
+          <w:lang w:val="it-IT"/>
         </w:rPr>
         <w:t xml:space="preserve">¥Zx k—cI | </w:t>
       </w:r>
@@ -13589,14 +14011,16 @@
           <w:b/>
           <w:sz w:val="40"/>
           <w:szCs w:val="40"/>
-        </w:rPr>
-      </w:pPr>
-      <w:r>
-        <w:rPr>
-          <w:rFonts w:ascii="BRH Malayalam Extra" w:hAnsi="BRH Malayalam Extra" w:cs="BRH Malayalam Extra"/>
-          <w:b/>
-          <w:sz w:val="40"/>
-          <w:szCs w:val="40"/>
+          <w:lang w:val="it-IT"/>
+        </w:rPr>
+      </w:pPr>
+      <w:r>
+        <w:rPr>
+          <w:rFonts w:ascii="BRH Malayalam Extra" w:hAnsi="BRH Malayalam Extra" w:cs="BRH Malayalam Extra"/>
+          <w:b/>
+          <w:sz w:val="40"/>
+          <w:szCs w:val="40"/>
+          <w:lang w:val="it-IT"/>
         </w:rPr>
         <w:t>(</w:t>
       </w:r>
@@ -13606,6 +14030,7 @@
           <w:b/>
           <w:sz w:val="40"/>
           <w:szCs w:val="40"/>
+          <w:lang w:val="it-IT"/>
         </w:rPr>
         <w:t>iyöZ-kpy-s¢kõ-hxd¡-LM-e¢r-tykYõMªh-ikzPy-B</w:t>
       </w:r>
@@ -13615,6 +14040,7 @@
           <w:b/>
           <w:sz w:val="40"/>
           <w:szCs w:val="40"/>
+          <w:lang w:val="it-IT"/>
         </w:rPr>
         <w:t>byZõ-spyZ£-Aª¯-hxsÜ¥k¥hõx diJ)</w:t>
       </w:r>
@@ -13624,6 +14050,7 @@
           <w:b/>
           <w:sz w:val="40"/>
           <w:szCs w:val="40"/>
+          <w:lang w:val="it-IT"/>
         </w:rPr>
         <w:t xml:space="preserve"> </w:t>
       </w:r>
@@ -13631,6 +14058,9 @@
     <w:p>
       <w:pPr>
         <w:pStyle w:val="NoSpacing"/>
+        <w:rPr>
+          <w:lang w:val="it-IT"/>
+        </w:rPr>
       </w:pPr>
     </w:p>
     <w:p>
@@ -13645,6 +14075,7 @@
           <w:rFonts w:ascii="BRH Malayalam Extra" w:hAnsi="BRH Malayalam Extra" w:cs="BRH Malayalam Extra"/>
           <w:sz w:val="40"/>
           <w:szCs w:val="40"/>
+          <w:lang w:val="it-IT"/>
         </w:rPr>
       </w:pPr>
       <w:r>
@@ -13653,6 +14084,7 @@
           <w:b/>
           <w:sz w:val="32"/>
           <w:szCs w:val="40"/>
+          <w:lang w:val="it-IT"/>
         </w:rPr>
         <w:t>25</w:t>
       </w:r>
@@ -13661,6 +14093,7 @@
           <w:rFonts w:ascii="BRH Malayalam Extra" w:hAnsi="BRH Malayalam Extra" w:cs="BRH Malayalam Extra"/>
           <w:sz w:val="40"/>
           <w:szCs w:val="40"/>
+          <w:lang w:val="it-IT"/>
         </w:rPr>
         <w:t>. D</w:t>
       </w:r>
@@ -13669,14 +14102,16 @@
           <w:rFonts w:ascii="BRH Malayalam Extra" w:hAnsi="BRH Malayalam Extra" w:cs="BRH Malayalam Extra"/>
           <w:sz w:val="32"/>
           <w:szCs w:val="40"/>
-        </w:rPr>
-        <w:t>–</w:t>
-      </w:r>
-      <w:r>
-        <w:rPr>
-          <w:rFonts w:ascii="BRH Malayalam Extra" w:hAnsi="BRH Malayalam Extra" w:cs="BRH Malayalam Extra"/>
-          <w:sz w:val="40"/>
-          <w:szCs w:val="40"/>
+          <w:lang w:val="it-IT"/>
+        </w:rPr>
+        <w:t>–</w:t>
+      </w:r>
+      <w:r>
+        <w:rPr>
+          <w:rFonts w:ascii="BRH Malayalam Extra" w:hAnsi="BRH Malayalam Extra" w:cs="BRH Malayalam Extra"/>
+          <w:sz w:val="40"/>
+          <w:szCs w:val="40"/>
+          <w:lang w:val="it-IT"/>
         </w:rPr>
         <w:t>bõË</w:t>
       </w:r>
@@ -13685,14 +14120,16 @@
           <w:rFonts w:ascii="BRH Malayalam Extra" w:hAnsi="BRH Malayalam Extra" w:cs="BRH Malayalam Extra"/>
           <w:sz w:val="32"/>
           <w:szCs w:val="40"/>
-        </w:rPr>
-        <w:t>–</w:t>
-      </w:r>
-      <w:r>
-        <w:rPr>
-          <w:rFonts w:ascii="BRH Malayalam Extra" w:hAnsi="BRH Malayalam Extra" w:cs="BRH Malayalam Extra"/>
-          <w:sz w:val="40"/>
-          <w:szCs w:val="40"/>
+          <w:lang w:val="it-IT"/>
+        </w:rPr>
+        <w:t>–</w:t>
+      </w:r>
+      <w:r>
+        <w:rPr>
+          <w:rFonts w:ascii="BRH Malayalam Extra" w:hAnsi="BRH Malayalam Extra" w:cs="BRH Malayalam Extra"/>
+          <w:sz w:val="40"/>
+          <w:szCs w:val="40"/>
+          <w:lang w:val="it-IT"/>
         </w:rPr>
         <w:t>bõ iy—öZ itJ | s</w:t>
       </w:r>
@@ -13701,14 +14138,16 @@
           <w:rFonts w:ascii="BRH Malayalam Extra" w:hAnsi="BRH Malayalam Extra" w:cs="BRH Malayalam Extra"/>
           <w:sz w:val="32"/>
           <w:szCs w:val="40"/>
-        </w:rPr>
-        <w:t>–</w:t>
-      </w:r>
-      <w:r>
-        <w:rPr>
-          <w:rFonts w:ascii="BRH Malayalam Extra" w:hAnsi="BRH Malayalam Extra" w:cs="BRH Malayalam Extra"/>
-          <w:sz w:val="40"/>
-          <w:szCs w:val="40"/>
+          <w:lang w:val="it-IT"/>
+        </w:rPr>
+        <w:t>–</w:t>
+      </w:r>
+      <w:r>
+        <w:rPr>
+          <w:rFonts w:ascii="BRH Malayalam Extra" w:hAnsi="BRH Malayalam Extra" w:cs="BRH Malayalam Extra"/>
+          <w:sz w:val="40"/>
+          <w:szCs w:val="40"/>
+          <w:lang w:val="it-IT"/>
         </w:rPr>
         <w:t xml:space="preserve">eÙx˜¥Í AdzdqJ | </w:t>
       </w:r>
@@ -13725,13 +14164,15 @@
           <w:rFonts w:ascii="BRH Malayalam Extra" w:hAnsi="BRH Malayalam Extra" w:cs="BRH Malayalam Extra"/>
           <w:sz w:val="40"/>
           <w:szCs w:val="40"/>
-        </w:rPr>
-      </w:pPr>
-      <w:r>
-        <w:rPr>
-          <w:rFonts w:ascii="BRH Malayalam Extra" w:hAnsi="BRH Malayalam Extra" w:cs="BRH Malayalam Extra"/>
-          <w:sz w:val="40"/>
-          <w:szCs w:val="40"/>
+          <w:lang w:val="it-IT"/>
+        </w:rPr>
+      </w:pPr>
+      <w:r>
+        <w:rPr>
+          <w:rFonts w:ascii="BRH Malayalam Extra" w:hAnsi="BRH Malayalam Extra" w:cs="BRH Malayalam Extra"/>
+          <w:sz w:val="40"/>
+          <w:szCs w:val="40"/>
+          <w:lang w:val="it-IT"/>
         </w:rPr>
         <w:t>by¤¤p—dx©. py</w:t>
       </w:r>
@@ -13740,14 +14181,16 @@
           <w:rFonts w:ascii="BRH Malayalam Extra" w:hAnsi="BRH Malayalam Extra" w:cs="BRH Malayalam Extra"/>
           <w:sz w:val="32"/>
           <w:szCs w:val="40"/>
-        </w:rPr>
-        <w:t>–</w:t>
-      </w:r>
-      <w:r>
-        <w:rPr>
-          <w:rFonts w:ascii="BRH Malayalam Extra" w:hAnsi="BRH Malayalam Extra" w:cs="BRH Malayalam Extra"/>
-          <w:sz w:val="40"/>
-          <w:szCs w:val="40"/>
+          <w:lang w:val="it-IT"/>
+        </w:rPr>
+        <w:t>–</w:t>
+      </w:r>
+      <w:r>
+        <w:rPr>
+          <w:rFonts w:ascii="BRH Malayalam Extra" w:hAnsi="BRH Malayalam Extra" w:cs="BRH Malayalam Extra"/>
+          <w:sz w:val="40"/>
+          <w:szCs w:val="40"/>
+          <w:lang w:val="it-IT"/>
         </w:rPr>
         <w:t>bõ¡Zx— Rty | dy</w:t>
       </w:r>
@@ -13756,14 +14199,16 @@
           <w:rFonts w:ascii="BRH Malayalam Extra" w:hAnsi="BRH Malayalam Extra" w:cs="BRH Malayalam Extra"/>
           <w:sz w:val="32"/>
           <w:szCs w:val="40"/>
-        </w:rPr>
-        <w:t>–</w:t>
-      </w:r>
-      <w:r>
-        <w:rPr>
-          <w:rFonts w:ascii="BRH Malayalam Extra" w:hAnsi="BRH Malayalam Extra" w:cs="BRH Malayalam Extra"/>
-          <w:sz w:val="40"/>
-          <w:szCs w:val="40"/>
+          <w:lang w:val="it-IT"/>
+        </w:rPr>
+        <w:t>–</w:t>
+      </w:r>
+      <w:r>
+        <w:rPr>
+          <w:rFonts w:ascii="BRH Malayalam Extra" w:hAnsi="BRH Malayalam Extra" w:cs="BRH Malayalam Extra"/>
+          <w:sz w:val="40"/>
+          <w:szCs w:val="40"/>
+          <w:lang w:val="it-IT"/>
         </w:rPr>
         <w:t>¥öixP</w:t>
       </w:r>
@@ -13772,14 +14217,16 @@
           <w:rFonts w:ascii="BRH Malayalam Extra" w:hAnsi="BRH Malayalam Extra" w:cs="BRH Malayalam Extra"/>
           <w:sz w:val="32"/>
           <w:szCs w:val="40"/>
-        </w:rPr>
-        <w:t>–</w:t>
-      </w:r>
-      <w:r>
-        <w:rPr>
-          <w:rFonts w:ascii="BRH Malayalam Extra" w:hAnsi="BRH Malayalam Extra" w:cs="BRH Malayalam Extra"/>
-          <w:sz w:val="40"/>
-          <w:szCs w:val="40"/>
+          <w:lang w:val="it-IT"/>
+        </w:rPr>
+        <w:t>–</w:t>
+      </w:r>
+      <w:r>
+        <w:rPr>
+          <w:rFonts w:ascii="BRH Malayalam Extra" w:hAnsi="BRH Malayalam Extra" w:cs="BRH Malayalam Extra"/>
+          <w:sz w:val="40"/>
+          <w:szCs w:val="40"/>
+          <w:lang w:val="it-IT"/>
         </w:rPr>
         <w:t xml:space="preserve">Ëc—kx© K£cy || </w:t>
       </w:r>
@@ -13796,13 +14243,15 @@
           <w:rFonts w:ascii="BRH Malayalam Extra" w:hAnsi="BRH Malayalam Extra" w:cs="BRH Malayalam Extra"/>
           <w:sz w:val="40"/>
           <w:szCs w:val="40"/>
-        </w:rPr>
-      </w:pPr>
-      <w:r>
-        <w:rPr>
-          <w:rFonts w:ascii="BRH Malayalam Extra" w:hAnsi="BRH Malayalam Extra" w:cs="BRH Malayalam Extra"/>
-          <w:sz w:val="40"/>
-          <w:szCs w:val="40"/>
+          <w:lang w:val="it-IT"/>
+        </w:rPr>
+      </w:pPr>
+      <w:r>
+        <w:rPr>
+          <w:rFonts w:ascii="BRH Malayalam Extra" w:hAnsi="BRH Malayalam Extra" w:cs="BRH Malayalam Extra"/>
+          <w:sz w:val="40"/>
+          <w:szCs w:val="40"/>
+          <w:lang w:val="it-IT"/>
         </w:rPr>
         <w:t>D</w:t>
       </w:r>
@@ -13811,14 +14260,16 @@
           <w:rFonts w:ascii="BRH Malayalam Extra" w:hAnsi="BRH Malayalam Extra" w:cs="BRH Malayalam Extra"/>
           <w:sz w:val="32"/>
           <w:szCs w:val="40"/>
-        </w:rPr>
-        <w:t>–</w:t>
-      </w:r>
-      <w:r>
-        <w:rPr>
-          <w:rFonts w:ascii="BRH Malayalam Extra" w:hAnsi="BRH Malayalam Extra" w:cs="BRH Malayalam Extra"/>
-          <w:sz w:val="40"/>
-          <w:szCs w:val="40"/>
+          <w:lang w:val="it-IT"/>
+        </w:rPr>
+        <w:t>–</w:t>
+      </w:r>
+      <w:r>
+        <w:rPr>
+          <w:rFonts w:ascii="BRH Malayalam Extra" w:hAnsi="BRH Malayalam Extra" w:cs="BRH Malayalam Extra"/>
+          <w:sz w:val="40"/>
+          <w:szCs w:val="40"/>
+          <w:lang w:val="it-IT"/>
         </w:rPr>
         <w:t>bõË</w:t>
       </w:r>
@@ -13827,14 +14278,16 @@
           <w:rFonts w:ascii="BRH Malayalam Extra" w:hAnsi="BRH Malayalam Extra" w:cs="BRH Malayalam Extra"/>
           <w:sz w:val="32"/>
           <w:szCs w:val="40"/>
-        </w:rPr>
-        <w:t>–</w:t>
-      </w:r>
-      <w:r>
-        <w:rPr>
-          <w:rFonts w:ascii="BRH Malayalam Extra" w:hAnsi="BRH Malayalam Extra" w:cs="BRH Malayalam Extra"/>
-          <w:sz w:val="40"/>
-          <w:szCs w:val="40"/>
+          <w:lang w:val="it-IT"/>
+        </w:rPr>
+        <w:t>–</w:t>
+      </w:r>
+      <w:r>
+        <w:rPr>
+          <w:rFonts w:ascii="BRH Malayalam Extra" w:hAnsi="BRH Malayalam Extra" w:cs="BRH Malayalam Extra"/>
+          <w:sz w:val="40"/>
+          <w:szCs w:val="40"/>
+          <w:lang w:val="it-IT"/>
         </w:rPr>
         <w:t>bõ py ¥dx— hR | ey</w:t>
       </w:r>
@@ -13843,14 +14296,16 @@
           <w:rFonts w:ascii="BRH Malayalam Extra" w:hAnsi="BRH Malayalam Extra" w:cs="BRH Malayalam Extra"/>
           <w:sz w:val="32"/>
           <w:szCs w:val="40"/>
-        </w:rPr>
-        <w:t>–</w:t>
-      </w:r>
-      <w:r>
-        <w:rPr>
-          <w:rFonts w:ascii="BRH Malayalam Extra" w:hAnsi="BRH Malayalam Extra" w:cs="BRH Malayalam Extra"/>
-          <w:sz w:val="40"/>
-          <w:szCs w:val="40"/>
+          <w:lang w:val="it-IT"/>
+        </w:rPr>
+        <w:t>–</w:t>
+      </w:r>
+      <w:r>
+        <w:rPr>
+          <w:rFonts w:ascii="BRH Malayalam Extra" w:hAnsi="BRH Malayalam Extra" w:cs="BRH Malayalam Extra"/>
+          <w:sz w:val="40"/>
+          <w:szCs w:val="40"/>
+          <w:lang w:val="it-IT"/>
         </w:rPr>
         <w:t>Zx e¡</w:t>
       </w:r>
@@ -13859,14 +14314,16 @@
           <w:rFonts w:ascii="BRH Malayalam Extra" w:hAnsi="BRH Malayalam Extra" w:cs="BRH Malayalam Extra"/>
           <w:sz w:val="32"/>
           <w:szCs w:val="40"/>
-        </w:rPr>
-        <w:t>–</w:t>
-      </w:r>
-      <w:r>
-        <w:rPr>
-          <w:rFonts w:ascii="BRH Malayalam Extra" w:hAnsi="BRH Malayalam Extra" w:cs="BRH Malayalam Extra"/>
-          <w:sz w:val="40"/>
-          <w:szCs w:val="40"/>
+          <w:lang w:val="it-IT"/>
+        </w:rPr>
+        <w:t>–</w:t>
+      </w:r>
+      <w:r>
+        <w:rPr>
+          <w:rFonts w:ascii="BRH Malayalam Extra" w:hAnsi="BRH Malayalam Extra" w:cs="BRH Malayalam Extra"/>
+          <w:sz w:val="40"/>
+          <w:szCs w:val="40"/>
+          <w:lang w:val="it-IT"/>
         </w:rPr>
         <w:t>¥öZ¥hõx</w:t>
       </w:r>
@@ -13875,14 +14332,16 @@
           <w:rFonts w:ascii="BRH Malayalam Extra" w:hAnsi="BRH Malayalam Extra" w:cs="BRH Malayalam Extra"/>
           <w:sz w:val="32"/>
           <w:szCs w:val="40"/>
-        </w:rPr>
-        <w:t>–</w:t>
-      </w:r>
-      <w:r>
-        <w:rPr>
-          <w:rFonts w:ascii="BRH Malayalam Extra" w:hAnsi="BRH Malayalam Extra" w:cs="BRH Malayalam Extra"/>
-          <w:sz w:val="40"/>
-          <w:szCs w:val="40"/>
+          <w:lang w:val="it-IT"/>
+        </w:rPr>
+        <w:t>–</w:t>
+      </w:r>
+      <w:r>
+        <w:rPr>
+          <w:rFonts w:ascii="BRH Malayalam Extra" w:hAnsi="BRH Malayalam Extra" w:cs="BRH Malayalam Extra"/>
+          <w:sz w:val="40"/>
+          <w:szCs w:val="40"/>
+          <w:lang w:val="it-IT"/>
         </w:rPr>
         <w:t xml:space="preserve"> jax˜ | </w:t>
       </w:r>
@@ -13900,13 +14359,15 @@
           <w:b/>
           <w:sz w:val="40"/>
           <w:szCs w:val="40"/>
-        </w:rPr>
-      </w:pPr>
-      <w:r>
-        <w:rPr>
-          <w:rFonts w:ascii="BRH Malayalam Extra" w:hAnsi="BRH Malayalam Extra" w:cs="BRH Malayalam Extra"/>
-          <w:sz w:val="40"/>
-          <w:szCs w:val="40"/>
+          <w:lang w:val="it-IT"/>
+        </w:rPr>
+      </w:pPr>
+      <w:r>
+        <w:rPr>
+          <w:rFonts w:ascii="BRH Malayalam Extra" w:hAnsi="BRH Malayalam Extra" w:cs="BRH Malayalam Extra"/>
+          <w:sz w:val="40"/>
+          <w:szCs w:val="40"/>
+          <w:lang w:val="it-IT"/>
         </w:rPr>
         <w:t>bz</w:t>
       </w:r>
@@ -13915,14 +14376,16 @@
           <w:rFonts w:ascii="BRH Malayalam Extra" w:hAnsi="BRH Malayalam Extra" w:cs="BRH Malayalam Extra"/>
           <w:sz w:val="32"/>
           <w:szCs w:val="40"/>
-        </w:rPr>
-        <w:t>–</w:t>
-      </w:r>
-      <w:r>
-        <w:rPr>
-          <w:rFonts w:ascii="BRH Malayalam Extra" w:hAnsi="BRH Malayalam Extra" w:cs="BRH Malayalam Extra"/>
-          <w:sz w:val="40"/>
-          <w:szCs w:val="40"/>
+          <w:lang w:val="it-IT"/>
+        </w:rPr>
+        <w:t>–</w:t>
+      </w:r>
+      <w:r>
+        <w:rPr>
+          <w:rFonts w:ascii="BRH Malayalam Extra" w:hAnsi="BRH Malayalam Extra" w:cs="BRH Malayalam Extra"/>
+          <w:sz w:val="40"/>
+          <w:szCs w:val="40"/>
+          <w:lang w:val="it-IT"/>
         </w:rPr>
         <w:t>ªNx</w:t>
       </w:r>
@@ -13931,14 +14394,16 @@
           <w:rFonts w:ascii="BRH Malayalam Extra" w:hAnsi="BRH Malayalam Extra" w:cs="BRH Malayalam Extra"/>
           <w:sz w:val="32"/>
           <w:szCs w:val="40"/>
-        </w:rPr>
-        <w:t>–</w:t>
-      </w:r>
-      <w:r>
-        <w:rPr>
-          <w:rFonts w:ascii="BRH Malayalam Extra" w:hAnsi="BRH Malayalam Extra" w:cs="BRH Malayalam Extra"/>
-          <w:sz w:val="40"/>
-          <w:szCs w:val="40"/>
+          <w:lang w:val="it-IT"/>
+        </w:rPr>
+        <w:t>–</w:t>
+      </w:r>
+      <w:r>
+        <w:rPr>
+          <w:rFonts w:ascii="BRH Malayalam Extra" w:hAnsi="BRH Malayalam Extra" w:cs="BRH Malayalam Extra"/>
+          <w:sz w:val="40"/>
+          <w:szCs w:val="40"/>
+          <w:lang w:val="it-IT"/>
         </w:rPr>
         <w:t>j¡</w:t>
       </w:r>
@@ -13947,14 +14412,16 @@
           <w:rFonts w:ascii="BRH Malayalam Extra" w:hAnsi="BRH Malayalam Extra" w:cs="BRH Malayalam Extra"/>
           <w:sz w:val="32"/>
           <w:szCs w:val="40"/>
-        </w:rPr>
-        <w:t>–</w:t>
-      </w:r>
-      <w:r>
-        <w:rPr>
-          <w:rFonts w:ascii="BRH Malayalam Extra" w:hAnsi="BRH Malayalam Extra" w:cs="BRH Malayalam Extra"/>
-          <w:sz w:val="40"/>
-          <w:szCs w:val="40"/>
+          <w:lang w:val="it-IT"/>
+        </w:rPr>
+        <w:t>–</w:t>
+      </w:r>
+      <w:r>
+        <w:rPr>
+          <w:rFonts w:ascii="BRH Malayalam Extra" w:hAnsi="BRH Malayalam Extra" w:cs="BRH Malayalam Extra"/>
+          <w:sz w:val="40"/>
+          <w:szCs w:val="40"/>
+          <w:lang w:val="it-IT"/>
         </w:rPr>
         <w:t xml:space="preserve">Zûsõ— ¥tqy¥r | Zsõ— ¥dx ¥bty s¢kõ || </w:t>
       </w:r>
@@ -13964,6 +14431,7 @@
           <w:b/>
           <w:sz w:val="40"/>
           <w:szCs w:val="40"/>
+          <w:lang w:val="it-IT"/>
         </w:rPr>
         <w:t>(QxjxsI¹x</w:t>
       </w:r>
@@ -13973,6 +14441,7 @@
           <w:b/>
           <w:sz w:val="40"/>
           <w:szCs w:val="40"/>
+          <w:lang w:val="it-IT"/>
         </w:rPr>
         <w:t xml:space="preserve"> </w:t>
       </w:r>
@@ -13982,6 +14451,7 @@
           <w:b/>
           <w:sz w:val="40"/>
           <w:szCs w:val="40"/>
+          <w:lang w:val="it-IT"/>
         </w:rPr>
         <w:t>(s¡pªPmxIgx)</w:t>
       </w:r>
@@ -13990,6 +14460,7 @@
           <w:rFonts w:ascii="BRH Malayalam RN" w:hAnsi="BRH Malayalam RN" w:cs="BRH Malayalam RN"/>
           <w:sz w:val="40"/>
           <w:szCs w:val="40"/>
+          <w:lang w:val="it-IT"/>
         </w:rPr>
         <w:t xml:space="preserve"> </w:t>
       </w:r>
@@ -13999,6 +14470,7 @@
           <w:b/>
           <w:sz w:val="40"/>
           <w:szCs w:val="40"/>
+          <w:lang w:val="it-IT"/>
         </w:rPr>
         <w:t>s¥iZ öqzs¢kõdxkxjY sûxiy¥d diJ | HxI d¥ix</w:t>
       </w:r>
@@ -14008,6 +14480,7 @@
           <w:b/>
           <w:sz w:val="40"/>
           <w:szCs w:val="40"/>
+          <w:lang w:val="it-IT"/>
         </w:rPr>
         <w:t xml:space="preserve"> dxkxjYxj | sûxiy© öeszb öeszb)</w:t>
       </w:r>
@@ -14017,6 +14490,7 @@
           <w:b/>
           <w:sz w:val="40"/>
           <w:szCs w:val="40"/>
+          <w:lang w:val="it-IT"/>
         </w:rPr>
         <w:t xml:space="preserve"> </w:t>
       </w:r>
@@ -14034,7 +14508,7 @@
           <w:b/>
           <w:sz w:val="32"/>
           <w:szCs w:val="32"/>
-          <w:lang w:val="en-US"/>
+          <w:lang w:val="it-IT"/>
         </w:rPr>
       </w:pPr>
       <w:r>
@@ -14043,7 +14517,7 @@
           <w:b/>
           <w:sz w:val="32"/>
           <w:szCs w:val="32"/>
-          <w:lang w:val="en-US"/>
+          <w:lang w:val="it-IT"/>
         </w:rPr>
         <w:t>(TB 3.7.6.21 &amp; 22)</w:t>
       </w:r>
@@ -14054,6 +14528,7 @@
         <w:ind w:right="-138"/>
         <w:rPr>
           <w:sz w:val="24"/>
+          <w:lang w:val="it-IT"/>
         </w:rPr>
       </w:pPr>
     </w:p>
@@ -14069,6 +14544,7 @@
           <w:rFonts w:ascii="BRH Malayalam Extra" w:hAnsi="BRH Malayalam Extra" w:cs="BRH Malayalam Extra"/>
           <w:sz w:val="40"/>
           <w:szCs w:val="40"/>
+          <w:lang w:val="it-IT"/>
         </w:rPr>
       </w:pPr>
       <w:r>
@@ -14077,6 +14553,7 @@
           <w:b/>
           <w:sz w:val="32"/>
           <w:szCs w:val="40"/>
+          <w:lang w:val="it-IT"/>
         </w:rPr>
         <w:t>26</w:t>
       </w:r>
@@ -14085,6 +14562,7 @@
           <w:rFonts w:ascii="BRH Malayalam Extra" w:hAnsi="BRH Malayalam Extra" w:cs="BRH Malayalam Extra"/>
           <w:sz w:val="40"/>
           <w:szCs w:val="40"/>
+          <w:lang w:val="it-IT"/>
         </w:rPr>
         <w:t>. ¥jx d</w:t>
       </w:r>
@@ -14093,14 +14571,16 @@
           <w:rFonts w:ascii="BRH Malayalam Extra" w:hAnsi="BRH Malayalam Extra" w:cs="BRH Malayalam Extra"/>
           <w:sz w:val="32"/>
           <w:szCs w:val="40"/>
-        </w:rPr>
-        <w:t>–</w:t>
-      </w:r>
-      <w:r>
-        <w:rPr>
-          <w:rFonts w:ascii="BRH Malayalam Extra" w:hAnsi="BRH Malayalam Extra" w:cs="BRH Malayalam Extra"/>
-          <w:sz w:val="40"/>
-          <w:szCs w:val="40"/>
+          <w:lang w:val="it-IT"/>
+        </w:rPr>
+        <w:t>–</w:t>
+      </w:r>
+      <w:r>
+        <w:rPr>
+          <w:rFonts w:ascii="BRH Malayalam Extra" w:hAnsi="BRH Malayalam Extra" w:cs="BRH Malayalam Extra"/>
+          <w:sz w:val="40"/>
+          <w:szCs w:val="40"/>
+          <w:lang w:val="it-IT"/>
         </w:rPr>
         <w:t>qüex</w:t>
       </w:r>
@@ -14109,14 +14589,16 @@
           <w:rFonts w:ascii="BRH Malayalam Extra" w:hAnsi="BRH Malayalam Extra" w:cs="BRH Malayalam Extra"/>
           <w:sz w:val="32"/>
           <w:szCs w:val="40"/>
-        </w:rPr>
-        <w:t>–</w:t>
-      </w:r>
-      <w:r>
-        <w:rPr>
-          <w:rFonts w:ascii="BRH Malayalam Extra" w:hAnsi="BRH Malayalam Extra" w:cs="BRH Malayalam Extra"/>
-          <w:sz w:val="40"/>
-          <w:szCs w:val="40"/>
+          <w:lang w:val="it-IT"/>
+        </w:rPr>
+        <w:t>–</w:t>
+      </w:r>
+      <w:r>
+        <w:rPr>
+          <w:rFonts w:ascii="BRH Malayalam Extra" w:hAnsi="BRH Malayalam Extra" w:cs="BRH Malayalam Extra"/>
+          <w:sz w:val="40"/>
+          <w:szCs w:val="40"/>
+          <w:lang w:val="it-IT"/>
         </w:rPr>
         <w:t>bq—eZJ | jÒ— d</w:t>
       </w:r>
@@ -14125,14 +14607,16 @@
           <w:rFonts w:ascii="BRH Malayalam Extra" w:hAnsi="BRH Malayalam Extra" w:cs="BRH Malayalam Extra"/>
           <w:sz w:val="32"/>
           <w:szCs w:val="40"/>
-        </w:rPr>
-        <w:t>–</w:t>
-      </w:r>
-      <w:r>
-        <w:rPr>
-          <w:rFonts w:ascii="BRH Malayalam Extra" w:hAnsi="BRH Malayalam Extra" w:cs="BRH Malayalam Extra"/>
-          <w:sz w:val="40"/>
-          <w:szCs w:val="40"/>
+          <w:lang w:val="it-IT"/>
+        </w:rPr>
+        <w:t>–</w:t>
+      </w:r>
+      <w:r>
+        <w:rPr>
+          <w:rFonts w:ascii="BRH Malayalam Extra" w:hAnsi="BRH Malayalam Extra" w:cs="BRH Malayalam Extra"/>
+          <w:sz w:val="40"/>
+          <w:szCs w:val="40"/>
+          <w:lang w:val="it-IT"/>
         </w:rPr>
         <w:t>qüe—Z</w:t>
       </w:r>
@@ -14141,14 +14625,16 @@
           <w:rFonts w:ascii="BRH Malayalam Extra" w:hAnsi="BRH Malayalam Extra" w:cs="BRH Malayalam Extra"/>
           <w:sz w:val="32"/>
           <w:szCs w:val="40"/>
-        </w:rPr>
-        <w:t>–</w:t>
-      </w:r>
-      <w:r>
-        <w:rPr>
-          <w:rFonts w:ascii="BRH Malayalam Extra" w:hAnsi="BRH Malayalam Extra" w:cs="BRH Malayalam Extra"/>
-          <w:sz w:val="40"/>
-          <w:szCs w:val="40"/>
+          <w:lang w:val="it-IT"/>
+        </w:rPr>
+        <w:t>–</w:t>
+      </w:r>
+      <w:r>
+        <w:rPr>
+          <w:rFonts w:ascii="BRH Malayalam Extra" w:hAnsi="BRH Malayalam Extra" w:cs="BRH Malayalam Extra"/>
+          <w:sz w:val="40"/>
+          <w:szCs w:val="40"/>
+          <w:lang w:val="it-IT"/>
         </w:rPr>
         <w:t xml:space="preserve">qüex˜Z§ | </w:t>
       </w:r>
@@ -14165,13 +14651,15 @@
           <w:rFonts w:ascii="BRH Malayalam Extra" w:hAnsi="BRH Malayalam Extra" w:cs="BRH Malayalam Extra"/>
           <w:sz w:val="40"/>
           <w:szCs w:val="40"/>
-        </w:rPr>
-      </w:pPr>
-      <w:r>
-        <w:rPr>
-          <w:rFonts w:ascii="BRH Malayalam Extra" w:hAnsi="BRH Malayalam Extra" w:cs="BRH Malayalam Extra"/>
-          <w:sz w:val="40"/>
-          <w:szCs w:val="40"/>
+          <w:lang w:val="it-IT"/>
+        </w:rPr>
+      </w:pPr>
+      <w:r>
+        <w:rPr>
+          <w:rFonts w:ascii="BRH Malayalam Extra" w:hAnsi="BRH Malayalam Extra" w:cs="BRH Malayalam Extra"/>
+          <w:sz w:val="40"/>
+          <w:szCs w:val="40"/>
+          <w:lang w:val="it-IT"/>
         </w:rPr>
         <w:t>D</w:t>
       </w:r>
@@ -14180,14 +14668,16 @@
           <w:rFonts w:ascii="BRH Malayalam Extra" w:hAnsi="BRH Malayalam Extra" w:cs="BRH Malayalam Extra"/>
           <w:sz w:val="32"/>
           <w:szCs w:val="40"/>
-        </w:rPr>
-        <w:t>–</w:t>
-      </w:r>
-      <w:r>
-        <w:rPr>
-          <w:rFonts w:ascii="BRH Malayalam Extra" w:hAnsi="BRH Malayalam Extra" w:cs="BRH Malayalam Extra"/>
-          <w:sz w:val="40"/>
-          <w:szCs w:val="40"/>
+          <w:lang w:val="it-IT"/>
+        </w:rPr>
+        <w:t>–</w:t>
+      </w:r>
+      <w:r>
+        <w:rPr>
+          <w:rFonts w:ascii="BRH Malayalam Extra" w:hAnsi="BRH Malayalam Extra" w:cs="BRH Malayalam Extra"/>
+          <w:sz w:val="40"/>
+          <w:szCs w:val="40"/>
+          <w:lang w:val="it-IT"/>
         </w:rPr>
         <w:t>rxÒ</w:t>
       </w:r>
@@ -14196,14 +14686,16 @@
           <w:rFonts w:ascii="BRH Malayalam Extra" w:hAnsi="BRH Malayalam Extra" w:cs="BRH Malayalam Extra"/>
           <w:sz w:val="32"/>
           <w:szCs w:val="40"/>
-        </w:rPr>
-        <w:t>–</w:t>
-      </w:r>
-      <w:r>
-        <w:rPr>
-          <w:rFonts w:ascii="BRH Malayalam Extra" w:hAnsi="BRH Malayalam Extra" w:cs="BRH Malayalam Extra"/>
-          <w:sz w:val="40"/>
-          <w:szCs w:val="40"/>
+          <w:lang w:val="it-IT"/>
+        </w:rPr>
+        <w:t>–</w:t>
+      </w:r>
+      <w:r>
+        <w:rPr>
+          <w:rFonts w:ascii="BRH Malayalam Extra" w:hAnsi="BRH Malayalam Extra" w:cs="BRH Malayalam Extra"/>
+          <w:sz w:val="40"/>
+          <w:szCs w:val="40"/>
+          <w:lang w:val="it-IT"/>
         </w:rPr>
         <w:t xml:space="preserve"> Z¤¤sô— dy</w:t>
       </w:r>
@@ -14212,14 +14704,16 @@
           <w:rFonts w:ascii="BRH Malayalam Extra" w:hAnsi="BRH Malayalam Extra" w:cs="BRH Malayalam Extra"/>
           <w:sz w:val="32"/>
           <w:szCs w:val="40"/>
-        </w:rPr>
-        <w:t>–</w:t>
-      </w:r>
-      <w:r>
-        <w:rPr>
-          <w:rFonts w:ascii="BRH Malayalam Extra" w:hAnsi="BRH Malayalam Extra" w:cs="BRH Malayalam Extra"/>
-          <w:sz w:val="40"/>
-          <w:szCs w:val="40"/>
+          <w:lang w:val="it-IT"/>
+        </w:rPr>
+        <w:t>–</w:t>
+      </w:r>
+      <w:r>
+        <w:rPr>
+          <w:rFonts w:ascii="BRH Malayalam Extra" w:hAnsi="BRH Malayalam Extra" w:cs="BRH Malayalam Extra"/>
+          <w:sz w:val="40"/>
+          <w:szCs w:val="40"/>
+          <w:lang w:val="it-IT"/>
         </w:rPr>
         <w:t>öi¡K§ P— | sªp—I ex</w:t>
       </w:r>
@@ -14228,14 +14722,16 @@
           <w:rFonts w:ascii="BRH Malayalam Extra" w:hAnsi="BRH Malayalam Extra" w:cs="BRH Malayalam Extra"/>
           <w:sz w:val="32"/>
           <w:szCs w:val="40"/>
-        </w:rPr>
-        <w:t>–</w:t>
-      </w:r>
-      <w:r>
-        <w:rPr>
-          <w:rFonts w:ascii="BRH Malayalam Extra" w:hAnsi="BRH Malayalam Extra" w:cs="BRH Malayalam Extra"/>
-          <w:sz w:val="40"/>
-          <w:szCs w:val="40"/>
+          <w:lang w:val="it-IT"/>
+        </w:rPr>
+        <w:t>–</w:t>
+      </w:r>
+      <w:r>
+        <w:rPr>
+          <w:rFonts w:ascii="BRH Malayalam Extra" w:hAnsi="BRH Malayalam Extra" w:cs="BRH Malayalam Extra"/>
+          <w:sz w:val="40"/>
+          <w:szCs w:val="40"/>
+          <w:lang w:val="it-IT"/>
         </w:rPr>
         <w:t>e</w:t>
       </w:r>
@@ -14244,6 +14740,7 @@
           <w:rFonts w:ascii="BRH Devanagari Extra" w:hAnsi="BRH Devanagari Extra" w:cs="BRH Malayalam Extra"/>
           <w:sz w:val="40"/>
           <w:szCs w:val="40"/>
+          <w:lang w:val="it-IT"/>
         </w:rPr>
         <w:t>óè</w:t>
       </w:r>
@@ -14252,6 +14749,7 @@
           <w:rFonts w:ascii="BRH Malayalam Extra" w:hAnsi="BRH Malayalam Extra" w:cs="BRH Malayalam Extra"/>
           <w:sz w:val="40"/>
           <w:szCs w:val="40"/>
+          <w:lang w:val="it-IT"/>
         </w:rPr>
         <w:t xml:space="preserve"> si¢—tZxI || </w:t>
       </w:r>
@@ -14269,14 +14767,16 @@
           <w:b/>
           <w:sz w:val="40"/>
           <w:szCs w:val="40"/>
-        </w:rPr>
-      </w:pPr>
-      <w:r>
-        <w:rPr>
-          <w:rFonts w:ascii="BRH Malayalam Extra" w:hAnsi="BRH Malayalam Extra" w:cs="BRH Malayalam Extra"/>
-          <w:b/>
-          <w:sz w:val="40"/>
-          <w:szCs w:val="40"/>
+          <w:lang w:val="it-IT"/>
+        </w:rPr>
+      </w:pPr>
+      <w:r>
+        <w:rPr>
+          <w:rFonts w:ascii="BRH Malayalam Extra" w:hAnsi="BRH Malayalam Extra" w:cs="BRH Malayalam Extra"/>
+          <w:b/>
+          <w:sz w:val="40"/>
+          <w:szCs w:val="40"/>
+          <w:lang w:val="it-IT"/>
         </w:rPr>
         <w:t>(QxjxsI¹x</w:t>
       </w:r>
@@ -14286,6 +14786,7 @@
           <w:b/>
           <w:sz w:val="40"/>
           <w:szCs w:val="40"/>
+          <w:lang w:val="it-IT"/>
         </w:rPr>
         <w:t xml:space="preserve"> </w:t>
       </w:r>
@@ -14295,6 +14796,7 @@
           <w:b/>
           <w:sz w:val="40"/>
           <w:szCs w:val="40"/>
+          <w:lang w:val="it-IT"/>
         </w:rPr>
         <w:t>(s¡pªPmxIgx)</w:t>
       </w:r>
@@ -14303,6 +14805,7 @@
           <w:rFonts w:ascii="BRH Malayalam RN" w:hAnsi="BRH Malayalam RN" w:cs="BRH Malayalam RN"/>
           <w:sz w:val="40"/>
           <w:szCs w:val="40"/>
+          <w:lang w:val="it-IT"/>
         </w:rPr>
         <w:t xml:space="preserve"> </w:t>
       </w:r>
@@ -14312,6 +14815,7 @@
           <w:b/>
           <w:sz w:val="40"/>
           <w:szCs w:val="40"/>
+          <w:lang w:val="it-IT"/>
         </w:rPr>
         <w:t xml:space="preserve">s¥iZ öqzs¢kõdxkxjY sûxiy¥d diJ | </w:t>
       </w:r>
@@ -14329,14 +14833,16 @@
           <w:b/>
           <w:sz w:val="40"/>
           <w:szCs w:val="40"/>
-        </w:rPr>
-      </w:pPr>
-      <w:r>
-        <w:rPr>
-          <w:rFonts w:ascii="BRH Malayalam Extra" w:hAnsi="BRH Malayalam Extra" w:cs="BRH Malayalam Extra"/>
-          <w:b/>
-          <w:sz w:val="40"/>
-          <w:szCs w:val="40"/>
+          <w:lang w:val="it-IT"/>
+        </w:rPr>
+      </w:pPr>
+      <w:r>
+        <w:rPr>
+          <w:rFonts w:ascii="BRH Malayalam Extra" w:hAnsi="BRH Malayalam Extra" w:cs="BRH Malayalam Extra"/>
+          <w:b/>
+          <w:sz w:val="40"/>
+          <w:szCs w:val="40"/>
+          <w:lang w:val="it-IT"/>
         </w:rPr>
         <w:lastRenderedPageBreak/>
         <w:t xml:space="preserve">HxI d¥ix dxkxjYxj | </w:t>
@@ -14355,15 +14861,16 @@
           <w:b/>
           <w:sz w:val="32"/>
           <w:szCs w:val="32"/>
-          <w:lang w:val="en-US"/>
-        </w:rPr>
-      </w:pPr>
-      <w:r>
-        <w:rPr>
-          <w:rFonts w:ascii="BRH Malayalam Extra" w:hAnsi="BRH Malayalam Extra" w:cs="BRH Malayalam Extra"/>
-          <w:b/>
-          <w:sz w:val="40"/>
-          <w:szCs w:val="40"/>
+          <w:lang w:val="it-IT"/>
+        </w:rPr>
+      </w:pPr>
+      <w:r>
+        <w:rPr>
+          <w:rFonts w:ascii="BRH Malayalam Extra" w:hAnsi="BRH Malayalam Extra" w:cs="BRH Malayalam Extra"/>
+          <w:b/>
+          <w:sz w:val="40"/>
+          <w:szCs w:val="40"/>
+          <w:lang w:val="it-IT"/>
         </w:rPr>
         <w:t xml:space="preserve">sûxiy© öeszb öeszb) </w:t>
       </w:r>
@@ -14373,7 +14880,7 @@
           <w:b/>
           <w:sz w:val="32"/>
           <w:szCs w:val="32"/>
-          <w:lang w:val="en-US"/>
+          <w:lang w:val="it-IT"/>
         </w:rPr>
         <w:t>(TB 3.7.6.23)</w:t>
       </w:r>
@@ -14382,7 +14889,7 @@
       <w:pPr>
         <w:pStyle w:val="NoSpacing"/>
         <w:rPr>
-          <w:lang w:val="en-US"/>
+          <w:lang w:val="it-IT"/>
         </w:rPr>
       </w:pPr>
     </w:p>
@@ -14398,6 +14905,7 @@
           <w:rFonts w:ascii="BRH Malayalam Extra" w:hAnsi="BRH Malayalam Extra" w:cs="BRH Malayalam Extra"/>
           <w:sz w:val="40"/>
           <w:szCs w:val="40"/>
+          <w:lang w:val="it-IT"/>
         </w:rPr>
       </w:pPr>
       <w:r>
@@ -14406,6 +14914,7 @@
           <w:b/>
           <w:sz w:val="32"/>
           <w:szCs w:val="40"/>
+          <w:lang w:val="it-IT"/>
         </w:rPr>
         <w:t>27</w:t>
       </w:r>
@@ -14414,6 +14923,7 @@
           <w:rFonts w:ascii="BRH Malayalam Extra" w:hAnsi="BRH Malayalam Extra" w:cs="BRH Malayalam Extra"/>
           <w:sz w:val="40"/>
           <w:szCs w:val="40"/>
+          <w:lang w:val="it-IT"/>
         </w:rPr>
         <w:t>. ¥jx d—sþ</w:t>
       </w:r>
@@ -14422,14 +14932,16 @@
           <w:rFonts w:ascii="BRH Malayalam Extra" w:hAnsi="BRH Malayalam Extra" w:cs="BRH Malayalam Extra"/>
           <w:sz w:val="32"/>
           <w:szCs w:val="40"/>
-        </w:rPr>
-        <w:t>–</w:t>
-      </w:r>
-      <w:r>
-        <w:rPr>
-          <w:rFonts w:ascii="BRH Malayalam Extra" w:hAnsi="BRH Malayalam Extra" w:cs="BRH Malayalam Extra"/>
-          <w:sz w:val="40"/>
-          <w:szCs w:val="40"/>
+          <w:lang w:val="it-IT"/>
+        </w:rPr>
+        <w:t>–</w:t>
+      </w:r>
+      <w:r>
+        <w:rPr>
+          <w:rFonts w:ascii="BRH Malayalam Extra" w:hAnsi="BRH Malayalam Extra" w:cs="BRH Malayalam Extra"/>
+          <w:sz w:val="40"/>
+          <w:szCs w:val="40"/>
+          <w:lang w:val="it-IT"/>
         </w:rPr>
         <w:t>e¥Ùx</w:t>
       </w:r>
@@ -14438,14 +14950,16 @@
           <w:rFonts w:ascii="BRH Malayalam Extra" w:hAnsi="BRH Malayalam Extra" w:cs="BRH Malayalam Extra"/>
           <w:sz w:val="32"/>
           <w:szCs w:val="40"/>
-        </w:rPr>
-        <w:t>–</w:t>
-      </w:r>
-      <w:r>
-        <w:rPr>
-          <w:rFonts w:ascii="BRH Malayalam Extra" w:hAnsi="BRH Malayalam Extra" w:cs="BRH Malayalam Extra"/>
-          <w:sz w:val="40"/>
-          <w:szCs w:val="40"/>
+          <w:lang w:val="it-IT"/>
+        </w:rPr>
+        <w:t>–</w:t>
+      </w:r>
+      <w:r>
+        <w:rPr>
+          <w:rFonts w:ascii="BRH Malayalam Extra" w:hAnsi="BRH Malayalam Extra" w:cs="BRH Malayalam Extra"/>
+          <w:sz w:val="40"/>
+          <w:szCs w:val="40"/>
+          <w:lang w:val="it-IT"/>
         </w:rPr>
         <w:t xml:space="preserve"> ¥jx kY—J | </w:t>
       </w:r>
@@ -14454,6 +14968,7 @@
           <w:rFonts w:ascii="BRH Malayalam Extra" w:hAnsi="BRH Malayalam Extra" w:cs="BRH Malayalam Extra"/>
           <w:sz w:val="40"/>
           <w:szCs w:val="40"/>
+          <w:lang w:val="it-IT"/>
         </w:rPr>
         <w:t>iª¥Zx—„hy</w:t>
       </w:r>
@@ -14462,25 +14977,295 @@
           <w:rFonts w:ascii="BRH Malayalam Extra" w:hAnsi="BRH Malayalam Extra" w:cs="BRH Malayalam Extra"/>
           <w:sz w:val="33"/>
           <w:szCs w:val="40"/>
-        </w:rPr>
-        <w:t>–</w:t>
-      </w:r>
-      <w:r>
-        <w:rPr>
-          <w:rFonts w:ascii="BRH Malayalam Extra" w:hAnsi="BRH Malayalam Extra" w:cs="BRH Malayalam Extra"/>
-          <w:sz w:val="40"/>
-          <w:szCs w:val="40"/>
-        </w:rPr>
-        <w:t>bxs—Zy ¥bpxJ |</w:t>
-      </w:r>
-      <w:r>
-        <w:rPr>
-          <w:rFonts w:ascii="BRH Malayalam Extra" w:hAnsi="BRH Malayalam Extra" w:cs="BRH Malayalam Extra"/>
-          <w:sz w:val="40"/>
-          <w:szCs w:val="40"/>
+          <w:lang w:val="it-IT"/>
+        </w:rPr>
+        <w:t>–</w:t>
+      </w:r>
+      <w:r>
+        <w:rPr>
+          <w:rFonts w:ascii="BRH Malayalam Extra" w:hAnsi="BRH Malayalam Extra" w:cs="BRH Malayalam Extra"/>
+          <w:sz w:val="40"/>
+          <w:szCs w:val="40"/>
+          <w:lang w:val="it-IT"/>
+        </w:rPr>
+        <w:t xml:space="preserve">bxs—Zy ¥bpxJ | </w:t>
+      </w:r>
+    </w:p>
+    <w:p>
+      <w:pPr>
+        <w:widowControl w:val="0"/>
+        <w:autoSpaceDE w:val="0"/>
+        <w:autoSpaceDN w:val="0"/>
+        <w:adjustRightInd w:val="0"/>
+        <w:spacing w:after="0" w:line="240" w:lineRule="auto"/>
+        <w:ind w:right="-421"/>
+        <w:rPr>
+          <w:rFonts w:ascii="BRH Malayalam Extra" w:hAnsi="BRH Malayalam Extra" w:cs="BRH Malayalam Extra"/>
+          <w:sz w:val="40"/>
+          <w:szCs w:val="40"/>
+          <w:lang w:val="it-IT"/>
+        </w:rPr>
+      </w:pPr>
+      <w:r>
+        <w:rPr>
+          <w:rFonts w:ascii="BRH Malayalam Extra" w:hAnsi="BRH Malayalam Extra" w:cs="BRH Malayalam Extra"/>
+          <w:sz w:val="40"/>
+          <w:szCs w:val="40"/>
+          <w:lang w:val="it-IT"/>
+        </w:rPr>
+        <w:t>C</w:t>
+      </w:r>
+      <w:r>
+        <w:rPr>
+          <w:rFonts w:ascii="BRH Malayalam Extra" w:hAnsi="BRH Malayalam Extra" w:cs="BRH Malayalam Extra"/>
+          <w:sz w:val="32"/>
+          <w:szCs w:val="40"/>
+          <w:lang w:val="it-IT"/>
+        </w:rPr>
+        <w:t>–</w:t>
+      </w:r>
+      <w:r>
+        <w:rPr>
+          <w:rFonts w:ascii="BRH Malayalam Extra" w:hAnsi="BRH Malayalam Extra" w:cs="BRH Malayalam Extra"/>
+          <w:sz w:val="40"/>
+          <w:szCs w:val="40"/>
+          <w:lang w:val="it-IT"/>
+        </w:rPr>
+        <w:t>Æ§i¥sõ—p öe</w:t>
+      </w:r>
+      <w:r>
+        <w:rPr>
+          <w:rFonts w:ascii="BRH Malayalam Extra" w:hAnsi="BRH Malayalam Extra" w:cs="BRH Malayalam Extra"/>
+          <w:sz w:val="32"/>
+          <w:szCs w:val="40"/>
+          <w:lang w:val="it-IT"/>
+        </w:rPr>
+        <w:t>–</w:t>
+      </w:r>
+      <w:r>
+        <w:rPr>
+          <w:rFonts w:ascii="BRH Malayalam Extra" w:hAnsi="BRH Malayalam Extra" w:cs="BRH Malayalam Extra"/>
+          <w:sz w:val="40"/>
+          <w:szCs w:val="40"/>
+          <w:lang w:val="it-IT"/>
+        </w:rPr>
+        <w:t>±xj—ZJ | ix Z¥sõx¥Pâ—ry</w:t>
+      </w:r>
+      <w:r>
+        <w:rPr>
+          <w:rFonts w:ascii="BRH Malayalam Extra" w:hAnsi="BRH Malayalam Extra" w:cs="BRH Malayalam Extra"/>
+          <w:sz w:val="32"/>
+          <w:szCs w:val="40"/>
+          <w:lang w:val="it-IT"/>
+        </w:rPr>
+        <w:t>–</w:t>
+      </w:r>
+      <w:r>
+        <w:rPr>
+          <w:rFonts w:ascii="BRH Malayalam Extra" w:hAnsi="BRH Malayalam Extra" w:cs="BRH Malayalam Extra"/>
+          <w:sz w:val="40"/>
+          <w:szCs w:val="40"/>
+          <w:lang w:val="it-IT"/>
+        </w:rPr>
+        <w:t xml:space="preserve"> Kyº</w:t>
+      </w:r>
+      <w:r>
+        <w:rPr>
+          <w:rFonts w:ascii="BRH Malayalam Extra" w:hAnsi="BRH Malayalam Extra" w:cs="BRH Malayalam Extra"/>
+          <w:sz w:val="32"/>
+          <w:szCs w:val="40"/>
+          <w:lang w:val="it-IT"/>
+        </w:rPr>
+        <w:t>–</w:t>
+      </w:r>
+      <w:r>
+        <w:rPr>
+          <w:rFonts w:ascii="BRH Malayalam Extra" w:hAnsi="BRH Malayalam Extra" w:cs="BRH Malayalam Extra"/>
+          <w:sz w:val="40"/>
+          <w:szCs w:val="40"/>
+          <w:lang w:val="it-IT"/>
+        </w:rPr>
+        <w:t xml:space="preserve">d || </w:t>
+      </w:r>
+    </w:p>
+    <w:p>
+      <w:pPr>
+        <w:widowControl w:val="0"/>
+        <w:autoSpaceDE w:val="0"/>
+        <w:autoSpaceDN w:val="0"/>
+        <w:adjustRightInd w:val="0"/>
+        <w:spacing w:after="0" w:line="240" w:lineRule="auto"/>
+        <w:ind w:right="-138"/>
+        <w:rPr>
+          <w:rFonts w:ascii="BRH Malayalam" w:hAnsi="BRH Malayalam" w:cs="BRH Malayalam"/>
+          <w:sz w:val="40"/>
+          <w:szCs w:val="40"/>
+          <w:lang w:val="it-IT"/>
+        </w:rPr>
+      </w:pPr>
+      <w:r>
+        <w:rPr>
+          <w:rFonts w:ascii="BRH Malayalam" w:hAnsi="BRH Malayalam" w:cs="BRH Malayalam"/>
+          <w:b/>
+          <w:sz w:val="40"/>
+          <w:szCs w:val="40"/>
+          <w:lang w:val="it-IT"/>
+        </w:rPr>
+        <w:t>(QxjxsI¹x</w:t>
+      </w:r>
+      <w:r>
+        <w:rPr>
+          <w:rFonts w:ascii="BRH Malayalam" w:hAnsi="BRH Malayalam" w:cs="BRH Malayalam"/>
+          <w:b/>
+          <w:sz w:val="40"/>
+          <w:szCs w:val="40"/>
+          <w:lang w:val="it-IT"/>
         </w:rPr>
         <w:t xml:space="preserve"> </w:t>
       </w:r>
+      <w:r>
+        <w:rPr>
+          <w:rFonts w:ascii="BRH Malayalam RN" w:hAnsi="BRH Malayalam RN" w:cs="BRH Malayalam RN"/>
+          <w:b/>
+          <w:sz w:val="40"/>
+          <w:szCs w:val="40"/>
+          <w:lang w:val="it-IT"/>
+        </w:rPr>
+        <w:t>(s¡pªPmxIgx)</w:t>
+      </w:r>
+      <w:r>
+        <w:rPr>
+          <w:rFonts w:ascii="BRH Malayalam RN" w:hAnsi="BRH Malayalam RN" w:cs="BRH Malayalam RN"/>
+          <w:sz w:val="40"/>
+          <w:szCs w:val="40"/>
+          <w:lang w:val="it-IT"/>
+        </w:rPr>
+        <w:t xml:space="preserve"> </w:t>
+      </w:r>
+      <w:r>
+        <w:rPr>
+          <w:rFonts w:ascii="BRH Malayalam" w:hAnsi="BRH Malayalam" w:cs="BRH Malayalam"/>
+          <w:b/>
+          <w:sz w:val="40"/>
+          <w:szCs w:val="40"/>
+          <w:lang w:val="it-IT"/>
+        </w:rPr>
+        <w:t>s¥iZ öqzs¢kõdxkxjY sûxiy¥d diJ | HxI d¥ix dxkxjYxj | sûxiy© öeszb öeszb |)</w:t>
+      </w:r>
+      <w:r>
+        <w:rPr>
+          <w:rFonts w:ascii="BRH Malayalam" w:hAnsi="BRH Malayalam" w:cs="BRH Malayalam"/>
+          <w:sz w:val="40"/>
+          <w:szCs w:val="40"/>
+          <w:lang w:val="it-IT"/>
+        </w:rPr>
+        <w:t xml:space="preserve"> (</w:t>
+      </w:r>
+      <w:r>
+        <w:rPr>
+          <w:rFonts w:ascii="Arial" w:hAnsi="Arial" w:cs="Arial"/>
+          <w:b/>
+          <w:sz w:val="32"/>
+          <w:szCs w:val="32"/>
+          <w:lang w:val="it-IT"/>
+        </w:rPr>
+        <w:t>TB</w:t>
+      </w:r>
+      <w:r>
+        <w:rPr>
+          <w:rFonts w:ascii="BRH Malayalam" w:hAnsi="BRH Malayalam" w:cs="BRH Malayalam"/>
+          <w:sz w:val="40"/>
+          <w:szCs w:val="40"/>
+          <w:lang w:val="it-IT"/>
+        </w:rPr>
+        <w:t xml:space="preserve"> </w:t>
+      </w:r>
+      <w:r>
+        <w:rPr>
+          <w:rFonts w:ascii="Arial" w:hAnsi="Arial" w:cs="BRH Malayalam"/>
+          <w:b/>
+          <w:sz w:val="32"/>
+          <w:szCs w:val="40"/>
+          <w:lang w:val="it-IT"/>
+        </w:rPr>
+        <w:t>3</w:t>
+      </w:r>
+      <w:r>
+        <w:rPr>
+          <w:rFonts w:ascii="BRH Malayalam" w:hAnsi="BRH Malayalam" w:cs="BRH Malayalam"/>
+          <w:sz w:val="40"/>
+          <w:szCs w:val="40"/>
+          <w:lang w:val="it-IT"/>
+        </w:rPr>
+        <w:t>.</w:t>
+      </w:r>
+      <w:r>
+        <w:rPr>
+          <w:rFonts w:ascii="Arial" w:hAnsi="Arial" w:cs="BRH Malayalam"/>
+          <w:b/>
+          <w:sz w:val="32"/>
+          <w:szCs w:val="40"/>
+          <w:lang w:val="it-IT"/>
+        </w:rPr>
+        <w:t>7</w:t>
+      </w:r>
+      <w:r>
+        <w:rPr>
+          <w:rFonts w:ascii="BRH Malayalam" w:hAnsi="BRH Malayalam" w:cs="BRH Malayalam"/>
+          <w:sz w:val="40"/>
+          <w:szCs w:val="40"/>
+          <w:lang w:val="it-IT"/>
+        </w:rPr>
+        <w:t>.</w:t>
+      </w:r>
+      <w:r>
+        <w:rPr>
+          <w:rFonts w:ascii="Arial" w:hAnsi="Arial" w:cs="BRH Malayalam"/>
+          <w:b/>
+          <w:sz w:val="32"/>
+          <w:szCs w:val="40"/>
+          <w:lang w:val="it-IT"/>
+        </w:rPr>
+        <w:t>6</w:t>
+      </w:r>
+      <w:r>
+        <w:rPr>
+          <w:rFonts w:ascii="BRH Malayalam" w:hAnsi="BRH Malayalam" w:cs="BRH Malayalam"/>
+          <w:sz w:val="40"/>
+          <w:szCs w:val="40"/>
+          <w:lang w:val="it-IT"/>
+        </w:rPr>
+        <w:t>.</w:t>
+      </w:r>
+      <w:r>
+        <w:rPr>
+          <w:rFonts w:ascii="Arial" w:hAnsi="Arial" w:cs="BRH Malayalam"/>
+          <w:b/>
+          <w:sz w:val="32"/>
+          <w:szCs w:val="40"/>
+          <w:lang w:val="it-IT"/>
+        </w:rPr>
+        <w:t>24</w:t>
+      </w:r>
+      <w:r>
+        <w:rPr>
+          <w:rFonts w:ascii="BRH Malayalam" w:hAnsi="BRH Malayalam" w:cs="BRH Malayalam"/>
+          <w:sz w:val="40"/>
+          <w:szCs w:val="40"/>
+          <w:lang w:val="it-IT"/>
+        </w:rPr>
+        <w:t xml:space="preserve">) </w:t>
+      </w:r>
+    </w:p>
+    <w:p>
+      <w:pPr>
+        <w:pStyle w:val="NoSpacing"/>
+        <w:ind w:right="-138"/>
+        <w:rPr>
+          <w:sz w:val="24"/>
+          <w:lang w:val="it-IT"/>
+        </w:rPr>
+      </w:pPr>
     </w:p>
     <w:p>
       <w:pPr>
@@ -14489,84 +15274,393 @@
         <w:autoSpaceDN w:val="0"/>
         <w:adjustRightInd w:val="0"/>
         <w:spacing w:after="0" w:line="240" w:lineRule="auto"/>
+        <w:ind w:right="-138"/>
+        <w:rPr>
+          <w:rFonts w:ascii="BRH Malayalam Extra" w:hAnsi="BRH Malayalam Extra" w:cs="BRH Malayalam Extra"/>
+          <w:sz w:val="40"/>
+          <w:szCs w:val="40"/>
+          <w:lang w:val="it-IT"/>
+        </w:rPr>
+      </w:pPr>
+      <w:r>
+        <w:rPr>
+          <w:rFonts w:ascii="Arial" w:hAnsi="Arial" w:cs="BRH Malayalam Extra"/>
+          <w:b/>
+          <w:sz w:val="32"/>
+          <w:szCs w:val="40"/>
+          <w:lang w:val="it-IT"/>
+        </w:rPr>
+        <w:t>28</w:t>
+      </w:r>
+      <w:r>
+        <w:rPr>
+          <w:rFonts w:ascii="BRH Malayalam Extra" w:hAnsi="BRH Malayalam Extra" w:cs="BRH Malayalam Extra"/>
+          <w:sz w:val="40"/>
+          <w:szCs w:val="40"/>
+          <w:lang w:val="it-IT"/>
+        </w:rPr>
+        <w:t>. HxI | Z</w:t>
+      </w:r>
+      <w:r>
+        <w:rPr>
+          <w:rFonts w:ascii="BRH Malayalam Extra" w:hAnsi="BRH Malayalam Extra" w:cs="BRH Malayalam Extra"/>
+          <w:sz w:val="32"/>
+          <w:szCs w:val="40"/>
+          <w:lang w:val="it-IT"/>
+        </w:rPr>
+        <w:t>–</w:t>
+      </w:r>
+      <w:r>
+        <w:rPr>
+          <w:rFonts w:ascii="BRH Malayalam Extra" w:hAnsi="BRH Malayalam Extra" w:cs="BRH Malayalam Extra"/>
+          <w:sz w:val="40"/>
+          <w:szCs w:val="40"/>
+          <w:lang w:val="it-IT"/>
+        </w:rPr>
+        <w:t>kYy—ª py</w:t>
+      </w:r>
+      <w:r>
+        <w:rPr>
+          <w:rFonts w:ascii="BRH Malayalam Extra" w:hAnsi="BRH Malayalam Extra" w:cs="BRH Malayalam Extra"/>
+          <w:sz w:val="32"/>
+          <w:szCs w:val="40"/>
+          <w:lang w:val="it-IT"/>
+        </w:rPr>
+        <w:t>–</w:t>
+      </w:r>
+      <w:r>
+        <w:rPr>
+          <w:rFonts w:ascii="BRH Malayalam Extra" w:hAnsi="BRH Malayalam Extra" w:cs="BRH Malayalam Extra"/>
+          <w:sz w:val="40"/>
+          <w:szCs w:val="40"/>
+          <w:lang w:val="it-IT"/>
+        </w:rPr>
+        <w:t>qûb—ª.q¥Zx ¥RõxZy</w:t>
+      </w:r>
+      <w:r>
+        <w:rPr>
+          <w:rFonts w:ascii="BRH Malayalam Extra" w:hAnsi="BRH Malayalam Extra" w:cs="BRH Malayalam Extra"/>
+          <w:sz w:val="32"/>
+          <w:szCs w:val="40"/>
+          <w:lang w:val="it-IT"/>
+        </w:rPr>
+        <w:t>–</w:t>
+      </w:r>
+      <w:r>
+        <w:rPr>
+          <w:rFonts w:ascii="BRH Malayalam Extra" w:hAnsi="BRH Malayalam Extra" w:cs="BRH Malayalam Extra"/>
+          <w:sz w:val="40"/>
+          <w:szCs w:val="40"/>
+          <w:lang w:val="it-IT"/>
+        </w:rPr>
+        <w:t>rÜ£b—sy s¢kõ |</w:t>
+      </w:r>
+      <w:r>
+        <w:rPr>
+          <w:rFonts w:ascii="BRH Malayalam Extra" w:hAnsi="BRH Malayalam Extra" w:cs="BRH Malayalam Extra"/>
+          <w:sz w:val="40"/>
+          <w:szCs w:val="40"/>
+          <w:lang w:val="it-IT"/>
+        </w:rPr>
+        <w:t xml:space="preserve"> </w:t>
+      </w:r>
+      <w:r>
+        <w:rPr>
+          <w:rFonts w:ascii="BRH Malayalam Extra" w:hAnsi="BRH Malayalam Extra" w:cs="BRH Malayalam Extra"/>
+          <w:sz w:val="40"/>
+          <w:szCs w:val="40"/>
+          <w:lang w:val="it-IT"/>
+        </w:rPr>
+        <w:t>pyqû</w:t>
+      </w:r>
+      <w:r>
+        <w:rPr>
+          <w:rFonts w:ascii="BRH Malayalam Extra" w:hAnsi="BRH Malayalam Extra" w:cs="BRH Malayalam Extra"/>
+          <w:sz w:val="32"/>
+          <w:szCs w:val="40"/>
+          <w:lang w:val="it-IT"/>
+        </w:rPr>
+        <w:t>–</w:t>
+      </w:r>
+      <w:r>
+        <w:rPr>
+          <w:rFonts w:ascii="BRH Malayalam Extra" w:hAnsi="BRH Malayalam Extra" w:cs="BRH Malayalam Extra"/>
+          <w:sz w:val="40"/>
+          <w:szCs w:val="40"/>
+          <w:lang w:val="it-IT"/>
+        </w:rPr>
+        <w:t>ixhx—sy ¥kxP</w:t>
+      </w:r>
+      <w:r>
+        <w:rPr>
+          <w:rFonts w:ascii="BRH Malayalam Extra" w:hAnsi="BRH Malayalam Extra" w:cs="BRH Malayalam Extra"/>
+          <w:sz w:val="32"/>
+          <w:szCs w:val="40"/>
+          <w:lang w:val="it-IT"/>
+        </w:rPr>
+        <w:t>–</w:t>
+      </w:r>
+      <w:r>
+        <w:rPr>
+          <w:rFonts w:ascii="BRH Malayalam Extra" w:hAnsi="BRH Malayalam Extra" w:cs="BRH Malayalam Extra"/>
+          <w:sz w:val="40"/>
+          <w:szCs w:val="40"/>
+          <w:lang w:val="it-IT"/>
+        </w:rPr>
+        <w:t>dI || D</w:t>
+      </w:r>
+      <w:r>
+        <w:rPr>
+          <w:rFonts w:ascii="BRH Malayalam Extra" w:hAnsi="BRH Malayalam Extra" w:cs="BRH Malayalam Extra"/>
+          <w:sz w:val="32"/>
+          <w:szCs w:val="40"/>
+          <w:lang w:val="it-IT"/>
+        </w:rPr>
+        <w:t>–</w:t>
+      </w:r>
+      <w:r>
+        <w:rPr>
+          <w:rFonts w:ascii="BRH Malayalam Extra" w:hAnsi="BRH Malayalam Extra" w:cs="BRH Malayalam Extra"/>
+          <w:sz w:val="40"/>
+          <w:szCs w:val="40"/>
+          <w:lang w:val="it-IT"/>
+        </w:rPr>
+        <w:t>e</w:t>
+      </w:r>
+      <w:r>
+        <w:rPr>
+          <w:rFonts w:ascii="BRH Malayalam Extra" w:hAnsi="BRH Malayalam Extra" w:cs="BRH Malayalam Extra"/>
+          <w:sz w:val="32"/>
+          <w:szCs w:val="40"/>
+          <w:lang w:val="it-IT"/>
+        </w:rPr>
+        <w:t>–</w:t>
+      </w:r>
+      <w:r>
+        <w:rPr>
+          <w:rFonts w:ascii="BRH Malayalam Extra" w:hAnsi="BRH Malayalam Extra" w:cs="BRH Malayalam Extra"/>
+          <w:sz w:val="40"/>
+          <w:szCs w:val="40"/>
+          <w:lang w:val="it-IT"/>
+        </w:rPr>
+        <w:t>jx</w:t>
+      </w:r>
+      <w:r>
+        <w:rPr>
+          <w:rFonts w:ascii="BRH Malayalam Extra" w:hAnsi="BRH Malayalam Extra" w:cs="BRH Malayalam Extra"/>
+          <w:sz w:val="32"/>
+          <w:szCs w:val="40"/>
+          <w:lang w:val="it-IT"/>
+        </w:rPr>
+        <w:t>–</w:t>
+      </w:r>
+      <w:r>
+        <w:rPr>
+          <w:rFonts w:ascii="BRH Malayalam Extra" w:hAnsi="BRH Malayalam Extra" w:cs="BRH Malayalam Extra"/>
+          <w:sz w:val="40"/>
+          <w:szCs w:val="40"/>
+          <w:lang w:val="it-IT"/>
+        </w:rPr>
+        <w:t>iM£—tz¥Zx„sy</w:t>
+      </w:r>
+      <w:r>
+        <w:rPr>
+          <w:rFonts w:ascii="BRH Malayalam Extra" w:hAnsi="BRH Malayalam Extra" w:cs="BRH Malayalam Extra"/>
+          <w:sz w:val="32"/>
+          <w:szCs w:val="40"/>
+          <w:lang w:val="it-IT"/>
+        </w:rPr>
+        <w:t>–</w:t>
+      </w:r>
+      <w:r>
+        <w:rPr>
+          <w:rFonts w:ascii="BRH Malayalam Extra" w:hAnsi="BRH Malayalam Extra" w:cs="BRH Malayalam Extra"/>
+          <w:sz w:val="40"/>
+          <w:szCs w:val="40"/>
+          <w:lang w:val="it-IT"/>
+        </w:rPr>
+        <w:t xml:space="preserve"> s¢kõx—j Zûx</w:t>
+      </w:r>
+      <w:r>
+        <w:rPr>
+          <w:rFonts w:ascii="BRH Malayalam Extra" w:hAnsi="BRH Malayalam Extra" w:cs="BRH Malayalam Extra"/>
+          <w:sz w:val="32"/>
+          <w:szCs w:val="40"/>
+          <w:lang w:val="it-IT"/>
+        </w:rPr>
+        <w:t>–</w:t>
+      </w:r>
+      <w:r>
+        <w:rPr>
+          <w:rFonts w:ascii="BRH Malayalam Extra" w:hAnsi="BRH Malayalam Extra" w:cs="BRH Malayalam Extra"/>
+          <w:sz w:val="40"/>
+          <w:szCs w:val="40"/>
+          <w:lang w:val="it-IT"/>
+        </w:rPr>
+        <w:t xml:space="preserve"> öhxR—sûZ G</w:t>
+      </w:r>
+      <w:r>
+        <w:rPr>
+          <w:rFonts w:ascii="BRH Malayalam Extra" w:hAnsi="BRH Malayalam Extra" w:cs="BRH Malayalam Extra"/>
+          <w:sz w:val="32"/>
+          <w:szCs w:val="40"/>
+          <w:lang w:val="it-IT"/>
+        </w:rPr>
+        <w:t>–</w:t>
+      </w:r>
+      <w:r>
+        <w:rPr>
+          <w:rFonts w:ascii="BRH Malayalam Extra" w:hAnsi="BRH Malayalam Extra" w:cs="BRH Malayalam Extra"/>
+          <w:sz w:val="40"/>
+          <w:szCs w:val="40"/>
+          <w:lang w:val="it-IT"/>
+        </w:rPr>
+        <w:t>r ¥Z</w:t>
+      </w:r>
+      <w:r>
+        <w:rPr>
+          <w:rFonts w:ascii="BRH Malayalam Extra" w:hAnsi="BRH Malayalam Extra" w:cs="BRH Malayalam Extra"/>
+          <w:sz w:val="32"/>
+          <w:szCs w:val="40"/>
+          <w:lang w:val="it-IT"/>
+        </w:rPr>
+        <w:t>–</w:t>
+      </w:r>
+      <w:r>
+        <w:rPr>
+          <w:rFonts w:ascii="BRH Malayalam Extra" w:hAnsi="BRH Malayalam Extra" w:cs="BRH Malayalam Extra"/>
+          <w:sz w:val="40"/>
+          <w:szCs w:val="40"/>
+          <w:lang w:val="it-IT"/>
+        </w:rPr>
+        <w:t xml:space="preserve"> ¥jxdy</w:t>
+      </w:r>
+      <w:r>
+        <w:rPr>
+          <w:rFonts w:ascii="BRH Malayalam Extra" w:hAnsi="BRH Malayalam Extra" w:cs="BRH Malayalam Extra"/>
+          <w:sz w:val="32"/>
+          <w:szCs w:val="40"/>
+          <w:lang w:val="it-IT"/>
+        </w:rPr>
+        <w:t>–</w:t>
+      </w:r>
+      <w:r>
+        <w:rPr>
+          <w:rFonts w:ascii="BRH Malayalam Extra" w:hAnsi="BRH Malayalam Extra" w:cs="BRH Malayalam Extra"/>
+          <w:sz w:val="40"/>
+          <w:szCs w:val="40"/>
+          <w:lang w:val="it-IT"/>
+        </w:rPr>
+        <w:t>J s¢kõx—j Zûx</w:t>
+      </w:r>
+      <w:r>
+        <w:rPr>
+          <w:rFonts w:ascii="BRH Malayalam Extra" w:hAnsi="BRH Malayalam Extra" w:cs="BRH Malayalam Extra"/>
+          <w:sz w:val="32"/>
+          <w:szCs w:val="40"/>
+          <w:lang w:val="it-IT"/>
+        </w:rPr>
+        <w:t>–</w:t>
+      </w:r>
+      <w:r>
+        <w:rPr>
+          <w:rFonts w:ascii="BRH Malayalam Extra" w:hAnsi="BRH Malayalam Extra" w:cs="BRH Malayalam Extra"/>
+          <w:sz w:val="40"/>
+          <w:szCs w:val="40"/>
+          <w:lang w:val="it-IT"/>
+        </w:rPr>
+        <w:t xml:space="preserve"> </w:t>
+      </w:r>
+    </w:p>
+    <w:p>
+      <w:pPr>
+        <w:widowControl w:val="0"/>
+        <w:autoSpaceDE w:val="0"/>
+        <w:autoSpaceDN w:val="0"/>
+        <w:adjustRightInd w:val="0"/>
+        <w:spacing w:after="0" w:line="240" w:lineRule="auto"/>
+        <w:ind w:right="-138"/>
+        <w:rPr>
+          <w:rFonts w:ascii="BRH Malayalam Extra" w:hAnsi="BRH Malayalam Extra" w:cs="BRH Malayalam Extra"/>
+          <w:sz w:val="40"/>
+          <w:szCs w:val="40"/>
+          <w:lang w:val="it-IT"/>
+        </w:rPr>
+      </w:pPr>
+      <w:r>
+        <w:rPr>
+          <w:rFonts w:ascii="BRH Malayalam Extra" w:hAnsi="BRH Malayalam Extra" w:cs="BRH Malayalam Extra"/>
+          <w:sz w:val="40"/>
+          <w:szCs w:val="40"/>
+          <w:lang w:val="it-IT"/>
+        </w:rPr>
+        <w:t xml:space="preserve">öhxR—sû¥Z || </w:t>
+      </w:r>
+    </w:p>
+    <w:p>
+      <w:pPr>
+        <w:widowControl w:val="0"/>
+        <w:autoSpaceDE w:val="0"/>
+        <w:autoSpaceDN w:val="0"/>
+        <w:adjustRightInd w:val="0"/>
+        <w:spacing w:after="0" w:line="240" w:lineRule="auto"/>
         <w:ind w:right="-421"/>
         <w:rPr>
           <w:rFonts w:ascii="BRH Malayalam Extra" w:hAnsi="BRH Malayalam Extra" w:cs="BRH Malayalam Extra"/>
-          <w:sz w:val="40"/>
-          <w:szCs w:val="40"/>
-        </w:rPr>
-      </w:pPr>
-      <w:r>
-        <w:rPr>
-          <w:rFonts w:ascii="BRH Malayalam Extra" w:hAnsi="BRH Malayalam Extra" w:cs="BRH Malayalam Extra"/>
-          <w:sz w:val="40"/>
-          <w:szCs w:val="40"/>
-        </w:rPr>
-        <w:t>C</w:t>
-      </w:r>
-      <w:r>
-        <w:rPr>
-          <w:rFonts w:ascii="BRH Malayalam Extra" w:hAnsi="BRH Malayalam Extra" w:cs="BRH Malayalam Extra"/>
-          <w:sz w:val="32"/>
-          <w:szCs w:val="40"/>
-        </w:rPr>
-        <w:t>–</w:t>
-      </w:r>
-      <w:r>
-        <w:rPr>
-          <w:rFonts w:ascii="BRH Malayalam Extra" w:hAnsi="BRH Malayalam Extra" w:cs="BRH Malayalam Extra"/>
-          <w:sz w:val="40"/>
-          <w:szCs w:val="40"/>
-        </w:rPr>
-        <w:t>Æ§i¥sõ—p öe</w:t>
-      </w:r>
-      <w:r>
-        <w:rPr>
-          <w:rFonts w:ascii="BRH Malayalam Extra" w:hAnsi="BRH Malayalam Extra" w:cs="BRH Malayalam Extra"/>
-          <w:sz w:val="32"/>
-          <w:szCs w:val="40"/>
-        </w:rPr>
-        <w:t>–</w:t>
-      </w:r>
-      <w:r>
-        <w:rPr>
-          <w:rFonts w:ascii="BRH Malayalam Extra" w:hAnsi="BRH Malayalam Extra" w:cs="BRH Malayalam Extra"/>
-          <w:sz w:val="40"/>
-          <w:szCs w:val="40"/>
-        </w:rPr>
-        <w:t>±xj—ZJ | ix Z¥sõx¥Pâ—ry</w:t>
-      </w:r>
-      <w:r>
-        <w:rPr>
-          <w:rFonts w:ascii="BRH Malayalam Extra" w:hAnsi="BRH Malayalam Extra" w:cs="BRH Malayalam Extra"/>
-          <w:sz w:val="32"/>
-          <w:szCs w:val="40"/>
-        </w:rPr>
-        <w:t>–</w:t>
-      </w:r>
-      <w:r>
-        <w:rPr>
-          <w:rFonts w:ascii="BRH Malayalam Extra" w:hAnsi="BRH Malayalam Extra" w:cs="BRH Malayalam Extra"/>
-          <w:sz w:val="40"/>
-          <w:szCs w:val="40"/>
-        </w:rPr>
-        <w:t xml:space="preserve"> Kyº</w:t>
-      </w:r>
-      <w:r>
-        <w:rPr>
-          <w:rFonts w:ascii="BRH Malayalam Extra" w:hAnsi="BRH Malayalam Extra" w:cs="BRH Malayalam Extra"/>
-          <w:sz w:val="32"/>
-          <w:szCs w:val="40"/>
-        </w:rPr>
-        <w:t>–</w:t>
-      </w:r>
-      <w:r>
-        <w:rPr>
-          <w:rFonts w:ascii="BRH Malayalam Extra" w:hAnsi="BRH Malayalam Extra" w:cs="BRH Malayalam Extra"/>
-          <w:sz w:val="40"/>
-          <w:szCs w:val="40"/>
-        </w:rPr>
-        <w:t xml:space="preserve">d || </w:t>
+          <w:b/>
+          <w:sz w:val="40"/>
+          <w:szCs w:val="40"/>
+          <w:lang w:val="it-IT"/>
+        </w:rPr>
+      </w:pPr>
+      <w:r>
+        <w:rPr>
+          <w:rFonts w:ascii="BRH Malayalam Extra" w:hAnsi="BRH Malayalam Extra" w:cs="BRH Malayalam Extra"/>
+          <w:b/>
+          <w:sz w:val="40"/>
+          <w:szCs w:val="40"/>
+          <w:lang w:val="it-IT"/>
+        </w:rPr>
+        <w:t>(QxjxsI¹x</w:t>
+      </w:r>
+      <w:r>
+        <w:rPr>
+          <w:rFonts w:ascii="BRH Malayalam Extra" w:hAnsi="BRH Malayalam Extra" w:cs="BRH Malayalam Extra"/>
+          <w:b/>
+          <w:sz w:val="40"/>
+          <w:szCs w:val="40"/>
+          <w:lang w:val="it-IT"/>
+        </w:rPr>
+        <w:t xml:space="preserve"> </w:t>
+      </w:r>
+      <w:r>
+        <w:rPr>
+          <w:rFonts w:ascii="BRH Malayalam RN" w:hAnsi="BRH Malayalam RN" w:cs="BRH Malayalam RN"/>
+          <w:b/>
+          <w:sz w:val="40"/>
+          <w:szCs w:val="40"/>
+          <w:lang w:val="it-IT"/>
+        </w:rPr>
+        <w:t>(s¡pªPmxIgx)</w:t>
+      </w:r>
+      <w:r>
+        <w:rPr>
+          <w:rFonts w:ascii="BRH Malayalam RN" w:hAnsi="BRH Malayalam RN" w:cs="BRH Malayalam RN"/>
+          <w:sz w:val="40"/>
+          <w:szCs w:val="40"/>
+          <w:lang w:val="it-IT"/>
+        </w:rPr>
+        <w:t xml:space="preserve"> </w:t>
+      </w:r>
+      <w:r>
+        <w:rPr>
+          <w:rFonts w:ascii="BRH Malayalam Extra" w:hAnsi="BRH Malayalam Extra" w:cs="BRH Malayalam Extra"/>
+          <w:b/>
+          <w:sz w:val="40"/>
+          <w:szCs w:val="40"/>
+          <w:lang w:val="it-IT"/>
+        </w:rPr>
+        <w:t xml:space="preserve">s¥iZ öqzs¢kõdxkxjY sûxiy¥d diJ | </w:t>
       </w:r>
     </w:p>
     <w:p>
@@ -14576,160 +15670,52 @@
         <w:autoSpaceDN w:val="0"/>
         <w:adjustRightInd w:val="0"/>
         <w:spacing w:after="0" w:line="240" w:lineRule="auto"/>
-        <w:ind w:right="-138"/>
-        <w:rPr>
-          <w:rFonts w:ascii="BRH Malayalam" w:hAnsi="BRH Malayalam" w:cs="BRH Malayalam"/>
-          <w:sz w:val="40"/>
-          <w:szCs w:val="40"/>
-        </w:rPr>
-      </w:pPr>
-      <w:r>
-        <w:rPr>
-          <w:rFonts w:ascii="BRH Malayalam" w:hAnsi="BRH Malayalam" w:cs="BRH Malayalam"/>
-          <w:b/>
-          <w:sz w:val="40"/>
-          <w:szCs w:val="40"/>
-        </w:rPr>
-        <w:t>(QxjxsI¹x</w:t>
-      </w:r>
-      <w:r>
-        <w:rPr>
-          <w:rFonts w:ascii="BRH Malayalam" w:hAnsi="BRH Malayalam" w:cs="BRH Malayalam"/>
-          <w:b/>
-          <w:sz w:val="40"/>
-          <w:szCs w:val="40"/>
-        </w:rPr>
-        <w:t xml:space="preserve"> </w:t>
-      </w:r>
-      <w:r>
-        <w:rPr>
-          <w:rFonts w:ascii="BRH Malayalam RN" w:hAnsi="BRH Malayalam RN" w:cs="BRH Malayalam RN"/>
-          <w:b/>
-          <w:sz w:val="40"/>
-          <w:szCs w:val="40"/>
-        </w:rPr>
-        <w:t>(s¡pªPmxIgx)</w:t>
-      </w:r>
-      <w:r>
-        <w:rPr>
-          <w:rFonts w:ascii="BRH Malayalam RN" w:hAnsi="BRH Malayalam RN" w:cs="BRH Malayalam RN"/>
-          <w:sz w:val="40"/>
-          <w:szCs w:val="40"/>
-        </w:rPr>
-        <w:t xml:space="preserve"> </w:t>
-      </w:r>
-      <w:r>
-        <w:rPr>
-          <w:rFonts w:ascii="BRH Malayalam" w:hAnsi="BRH Malayalam" w:cs="BRH Malayalam"/>
-          <w:b/>
-          <w:sz w:val="40"/>
-          <w:szCs w:val="40"/>
-        </w:rPr>
-        <w:t>s¥iZ öqzs¢kõdxkxjY sûxiy¥d diJ | HxI d¥ix dxkxjYxj | sûxiy© öeszb öeszb |)</w:t>
-      </w:r>
-      <w:r>
-        <w:rPr>
-          <w:rFonts w:ascii="BRH Malayalam" w:hAnsi="BRH Malayalam" w:cs="BRH Malayalam"/>
-          <w:sz w:val="40"/>
-          <w:szCs w:val="40"/>
-        </w:rPr>
-        <w:t xml:space="preserve"> (</w:t>
-      </w:r>
-      <w:r>
+        <w:ind w:right="-421"/>
+        <w:rPr>
+          <w:rFonts w:ascii="BRH Malayalam Extra" w:hAnsi="BRH Malayalam Extra" w:cs="BRH Malayalam Extra"/>
+          <w:b/>
+          <w:sz w:val="40"/>
+          <w:szCs w:val="40"/>
+          <w:lang w:val="it-IT"/>
+        </w:rPr>
+      </w:pPr>
+      <w:r>
+        <w:rPr>
+          <w:rFonts w:ascii="BRH Malayalam Extra" w:hAnsi="BRH Malayalam Extra" w:cs="BRH Malayalam Extra"/>
+          <w:b/>
+          <w:sz w:val="40"/>
+          <w:szCs w:val="40"/>
+          <w:lang w:val="it-IT"/>
+        </w:rPr>
+        <w:t xml:space="preserve">HxI d¥ix dxkxjYxj | sûxiy© öeszb öeszb |) </w:t>
+      </w:r>
+    </w:p>
+    <w:p>
+      <w:pPr>
+        <w:widowControl w:val="0"/>
+        <w:autoSpaceDE w:val="0"/>
+        <w:autoSpaceDN w:val="0"/>
+        <w:adjustRightInd w:val="0"/>
+        <w:spacing w:after="0" w:line="240" w:lineRule="auto"/>
+        <w:ind w:right="-421"/>
         <w:rPr>
           <w:rFonts w:ascii="Arial" w:hAnsi="Arial" w:cs="Arial"/>
           <w:b/>
           <w:sz w:val="32"/>
           <w:szCs w:val="32"/>
-          <w:lang w:val="en-US"/>
-        </w:rPr>
-        <w:t>TB</w:t>
-      </w:r>
-      <w:r>
-        <w:rPr>
-          <w:rFonts w:ascii="BRH Malayalam" w:hAnsi="BRH Malayalam" w:cs="BRH Malayalam"/>
-          <w:sz w:val="40"/>
-          <w:szCs w:val="40"/>
-        </w:rPr>
-        <w:t xml:space="preserve"> </w:t>
-      </w:r>
-      <w:r>
-        <w:rPr>
-          <w:rFonts w:ascii="Arial" w:hAnsi="Arial" w:cs="BRH Malayalam"/>
-          <w:b/>
-          <w:sz w:val="32"/>
-          <w:szCs w:val="40"/>
-        </w:rPr>
-        <w:t>3</w:t>
-      </w:r>
-      <w:r>
-        <w:rPr>
-          <w:rFonts w:ascii="BRH Malayalam" w:hAnsi="BRH Malayalam" w:cs="BRH Malayalam"/>
-          <w:sz w:val="40"/>
-          <w:szCs w:val="40"/>
-        </w:rPr>
-        <w:t>.</w:t>
-      </w:r>
-      <w:r>
-        <w:rPr>
-          <w:rFonts w:ascii="Arial" w:hAnsi="Arial" w:cs="BRH Malayalam"/>
-          <w:b/>
-          <w:sz w:val="32"/>
-          <w:szCs w:val="40"/>
-        </w:rPr>
-        <w:t>7</w:t>
-      </w:r>
-      <w:r>
-        <w:rPr>
-          <w:rFonts w:ascii="BRH Malayalam" w:hAnsi="BRH Malayalam" w:cs="BRH Malayalam"/>
-          <w:sz w:val="40"/>
-          <w:szCs w:val="40"/>
-        </w:rPr>
-        <w:t>.</w:t>
-      </w:r>
-      <w:r>
-        <w:rPr>
-          <w:rFonts w:ascii="Arial" w:hAnsi="Arial" w:cs="BRH Malayalam"/>
-          <w:b/>
-          <w:sz w:val="32"/>
-          <w:szCs w:val="40"/>
-        </w:rPr>
-        <w:t>6</w:t>
-      </w:r>
-      <w:r>
-        <w:rPr>
-          <w:rFonts w:ascii="BRH Malayalam" w:hAnsi="BRH Malayalam" w:cs="BRH Malayalam"/>
-          <w:sz w:val="40"/>
-          <w:szCs w:val="40"/>
-        </w:rPr>
-        <w:t>.</w:t>
-      </w:r>
-      <w:r>
-        <w:rPr>
-          <w:rFonts w:ascii="Arial" w:hAnsi="Arial" w:cs="BRH Malayalam"/>
-          <w:b/>
-          <w:sz w:val="32"/>
-          <w:szCs w:val="40"/>
-        </w:rPr>
-        <w:t>24</w:t>
-      </w:r>
-      <w:r>
-        <w:rPr>
-          <w:rFonts w:ascii="BRH Malayalam" w:hAnsi="BRH Malayalam" w:cs="BRH Malayalam"/>
-          <w:sz w:val="40"/>
-          <w:szCs w:val="40"/>
-        </w:rPr>
-        <w:t xml:space="preserve">) </w:t>
-      </w:r>
-    </w:p>
-    <w:p>
-      <w:pPr>
-        <w:pStyle w:val="NoSpacing"/>
-        <w:ind w:right="-138"/>
-        <w:rPr>
-          <w:sz w:val="24"/>
-        </w:rPr>
-      </w:pPr>
+          <w:lang w:val="it-IT"/>
+        </w:rPr>
+      </w:pPr>
+      <w:r>
+        <w:rPr>
+          <w:rFonts w:ascii="Arial" w:hAnsi="Arial" w:cs="Arial"/>
+          <w:b/>
+          <w:sz w:val="32"/>
+          <w:szCs w:val="32"/>
+          <w:lang w:val="it-IT"/>
+        </w:rPr>
+        <w:t>TS 1.4.31.1 &amp; TA 3.16.1</w:t>
+      </w:r>
     </w:p>
     <w:p>
       <w:pPr>
@@ -14738,11 +15724,29 @@
         <w:autoSpaceDN w:val="0"/>
         <w:adjustRightInd w:val="0"/>
         <w:spacing w:after="0" w:line="240" w:lineRule="auto"/>
-        <w:ind w:right="-138"/>
-        <w:rPr>
-          <w:rFonts w:ascii="BRH Malayalam Extra" w:hAnsi="BRH Malayalam Extra" w:cs="BRH Malayalam Extra"/>
-          <w:sz w:val="40"/>
-          <w:szCs w:val="40"/>
+        <w:ind w:right="-421"/>
+        <w:rPr>
+          <w:rFonts w:ascii="Arial" w:hAnsi="Arial" w:cs="Arial"/>
+          <w:b/>
+          <w:sz w:val="32"/>
+          <w:szCs w:val="32"/>
+          <w:lang w:val="it-IT"/>
+        </w:rPr>
+      </w:pPr>
+    </w:p>
+    <w:p>
+      <w:pPr>
+        <w:widowControl w:val="0"/>
+        <w:autoSpaceDE w:val="0"/>
+        <w:autoSpaceDN w:val="0"/>
+        <w:adjustRightInd w:val="0"/>
+        <w:spacing w:after="0" w:line="240" w:lineRule="auto"/>
+        <w:ind w:right="-138"/>
+        <w:rPr>
+          <w:rFonts w:ascii="BRH Malayalam Extra" w:hAnsi="BRH Malayalam Extra" w:cs="BRH Malayalam Extra"/>
+          <w:sz w:val="40"/>
+          <w:szCs w:val="40"/>
+          <w:lang w:val="it-IT"/>
         </w:rPr>
       </w:pPr>
       <w:r>
@@ -14751,430 +15755,7 @@
           <w:b/>
           <w:sz w:val="32"/>
           <w:szCs w:val="40"/>
-        </w:rPr>
-        <w:t>28</w:t>
-      </w:r>
-      <w:r>
-        <w:rPr>
-          <w:rFonts w:ascii="BRH Malayalam Extra" w:hAnsi="BRH Malayalam Extra" w:cs="BRH Malayalam Extra"/>
-          <w:sz w:val="40"/>
-          <w:szCs w:val="40"/>
-        </w:rPr>
-        <w:t>. HxI | Z</w:t>
-      </w:r>
-      <w:r>
-        <w:rPr>
-          <w:rFonts w:ascii="BRH Malayalam Extra" w:hAnsi="BRH Malayalam Extra" w:cs="BRH Malayalam Extra"/>
-          <w:sz w:val="32"/>
-          <w:szCs w:val="40"/>
-        </w:rPr>
-        <w:t>–</w:t>
-      </w:r>
-      <w:r>
-        <w:rPr>
-          <w:rFonts w:ascii="BRH Malayalam Extra" w:hAnsi="BRH Malayalam Extra" w:cs="BRH Malayalam Extra"/>
-          <w:sz w:val="40"/>
-          <w:szCs w:val="40"/>
-        </w:rPr>
-        <w:t>kYy—ª py</w:t>
-      </w:r>
-      <w:r>
-        <w:rPr>
-          <w:rFonts w:ascii="BRH Malayalam Extra" w:hAnsi="BRH Malayalam Extra" w:cs="BRH Malayalam Extra"/>
-          <w:sz w:val="32"/>
-          <w:szCs w:val="40"/>
-        </w:rPr>
-        <w:t>–</w:t>
-      </w:r>
-      <w:r>
-        <w:rPr>
-          <w:rFonts w:ascii="BRH Malayalam Extra" w:hAnsi="BRH Malayalam Extra" w:cs="BRH Malayalam Extra"/>
-          <w:sz w:val="40"/>
-          <w:szCs w:val="40"/>
-        </w:rPr>
-        <w:t>qûb—ª.q¥Zx ¥RõxZy</w:t>
-      </w:r>
-      <w:r>
-        <w:rPr>
-          <w:rFonts w:ascii="BRH Malayalam Extra" w:hAnsi="BRH Malayalam Extra" w:cs="BRH Malayalam Extra"/>
-          <w:sz w:val="32"/>
-          <w:szCs w:val="40"/>
-        </w:rPr>
-        <w:t>–</w:t>
-      </w:r>
-      <w:r>
-        <w:rPr>
-          <w:rFonts w:ascii="BRH Malayalam Extra" w:hAnsi="BRH Malayalam Extra" w:cs="BRH Malayalam Extra"/>
-          <w:sz w:val="40"/>
-          <w:szCs w:val="40"/>
-        </w:rPr>
-        <w:t>rÜ£b—sy s¢kõ |</w:t>
-      </w:r>
-      <w:r>
-        <w:rPr>
-          <w:rFonts w:ascii="BRH Malayalam Extra" w:hAnsi="BRH Malayalam Extra" w:cs="BRH Malayalam Extra"/>
-          <w:sz w:val="40"/>
-          <w:szCs w:val="40"/>
-        </w:rPr>
-        <w:t xml:space="preserve"> </w:t>
-      </w:r>
-      <w:r>
-        <w:rPr>
-          <w:rFonts w:ascii="BRH Malayalam Extra" w:hAnsi="BRH Malayalam Extra" w:cs="BRH Malayalam Extra"/>
-          <w:sz w:val="40"/>
-          <w:szCs w:val="40"/>
-        </w:rPr>
-        <w:t>pyqû</w:t>
-      </w:r>
-      <w:r>
-        <w:rPr>
-          <w:rFonts w:ascii="BRH Malayalam Extra" w:hAnsi="BRH Malayalam Extra" w:cs="BRH Malayalam Extra"/>
-          <w:sz w:val="32"/>
-          <w:szCs w:val="40"/>
-        </w:rPr>
-        <w:t>–</w:t>
-      </w:r>
-      <w:r>
-        <w:rPr>
-          <w:rFonts w:ascii="BRH Malayalam Extra" w:hAnsi="BRH Malayalam Extra" w:cs="BRH Malayalam Extra"/>
-          <w:sz w:val="40"/>
-          <w:szCs w:val="40"/>
-        </w:rPr>
-        <w:t>ixhx—sy ¥kxP</w:t>
-      </w:r>
-      <w:r>
-        <w:rPr>
-          <w:rFonts w:ascii="BRH Malayalam Extra" w:hAnsi="BRH Malayalam Extra" w:cs="BRH Malayalam Extra"/>
-          <w:sz w:val="32"/>
-          <w:szCs w:val="40"/>
-        </w:rPr>
-        <w:t>–</w:t>
-      </w:r>
-      <w:r>
-        <w:rPr>
-          <w:rFonts w:ascii="BRH Malayalam Extra" w:hAnsi="BRH Malayalam Extra" w:cs="BRH Malayalam Extra"/>
-          <w:sz w:val="40"/>
-          <w:szCs w:val="40"/>
-        </w:rPr>
-        <w:t>dI || D</w:t>
-      </w:r>
-      <w:r>
-        <w:rPr>
-          <w:rFonts w:ascii="BRH Malayalam Extra" w:hAnsi="BRH Malayalam Extra" w:cs="BRH Malayalam Extra"/>
-          <w:sz w:val="32"/>
-          <w:szCs w:val="40"/>
-        </w:rPr>
-        <w:t>–</w:t>
-      </w:r>
-      <w:r>
-        <w:rPr>
-          <w:rFonts w:ascii="BRH Malayalam Extra" w:hAnsi="BRH Malayalam Extra" w:cs="BRH Malayalam Extra"/>
-          <w:sz w:val="40"/>
-          <w:szCs w:val="40"/>
-        </w:rPr>
-        <w:t>e</w:t>
-      </w:r>
-      <w:r>
-        <w:rPr>
-          <w:rFonts w:ascii="BRH Malayalam Extra" w:hAnsi="BRH Malayalam Extra" w:cs="BRH Malayalam Extra"/>
-          <w:sz w:val="32"/>
-          <w:szCs w:val="40"/>
-        </w:rPr>
-        <w:t>–</w:t>
-      </w:r>
-      <w:r>
-        <w:rPr>
-          <w:rFonts w:ascii="BRH Malayalam Extra" w:hAnsi="BRH Malayalam Extra" w:cs="BRH Malayalam Extra"/>
-          <w:sz w:val="40"/>
-          <w:szCs w:val="40"/>
-        </w:rPr>
-        <w:t>jx</w:t>
-      </w:r>
-      <w:r>
-        <w:rPr>
-          <w:rFonts w:ascii="BRH Malayalam Extra" w:hAnsi="BRH Malayalam Extra" w:cs="BRH Malayalam Extra"/>
-          <w:sz w:val="32"/>
-          <w:szCs w:val="40"/>
-        </w:rPr>
-        <w:t>–</w:t>
-      </w:r>
-      <w:r>
-        <w:rPr>
-          <w:rFonts w:ascii="BRH Malayalam Extra" w:hAnsi="BRH Malayalam Extra" w:cs="BRH Malayalam Extra"/>
-          <w:sz w:val="40"/>
-          <w:szCs w:val="40"/>
-        </w:rPr>
-        <w:t>iM£—tz¥Zx„sy</w:t>
-      </w:r>
-      <w:r>
-        <w:rPr>
-          <w:rFonts w:ascii="BRH Malayalam Extra" w:hAnsi="BRH Malayalam Extra" w:cs="BRH Malayalam Extra"/>
-          <w:sz w:val="32"/>
-          <w:szCs w:val="40"/>
-        </w:rPr>
-        <w:t>–</w:t>
-      </w:r>
-      <w:r>
-        <w:rPr>
-          <w:rFonts w:ascii="BRH Malayalam Extra" w:hAnsi="BRH Malayalam Extra" w:cs="BRH Malayalam Extra"/>
-          <w:sz w:val="40"/>
-          <w:szCs w:val="40"/>
-        </w:rPr>
-        <w:t xml:space="preserve"> s¢kõx—j Zûx</w:t>
-      </w:r>
-      <w:r>
-        <w:rPr>
-          <w:rFonts w:ascii="BRH Malayalam Extra" w:hAnsi="BRH Malayalam Extra" w:cs="BRH Malayalam Extra"/>
-          <w:sz w:val="32"/>
-          <w:szCs w:val="40"/>
-        </w:rPr>
-        <w:t>–</w:t>
-      </w:r>
-      <w:r>
-        <w:rPr>
-          <w:rFonts w:ascii="BRH Malayalam Extra" w:hAnsi="BRH Malayalam Extra" w:cs="BRH Malayalam Extra"/>
-          <w:sz w:val="40"/>
-          <w:szCs w:val="40"/>
-        </w:rPr>
-        <w:t xml:space="preserve"> öhxR—sûZ G</w:t>
-      </w:r>
-      <w:r>
-        <w:rPr>
-          <w:rFonts w:ascii="BRH Malayalam Extra" w:hAnsi="BRH Malayalam Extra" w:cs="BRH Malayalam Extra"/>
-          <w:sz w:val="32"/>
-          <w:szCs w:val="40"/>
-        </w:rPr>
-        <w:t>–</w:t>
-      </w:r>
-      <w:r>
-        <w:rPr>
-          <w:rFonts w:ascii="BRH Malayalam Extra" w:hAnsi="BRH Malayalam Extra" w:cs="BRH Malayalam Extra"/>
-          <w:sz w:val="40"/>
-          <w:szCs w:val="40"/>
-        </w:rPr>
-        <w:t>r ¥Z</w:t>
-      </w:r>
-      <w:r>
-        <w:rPr>
-          <w:rFonts w:ascii="BRH Malayalam Extra" w:hAnsi="BRH Malayalam Extra" w:cs="BRH Malayalam Extra"/>
-          <w:sz w:val="32"/>
-          <w:szCs w:val="40"/>
-        </w:rPr>
-        <w:t>–</w:t>
-      </w:r>
-      <w:r>
-        <w:rPr>
-          <w:rFonts w:ascii="BRH Malayalam Extra" w:hAnsi="BRH Malayalam Extra" w:cs="BRH Malayalam Extra"/>
-          <w:sz w:val="40"/>
-          <w:szCs w:val="40"/>
-        </w:rPr>
-        <w:t xml:space="preserve"> ¥jxdy</w:t>
-      </w:r>
-      <w:r>
-        <w:rPr>
-          <w:rFonts w:ascii="BRH Malayalam Extra" w:hAnsi="BRH Malayalam Extra" w:cs="BRH Malayalam Extra"/>
-          <w:sz w:val="32"/>
-          <w:szCs w:val="40"/>
-        </w:rPr>
-        <w:t>–</w:t>
-      </w:r>
-      <w:r>
-        <w:rPr>
-          <w:rFonts w:ascii="BRH Malayalam Extra" w:hAnsi="BRH Malayalam Extra" w:cs="BRH Malayalam Extra"/>
-          <w:sz w:val="40"/>
-          <w:szCs w:val="40"/>
-        </w:rPr>
-        <w:t>J s¢kõx—j Zûx</w:t>
-      </w:r>
-      <w:r>
-        <w:rPr>
-          <w:rFonts w:ascii="BRH Malayalam Extra" w:hAnsi="BRH Malayalam Extra" w:cs="BRH Malayalam Extra"/>
-          <w:sz w:val="32"/>
-          <w:szCs w:val="40"/>
-        </w:rPr>
-        <w:t>–</w:t>
-      </w:r>
-      <w:r>
-        <w:rPr>
-          <w:rFonts w:ascii="BRH Malayalam Extra" w:hAnsi="BRH Malayalam Extra" w:cs="BRH Malayalam Extra"/>
-          <w:sz w:val="40"/>
-          <w:szCs w:val="40"/>
-        </w:rPr>
-        <w:t xml:space="preserve"> </w:t>
-      </w:r>
-    </w:p>
-    <w:p>
-      <w:pPr>
-        <w:widowControl w:val="0"/>
-        <w:autoSpaceDE w:val="0"/>
-        <w:autoSpaceDN w:val="0"/>
-        <w:adjustRightInd w:val="0"/>
-        <w:spacing w:after="0" w:line="240" w:lineRule="auto"/>
-        <w:ind w:right="-138"/>
-        <w:rPr>
-          <w:rFonts w:ascii="BRH Malayalam Extra" w:hAnsi="BRH Malayalam Extra" w:cs="BRH Malayalam Extra"/>
-          <w:sz w:val="40"/>
-          <w:szCs w:val="40"/>
-        </w:rPr>
-      </w:pPr>
-      <w:r>
-        <w:rPr>
-          <w:rFonts w:ascii="BRH Malayalam Extra" w:hAnsi="BRH Malayalam Extra" w:cs="BRH Malayalam Extra"/>
-          <w:sz w:val="40"/>
-          <w:szCs w:val="40"/>
-        </w:rPr>
-        <w:t xml:space="preserve">öhxR—sû¥Z || </w:t>
-      </w:r>
-    </w:p>
-    <w:p>
-      <w:pPr>
-        <w:widowControl w:val="0"/>
-        <w:autoSpaceDE w:val="0"/>
-        <w:autoSpaceDN w:val="0"/>
-        <w:adjustRightInd w:val="0"/>
-        <w:spacing w:after="0" w:line="240" w:lineRule="auto"/>
-        <w:ind w:right="-421"/>
-        <w:rPr>
-          <w:rFonts w:ascii="BRH Malayalam Extra" w:hAnsi="BRH Malayalam Extra" w:cs="BRH Malayalam Extra"/>
-          <w:b/>
-          <w:sz w:val="40"/>
-          <w:szCs w:val="40"/>
-        </w:rPr>
-      </w:pPr>
-      <w:r>
-        <w:rPr>
-          <w:rFonts w:ascii="BRH Malayalam Extra" w:hAnsi="BRH Malayalam Extra" w:cs="BRH Malayalam Extra"/>
-          <w:b/>
-          <w:sz w:val="40"/>
-          <w:szCs w:val="40"/>
-        </w:rPr>
-        <w:t>(QxjxsI¹x</w:t>
-      </w:r>
-      <w:r>
-        <w:rPr>
-          <w:rFonts w:ascii="BRH Malayalam Extra" w:hAnsi="BRH Malayalam Extra" w:cs="BRH Malayalam Extra"/>
-          <w:b/>
-          <w:sz w:val="40"/>
-          <w:szCs w:val="40"/>
-        </w:rPr>
-        <w:t xml:space="preserve"> </w:t>
-      </w:r>
-      <w:r>
-        <w:rPr>
-          <w:rFonts w:ascii="BRH Malayalam RN" w:hAnsi="BRH Malayalam RN" w:cs="BRH Malayalam RN"/>
-          <w:b/>
-          <w:sz w:val="40"/>
-          <w:szCs w:val="40"/>
-        </w:rPr>
-        <w:t>(s¡pªPmxIgx)</w:t>
-      </w:r>
-      <w:r>
-        <w:rPr>
-          <w:rFonts w:ascii="BRH Malayalam RN" w:hAnsi="BRH Malayalam RN" w:cs="BRH Malayalam RN"/>
-          <w:sz w:val="40"/>
-          <w:szCs w:val="40"/>
-        </w:rPr>
-        <w:t xml:space="preserve"> </w:t>
-      </w:r>
-      <w:r>
-        <w:rPr>
-          <w:rFonts w:ascii="BRH Malayalam Extra" w:hAnsi="BRH Malayalam Extra" w:cs="BRH Malayalam Extra"/>
-          <w:b/>
-          <w:sz w:val="40"/>
-          <w:szCs w:val="40"/>
-        </w:rPr>
-        <w:t xml:space="preserve">s¥iZ öqzs¢kõdxkxjY sûxiy¥d diJ | </w:t>
-      </w:r>
-    </w:p>
-    <w:p>
-      <w:pPr>
-        <w:widowControl w:val="0"/>
-        <w:autoSpaceDE w:val="0"/>
-        <w:autoSpaceDN w:val="0"/>
-        <w:adjustRightInd w:val="0"/>
-        <w:spacing w:after="0" w:line="240" w:lineRule="auto"/>
-        <w:ind w:right="-421"/>
-        <w:rPr>
-          <w:rFonts w:ascii="BRH Malayalam Extra" w:hAnsi="BRH Malayalam Extra" w:cs="BRH Malayalam Extra"/>
-          <w:b/>
-          <w:sz w:val="40"/>
-          <w:szCs w:val="40"/>
-        </w:rPr>
-      </w:pPr>
-      <w:r>
-        <w:rPr>
-          <w:rFonts w:ascii="BRH Malayalam Extra" w:hAnsi="BRH Malayalam Extra" w:cs="BRH Malayalam Extra"/>
-          <w:b/>
-          <w:sz w:val="40"/>
-          <w:szCs w:val="40"/>
-        </w:rPr>
-        <w:t xml:space="preserve">HxI d¥ix dxkxjYxj | sûxiy© öeszb öeszb |) </w:t>
-      </w:r>
-    </w:p>
-    <w:p>
-      <w:pPr>
-        <w:widowControl w:val="0"/>
-        <w:autoSpaceDE w:val="0"/>
-        <w:autoSpaceDN w:val="0"/>
-        <w:adjustRightInd w:val="0"/>
-        <w:spacing w:after="0" w:line="240" w:lineRule="auto"/>
-        <w:ind w:right="-421"/>
-        <w:rPr>
-          <w:rFonts w:ascii="Arial" w:hAnsi="Arial" w:cs="Arial"/>
-          <w:b/>
-          <w:sz w:val="32"/>
-          <w:szCs w:val="32"/>
-          <w:lang w:val="en-US"/>
-        </w:rPr>
-      </w:pPr>
-      <w:r>
-        <w:rPr>
-          <w:rFonts w:ascii="Arial" w:hAnsi="Arial" w:cs="Arial"/>
-          <w:b/>
-          <w:sz w:val="32"/>
-          <w:szCs w:val="32"/>
-          <w:lang w:val="en-US"/>
-        </w:rPr>
-        <w:t>TS 1.4.31.1 &amp; TA 3.16.1</w:t>
-      </w:r>
-    </w:p>
-    <w:p>
-      <w:pPr>
-        <w:widowControl w:val="0"/>
-        <w:autoSpaceDE w:val="0"/>
-        <w:autoSpaceDN w:val="0"/>
-        <w:adjustRightInd w:val="0"/>
-        <w:spacing w:after="0" w:line="240" w:lineRule="auto"/>
-        <w:ind w:right="-421"/>
-        <w:rPr>
-          <w:rFonts w:ascii="Arial" w:hAnsi="Arial" w:cs="Arial"/>
-          <w:b/>
-          <w:sz w:val="32"/>
-          <w:szCs w:val="32"/>
-          <w:lang w:val="en-US"/>
-        </w:rPr>
-      </w:pPr>
-    </w:p>
-    <w:p>
-      <w:pPr>
-        <w:widowControl w:val="0"/>
-        <w:autoSpaceDE w:val="0"/>
-        <w:autoSpaceDN w:val="0"/>
-        <w:adjustRightInd w:val="0"/>
-        <w:spacing w:after="0" w:line="240" w:lineRule="auto"/>
-        <w:ind w:right="-138"/>
-        <w:rPr>
-          <w:rFonts w:ascii="BRH Malayalam Extra" w:hAnsi="BRH Malayalam Extra" w:cs="BRH Malayalam Extra"/>
-          <w:sz w:val="40"/>
-          <w:szCs w:val="40"/>
-        </w:rPr>
-      </w:pPr>
-      <w:r>
-        <w:rPr>
-          <w:rFonts w:ascii="Arial" w:hAnsi="Arial" w:cs="BRH Malayalam Extra"/>
-          <w:b/>
-          <w:sz w:val="32"/>
-          <w:szCs w:val="40"/>
+          <w:lang w:val="it-IT"/>
         </w:rPr>
         <w:t>29</w:t>
       </w:r>
@@ -15183,6 +15764,7 @@
           <w:rFonts w:ascii="BRH Malayalam Extra" w:hAnsi="BRH Malayalam Extra" w:cs="BRH Malayalam Extra"/>
           <w:sz w:val="40"/>
           <w:szCs w:val="40"/>
+          <w:lang w:val="it-IT"/>
         </w:rPr>
         <w:t>. HxI | N£Yy</w:t>
       </w:r>
@@ -15191,46 +15773,62 @@
           <w:rFonts w:ascii="BRH Malayalam Extra" w:hAnsi="BRH Malayalam Extra" w:cs="BRH Malayalam Extra"/>
           <w:sz w:val="32"/>
           <w:szCs w:val="40"/>
-        </w:rPr>
-        <w:t>–</w:t>
-      </w:r>
-      <w:r>
-        <w:rPr>
-          <w:rFonts w:ascii="BRH Malayalam Extra" w:hAnsi="BRH Malayalam Extra" w:cs="BRH Malayalam Extra"/>
-          <w:sz w:val="40"/>
-          <w:szCs w:val="40"/>
+          <w:lang w:val="it-IT"/>
+        </w:rPr>
+        <w:t>–</w:t>
+      </w:r>
+      <w:r>
+        <w:rPr>
+          <w:rFonts w:ascii="BRH Malayalam Extra" w:hAnsi="BRH Malayalam Extra" w:cs="BRH Malayalam Extra"/>
+          <w:sz w:val="40"/>
+          <w:szCs w:val="40"/>
+          <w:lang w:val="it-IT"/>
         </w:rPr>
         <w:t>J s¢kõ— B</w:t>
       </w:r>
       <w:r>
         <w:rPr>
           <w:rFonts w:ascii="BRH Malayalam Extra" w:hAnsi="BRH Malayalam Extra" w:cs="BRH Malayalam Extra"/>
-          <w:sz w:val="32"/>
-          <w:szCs w:val="40"/>
-        </w:rPr>
-        <w:t>–</w:t>
-      </w:r>
-      <w:r>
-        <w:rPr>
-          <w:rFonts w:ascii="BRH Malayalam Extra" w:hAnsi="BRH Malayalam Extra" w:cs="BRH Malayalam Extra"/>
-          <w:sz w:val="40"/>
-          <w:szCs w:val="40"/>
-        </w:rPr>
-        <w:t>by¥Zõx d öehx—px</w:t>
-      </w:r>
-      <w:r>
-        <w:rPr>
-          <w:rFonts w:ascii="BRH Malayalam Extra" w:hAnsi="BRH Malayalam Extra" w:cs="BRH Malayalam Extra"/>
-          <w:sz w:val="32"/>
-          <w:szCs w:val="40"/>
-        </w:rPr>
-        <w:t>–</w:t>
-      </w:r>
-      <w:r>
-        <w:rPr>
-          <w:rFonts w:ascii="BRH Malayalam Extra" w:hAnsi="BRH Malayalam Extra" w:cs="BRH Malayalam Extra"/>
-          <w:sz w:val="40"/>
-          <w:szCs w:val="40"/>
+          <w:sz w:val="40"/>
+          <w:szCs w:val="40"/>
+          <w:highlight w:val="green"/>
+          <w:lang w:val="it-IT"/>
+        </w:rPr>
+        <w:t>by</w:t>
+      </w:r>
+      <w:r>
+        <w:rPr>
+          <w:rFonts w:ascii="BRH Malayalam Extra" w:hAnsi="BRH Malayalam Extra" w:cs="BRH Malayalam Extra"/>
+          <w:sz w:val="32"/>
+          <w:szCs w:val="40"/>
+          <w:lang w:val="it-IT"/>
+        </w:rPr>
+        <w:t>–</w:t>
+      </w:r>
+      <w:r>
+        <w:rPr>
+          <w:rFonts w:ascii="BRH Malayalam Extra" w:hAnsi="BRH Malayalam Extra" w:cs="BRH Malayalam Extra"/>
+          <w:sz w:val="40"/>
+          <w:szCs w:val="40"/>
+          <w:lang w:val="it-IT"/>
+        </w:rPr>
+        <w:t>¥Zõx d öehx—px</w:t>
+      </w:r>
+      <w:r>
+        <w:rPr>
+          <w:rFonts w:ascii="BRH Malayalam Extra" w:hAnsi="BRH Malayalam Extra" w:cs="BRH Malayalam Extra"/>
+          <w:sz w:val="32"/>
+          <w:szCs w:val="40"/>
+          <w:lang w:val="it-IT"/>
+        </w:rPr>
+        <w:t>–</w:t>
+      </w:r>
+      <w:r>
+        <w:rPr>
+          <w:rFonts w:ascii="BRH Malayalam Extra" w:hAnsi="BRH Malayalam Extra" w:cs="BRH Malayalam Extra"/>
+          <w:sz w:val="40"/>
+          <w:szCs w:val="40"/>
+          <w:lang w:val="it-IT"/>
         </w:rPr>
         <w:t>Zõ±—kI |</w:t>
       </w:r>
@@ -15239,6 +15837,7 @@
           <w:rFonts w:ascii="BRH Malayalam Extra" w:hAnsi="BRH Malayalam Extra" w:cs="BRH Malayalam Extra"/>
           <w:sz w:val="40"/>
           <w:szCs w:val="40"/>
+          <w:lang w:val="it-IT"/>
         </w:rPr>
         <w:t xml:space="preserve"> </w:t>
       </w:r>
@@ -18132,8 +18731,8 @@
           <w:b/>
         </w:rPr>
       </w:pPr>
-      <w:bookmarkStart w:id="7" w:name="_Toc51184716"/>
-      <w:bookmarkStart w:id="8" w:name="_Toc51185223"/>
+      <w:bookmarkStart w:id="6" w:name="_Toc51184716"/>
+      <w:bookmarkStart w:id="7" w:name="_Toc51185223"/>
       <w:r>
         <w:rPr>
           <w:b/>
@@ -18141,8 +18740,8 @@
         <w:lastRenderedPageBreak/>
         <w:t>Section 4 - Prarthana, Kshama prarthana</w:t>
       </w:r>
+      <w:bookmarkEnd w:id="6"/>
       <w:bookmarkEnd w:id="7"/>
-      <w:bookmarkEnd w:id="8"/>
     </w:p>
     <w:p>
       <w:pPr>
@@ -19234,7 +19833,7 @@
 </file>
 
 <file path=word/endnotes.xml><?xml version="1.0" encoding="utf-8"?>
-<w:endnotes xmlns:wpc="http://schemas.microsoft.com/office/word/2010/wordprocessingCanvas" xmlns:cx="http://schemas.microsoft.com/office/drawing/2014/chartex" xmlns:cx1="http://schemas.microsoft.com/office/drawing/2015/9/8/chartex" xmlns:mc="http://schemas.openxmlformats.org/markup-compatibility/2006" xmlns:o="urn:schemas-microsoft-com:office:office" xmlns:r="http://schemas.openxmlformats.org/officeDocument/2006/relationships" xmlns:m="http://schemas.openxmlformats.org/officeDocument/2006/math" xmlns:v="urn:schemas-microsoft-com:vml" xmlns:wp14="http://schemas.microsoft.com/office/word/2010/wordprocessingDrawing" xmlns:wp="http://schemas.openxmlformats.org/drawingml/2006/wordprocessingDrawing" xmlns:w10="urn:schemas-microsoft-com:office:word" xmlns:w="http://schemas.openxmlformats.org/wordprocessingml/2006/main" xmlns:w14="http://schemas.microsoft.com/office/word/2010/wordml" xmlns:w15="http://schemas.microsoft.com/office/word/2012/wordml" xmlns:w16se="http://schemas.microsoft.com/office/word/2015/wordml/symex" xmlns:wpg="http://schemas.microsoft.com/office/word/2010/wordprocessingGroup" xmlns:wpi="http://schemas.microsoft.com/office/word/2010/wordprocessingInk" xmlns:wne="http://schemas.microsoft.com/office/word/2006/wordml" xmlns:wps="http://schemas.microsoft.com/office/word/2010/wordprocessingShape" mc:Ignorable="w14 w15 w16se wp14">
+<w:endnotes xmlns:wpc="http://schemas.microsoft.com/office/word/2010/wordprocessingCanvas" xmlns:cx="http://schemas.microsoft.com/office/drawing/2014/chartex" xmlns:cx1="http://schemas.microsoft.com/office/drawing/2015/9/8/chartex" xmlns:cx2="http://schemas.microsoft.com/office/drawing/2015/10/21/chartex" xmlns:cx3="http://schemas.microsoft.com/office/drawing/2016/5/9/chartex" xmlns:cx4="http://schemas.microsoft.com/office/drawing/2016/5/10/chartex" xmlns:cx5="http://schemas.microsoft.com/office/drawing/2016/5/11/chartex" xmlns:cx6="http://schemas.microsoft.com/office/drawing/2016/5/12/chartex" xmlns:cx7="http://schemas.microsoft.com/office/drawing/2016/5/13/chartex" xmlns:cx8="http://schemas.microsoft.com/office/drawing/2016/5/14/chartex" xmlns:mc="http://schemas.openxmlformats.org/markup-compatibility/2006" xmlns:aink="http://schemas.microsoft.com/office/drawing/2016/ink" xmlns:am3d="http://schemas.microsoft.com/office/drawing/2017/model3d" xmlns:o="urn:schemas-microsoft-com:office:office" xmlns:oel="http://schemas.microsoft.com/office/2019/extlst" xmlns:r="http://schemas.openxmlformats.org/officeDocument/2006/relationships" xmlns:m="http://schemas.openxmlformats.org/officeDocument/2006/math" xmlns:v="urn:schemas-microsoft-com:vml" xmlns:wp14="http://schemas.microsoft.com/office/word/2010/wordprocessingDrawing" xmlns:wp="http://schemas.openxmlformats.org/drawingml/2006/wordprocessingDrawing" xmlns:w10="urn:schemas-microsoft-com:office:word" xmlns:w="http://schemas.openxmlformats.org/wordprocessingml/2006/main" xmlns:w14="http://schemas.microsoft.com/office/word/2010/wordml" xmlns:w15="http://schemas.microsoft.com/office/word/2012/wordml" xmlns:w16cex="http://schemas.microsoft.com/office/word/2018/wordml/cex" xmlns:w16cid="http://schemas.microsoft.com/office/word/2016/wordml/cid" xmlns:w16="http://schemas.microsoft.com/office/word/2018/wordml" xmlns:w16du="http://schemas.microsoft.com/office/word/2023/wordml/word16du" xmlns:w16sdtdh="http://schemas.microsoft.com/office/word/2020/wordml/sdtdatahash" xmlns:w16sdtfl="http://schemas.microsoft.com/office/word/2024/wordml/sdtformatlock" xmlns:w16se="http://schemas.microsoft.com/office/word/2015/wordml/symex" xmlns:wpg="http://schemas.microsoft.com/office/word/2010/wordprocessingGroup" xmlns:wpi="http://schemas.microsoft.com/office/word/2010/wordprocessingInk" xmlns:wne="http://schemas.microsoft.com/office/word/2006/wordml" xmlns:wps="http://schemas.microsoft.com/office/word/2010/wordprocessingShape" mc:Ignorable="w14 w15 w16se w16cid w16 w16cex w16sdtdh w16sdtfl w16du wp14">
   <w:endnote w:type="separator" w:id="-1">
     <w:p>
       <w:pPr>
@@ -19259,7 +19858,7 @@
 </file>
 
 <file path=word/footer1.xml><?xml version="1.0" encoding="utf-8"?>
-<w:ftr xmlns:wpc="http://schemas.microsoft.com/office/word/2010/wordprocessingCanvas" xmlns:cx="http://schemas.microsoft.com/office/drawing/2014/chartex" xmlns:cx1="http://schemas.microsoft.com/office/drawing/2015/9/8/chartex" xmlns:mc="http://schemas.openxmlformats.org/markup-compatibility/2006" xmlns:o="urn:schemas-microsoft-com:office:office" xmlns:r="http://schemas.openxmlformats.org/officeDocument/2006/relationships" xmlns:m="http://schemas.openxmlformats.org/officeDocument/2006/math" xmlns:v="urn:schemas-microsoft-com:vml" xmlns:wp14="http://schemas.microsoft.com/office/word/2010/wordprocessingDrawing" xmlns:wp="http://schemas.openxmlformats.org/drawingml/2006/wordprocessingDrawing" xmlns:w10="urn:schemas-microsoft-com:office:word" xmlns:w="http://schemas.openxmlformats.org/wordprocessingml/2006/main" xmlns:w14="http://schemas.microsoft.com/office/word/2010/wordml" xmlns:w15="http://schemas.microsoft.com/office/word/2012/wordml" xmlns:w16se="http://schemas.microsoft.com/office/word/2015/wordml/symex" xmlns:wpg="http://schemas.microsoft.com/office/word/2010/wordprocessingGroup" xmlns:wpi="http://schemas.microsoft.com/office/word/2010/wordprocessingInk" xmlns:wne="http://schemas.microsoft.com/office/word/2006/wordml" xmlns:wps="http://schemas.microsoft.com/office/word/2010/wordprocessingShape" mc:Ignorable="w14 w15 w16se wp14">
+<w:ftr xmlns:wpc="http://schemas.microsoft.com/office/word/2010/wordprocessingCanvas" xmlns:cx="http://schemas.microsoft.com/office/drawing/2014/chartex" xmlns:cx1="http://schemas.microsoft.com/office/drawing/2015/9/8/chartex" xmlns:cx2="http://schemas.microsoft.com/office/drawing/2015/10/21/chartex" xmlns:cx3="http://schemas.microsoft.com/office/drawing/2016/5/9/chartex" xmlns:cx4="http://schemas.microsoft.com/office/drawing/2016/5/10/chartex" xmlns:cx5="http://schemas.microsoft.com/office/drawing/2016/5/11/chartex" xmlns:cx6="http://schemas.microsoft.com/office/drawing/2016/5/12/chartex" xmlns:cx7="http://schemas.microsoft.com/office/drawing/2016/5/13/chartex" xmlns:cx8="http://schemas.microsoft.com/office/drawing/2016/5/14/chartex" xmlns:mc="http://schemas.openxmlformats.org/markup-compatibility/2006" xmlns:aink="http://schemas.microsoft.com/office/drawing/2016/ink" xmlns:am3d="http://schemas.microsoft.com/office/drawing/2017/model3d" xmlns:o="urn:schemas-microsoft-com:office:office" xmlns:oel="http://schemas.microsoft.com/office/2019/extlst" xmlns:r="http://schemas.openxmlformats.org/officeDocument/2006/relationships" xmlns:m="http://schemas.openxmlformats.org/officeDocument/2006/math" xmlns:v="urn:schemas-microsoft-com:vml" xmlns:wp14="http://schemas.microsoft.com/office/word/2010/wordprocessingDrawing" xmlns:wp="http://schemas.openxmlformats.org/drawingml/2006/wordprocessingDrawing" xmlns:w10="urn:schemas-microsoft-com:office:word" xmlns:w="http://schemas.openxmlformats.org/wordprocessingml/2006/main" xmlns:w14="http://schemas.microsoft.com/office/word/2010/wordml" xmlns:w15="http://schemas.microsoft.com/office/word/2012/wordml" xmlns:w16cex="http://schemas.microsoft.com/office/word/2018/wordml/cex" xmlns:w16cid="http://schemas.microsoft.com/office/word/2016/wordml/cid" xmlns:w16="http://schemas.microsoft.com/office/word/2018/wordml" xmlns:w16du="http://schemas.microsoft.com/office/word/2023/wordml/word16du" xmlns:w16sdtdh="http://schemas.microsoft.com/office/word/2020/wordml/sdtdatahash" xmlns:w16sdtfl="http://schemas.microsoft.com/office/word/2024/wordml/sdtformatlock" xmlns:w16se="http://schemas.microsoft.com/office/word/2015/wordml/symex" xmlns:wpg="http://schemas.microsoft.com/office/word/2010/wordprocessingGroup" xmlns:wpi="http://schemas.microsoft.com/office/word/2010/wordprocessingInk" xmlns:wne="http://schemas.microsoft.com/office/word/2006/wordml" xmlns:wps="http://schemas.microsoft.com/office/word/2010/wordprocessingShape" mc:Ignorable="w14 w15 w16se w16cid w16 w16cex w16sdtdh w16sdtfl w16du wp14">
   <w:p>
     <w:pPr>
       <w:pStyle w:val="Footer"/>
@@ -19439,7 +20038,7 @@
 </file>
 
 <file path=word/footer2.xml><?xml version="1.0" encoding="utf-8"?>
-<w:ftr xmlns:wpc="http://schemas.microsoft.com/office/word/2010/wordprocessingCanvas" xmlns:cx="http://schemas.microsoft.com/office/drawing/2014/chartex" xmlns:cx1="http://schemas.microsoft.com/office/drawing/2015/9/8/chartex" xmlns:mc="http://schemas.openxmlformats.org/markup-compatibility/2006" xmlns:o="urn:schemas-microsoft-com:office:office" xmlns:r="http://schemas.openxmlformats.org/officeDocument/2006/relationships" xmlns:m="http://schemas.openxmlformats.org/officeDocument/2006/math" xmlns:v="urn:schemas-microsoft-com:vml" xmlns:wp14="http://schemas.microsoft.com/office/word/2010/wordprocessingDrawing" xmlns:wp="http://schemas.openxmlformats.org/drawingml/2006/wordprocessingDrawing" xmlns:w10="urn:schemas-microsoft-com:office:word" xmlns:w="http://schemas.openxmlformats.org/wordprocessingml/2006/main" xmlns:w14="http://schemas.microsoft.com/office/word/2010/wordml" xmlns:w15="http://schemas.microsoft.com/office/word/2012/wordml" xmlns:w16se="http://schemas.microsoft.com/office/word/2015/wordml/symex" xmlns:wpg="http://schemas.microsoft.com/office/word/2010/wordprocessingGroup" xmlns:wpi="http://schemas.microsoft.com/office/word/2010/wordprocessingInk" xmlns:wne="http://schemas.microsoft.com/office/word/2006/wordml" xmlns:wps="http://schemas.microsoft.com/office/word/2010/wordprocessingShape" mc:Ignorable="w14 w15 w16se wp14">
+<w:ftr xmlns:wpc="http://schemas.microsoft.com/office/word/2010/wordprocessingCanvas" xmlns:cx="http://schemas.microsoft.com/office/drawing/2014/chartex" xmlns:cx1="http://schemas.microsoft.com/office/drawing/2015/9/8/chartex" xmlns:cx2="http://schemas.microsoft.com/office/drawing/2015/10/21/chartex" xmlns:cx3="http://schemas.microsoft.com/office/drawing/2016/5/9/chartex" xmlns:cx4="http://schemas.microsoft.com/office/drawing/2016/5/10/chartex" xmlns:cx5="http://schemas.microsoft.com/office/drawing/2016/5/11/chartex" xmlns:cx6="http://schemas.microsoft.com/office/drawing/2016/5/12/chartex" xmlns:cx7="http://schemas.microsoft.com/office/drawing/2016/5/13/chartex" xmlns:cx8="http://schemas.microsoft.com/office/drawing/2016/5/14/chartex" xmlns:mc="http://schemas.openxmlformats.org/markup-compatibility/2006" xmlns:aink="http://schemas.microsoft.com/office/drawing/2016/ink" xmlns:am3d="http://schemas.microsoft.com/office/drawing/2017/model3d" xmlns:o="urn:schemas-microsoft-com:office:office" xmlns:oel="http://schemas.microsoft.com/office/2019/extlst" xmlns:r="http://schemas.openxmlformats.org/officeDocument/2006/relationships" xmlns:m="http://schemas.openxmlformats.org/officeDocument/2006/math" xmlns:v="urn:schemas-microsoft-com:vml" xmlns:wp14="http://schemas.microsoft.com/office/word/2010/wordprocessingDrawing" xmlns:wp="http://schemas.openxmlformats.org/drawingml/2006/wordprocessingDrawing" xmlns:w10="urn:schemas-microsoft-com:office:word" xmlns:w="http://schemas.openxmlformats.org/wordprocessingml/2006/main" xmlns:w14="http://schemas.microsoft.com/office/word/2010/wordml" xmlns:w15="http://schemas.microsoft.com/office/word/2012/wordml" xmlns:w16cex="http://schemas.microsoft.com/office/word/2018/wordml/cex" xmlns:w16cid="http://schemas.microsoft.com/office/word/2016/wordml/cid" xmlns:w16="http://schemas.microsoft.com/office/word/2018/wordml" xmlns:w16du="http://schemas.microsoft.com/office/word/2023/wordml/word16du" xmlns:w16sdtdh="http://schemas.microsoft.com/office/word/2020/wordml/sdtdatahash" xmlns:w16sdtfl="http://schemas.microsoft.com/office/word/2024/wordml/sdtformatlock" xmlns:w16se="http://schemas.microsoft.com/office/word/2015/wordml/symex" xmlns:wpg="http://schemas.microsoft.com/office/word/2010/wordprocessingGroup" xmlns:wpi="http://schemas.microsoft.com/office/word/2010/wordprocessingInk" xmlns:wne="http://schemas.microsoft.com/office/word/2006/wordml" xmlns:wps="http://schemas.microsoft.com/office/word/2010/wordprocessingShape" mc:Ignorable="w14 w15 w16se w16cid w16 w16cex w16sdtdh w16sdtfl w16du wp14">
   <w:p>
     <w:pPr>
       <w:pStyle w:val="Footer"/>
@@ -19619,7 +20218,7 @@
 </file>
 
 <file path=word/footer3.xml><?xml version="1.0" encoding="utf-8"?>
-<w:ftr xmlns:wpc="http://schemas.microsoft.com/office/word/2010/wordprocessingCanvas" xmlns:cx="http://schemas.microsoft.com/office/drawing/2014/chartex" xmlns:cx1="http://schemas.microsoft.com/office/drawing/2015/9/8/chartex" xmlns:mc="http://schemas.openxmlformats.org/markup-compatibility/2006" xmlns:o="urn:schemas-microsoft-com:office:office" xmlns:r="http://schemas.openxmlformats.org/officeDocument/2006/relationships" xmlns:m="http://schemas.openxmlformats.org/officeDocument/2006/math" xmlns:v="urn:schemas-microsoft-com:vml" xmlns:wp14="http://schemas.microsoft.com/office/word/2010/wordprocessingDrawing" xmlns:wp="http://schemas.openxmlformats.org/drawingml/2006/wordprocessingDrawing" xmlns:w10="urn:schemas-microsoft-com:office:word" xmlns:w="http://schemas.openxmlformats.org/wordprocessingml/2006/main" xmlns:w14="http://schemas.microsoft.com/office/word/2010/wordml" xmlns:w15="http://schemas.microsoft.com/office/word/2012/wordml" xmlns:w16se="http://schemas.microsoft.com/office/word/2015/wordml/symex" xmlns:wpg="http://schemas.microsoft.com/office/word/2010/wordprocessingGroup" xmlns:wpi="http://schemas.microsoft.com/office/word/2010/wordprocessingInk" xmlns:wne="http://schemas.microsoft.com/office/word/2006/wordml" xmlns:wps="http://schemas.microsoft.com/office/word/2010/wordprocessingShape" mc:Ignorable="w14 w15 w16se wp14">
+<w:ftr xmlns:wpc="http://schemas.microsoft.com/office/word/2010/wordprocessingCanvas" xmlns:cx="http://schemas.microsoft.com/office/drawing/2014/chartex" xmlns:cx1="http://schemas.microsoft.com/office/drawing/2015/9/8/chartex" xmlns:cx2="http://schemas.microsoft.com/office/drawing/2015/10/21/chartex" xmlns:cx3="http://schemas.microsoft.com/office/drawing/2016/5/9/chartex" xmlns:cx4="http://schemas.microsoft.com/office/drawing/2016/5/10/chartex" xmlns:cx5="http://schemas.microsoft.com/office/drawing/2016/5/11/chartex" xmlns:cx6="http://schemas.microsoft.com/office/drawing/2016/5/12/chartex" xmlns:cx7="http://schemas.microsoft.com/office/drawing/2016/5/13/chartex" xmlns:cx8="http://schemas.microsoft.com/office/drawing/2016/5/14/chartex" xmlns:mc="http://schemas.openxmlformats.org/markup-compatibility/2006" xmlns:aink="http://schemas.microsoft.com/office/drawing/2016/ink" xmlns:am3d="http://schemas.microsoft.com/office/drawing/2017/model3d" xmlns:o="urn:schemas-microsoft-com:office:office" xmlns:oel="http://schemas.microsoft.com/office/2019/extlst" xmlns:r="http://schemas.openxmlformats.org/officeDocument/2006/relationships" xmlns:m="http://schemas.openxmlformats.org/officeDocument/2006/math" xmlns:v="urn:schemas-microsoft-com:vml" xmlns:wp14="http://schemas.microsoft.com/office/word/2010/wordprocessingDrawing" xmlns:wp="http://schemas.openxmlformats.org/drawingml/2006/wordprocessingDrawing" xmlns:w10="urn:schemas-microsoft-com:office:word" xmlns:w="http://schemas.openxmlformats.org/wordprocessingml/2006/main" xmlns:w14="http://schemas.microsoft.com/office/word/2010/wordml" xmlns:w15="http://schemas.microsoft.com/office/word/2012/wordml" xmlns:w16cex="http://schemas.microsoft.com/office/word/2018/wordml/cex" xmlns:w16cid="http://schemas.microsoft.com/office/word/2016/wordml/cid" xmlns:w16="http://schemas.microsoft.com/office/word/2018/wordml" xmlns:w16du="http://schemas.microsoft.com/office/word/2023/wordml/word16du" xmlns:w16sdtdh="http://schemas.microsoft.com/office/word/2020/wordml/sdtdatahash" xmlns:w16sdtfl="http://schemas.microsoft.com/office/word/2024/wordml/sdtformatlock" xmlns:w16se="http://schemas.microsoft.com/office/word/2015/wordml/symex" xmlns:wpg="http://schemas.microsoft.com/office/word/2010/wordprocessingGroup" xmlns:wpi="http://schemas.microsoft.com/office/word/2010/wordprocessingInk" xmlns:wne="http://schemas.microsoft.com/office/word/2006/wordml" xmlns:wps="http://schemas.microsoft.com/office/word/2010/wordprocessingShape" mc:Ignorable="w14 w15 w16se w16cid w16 w16cex w16sdtdh w16sdtfl w16du wp14">
   <w:p>
     <w:pPr>
       <w:pBdr>
@@ -19763,7 +20362,7 @@
 </file>
 
 <file path=word/footnotes.xml><?xml version="1.0" encoding="utf-8"?>
-<w:footnotes xmlns:wpc="http://schemas.microsoft.com/office/word/2010/wordprocessingCanvas" xmlns:cx="http://schemas.microsoft.com/office/drawing/2014/chartex" xmlns:cx1="http://schemas.microsoft.com/office/drawing/2015/9/8/chartex" xmlns:mc="http://schemas.openxmlformats.org/markup-compatibility/2006" xmlns:o="urn:schemas-microsoft-com:office:office" xmlns:r="http://schemas.openxmlformats.org/officeDocument/2006/relationships" xmlns:m="http://schemas.openxmlformats.org/officeDocument/2006/math" xmlns:v="urn:schemas-microsoft-com:vml" xmlns:wp14="http://schemas.microsoft.com/office/word/2010/wordprocessingDrawing" xmlns:wp="http://schemas.openxmlformats.org/drawingml/2006/wordprocessingDrawing" xmlns:w10="urn:schemas-microsoft-com:office:word" xmlns:w="http://schemas.openxmlformats.org/wordprocessingml/2006/main" xmlns:w14="http://schemas.microsoft.com/office/word/2010/wordml" xmlns:w15="http://schemas.microsoft.com/office/word/2012/wordml" xmlns:w16se="http://schemas.microsoft.com/office/word/2015/wordml/symex" xmlns:wpg="http://schemas.microsoft.com/office/word/2010/wordprocessingGroup" xmlns:wpi="http://schemas.microsoft.com/office/word/2010/wordprocessingInk" xmlns:wne="http://schemas.microsoft.com/office/word/2006/wordml" xmlns:wps="http://schemas.microsoft.com/office/word/2010/wordprocessingShape" mc:Ignorable="w14 w15 w16se wp14">
+<w:footnotes xmlns:wpc="http://schemas.microsoft.com/office/word/2010/wordprocessingCanvas" xmlns:cx="http://schemas.microsoft.com/office/drawing/2014/chartex" xmlns:cx1="http://schemas.microsoft.com/office/drawing/2015/9/8/chartex" xmlns:cx2="http://schemas.microsoft.com/office/drawing/2015/10/21/chartex" xmlns:cx3="http://schemas.microsoft.com/office/drawing/2016/5/9/chartex" xmlns:cx4="http://schemas.microsoft.com/office/drawing/2016/5/10/chartex" xmlns:cx5="http://schemas.microsoft.com/office/drawing/2016/5/11/chartex" xmlns:cx6="http://schemas.microsoft.com/office/drawing/2016/5/12/chartex" xmlns:cx7="http://schemas.microsoft.com/office/drawing/2016/5/13/chartex" xmlns:cx8="http://schemas.microsoft.com/office/drawing/2016/5/14/chartex" xmlns:mc="http://schemas.openxmlformats.org/markup-compatibility/2006" xmlns:aink="http://schemas.microsoft.com/office/drawing/2016/ink" xmlns:am3d="http://schemas.microsoft.com/office/drawing/2017/model3d" xmlns:o="urn:schemas-microsoft-com:office:office" xmlns:oel="http://schemas.microsoft.com/office/2019/extlst" xmlns:r="http://schemas.openxmlformats.org/officeDocument/2006/relationships" xmlns:m="http://schemas.openxmlformats.org/officeDocument/2006/math" xmlns:v="urn:schemas-microsoft-com:vml" xmlns:wp14="http://schemas.microsoft.com/office/word/2010/wordprocessingDrawing" xmlns:wp="http://schemas.openxmlformats.org/drawingml/2006/wordprocessingDrawing" xmlns:w10="urn:schemas-microsoft-com:office:word" xmlns:w="http://schemas.openxmlformats.org/wordprocessingml/2006/main" xmlns:w14="http://schemas.microsoft.com/office/word/2010/wordml" xmlns:w15="http://schemas.microsoft.com/office/word/2012/wordml" xmlns:w16cex="http://schemas.microsoft.com/office/word/2018/wordml/cex" xmlns:w16cid="http://schemas.microsoft.com/office/word/2016/wordml/cid" xmlns:w16="http://schemas.microsoft.com/office/word/2018/wordml" xmlns:w16du="http://schemas.microsoft.com/office/word/2023/wordml/word16du" xmlns:w16sdtdh="http://schemas.microsoft.com/office/word/2020/wordml/sdtdatahash" xmlns:w16sdtfl="http://schemas.microsoft.com/office/word/2024/wordml/sdtformatlock" xmlns:w16se="http://schemas.microsoft.com/office/word/2015/wordml/symex" xmlns:wpg="http://schemas.microsoft.com/office/word/2010/wordprocessingGroup" xmlns:wpi="http://schemas.microsoft.com/office/word/2010/wordprocessingInk" xmlns:wne="http://schemas.microsoft.com/office/word/2006/wordml" xmlns:wps="http://schemas.microsoft.com/office/word/2010/wordprocessingShape" mc:Ignorable="w14 w15 w16se w16cid w16 w16cex w16sdtdh w16sdtfl w16du wp14">
   <w:footnote w:type="separator" w:id="-1">
     <w:p>
       <w:pPr>
@@ -19788,7 +20387,7 @@
 </file>
 
 <file path=word/header1.xml><?xml version="1.0" encoding="utf-8"?>
-<w:hdr xmlns:wpc="http://schemas.microsoft.com/office/word/2010/wordprocessingCanvas" xmlns:cx="http://schemas.microsoft.com/office/drawing/2014/chartex" xmlns:cx1="http://schemas.microsoft.com/office/drawing/2015/9/8/chartex" xmlns:mc="http://schemas.openxmlformats.org/markup-compatibility/2006" xmlns:o="urn:schemas-microsoft-com:office:office" xmlns:r="http://schemas.openxmlformats.org/officeDocument/2006/relationships" xmlns:m="http://schemas.openxmlformats.org/officeDocument/2006/math" xmlns:v="urn:schemas-microsoft-com:vml" xmlns:wp14="http://schemas.microsoft.com/office/word/2010/wordprocessingDrawing" xmlns:wp="http://schemas.openxmlformats.org/drawingml/2006/wordprocessingDrawing" xmlns:w10="urn:schemas-microsoft-com:office:word" xmlns:w="http://schemas.openxmlformats.org/wordprocessingml/2006/main" xmlns:w14="http://schemas.microsoft.com/office/word/2010/wordml" xmlns:w15="http://schemas.microsoft.com/office/word/2012/wordml" xmlns:w16se="http://schemas.microsoft.com/office/word/2015/wordml/symex" xmlns:wpg="http://schemas.microsoft.com/office/word/2010/wordprocessingGroup" xmlns:wpi="http://schemas.microsoft.com/office/word/2010/wordprocessingInk" xmlns:wne="http://schemas.microsoft.com/office/word/2006/wordml" xmlns:wps="http://schemas.microsoft.com/office/word/2010/wordprocessingShape" mc:Ignorable="w14 w15 w16se wp14">
+<w:hdr xmlns:wpc="http://schemas.microsoft.com/office/word/2010/wordprocessingCanvas" xmlns:cx="http://schemas.microsoft.com/office/drawing/2014/chartex" xmlns:cx1="http://schemas.microsoft.com/office/drawing/2015/9/8/chartex" xmlns:cx2="http://schemas.microsoft.com/office/drawing/2015/10/21/chartex" xmlns:cx3="http://schemas.microsoft.com/office/drawing/2016/5/9/chartex" xmlns:cx4="http://schemas.microsoft.com/office/drawing/2016/5/10/chartex" xmlns:cx5="http://schemas.microsoft.com/office/drawing/2016/5/11/chartex" xmlns:cx6="http://schemas.microsoft.com/office/drawing/2016/5/12/chartex" xmlns:cx7="http://schemas.microsoft.com/office/drawing/2016/5/13/chartex" xmlns:cx8="http://schemas.microsoft.com/office/drawing/2016/5/14/chartex" xmlns:mc="http://schemas.openxmlformats.org/markup-compatibility/2006" xmlns:aink="http://schemas.microsoft.com/office/drawing/2016/ink" xmlns:am3d="http://schemas.microsoft.com/office/drawing/2017/model3d" xmlns:o="urn:schemas-microsoft-com:office:office" xmlns:oel="http://schemas.microsoft.com/office/2019/extlst" xmlns:r="http://schemas.openxmlformats.org/officeDocument/2006/relationships" xmlns:m="http://schemas.openxmlformats.org/officeDocument/2006/math" xmlns:v="urn:schemas-microsoft-com:vml" xmlns:wp14="http://schemas.microsoft.com/office/word/2010/wordprocessingDrawing" xmlns:wp="http://schemas.openxmlformats.org/drawingml/2006/wordprocessingDrawing" xmlns:w10="urn:schemas-microsoft-com:office:word" xmlns:w="http://schemas.openxmlformats.org/wordprocessingml/2006/main" xmlns:w14="http://schemas.microsoft.com/office/word/2010/wordml" xmlns:w15="http://schemas.microsoft.com/office/word/2012/wordml" xmlns:w16cex="http://schemas.microsoft.com/office/word/2018/wordml/cex" xmlns:w16cid="http://schemas.microsoft.com/office/word/2016/wordml/cid" xmlns:w16="http://schemas.microsoft.com/office/word/2018/wordml" xmlns:w16du="http://schemas.microsoft.com/office/word/2023/wordml/word16du" xmlns:w16sdtdh="http://schemas.microsoft.com/office/word/2020/wordml/sdtdatahash" xmlns:w16sdtfl="http://schemas.microsoft.com/office/word/2024/wordml/sdtformatlock" xmlns:w16se="http://schemas.microsoft.com/office/word/2015/wordml/symex" xmlns:wpg="http://schemas.microsoft.com/office/word/2010/wordprocessingGroup" xmlns:wpi="http://schemas.microsoft.com/office/word/2010/wordprocessingInk" xmlns:wne="http://schemas.microsoft.com/office/word/2006/wordml" xmlns:wps="http://schemas.microsoft.com/office/word/2010/wordprocessingShape" mc:Ignorable="w14 w15 w16se w16cid w16 w16cex w16sdtdh w16sdtfl w16du wp14">
   <w:p>
     <w:pPr>
       <w:autoSpaceDE w:val="0"/>
@@ -19824,7 +20423,7 @@
 </file>
 
 <file path=word/header2.xml><?xml version="1.0" encoding="utf-8"?>
-<w:hdr xmlns:wpc="http://schemas.microsoft.com/office/word/2010/wordprocessingCanvas" xmlns:cx="http://schemas.microsoft.com/office/drawing/2014/chartex" xmlns:cx1="http://schemas.microsoft.com/office/drawing/2015/9/8/chartex" xmlns:mc="http://schemas.openxmlformats.org/markup-compatibility/2006" xmlns:o="urn:schemas-microsoft-com:office:office" xmlns:r="http://schemas.openxmlformats.org/officeDocument/2006/relationships" xmlns:m="http://schemas.openxmlformats.org/officeDocument/2006/math" xmlns:v="urn:schemas-microsoft-com:vml" xmlns:wp14="http://schemas.microsoft.com/office/word/2010/wordprocessingDrawing" xmlns:wp="http://schemas.openxmlformats.org/drawingml/2006/wordprocessingDrawing" xmlns:w10="urn:schemas-microsoft-com:office:word" xmlns:w="http://schemas.openxmlformats.org/wordprocessingml/2006/main" xmlns:w14="http://schemas.microsoft.com/office/word/2010/wordml" xmlns:w15="http://schemas.microsoft.com/office/word/2012/wordml" xmlns:w16se="http://schemas.microsoft.com/office/word/2015/wordml/symex" xmlns:wpg="http://schemas.microsoft.com/office/word/2010/wordprocessingGroup" xmlns:wpi="http://schemas.microsoft.com/office/word/2010/wordprocessingInk" xmlns:wne="http://schemas.microsoft.com/office/word/2006/wordml" xmlns:wps="http://schemas.microsoft.com/office/word/2010/wordprocessingShape" mc:Ignorable="w14 w15 w16se wp14">
+<w:hdr xmlns:wpc="http://schemas.microsoft.com/office/word/2010/wordprocessingCanvas" xmlns:cx="http://schemas.microsoft.com/office/drawing/2014/chartex" xmlns:cx1="http://schemas.microsoft.com/office/drawing/2015/9/8/chartex" xmlns:cx2="http://schemas.microsoft.com/office/drawing/2015/10/21/chartex" xmlns:cx3="http://schemas.microsoft.com/office/drawing/2016/5/9/chartex" xmlns:cx4="http://schemas.microsoft.com/office/drawing/2016/5/10/chartex" xmlns:cx5="http://schemas.microsoft.com/office/drawing/2016/5/11/chartex" xmlns:cx6="http://schemas.microsoft.com/office/drawing/2016/5/12/chartex" xmlns:cx7="http://schemas.microsoft.com/office/drawing/2016/5/13/chartex" xmlns:cx8="http://schemas.microsoft.com/office/drawing/2016/5/14/chartex" xmlns:mc="http://schemas.openxmlformats.org/markup-compatibility/2006" xmlns:aink="http://schemas.microsoft.com/office/drawing/2016/ink" xmlns:am3d="http://schemas.microsoft.com/office/drawing/2017/model3d" xmlns:o="urn:schemas-microsoft-com:office:office" xmlns:oel="http://schemas.microsoft.com/office/2019/extlst" xmlns:r="http://schemas.openxmlformats.org/officeDocument/2006/relationships" xmlns:m="http://schemas.openxmlformats.org/officeDocument/2006/math" xmlns:v="urn:schemas-microsoft-com:vml" xmlns:wp14="http://schemas.microsoft.com/office/word/2010/wordprocessingDrawing" xmlns:wp="http://schemas.openxmlformats.org/drawingml/2006/wordprocessingDrawing" xmlns:w10="urn:schemas-microsoft-com:office:word" xmlns:w="http://schemas.openxmlformats.org/wordprocessingml/2006/main" xmlns:w14="http://schemas.microsoft.com/office/word/2010/wordml" xmlns:w15="http://schemas.microsoft.com/office/word/2012/wordml" xmlns:w16cex="http://schemas.microsoft.com/office/word/2018/wordml/cex" xmlns:w16cid="http://schemas.microsoft.com/office/word/2016/wordml/cid" xmlns:w16="http://schemas.microsoft.com/office/word/2018/wordml" xmlns:w16du="http://schemas.microsoft.com/office/word/2023/wordml/word16du" xmlns:w16sdtdh="http://schemas.microsoft.com/office/word/2020/wordml/sdtdatahash" xmlns:w16sdtfl="http://schemas.microsoft.com/office/word/2024/wordml/sdtformatlock" xmlns:w16se="http://schemas.microsoft.com/office/word/2015/wordml/symex" xmlns:wpg="http://schemas.microsoft.com/office/word/2010/wordprocessingGroup" xmlns:wpi="http://schemas.microsoft.com/office/word/2010/wordprocessingInk" xmlns:wne="http://schemas.microsoft.com/office/word/2006/wordml" xmlns:wps="http://schemas.microsoft.com/office/word/2010/wordprocessingShape" mc:Ignorable="w14 w15 w16se w16cid w16 w16cex w16sdtdh w16sdtfl w16du wp14">
   <w:p>
     <w:pPr>
       <w:pBdr>
@@ -19862,7 +20461,7 @@
 </file>
 
 <file path=word/header3.xml><?xml version="1.0" encoding="utf-8"?>
-<w:hdr xmlns:wpc="http://schemas.microsoft.com/office/word/2010/wordprocessingCanvas" xmlns:cx="http://schemas.microsoft.com/office/drawing/2014/chartex" xmlns:cx1="http://schemas.microsoft.com/office/drawing/2015/9/8/chartex" xmlns:mc="http://schemas.openxmlformats.org/markup-compatibility/2006" xmlns:o="urn:schemas-microsoft-com:office:office" xmlns:r="http://schemas.openxmlformats.org/officeDocument/2006/relationships" xmlns:m="http://schemas.openxmlformats.org/officeDocument/2006/math" xmlns:v="urn:schemas-microsoft-com:vml" xmlns:wp14="http://schemas.microsoft.com/office/word/2010/wordprocessingDrawing" xmlns:wp="http://schemas.openxmlformats.org/drawingml/2006/wordprocessingDrawing" xmlns:w10="urn:schemas-microsoft-com:office:word" xmlns:w="http://schemas.openxmlformats.org/wordprocessingml/2006/main" xmlns:w14="http://schemas.microsoft.com/office/word/2010/wordml" xmlns:w15="http://schemas.microsoft.com/office/word/2012/wordml" xmlns:w16se="http://schemas.microsoft.com/office/word/2015/wordml/symex" xmlns:wpg="http://schemas.microsoft.com/office/word/2010/wordprocessingGroup" xmlns:wpi="http://schemas.microsoft.com/office/word/2010/wordprocessingInk" xmlns:wne="http://schemas.microsoft.com/office/word/2006/wordml" xmlns:wps="http://schemas.microsoft.com/office/word/2010/wordprocessingShape" mc:Ignorable="w14 w15 w16se wp14">
+<w:hdr xmlns:wpc="http://schemas.microsoft.com/office/word/2010/wordprocessingCanvas" xmlns:cx="http://schemas.microsoft.com/office/drawing/2014/chartex" xmlns:cx1="http://schemas.microsoft.com/office/drawing/2015/9/8/chartex" xmlns:cx2="http://schemas.microsoft.com/office/drawing/2015/10/21/chartex" xmlns:cx3="http://schemas.microsoft.com/office/drawing/2016/5/9/chartex" xmlns:cx4="http://schemas.microsoft.com/office/drawing/2016/5/10/chartex" xmlns:cx5="http://schemas.microsoft.com/office/drawing/2016/5/11/chartex" xmlns:cx6="http://schemas.microsoft.com/office/drawing/2016/5/12/chartex" xmlns:cx7="http://schemas.microsoft.com/office/drawing/2016/5/13/chartex" xmlns:cx8="http://schemas.microsoft.com/office/drawing/2016/5/14/chartex" xmlns:mc="http://schemas.openxmlformats.org/markup-compatibility/2006" xmlns:aink="http://schemas.microsoft.com/office/drawing/2016/ink" xmlns:am3d="http://schemas.microsoft.com/office/drawing/2017/model3d" xmlns:o="urn:schemas-microsoft-com:office:office" xmlns:oel="http://schemas.microsoft.com/office/2019/extlst" xmlns:r="http://schemas.openxmlformats.org/officeDocument/2006/relationships" xmlns:m="http://schemas.openxmlformats.org/officeDocument/2006/math" xmlns:v="urn:schemas-microsoft-com:vml" xmlns:wp14="http://schemas.microsoft.com/office/word/2010/wordprocessingDrawing" xmlns:wp="http://schemas.openxmlformats.org/drawingml/2006/wordprocessingDrawing" xmlns:w10="urn:schemas-microsoft-com:office:word" xmlns:w="http://schemas.openxmlformats.org/wordprocessingml/2006/main" xmlns:w14="http://schemas.microsoft.com/office/word/2010/wordml" xmlns:w15="http://schemas.microsoft.com/office/word/2012/wordml" xmlns:w16cex="http://schemas.microsoft.com/office/word/2018/wordml/cex" xmlns:w16cid="http://schemas.microsoft.com/office/word/2016/wordml/cid" xmlns:w16="http://schemas.microsoft.com/office/word/2018/wordml" xmlns:w16du="http://schemas.microsoft.com/office/word/2023/wordml/word16du" xmlns:w16sdtdh="http://schemas.microsoft.com/office/word/2020/wordml/sdtdatahash" xmlns:w16sdtfl="http://schemas.microsoft.com/office/word/2024/wordml/sdtformatlock" xmlns:w16se="http://schemas.microsoft.com/office/word/2015/wordml/symex" xmlns:wpg="http://schemas.microsoft.com/office/word/2010/wordprocessingGroup" xmlns:wpi="http://schemas.microsoft.com/office/word/2010/wordprocessingInk" xmlns:wne="http://schemas.microsoft.com/office/word/2006/wordml" xmlns:wps="http://schemas.microsoft.com/office/word/2010/wordprocessingShape" mc:Ignorable="w14 w15 w16se w16cid w16 w16cex w16sdtdh w16sdtfl w16du wp14">
   <w:p>
     <w:pPr>
       <w:pStyle w:val="Header"/>
@@ -19883,7 +20482,7 @@
 </file>
 
 <file path=word/header4.xml><?xml version="1.0" encoding="utf-8"?>
-<w:hdr xmlns:wpc="http://schemas.microsoft.com/office/word/2010/wordprocessingCanvas" xmlns:cx="http://schemas.microsoft.com/office/drawing/2014/chartex" xmlns:cx1="http://schemas.microsoft.com/office/drawing/2015/9/8/chartex" xmlns:mc="http://schemas.openxmlformats.org/markup-compatibility/2006" xmlns:o="urn:schemas-microsoft-com:office:office" xmlns:r="http://schemas.openxmlformats.org/officeDocument/2006/relationships" xmlns:m="http://schemas.openxmlformats.org/officeDocument/2006/math" xmlns:v="urn:schemas-microsoft-com:vml" xmlns:wp14="http://schemas.microsoft.com/office/word/2010/wordprocessingDrawing" xmlns:wp="http://schemas.openxmlformats.org/drawingml/2006/wordprocessingDrawing" xmlns:w10="urn:schemas-microsoft-com:office:word" xmlns:w="http://schemas.openxmlformats.org/wordprocessingml/2006/main" xmlns:w14="http://schemas.microsoft.com/office/word/2010/wordml" xmlns:w15="http://schemas.microsoft.com/office/word/2012/wordml" xmlns:w16se="http://schemas.microsoft.com/office/word/2015/wordml/symex" xmlns:wpg="http://schemas.microsoft.com/office/word/2010/wordprocessingGroup" xmlns:wpi="http://schemas.microsoft.com/office/word/2010/wordprocessingInk" xmlns:wne="http://schemas.microsoft.com/office/word/2006/wordml" xmlns:wps="http://schemas.microsoft.com/office/word/2010/wordprocessingShape" mc:Ignorable="w14 w15 w16se wp14">
+<w:hdr xmlns:wpc="http://schemas.microsoft.com/office/word/2010/wordprocessingCanvas" xmlns:cx="http://schemas.microsoft.com/office/drawing/2014/chartex" xmlns:cx1="http://schemas.microsoft.com/office/drawing/2015/9/8/chartex" xmlns:cx2="http://schemas.microsoft.com/office/drawing/2015/10/21/chartex" xmlns:cx3="http://schemas.microsoft.com/office/drawing/2016/5/9/chartex" xmlns:cx4="http://schemas.microsoft.com/office/drawing/2016/5/10/chartex" xmlns:cx5="http://schemas.microsoft.com/office/drawing/2016/5/11/chartex" xmlns:cx6="http://schemas.microsoft.com/office/drawing/2016/5/12/chartex" xmlns:cx7="http://schemas.microsoft.com/office/drawing/2016/5/13/chartex" xmlns:cx8="http://schemas.microsoft.com/office/drawing/2016/5/14/chartex" xmlns:mc="http://schemas.openxmlformats.org/markup-compatibility/2006" xmlns:aink="http://schemas.microsoft.com/office/drawing/2016/ink" xmlns:am3d="http://schemas.microsoft.com/office/drawing/2017/model3d" xmlns:o="urn:schemas-microsoft-com:office:office" xmlns:oel="http://schemas.microsoft.com/office/2019/extlst" xmlns:r="http://schemas.openxmlformats.org/officeDocument/2006/relationships" xmlns:m="http://schemas.openxmlformats.org/officeDocument/2006/math" xmlns:v="urn:schemas-microsoft-com:vml" xmlns:wp14="http://schemas.microsoft.com/office/word/2010/wordprocessingDrawing" xmlns:wp="http://schemas.openxmlformats.org/drawingml/2006/wordprocessingDrawing" xmlns:w10="urn:schemas-microsoft-com:office:word" xmlns:w="http://schemas.openxmlformats.org/wordprocessingml/2006/main" xmlns:w14="http://schemas.microsoft.com/office/word/2010/wordml" xmlns:w15="http://schemas.microsoft.com/office/word/2012/wordml" xmlns:w16cex="http://schemas.microsoft.com/office/word/2018/wordml/cex" xmlns:w16cid="http://schemas.microsoft.com/office/word/2016/wordml/cid" xmlns:w16="http://schemas.microsoft.com/office/word/2018/wordml" xmlns:w16du="http://schemas.microsoft.com/office/word/2023/wordml/word16du" xmlns:w16sdtdh="http://schemas.microsoft.com/office/word/2020/wordml/sdtdatahash" xmlns:w16sdtfl="http://schemas.microsoft.com/office/word/2024/wordml/sdtformatlock" xmlns:w16se="http://schemas.microsoft.com/office/word/2015/wordml/symex" xmlns:wpg="http://schemas.microsoft.com/office/word/2010/wordprocessingGroup" xmlns:wpi="http://schemas.microsoft.com/office/word/2010/wordprocessingInk" xmlns:wne="http://schemas.microsoft.com/office/word/2006/wordml" xmlns:wps="http://schemas.microsoft.com/office/word/2010/wordprocessingShape" mc:Ignorable="w14 w15 w16se w16cid w16 w16cex w16sdtdh w16sdtfl w16du wp14">
   <w:p>
     <w:pPr>
       <w:pStyle w:val="Header"/>
@@ -19904,7 +20503,7 @@
 </file>
 
 <file path=word/header5.xml><?xml version="1.0" encoding="utf-8"?>
-<w:hdr xmlns:wpc="http://schemas.microsoft.com/office/word/2010/wordprocessingCanvas" xmlns:cx="http://schemas.microsoft.com/office/drawing/2014/chartex" xmlns:cx1="http://schemas.microsoft.com/office/drawing/2015/9/8/chartex" xmlns:mc="http://schemas.openxmlformats.org/markup-compatibility/2006" xmlns:o="urn:schemas-microsoft-com:office:office" xmlns:r="http://schemas.openxmlformats.org/officeDocument/2006/relationships" xmlns:m="http://schemas.openxmlformats.org/officeDocument/2006/math" xmlns:v="urn:schemas-microsoft-com:vml" xmlns:wp14="http://schemas.microsoft.com/office/word/2010/wordprocessingDrawing" xmlns:wp="http://schemas.openxmlformats.org/drawingml/2006/wordprocessingDrawing" xmlns:w10="urn:schemas-microsoft-com:office:word" xmlns:w="http://schemas.openxmlformats.org/wordprocessingml/2006/main" xmlns:w14="http://schemas.microsoft.com/office/word/2010/wordml" xmlns:w15="http://schemas.microsoft.com/office/word/2012/wordml" xmlns:w16se="http://schemas.microsoft.com/office/word/2015/wordml/symex" xmlns:wpg="http://schemas.microsoft.com/office/word/2010/wordprocessingGroup" xmlns:wpi="http://schemas.microsoft.com/office/word/2010/wordprocessingInk" xmlns:wne="http://schemas.microsoft.com/office/word/2006/wordml" xmlns:wps="http://schemas.microsoft.com/office/word/2010/wordprocessingShape" mc:Ignorable="w14 w15 w16se wp14">
+<w:hdr xmlns:wpc="http://schemas.microsoft.com/office/word/2010/wordprocessingCanvas" xmlns:cx="http://schemas.microsoft.com/office/drawing/2014/chartex" xmlns:cx1="http://schemas.microsoft.com/office/drawing/2015/9/8/chartex" xmlns:cx2="http://schemas.microsoft.com/office/drawing/2015/10/21/chartex" xmlns:cx3="http://schemas.microsoft.com/office/drawing/2016/5/9/chartex" xmlns:cx4="http://schemas.microsoft.com/office/drawing/2016/5/10/chartex" xmlns:cx5="http://schemas.microsoft.com/office/drawing/2016/5/11/chartex" xmlns:cx6="http://schemas.microsoft.com/office/drawing/2016/5/12/chartex" xmlns:cx7="http://schemas.microsoft.com/office/drawing/2016/5/13/chartex" xmlns:cx8="http://schemas.microsoft.com/office/drawing/2016/5/14/chartex" xmlns:mc="http://schemas.openxmlformats.org/markup-compatibility/2006" xmlns:aink="http://schemas.microsoft.com/office/drawing/2016/ink" xmlns:am3d="http://schemas.microsoft.com/office/drawing/2017/model3d" xmlns:o="urn:schemas-microsoft-com:office:office" xmlns:oel="http://schemas.microsoft.com/office/2019/extlst" xmlns:r="http://schemas.openxmlformats.org/officeDocument/2006/relationships" xmlns:m="http://schemas.openxmlformats.org/officeDocument/2006/math" xmlns:v="urn:schemas-microsoft-com:vml" xmlns:wp14="http://schemas.microsoft.com/office/word/2010/wordprocessingDrawing" xmlns:wp="http://schemas.openxmlformats.org/drawingml/2006/wordprocessingDrawing" xmlns:w10="urn:schemas-microsoft-com:office:word" xmlns:w="http://schemas.openxmlformats.org/wordprocessingml/2006/main" xmlns:w14="http://schemas.microsoft.com/office/word/2010/wordml" xmlns:w15="http://schemas.microsoft.com/office/word/2012/wordml" xmlns:w16cex="http://schemas.microsoft.com/office/word/2018/wordml/cex" xmlns:w16cid="http://schemas.microsoft.com/office/word/2016/wordml/cid" xmlns:w16="http://schemas.microsoft.com/office/word/2018/wordml" xmlns:w16du="http://schemas.microsoft.com/office/word/2023/wordml/word16du" xmlns:w16sdtdh="http://schemas.microsoft.com/office/word/2020/wordml/sdtdatahash" xmlns:w16sdtfl="http://schemas.microsoft.com/office/word/2024/wordml/sdtformatlock" xmlns:w16se="http://schemas.microsoft.com/office/word/2015/wordml/symex" xmlns:wpg="http://schemas.microsoft.com/office/word/2010/wordprocessingGroup" xmlns:wpi="http://schemas.microsoft.com/office/word/2010/wordprocessingInk" xmlns:wne="http://schemas.microsoft.com/office/word/2006/wordml" xmlns:wps="http://schemas.microsoft.com/office/word/2010/wordprocessingShape" mc:Ignorable="w14 w15 w16se w16cid w16 w16cex w16sdtdh w16sdtfl w16du wp14">
   <w:p>
     <w:pPr>
       <w:pStyle w:val="Header"/>
@@ -19925,7 +20524,7 @@
 </file>
 
 <file path=word/header6.xml><?xml version="1.0" encoding="utf-8"?>
-<w:hdr xmlns:wpc="http://schemas.microsoft.com/office/word/2010/wordprocessingCanvas" xmlns:cx="http://schemas.microsoft.com/office/drawing/2014/chartex" xmlns:cx1="http://schemas.microsoft.com/office/drawing/2015/9/8/chartex" xmlns:mc="http://schemas.openxmlformats.org/markup-compatibility/2006" xmlns:o="urn:schemas-microsoft-com:office:office" xmlns:r="http://schemas.openxmlformats.org/officeDocument/2006/relationships" xmlns:m="http://schemas.openxmlformats.org/officeDocument/2006/math" xmlns:v="urn:schemas-microsoft-com:vml" xmlns:wp14="http://schemas.microsoft.com/office/word/2010/wordprocessingDrawing" xmlns:wp="http://schemas.openxmlformats.org/drawingml/2006/wordprocessingDrawing" xmlns:w10="urn:schemas-microsoft-com:office:word" xmlns:w="http://schemas.openxmlformats.org/wordprocessingml/2006/main" xmlns:w14="http://schemas.microsoft.com/office/word/2010/wordml" xmlns:w15="http://schemas.microsoft.com/office/word/2012/wordml" xmlns:w16se="http://schemas.microsoft.com/office/word/2015/wordml/symex" xmlns:wpg="http://schemas.microsoft.com/office/word/2010/wordprocessingGroup" xmlns:wpi="http://schemas.microsoft.com/office/word/2010/wordprocessingInk" xmlns:wne="http://schemas.microsoft.com/office/word/2006/wordml" xmlns:wps="http://schemas.microsoft.com/office/word/2010/wordprocessingShape" mc:Ignorable="w14 w15 w16se wp14">
+<w:hdr xmlns:wpc="http://schemas.microsoft.com/office/word/2010/wordprocessingCanvas" xmlns:cx="http://schemas.microsoft.com/office/drawing/2014/chartex" xmlns:cx1="http://schemas.microsoft.com/office/drawing/2015/9/8/chartex" xmlns:cx2="http://schemas.microsoft.com/office/drawing/2015/10/21/chartex" xmlns:cx3="http://schemas.microsoft.com/office/drawing/2016/5/9/chartex" xmlns:cx4="http://schemas.microsoft.com/office/drawing/2016/5/10/chartex" xmlns:cx5="http://schemas.microsoft.com/office/drawing/2016/5/11/chartex" xmlns:cx6="http://schemas.microsoft.com/office/drawing/2016/5/12/chartex" xmlns:cx7="http://schemas.microsoft.com/office/drawing/2016/5/13/chartex" xmlns:cx8="http://schemas.microsoft.com/office/drawing/2016/5/14/chartex" xmlns:mc="http://schemas.openxmlformats.org/markup-compatibility/2006" xmlns:aink="http://schemas.microsoft.com/office/drawing/2016/ink" xmlns:am3d="http://schemas.microsoft.com/office/drawing/2017/model3d" xmlns:o="urn:schemas-microsoft-com:office:office" xmlns:oel="http://schemas.microsoft.com/office/2019/extlst" xmlns:r="http://schemas.openxmlformats.org/officeDocument/2006/relationships" xmlns:m="http://schemas.openxmlformats.org/officeDocument/2006/math" xmlns:v="urn:schemas-microsoft-com:vml" xmlns:wp14="http://schemas.microsoft.com/office/word/2010/wordprocessingDrawing" xmlns:wp="http://schemas.openxmlformats.org/drawingml/2006/wordprocessingDrawing" xmlns:w10="urn:schemas-microsoft-com:office:word" xmlns:w="http://schemas.openxmlformats.org/wordprocessingml/2006/main" xmlns:w14="http://schemas.microsoft.com/office/word/2010/wordml" xmlns:w15="http://schemas.microsoft.com/office/word/2012/wordml" xmlns:w16cex="http://schemas.microsoft.com/office/word/2018/wordml/cex" xmlns:w16cid="http://schemas.microsoft.com/office/word/2016/wordml/cid" xmlns:w16="http://schemas.microsoft.com/office/word/2018/wordml" xmlns:w16du="http://schemas.microsoft.com/office/word/2023/wordml/word16du" xmlns:w16sdtdh="http://schemas.microsoft.com/office/word/2020/wordml/sdtdatahash" xmlns:w16sdtfl="http://schemas.microsoft.com/office/word/2024/wordml/sdtformatlock" xmlns:w16se="http://schemas.microsoft.com/office/word/2015/wordml/symex" xmlns:wpg="http://schemas.microsoft.com/office/word/2010/wordprocessingGroup" xmlns:wpi="http://schemas.microsoft.com/office/word/2010/wordprocessingInk" xmlns:wne="http://schemas.microsoft.com/office/word/2006/wordml" xmlns:wps="http://schemas.microsoft.com/office/word/2010/wordprocessingShape" mc:Ignorable="w14 w15 w16se w16cid w16 w16cex w16sdtdh w16sdtfl w16du wp14">
   <w:p>
     <w:pPr>
       <w:pStyle w:val="Header"/>
@@ -19946,7 +20545,7 @@
 </file>
 
 <file path=word/header7.xml><?xml version="1.0" encoding="utf-8"?>
-<w:hdr xmlns:wpc="http://schemas.microsoft.com/office/word/2010/wordprocessingCanvas" xmlns:cx="http://schemas.microsoft.com/office/drawing/2014/chartex" xmlns:cx1="http://schemas.microsoft.com/office/drawing/2015/9/8/chartex" xmlns:mc="http://schemas.openxmlformats.org/markup-compatibility/2006" xmlns:o="urn:schemas-microsoft-com:office:office" xmlns:r="http://schemas.openxmlformats.org/officeDocument/2006/relationships" xmlns:m="http://schemas.openxmlformats.org/officeDocument/2006/math" xmlns:v="urn:schemas-microsoft-com:vml" xmlns:wp14="http://schemas.microsoft.com/office/word/2010/wordprocessingDrawing" xmlns:wp="http://schemas.openxmlformats.org/drawingml/2006/wordprocessingDrawing" xmlns:w10="urn:schemas-microsoft-com:office:word" xmlns:w="http://schemas.openxmlformats.org/wordprocessingml/2006/main" xmlns:w14="http://schemas.microsoft.com/office/word/2010/wordml" xmlns:w15="http://schemas.microsoft.com/office/word/2012/wordml" xmlns:w16se="http://schemas.microsoft.com/office/word/2015/wordml/symex" xmlns:wpg="http://schemas.microsoft.com/office/word/2010/wordprocessingGroup" xmlns:wpi="http://schemas.microsoft.com/office/word/2010/wordprocessingInk" xmlns:wne="http://schemas.microsoft.com/office/word/2006/wordml" xmlns:wps="http://schemas.microsoft.com/office/word/2010/wordprocessingShape" mc:Ignorable="w14 w15 w16se wp14">
+<w:hdr xmlns:wpc="http://schemas.microsoft.com/office/word/2010/wordprocessingCanvas" xmlns:cx="http://schemas.microsoft.com/office/drawing/2014/chartex" xmlns:cx1="http://schemas.microsoft.com/office/drawing/2015/9/8/chartex" xmlns:cx2="http://schemas.microsoft.com/office/drawing/2015/10/21/chartex" xmlns:cx3="http://schemas.microsoft.com/office/drawing/2016/5/9/chartex" xmlns:cx4="http://schemas.microsoft.com/office/drawing/2016/5/10/chartex" xmlns:cx5="http://schemas.microsoft.com/office/drawing/2016/5/11/chartex" xmlns:cx6="http://schemas.microsoft.com/office/drawing/2016/5/12/chartex" xmlns:cx7="http://schemas.microsoft.com/office/drawing/2016/5/13/chartex" xmlns:cx8="http://schemas.microsoft.com/office/drawing/2016/5/14/chartex" xmlns:mc="http://schemas.openxmlformats.org/markup-compatibility/2006" xmlns:aink="http://schemas.microsoft.com/office/drawing/2016/ink" xmlns:am3d="http://schemas.microsoft.com/office/drawing/2017/model3d" xmlns:o="urn:schemas-microsoft-com:office:office" xmlns:oel="http://schemas.microsoft.com/office/2019/extlst" xmlns:r="http://schemas.openxmlformats.org/officeDocument/2006/relationships" xmlns:m="http://schemas.openxmlformats.org/officeDocument/2006/math" xmlns:v="urn:schemas-microsoft-com:vml" xmlns:wp14="http://schemas.microsoft.com/office/word/2010/wordprocessingDrawing" xmlns:wp="http://schemas.openxmlformats.org/drawingml/2006/wordprocessingDrawing" xmlns:w10="urn:schemas-microsoft-com:office:word" xmlns:w="http://schemas.openxmlformats.org/wordprocessingml/2006/main" xmlns:w14="http://schemas.microsoft.com/office/word/2010/wordml" xmlns:w15="http://schemas.microsoft.com/office/word/2012/wordml" xmlns:w16cex="http://schemas.microsoft.com/office/word/2018/wordml/cex" xmlns:w16cid="http://schemas.microsoft.com/office/word/2016/wordml/cid" xmlns:w16="http://schemas.microsoft.com/office/word/2018/wordml" xmlns:w16du="http://schemas.microsoft.com/office/word/2023/wordml/word16du" xmlns:w16sdtdh="http://schemas.microsoft.com/office/word/2020/wordml/sdtdatahash" xmlns:w16sdtfl="http://schemas.microsoft.com/office/word/2024/wordml/sdtformatlock" xmlns:w16se="http://schemas.microsoft.com/office/word/2015/wordml/symex" xmlns:wpg="http://schemas.microsoft.com/office/word/2010/wordprocessingGroup" xmlns:wpi="http://schemas.microsoft.com/office/word/2010/wordprocessingInk" xmlns:wne="http://schemas.microsoft.com/office/word/2006/wordml" xmlns:wps="http://schemas.microsoft.com/office/word/2010/wordprocessingShape" mc:Ignorable="w14 w15 w16se w16cid w16 w16cex w16sdtdh w16sdtfl w16du wp14">
   <w:p>
     <w:pPr>
       <w:pStyle w:val="Header"/>
@@ -19987,7 +20586,7 @@
 </file>
 
 <file path=word/header8.xml><?xml version="1.0" encoding="utf-8"?>
-<w:hdr xmlns:wpc="http://schemas.microsoft.com/office/word/2010/wordprocessingCanvas" xmlns:cx="http://schemas.microsoft.com/office/drawing/2014/chartex" xmlns:cx1="http://schemas.microsoft.com/office/drawing/2015/9/8/chartex" xmlns:mc="http://schemas.openxmlformats.org/markup-compatibility/2006" xmlns:o="urn:schemas-microsoft-com:office:office" xmlns:r="http://schemas.openxmlformats.org/officeDocument/2006/relationships" xmlns:m="http://schemas.openxmlformats.org/officeDocument/2006/math" xmlns:v="urn:schemas-microsoft-com:vml" xmlns:wp14="http://schemas.microsoft.com/office/word/2010/wordprocessingDrawing" xmlns:wp="http://schemas.openxmlformats.org/drawingml/2006/wordprocessingDrawing" xmlns:w10="urn:schemas-microsoft-com:office:word" xmlns:w="http://schemas.openxmlformats.org/wordprocessingml/2006/main" xmlns:w14="http://schemas.microsoft.com/office/word/2010/wordml" xmlns:w15="http://schemas.microsoft.com/office/word/2012/wordml" xmlns:w16se="http://schemas.microsoft.com/office/word/2015/wordml/symex" xmlns:wpg="http://schemas.microsoft.com/office/word/2010/wordprocessingGroup" xmlns:wpi="http://schemas.microsoft.com/office/word/2010/wordprocessingInk" xmlns:wne="http://schemas.microsoft.com/office/word/2006/wordml" xmlns:wps="http://schemas.microsoft.com/office/word/2010/wordprocessingShape" mc:Ignorable="w14 w15 w16se wp14">
+<w:hdr xmlns:wpc="http://schemas.microsoft.com/office/word/2010/wordprocessingCanvas" xmlns:cx="http://schemas.microsoft.com/office/drawing/2014/chartex" xmlns:cx1="http://schemas.microsoft.com/office/drawing/2015/9/8/chartex" xmlns:cx2="http://schemas.microsoft.com/office/drawing/2015/10/21/chartex" xmlns:cx3="http://schemas.microsoft.com/office/drawing/2016/5/9/chartex" xmlns:cx4="http://schemas.microsoft.com/office/drawing/2016/5/10/chartex" xmlns:cx5="http://schemas.microsoft.com/office/drawing/2016/5/11/chartex" xmlns:cx6="http://schemas.microsoft.com/office/drawing/2016/5/12/chartex" xmlns:cx7="http://schemas.microsoft.com/office/drawing/2016/5/13/chartex" xmlns:cx8="http://schemas.microsoft.com/office/drawing/2016/5/14/chartex" xmlns:mc="http://schemas.openxmlformats.org/markup-compatibility/2006" xmlns:aink="http://schemas.microsoft.com/office/drawing/2016/ink" xmlns:am3d="http://schemas.microsoft.com/office/drawing/2017/model3d" xmlns:o="urn:schemas-microsoft-com:office:office" xmlns:oel="http://schemas.microsoft.com/office/2019/extlst" xmlns:r="http://schemas.openxmlformats.org/officeDocument/2006/relationships" xmlns:m="http://schemas.openxmlformats.org/officeDocument/2006/math" xmlns:v="urn:schemas-microsoft-com:vml" xmlns:wp14="http://schemas.microsoft.com/office/word/2010/wordprocessingDrawing" xmlns:wp="http://schemas.openxmlformats.org/drawingml/2006/wordprocessingDrawing" xmlns:w10="urn:schemas-microsoft-com:office:word" xmlns:w="http://schemas.openxmlformats.org/wordprocessingml/2006/main" xmlns:w14="http://schemas.microsoft.com/office/word/2010/wordml" xmlns:w15="http://schemas.microsoft.com/office/word/2012/wordml" xmlns:w16cex="http://schemas.microsoft.com/office/word/2018/wordml/cex" xmlns:w16cid="http://schemas.microsoft.com/office/word/2016/wordml/cid" xmlns:w16="http://schemas.microsoft.com/office/word/2018/wordml" xmlns:w16du="http://schemas.microsoft.com/office/word/2023/wordml/word16du" xmlns:w16sdtdh="http://schemas.microsoft.com/office/word/2020/wordml/sdtdatahash" xmlns:w16sdtfl="http://schemas.microsoft.com/office/word/2024/wordml/sdtformatlock" xmlns:w16se="http://schemas.microsoft.com/office/word/2015/wordml/symex" xmlns:wpg="http://schemas.microsoft.com/office/word/2010/wordprocessingGroup" xmlns:wpi="http://schemas.microsoft.com/office/word/2010/wordprocessingInk" xmlns:wne="http://schemas.microsoft.com/office/word/2006/wordml" xmlns:wps="http://schemas.microsoft.com/office/word/2010/wordprocessingShape" mc:Ignorable="w14 w15 w16se w16cid w16 w16cex w16sdtdh w16sdtfl w16du wp14">
   <w:p>
     <w:pPr>
       <w:pBdr>
@@ -20025,7 +20624,7 @@
 </file>
 
 <file path=word/numbering.xml><?xml version="1.0" encoding="utf-8"?>
-<w:numbering xmlns:wpc="http://schemas.microsoft.com/office/word/2010/wordprocessingCanvas" xmlns:cx="http://schemas.microsoft.com/office/drawing/2014/chartex" xmlns:cx1="http://schemas.microsoft.com/office/drawing/2015/9/8/chartex" xmlns:mc="http://schemas.openxmlformats.org/markup-compatibility/2006" xmlns:o="urn:schemas-microsoft-com:office:office" xmlns:r="http://schemas.openxmlformats.org/officeDocument/2006/relationships" xmlns:m="http://schemas.openxmlformats.org/officeDocument/2006/math" xmlns:v="urn:schemas-microsoft-com:vml" xmlns:wp14="http://schemas.microsoft.com/office/word/2010/wordprocessingDrawing" xmlns:wp="http://schemas.openxmlformats.org/drawingml/2006/wordprocessingDrawing" xmlns:w10="urn:schemas-microsoft-com:office:word" xmlns:w="http://schemas.openxmlformats.org/wordprocessingml/2006/main" xmlns:w14="http://schemas.microsoft.com/office/word/2010/wordml" xmlns:w15="http://schemas.microsoft.com/office/word/2012/wordml" xmlns:w16se="http://schemas.microsoft.com/office/word/2015/wordml/symex" xmlns:wpg="http://schemas.microsoft.com/office/word/2010/wordprocessingGroup" xmlns:wpi="http://schemas.microsoft.com/office/word/2010/wordprocessingInk" xmlns:wne="http://schemas.microsoft.com/office/word/2006/wordml" xmlns:wps="http://schemas.microsoft.com/office/word/2010/wordprocessingShape" mc:Ignorable="w14 w15 w16se wp14">
+<w:numbering xmlns:wpc="http://schemas.microsoft.com/office/word/2010/wordprocessingCanvas" xmlns:cx="http://schemas.microsoft.com/office/drawing/2014/chartex" xmlns:cx1="http://schemas.microsoft.com/office/drawing/2015/9/8/chartex" xmlns:cx2="http://schemas.microsoft.com/office/drawing/2015/10/21/chartex" xmlns:cx3="http://schemas.microsoft.com/office/drawing/2016/5/9/chartex" xmlns:cx4="http://schemas.microsoft.com/office/drawing/2016/5/10/chartex" xmlns:cx5="http://schemas.microsoft.com/office/drawing/2016/5/11/chartex" xmlns:cx6="http://schemas.microsoft.com/office/drawing/2016/5/12/chartex" xmlns:cx7="http://schemas.microsoft.com/office/drawing/2016/5/13/chartex" xmlns:cx8="http://schemas.microsoft.com/office/drawing/2016/5/14/chartex" xmlns:mc="http://schemas.openxmlformats.org/markup-compatibility/2006" xmlns:aink="http://schemas.microsoft.com/office/drawing/2016/ink" xmlns:am3d="http://schemas.microsoft.com/office/drawing/2017/model3d" xmlns:o="urn:schemas-microsoft-com:office:office" xmlns:oel="http://schemas.microsoft.com/office/2019/extlst" xmlns:r="http://schemas.openxmlformats.org/officeDocument/2006/relationships" xmlns:m="http://schemas.openxmlformats.org/officeDocument/2006/math" xmlns:v="urn:schemas-microsoft-com:vml" xmlns:wp14="http://schemas.microsoft.com/office/word/2010/wordprocessingDrawing" xmlns:wp="http://schemas.openxmlformats.org/drawingml/2006/wordprocessingDrawing" xmlns:w10="urn:schemas-microsoft-com:office:word" xmlns:w="http://schemas.openxmlformats.org/wordprocessingml/2006/main" xmlns:w14="http://schemas.microsoft.com/office/word/2010/wordml" xmlns:w15="http://schemas.microsoft.com/office/word/2012/wordml" xmlns:w16cex="http://schemas.microsoft.com/office/word/2018/wordml/cex" xmlns:w16cid="http://schemas.microsoft.com/office/word/2016/wordml/cid" xmlns:w16="http://schemas.microsoft.com/office/word/2018/wordml" xmlns:w16du="http://schemas.microsoft.com/office/word/2023/wordml/word16du" xmlns:w16sdtdh="http://schemas.microsoft.com/office/word/2020/wordml/sdtdatahash" xmlns:w16sdtfl="http://schemas.microsoft.com/office/word/2024/wordml/sdtformatlock" xmlns:w16se="http://schemas.microsoft.com/office/word/2015/wordml/symex" xmlns:wpg="http://schemas.microsoft.com/office/word/2010/wordprocessingGroup" xmlns:wpi="http://schemas.microsoft.com/office/word/2010/wordprocessingInk" xmlns:wne="http://schemas.microsoft.com/office/word/2006/wordml" xmlns:wps="http://schemas.microsoft.com/office/word/2010/wordprocessingShape" mc:Ignorable="w14 w15 w16se w16cid w16 w16cex w16sdtdh w16sdtfl w16du wp14">
   <w:abstractNum w:abstractNumId="0" w15:restartNumberingAfterBreak="0">
     <w:nsid w:val="0C123D44"/>
     <w:multiLevelType w:val="multilevel"/>
@@ -20601,25 +21200,25 @@
       </w:pPr>
     </w:lvl>
   </w:abstractNum>
-  <w:num w:numId="1">
+  <w:num w:numId="1" w16cid:durableId="599291839">
     <w:abstractNumId w:val="3"/>
   </w:num>
-  <w:num w:numId="2">
+  <w:num w:numId="2" w16cid:durableId="726760247">
     <w:abstractNumId w:val="2"/>
   </w:num>
-  <w:num w:numId="3">
+  <w:num w:numId="3" w16cid:durableId="264264853">
     <w:abstractNumId w:val="1"/>
   </w:num>
-  <w:num w:numId="4">
+  <w:num w:numId="4" w16cid:durableId="1561593581">
     <w:abstractNumId w:val="5"/>
   </w:num>
-  <w:num w:numId="5">
+  <w:num w:numId="5" w16cid:durableId="724719693">
     <w:abstractNumId w:val="4"/>
   </w:num>
-  <w:num w:numId="6">
+  <w:num w:numId="6" w16cid:durableId="1830512644">
     <w:abstractNumId w:val="0"/>
   </w:num>
-  <w:num w:numId="7">
+  <w:num w:numId="7" w16cid:durableId="1372461630">
     <w:abstractNumId w:val="3"/>
     <w:lvlOverride w:ilvl="0">
       <w:startOverride w:val="1"/>
@@ -20653,7 +21252,7 @@
 </file>
 
 <file path=word/styles.xml><?xml version="1.0" encoding="utf-8"?>
-<w:styles xmlns:mc="http://schemas.openxmlformats.org/markup-compatibility/2006" xmlns:r="http://schemas.openxmlformats.org/officeDocument/2006/relationships" xmlns:w="http://schemas.openxmlformats.org/wordprocessingml/2006/main" xmlns:w14="http://schemas.microsoft.com/office/word/2010/wordml" xmlns:w15="http://schemas.microsoft.com/office/word/2012/wordml" xmlns:w16se="http://schemas.microsoft.com/office/word/2015/wordml/symex" mc:Ignorable="w14 w15 w16se">
+<w:styles xmlns:mc="http://schemas.openxmlformats.org/markup-compatibility/2006" xmlns:r="http://schemas.openxmlformats.org/officeDocument/2006/relationships" xmlns:w="http://schemas.openxmlformats.org/wordprocessingml/2006/main" xmlns:w14="http://schemas.microsoft.com/office/word/2010/wordml" xmlns:w15="http://schemas.microsoft.com/office/word/2012/wordml" xmlns:w16cex="http://schemas.microsoft.com/office/word/2018/wordml/cex" xmlns:w16cid="http://schemas.microsoft.com/office/word/2016/wordml/cid" xmlns:w16="http://schemas.microsoft.com/office/word/2018/wordml" xmlns:w16du="http://schemas.microsoft.com/office/word/2023/wordml/word16du" xmlns:w16sdtdh="http://schemas.microsoft.com/office/word/2020/wordml/sdtdatahash" xmlns:w16sdtfl="http://schemas.microsoft.com/office/word/2024/wordml/sdtformatlock" xmlns:w16se="http://schemas.microsoft.com/office/word/2015/wordml/symex" mc:Ignorable="w14 w15 w16se w16cid w16 w16cex w16sdtdh w16sdtfl w16du">
   <w:docDefaults>
     <w:rPrDefault>
       <w:rPr>
@@ -20669,7 +21268,7 @@
       </w:pPr>
     </w:pPrDefault>
   </w:docDefaults>
-  <w:latentStyles w:defLockedState="0" w:defUIPriority="99" w:defSemiHidden="0" w:defUnhideWhenUsed="0" w:defQFormat="0" w:count="371">
+  <w:latentStyles w:defLockedState="0" w:defUIPriority="99" w:defSemiHidden="0" w:defUnhideWhenUsed="0" w:defQFormat="0" w:count="376">
     <w:lsdException w:name="Normal" w:uiPriority="0" w:qFormat="1"/>
     <w:lsdException w:name="heading 1" w:uiPriority="9" w:qFormat="1"/>
     <w:lsdException w:name="heading 2" w:semiHidden="1" w:uiPriority="9" w:unhideWhenUsed="1" w:qFormat="1"/>
@@ -21041,6 +21640,11 @@
     <w:lsdException w:name="List Table 5 Dark Accent 6" w:uiPriority="50"/>
     <w:lsdException w:name="List Table 6 Colorful Accent 6" w:uiPriority="51"/>
     <w:lsdException w:name="List Table 7 Colorful Accent 6" w:uiPriority="52"/>
+    <w:lsdException w:name="Mention" w:semiHidden="1" w:unhideWhenUsed="1"/>
+    <w:lsdException w:name="Smart Hyperlink" w:semiHidden="1" w:unhideWhenUsed="1"/>
+    <w:lsdException w:name="Hashtag" w:semiHidden="1" w:unhideWhenUsed="1"/>
+    <w:lsdException w:name="Unresolved Mention" w:semiHidden="1" w:unhideWhenUsed="1"/>
+    <w:lsdException w:name="Smart Link" w:semiHidden="1" w:unhideWhenUsed="1"/>
   </w:latentStyles>
   <w:style w:type="paragraph" w:default="1" w:styleId="Normal">
     <w:name w:val="Normal"/>
